--- a/proyecto/BORRADOR. IES Abastos. 2020-21. Proyecto DAM. 7U. Bea Couchoud.docx
+++ b/proyecto/BORRADOR. IES Abastos. 2020-21. Proyecto DAM. 7U. Bea Couchoud.docx
@@ -1242,7 +1242,7 @@
         </w:rPr>
         <w:fldChar w:fldCharType="separate"/>
       </w:r>
-      <w:hyperlink w:anchor="_Toc69243144" w:history="1">
+      <w:hyperlink w:anchor="_Toc70457868" w:history="1">
         <w:r>
           <w:rPr>
             <w:rStyle w:val="Hipervnculo"/>
@@ -1279,7 +1279,7 @@
           <w:rPr>
             <w:webHidden/>
           </w:rPr>
-          <w:instrText xml:space="preserve"> PAGEREF _Toc69243144 \h </w:instrText>
+          <w:instrText xml:space="preserve"> PAGEREF _Toc70457868 \h </w:instrText>
         </w:r>
         <w:r>
           <w:rPr>
@@ -1296,7 +1296,7 @@
           <w:rPr>
             <w:webHidden/>
           </w:rPr>
-          <w:t>2</w:t>
+          <w:t>3</w:t>
         </w:r>
         <w:r>
           <w:rPr>
@@ -1318,7 +1318,7 @@
           <w:lang w:eastAsia="es-ES"/>
         </w:rPr>
       </w:pPr>
-      <w:hyperlink w:anchor="_Toc69243145" w:history="1">
+      <w:hyperlink w:anchor="_Toc70457869" w:history="1">
         <w:r>
           <w:rPr>
             <w:rStyle w:val="Hipervnculo"/>
@@ -1359,7 +1359,7 @@
             <w:noProof/>
             <w:webHidden/>
           </w:rPr>
-          <w:instrText xml:space="preserve"> PAGEREF _Toc69243145 \h </w:instrText>
+          <w:instrText xml:space="preserve"> PAGEREF _Toc70457869 \h </w:instrText>
         </w:r>
         <w:r>
           <w:rPr>
@@ -1379,7 +1379,7 @@
             <w:noProof/>
             <w:webHidden/>
           </w:rPr>
-          <w:t>2</w:t>
+          <w:t>3</w:t>
         </w:r>
         <w:r>
           <w:rPr>
@@ -1402,7 +1402,7 @@
           <w:lang w:eastAsia="es-ES"/>
         </w:rPr>
       </w:pPr>
-      <w:hyperlink w:anchor="_Toc69243146" w:history="1">
+      <w:hyperlink w:anchor="_Toc70457870" w:history="1">
         <w:r>
           <w:rPr>
             <w:rStyle w:val="Hipervnculo"/>
@@ -1443,7 +1443,7 @@
             <w:noProof/>
             <w:webHidden/>
           </w:rPr>
-          <w:instrText xml:space="preserve"> PAGEREF _Toc69243146 \h </w:instrText>
+          <w:instrText xml:space="preserve"> PAGEREF _Toc70457870 \h </w:instrText>
         </w:r>
         <w:r>
           <w:rPr>
@@ -1463,7 +1463,7 @@
             <w:noProof/>
             <w:webHidden/>
           </w:rPr>
-          <w:t>2</w:t>
+          <w:t>3</w:t>
         </w:r>
         <w:r>
           <w:rPr>
@@ -1486,7 +1486,7 @@
           <w:lang w:eastAsia="es-ES"/>
         </w:rPr>
       </w:pPr>
-      <w:hyperlink w:anchor="_Toc69243147" w:history="1">
+      <w:hyperlink w:anchor="_Toc70457871" w:history="1">
         <w:r>
           <w:rPr>
             <w:rStyle w:val="Hipervnculo"/>
@@ -1527,7 +1527,7 @@
             <w:noProof/>
             <w:webHidden/>
           </w:rPr>
-          <w:instrText xml:space="preserve"> PAGEREF _Toc69243147 \h </w:instrText>
+          <w:instrText xml:space="preserve"> PAGEREF _Toc70457871 \h </w:instrText>
         </w:r>
         <w:r>
           <w:rPr>
@@ -1547,7 +1547,7 @@
             <w:noProof/>
             <w:webHidden/>
           </w:rPr>
-          <w:t>2</w:t>
+          <w:t>3</w:t>
         </w:r>
         <w:r>
           <w:rPr>
@@ -1567,7 +1567,7 @@
           <w:lang w:eastAsia="es-ES"/>
         </w:rPr>
       </w:pPr>
-      <w:hyperlink w:anchor="_Toc69243148" w:history="1">
+      <w:hyperlink w:anchor="_Toc70457872" w:history="1">
         <w:r>
           <w:rPr>
             <w:rStyle w:val="Hipervnculo"/>
@@ -1604,7 +1604,7 @@
           <w:rPr>
             <w:webHidden/>
           </w:rPr>
-          <w:instrText xml:space="preserve"> PAGEREF _Toc69243148 \h </w:instrText>
+          <w:instrText xml:space="preserve"> PAGEREF _Toc70457872 \h </w:instrText>
         </w:r>
         <w:r>
           <w:rPr>
@@ -1621,7 +1621,7 @@
           <w:rPr>
             <w:webHidden/>
           </w:rPr>
-          <w:t>4</w:t>
+          <w:t>5</w:t>
         </w:r>
         <w:r>
           <w:rPr>
@@ -1643,7 +1643,7 @@
           <w:lang w:eastAsia="es-ES"/>
         </w:rPr>
       </w:pPr>
-      <w:hyperlink w:anchor="_Toc69243149" w:history="1">
+      <w:hyperlink w:anchor="_Toc70457873" w:history="1">
         <w:r>
           <w:rPr>
             <w:rStyle w:val="Hipervnculo"/>
@@ -1684,7 +1684,7 @@
             <w:noProof/>
             <w:webHidden/>
           </w:rPr>
-          <w:instrText xml:space="preserve"> PAGEREF _Toc69243149 \h </w:instrText>
+          <w:instrText xml:space="preserve"> PAGEREF _Toc70457873 \h </w:instrText>
         </w:r>
         <w:r>
           <w:rPr>
@@ -1704,7 +1704,7 @@
             <w:noProof/>
             <w:webHidden/>
           </w:rPr>
-          <w:t>4</w:t>
+          <w:t>5</w:t>
         </w:r>
         <w:r>
           <w:rPr>
@@ -1727,7 +1727,7 @@
           <w:lang w:eastAsia="es-ES"/>
         </w:rPr>
       </w:pPr>
-      <w:hyperlink w:anchor="_Toc69243150" w:history="1">
+      <w:hyperlink w:anchor="_Toc70457874" w:history="1">
         <w:r>
           <w:rPr>
             <w:rStyle w:val="Hipervnculo"/>
@@ -1768,7 +1768,7 @@
             <w:noProof/>
             <w:webHidden/>
           </w:rPr>
-          <w:instrText xml:space="preserve"> PAGEREF _Toc69243150 \h </w:instrText>
+          <w:instrText xml:space="preserve"> PAGEREF _Toc70457874 \h </w:instrText>
         </w:r>
         <w:r>
           <w:rPr>
@@ -1788,7 +1788,7 @@
             <w:noProof/>
             <w:webHidden/>
           </w:rPr>
-          <w:t>4</w:t>
+          <w:t>5</w:t>
         </w:r>
         <w:r>
           <w:rPr>
@@ -1811,7 +1811,7 @@
           <w:lang w:eastAsia="es-ES"/>
         </w:rPr>
       </w:pPr>
-      <w:hyperlink w:anchor="_Toc69243151" w:history="1">
+      <w:hyperlink w:anchor="_Toc70457875" w:history="1">
         <w:r>
           <w:rPr>
             <w:rStyle w:val="Hipervnculo"/>
@@ -1852,7 +1852,7 @@
             <w:noProof/>
             <w:webHidden/>
           </w:rPr>
-          <w:instrText xml:space="preserve"> PAGEREF _Toc69243151 \h </w:instrText>
+          <w:instrText xml:space="preserve"> PAGEREF _Toc70457875 \h </w:instrText>
         </w:r>
         <w:r>
           <w:rPr>
@@ -1872,7 +1872,7 @@
             <w:noProof/>
             <w:webHidden/>
           </w:rPr>
-          <w:t>10</w:t>
+          <w:t>11</w:t>
         </w:r>
         <w:r>
           <w:rPr>
@@ -1895,7 +1895,7 @@
           <w:lang w:eastAsia="es-ES"/>
         </w:rPr>
       </w:pPr>
-      <w:hyperlink w:anchor="_Toc69243152" w:history="1">
+      <w:hyperlink w:anchor="_Toc70457876" w:history="1">
         <w:r>
           <w:rPr>
             <w:rStyle w:val="Hipervnculo"/>
@@ -1936,7 +1936,7 @@
             <w:noProof/>
             <w:webHidden/>
           </w:rPr>
-          <w:instrText xml:space="preserve"> PAGEREF _Toc69243152 \h </w:instrText>
+          <w:instrText xml:space="preserve"> PAGEREF _Toc70457876 \h </w:instrText>
         </w:r>
         <w:r>
           <w:rPr>
@@ -1956,7 +1956,7 @@
             <w:noProof/>
             <w:webHidden/>
           </w:rPr>
-          <w:t>10</w:t>
+          <w:t>11</w:t>
         </w:r>
         <w:r>
           <w:rPr>
@@ -1979,7 +1979,7 @@
           <w:lang w:eastAsia="es-ES"/>
         </w:rPr>
       </w:pPr>
-      <w:hyperlink w:anchor="_Toc69243153" w:history="1">
+      <w:hyperlink w:anchor="_Toc70457877" w:history="1">
         <w:r>
           <w:rPr>
             <w:rStyle w:val="Hipervnculo"/>
@@ -2020,7 +2020,7 @@
             <w:noProof/>
             <w:webHidden/>
           </w:rPr>
-          <w:instrText xml:space="preserve"> PAGEREF _Toc69243153 \h </w:instrText>
+          <w:instrText xml:space="preserve"> PAGEREF _Toc70457877 \h </w:instrText>
         </w:r>
         <w:r>
           <w:rPr>
@@ -2040,7 +2040,7 @@
             <w:noProof/>
             <w:webHidden/>
           </w:rPr>
-          <w:t>11</w:t>
+          <w:t>12</w:t>
         </w:r>
         <w:r>
           <w:rPr>
@@ -2063,7 +2063,7 @@
           <w:lang w:eastAsia="es-ES"/>
         </w:rPr>
       </w:pPr>
-      <w:hyperlink w:anchor="_Toc69243154" w:history="1">
+      <w:hyperlink w:anchor="_Toc70457878" w:history="1">
         <w:r>
           <w:rPr>
             <w:rStyle w:val="Hipervnculo"/>
@@ -2083,7 +2083,21 @@
             <w:rStyle w:val="Hipervnculo"/>
             <w:noProof/>
           </w:rPr>
-          <w:t>Requisitos no funcionales</w:t>
+          <w:t>Requisitos no fun</w:t>
+        </w:r>
+        <w:r>
+          <w:rPr>
+            <w:rStyle w:val="Hipervnculo"/>
+            <w:noProof/>
+          </w:rPr>
+          <w:t>c</w:t>
+        </w:r>
+        <w:r>
+          <w:rPr>
+            <w:rStyle w:val="Hipervnculo"/>
+            <w:noProof/>
+          </w:rPr>
+          <w:t>ionales</w:t>
         </w:r>
         <w:r>
           <w:rPr>
@@ -2104,7 +2118,7 @@
             <w:noProof/>
             <w:webHidden/>
           </w:rPr>
-          <w:instrText xml:space="preserve"> PAGEREF _Toc69243154 \h </w:instrText>
+          <w:instrText xml:space="preserve"> PAGEREF _Toc70457878 \h </w:instrText>
         </w:r>
         <w:r>
           <w:rPr>
@@ -2124,7 +2138,7 @@
             <w:noProof/>
             <w:webHidden/>
           </w:rPr>
-          <w:t>13</w:t>
+          <w:t>14</w:t>
         </w:r>
         <w:r>
           <w:rPr>
@@ -2147,7 +2161,7 @@
           <w:lang w:eastAsia="es-ES"/>
         </w:rPr>
       </w:pPr>
-      <w:hyperlink w:anchor="_Toc69243155" w:history="1">
+      <w:hyperlink w:anchor="_Toc70457879" w:history="1">
         <w:r>
           <w:rPr>
             <w:rStyle w:val="Hipervnculo"/>
@@ -2188,7 +2202,7 @@
             <w:noProof/>
             <w:webHidden/>
           </w:rPr>
-          <w:instrText xml:space="preserve"> PAGEREF _Toc69243155 \h </w:instrText>
+          <w:instrText xml:space="preserve"> PAGEREF _Toc70457879 \h </w:instrText>
         </w:r>
         <w:r>
           <w:rPr>
@@ -2208,7 +2222,7 @@
             <w:noProof/>
             <w:webHidden/>
           </w:rPr>
-          <w:t>14</w:t>
+          <w:t>15</w:t>
         </w:r>
         <w:r>
           <w:rPr>
@@ -2231,7 +2245,7 @@
           <w:lang w:eastAsia="es-ES"/>
         </w:rPr>
       </w:pPr>
-      <w:hyperlink w:anchor="_Toc69243156" w:history="1">
+      <w:hyperlink w:anchor="_Toc70457880" w:history="1">
         <w:r>
           <w:rPr>
             <w:rStyle w:val="Hipervnculo"/>
@@ -2272,7 +2286,7 @@
             <w:noProof/>
             <w:webHidden/>
           </w:rPr>
-          <w:instrText xml:space="preserve"> PAGEREF _Toc69243156 \h </w:instrText>
+          <w:instrText xml:space="preserve"> PAGEREF _Toc70457880 \h </w:instrText>
         </w:r>
         <w:r>
           <w:rPr>
@@ -2292,7 +2306,7 @@
             <w:noProof/>
             <w:webHidden/>
           </w:rPr>
-          <w:t>14</w:t>
+          <w:t>15</w:t>
         </w:r>
         <w:r>
           <w:rPr>
@@ -2315,7 +2329,7 @@
           <w:lang w:eastAsia="es-ES"/>
         </w:rPr>
       </w:pPr>
-      <w:hyperlink w:anchor="_Toc69243157" w:history="1">
+      <w:hyperlink w:anchor="_Toc70457881" w:history="1">
         <w:r>
           <w:rPr>
             <w:rStyle w:val="Hipervnculo"/>
@@ -2358,7 +2372,7 @@
             <w:noProof/>
             <w:webHidden/>
           </w:rPr>
-          <w:instrText xml:space="preserve"> PAGEREF _Toc69243157 \h </w:instrText>
+          <w:instrText xml:space="preserve"> PAGEREF _Toc70457881 \h </w:instrText>
         </w:r>
         <w:r>
           <w:rPr>
@@ -2378,7 +2392,7 @@
             <w:noProof/>
             <w:webHidden/>
           </w:rPr>
-          <w:t>15</w:t>
+          <w:t>16</w:t>
         </w:r>
         <w:r>
           <w:rPr>
@@ -2401,7 +2415,7 @@
           <w:lang w:eastAsia="es-ES"/>
         </w:rPr>
       </w:pPr>
-      <w:hyperlink w:anchor="_Toc69243158" w:history="1">
+      <w:hyperlink w:anchor="_Toc70457882" w:history="1">
         <w:r>
           <w:rPr>
             <w:rStyle w:val="Hipervnculo"/>
@@ -2442,7 +2456,7 @@
             <w:noProof/>
             <w:webHidden/>
           </w:rPr>
-          <w:instrText xml:space="preserve"> PAGEREF _Toc69243158 \h </w:instrText>
+          <w:instrText xml:space="preserve"> PAGEREF _Toc70457882 \h </w:instrText>
         </w:r>
         <w:r>
           <w:rPr>
@@ -2462,7 +2476,7 @@
             <w:noProof/>
             <w:webHidden/>
           </w:rPr>
-          <w:t>16</w:t>
+          <w:t>17</w:t>
         </w:r>
         <w:r>
           <w:rPr>
@@ -2485,7 +2499,7 @@
           <w:lang w:eastAsia="es-ES"/>
         </w:rPr>
       </w:pPr>
-      <w:hyperlink w:anchor="_Toc69243159" w:history="1">
+      <w:hyperlink w:anchor="_Toc70457883" w:history="1">
         <w:r>
           <w:rPr>
             <w:rStyle w:val="Hipervnculo"/>
@@ -2526,7 +2540,7 @@
             <w:noProof/>
             <w:webHidden/>
           </w:rPr>
-          <w:instrText xml:space="preserve"> PAGEREF _Toc69243159 \h </w:instrText>
+          <w:instrText xml:space="preserve"> PAGEREF _Toc70457883 \h </w:instrText>
         </w:r>
         <w:r>
           <w:rPr>
@@ -2546,7 +2560,7 @@
             <w:noProof/>
             <w:webHidden/>
           </w:rPr>
-          <w:t>17</w:t>
+          <w:t>18</w:t>
         </w:r>
         <w:r>
           <w:rPr>
@@ -2569,7 +2583,7 @@
           <w:lang w:eastAsia="es-ES"/>
         </w:rPr>
       </w:pPr>
-      <w:hyperlink w:anchor="_Toc69243160" w:history="1">
+      <w:hyperlink w:anchor="_Toc70457884" w:history="1">
         <w:r>
           <w:rPr>
             <w:rStyle w:val="Hipervnculo"/>
@@ -2610,7 +2624,7 @@
             <w:noProof/>
             <w:webHidden/>
           </w:rPr>
-          <w:instrText xml:space="preserve"> PAGEREF _Toc69243160 \h </w:instrText>
+          <w:instrText xml:space="preserve"> PAGEREF _Toc70457884 \h </w:instrText>
         </w:r>
         <w:r>
           <w:rPr>
@@ -2630,7 +2644,7 @@
             <w:noProof/>
             <w:webHidden/>
           </w:rPr>
-          <w:t>21</w:t>
+          <w:t>22</w:t>
         </w:r>
         <w:r>
           <w:rPr>
@@ -2650,7 +2664,7 @@
           <w:lang w:eastAsia="es-ES"/>
         </w:rPr>
       </w:pPr>
-      <w:hyperlink w:anchor="_Toc69243161" w:history="1">
+      <w:hyperlink w:anchor="_Toc70457885" w:history="1">
         <w:r>
           <w:rPr>
             <w:rStyle w:val="Hipervnculo"/>
@@ -2687,7 +2701,7 @@
           <w:rPr>
             <w:webHidden/>
           </w:rPr>
-          <w:instrText xml:space="preserve"> PAGEREF _Toc69243161 \h </w:instrText>
+          <w:instrText xml:space="preserve"> PAGEREF _Toc70457885 \h </w:instrText>
         </w:r>
         <w:r>
           <w:rPr>
@@ -2704,7 +2718,7 @@
           <w:rPr>
             <w:webHidden/>
           </w:rPr>
-          <w:t>28</w:t>
+          <w:t>29</w:t>
         </w:r>
         <w:r>
           <w:rPr>
@@ -2726,7 +2740,7 @@
           <w:lang w:eastAsia="es-ES"/>
         </w:rPr>
       </w:pPr>
-      <w:hyperlink w:anchor="_Toc69243162" w:history="1">
+      <w:hyperlink w:anchor="_Toc70457886" w:history="1">
         <w:r>
           <w:rPr>
             <w:rStyle w:val="Hipervnculo"/>
@@ -2767,7 +2781,7 @@
             <w:noProof/>
             <w:webHidden/>
           </w:rPr>
-          <w:instrText xml:space="preserve"> PAGEREF _Toc69243162 \h </w:instrText>
+          <w:instrText xml:space="preserve"> PAGEREF _Toc70457886 \h </w:instrText>
         </w:r>
         <w:r>
           <w:rPr>
@@ -2787,7 +2801,7 @@
             <w:noProof/>
             <w:webHidden/>
           </w:rPr>
-          <w:t>28</w:t>
+          <w:t>29</w:t>
         </w:r>
         <w:r>
           <w:rPr>
@@ -2810,7 +2824,7 @@
           <w:lang w:eastAsia="es-ES"/>
         </w:rPr>
       </w:pPr>
-      <w:hyperlink w:anchor="_Toc69243163" w:history="1">
+      <w:hyperlink w:anchor="_Toc70457887" w:history="1">
         <w:r>
           <w:rPr>
             <w:rStyle w:val="Hipervnculo"/>
@@ -2851,7 +2865,7 @@
             <w:noProof/>
             <w:webHidden/>
           </w:rPr>
-          <w:instrText xml:space="preserve"> PAGEREF _Toc69243163 \h </w:instrText>
+          <w:instrText xml:space="preserve"> PAGEREF _Toc70457887 \h </w:instrText>
         </w:r>
         <w:r>
           <w:rPr>
@@ -2871,7 +2885,1340 @@
             <w:noProof/>
             <w:webHidden/>
           </w:rPr>
-          <w:t>28</w:t>
+          <w:t>29</w:t>
+        </w:r>
+        <w:r>
+          <w:rPr>
+            <w:noProof/>
+            <w:webHidden/>
+          </w:rPr>
+          <w:fldChar w:fldCharType="end"/>
+        </w:r>
+      </w:hyperlink>
+    </w:p>
+    <w:p>
+      <w:pPr>
+        <w:pStyle w:val="TDC4"/>
+        <w:tabs>
+          <w:tab w:val="left" w:pos="1540"/>
+          <w:tab w:val="right" w:leader="dot" w:pos="9061"/>
+        </w:tabs>
+        <w:rPr>
+          <w:noProof/>
+          <w:lang w:eastAsia="es-ES"/>
+        </w:rPr>
+      </w:pPr>
+      <w:hyperlink w:anchor="_Toc70457888" w:history="1">
+        <w:r>
+          <w:rPr>
+            <w:rStyle w:val="Hipervnculo"/>
+            <w:noProof/>
+          </w:rPr>
+          <w:t>3.1.1.1</w:t>
+        </w:r>
+        <w:r>
+          <w:rPr>
+            <w:noProof/>
+            <w:lang w:eastAsia="es-ES"/>
+          </w:rPr>
+          <w:tab/>
+        </w:r>
+        <w:r>
+          <w:rPr>
+            <w:rStyle w:val="Hipervnculo"/>
+            <w:noProof/>
+          </w:rPr>
+          <w:t>Front-end</w:t>
+        </w:r>
+        <w:r>
+          <w:rPr>
+            <w:noProof/>
+            <w:webHidden/>
+          </w:rPr>
+          <w:tab/>
+        </w:r>
+        <w:r>
+          <w:rPr>
+            <w:noProof/>
+            <w:webHidden/>
+          </w:rPr>
+          <w:fldChar w:fldCharType="begin"/>
+        </w:r>
+        <w:r>
+          <w:rPr>
+            <w:noProof/>
+            <w:webHidden/>
+          </w:rPr>
+          <w:instrText xml:space="preserve"> PAGEREF _Toc70457888 \h </w:instrText>
+        </w:r>
+        <w:r>
+          <w:rPr>
+            <w:noProof/>
+            <w:webHidden/>
+          </w:rPr>
+        </w:r>
+        <w:r>
+          <w:rPr>
+            <w:noProof/>
+            <w:webHidden/>
+          </w:rPr>
+          <w:fldChar w:fldCharType="separate"/>
+        </w:r>
+        <w:r>
+          <w:rPr>
+            <w:noProof/>
+            <w:webHidden/>
+          </w:rPr>
+          <w:t>30</w:t>
+        </w:r>
+        <w:r>
+          <w:rPr>
+            <w:noProof/>
+            <w:webHidden/>
+          </w:rPr>
+          <w:fldChar w:fldCharType="end"/>
+        </w:r>
+      </w:hyperlink>
+    </w:p>
+    <w:p>
+      <w:pPr>
+        <w:pStyle w:val="TDC5"/>
+        <w:tabs>
+          <w:tab w:val="left" w:pos="1880"/>
+          <w:tab w:val="right" w:leader="dot" w:pos="9061"/>
+        </w:tabs>
+        <w:rPr>
+          <w:noProof/>
+          <w:lang w:eastAsia="es-ES"/>
+        </w:rPr>
+      </w:pPr>
+      <w:hyperlink w:anchor="_Toc70457889" w:history="1">
+        <w:r>
+          <w:rPr>
+            <w:rStyle w:val="Hipervnculo"/>
+            <w:noProof/>
+          </w:rPr>
+          <w:t>3.1.1.1.1</w:t>
+        </w:r>
+        <w:r>
+          <w:rPr>
+            <w:noProof/>
+            <w:lang w:eastAsia="es-ES"/>
+          </w:rPr>
+          <w:tab/>
+        </w:r>
+        <w:r>
+          <w:rPr>
+            <w:rStyle w:val="Hipervnculo"/>
+            <w:noProof/>
+          </w:rPr>
+          <w:t>Componentes</w:t>
+        </w:r>
+        <w:r>
+          <w:rPr>
+            <w:noProof/>
+            <w:webHidden/>
+          </w:rPr>
+          <w:tab/>
+        </w:r>
+        <w:r>
+          <w:rPr>
+            <w:noProof/>
+            <w:webHidden/>
+          </w:rPr>
+          <w:fldChar w:fldCharType="begin"/>
+        </w:r>
+        <w:r>
+          <w:rPr>
+            <w:noProof/>
+            <w:webHidden/>
+          </w:rPr>
+          <w:instrText xml:space="preserve"> PAGEREF _Toc70457889 \h </w:instrText>
+        </w:r>
+        <w:r>
+          <w:rPr>
+            <w:noProof/>
+            <w:webHidden/>
+          </w:rPr>
+        </w:r>
+        <w:r>
+          <w:rPr>
+            <w:noProof/>
+            <w:webHidden/>
+          </w:rPr>
+          <w:fldChar w:fldCharType="separate"/>
+        </w:r>
+        <w:r>
+          <w:rPr>
+            <w:noProof/>
+            <w:webHidden/>
+          </w:rPr>
+          <w:t>31</w:t>
+        </w:r>
+        <w:r>
+          <w:rPr>
+            <w:noProof/>
+            <w:webHidden/>
+          </w:rPr>
+          <w:fldChar w:fldCharType="end"/>
+        </w:r>
+      </w:hyperlink>
+    </w:p>
+    <w:p>
+      <w:pPr>
+        <w:pStyle w:val="TDC5"/>
+        <w:tabs>
+          <w:tab w:val="left" w:pos="1880"/>
+          <w:tab w:val="right" w:leader="dot" w:pos="9061"/>
+        </w:tabs>
+        <w:rPr>
+          <w:noProof/>
+          <w:lang w:eastAsia="es-ES"/>
+        </w:rPr>
+      </w:pPr>
+      <w:hyperlink w:anchor="_Toc70457890" w:history="1">
+        <w:r>
+          <w:rPr>
+            <w:rStyle w:val="Hipervnculo"/>
+            <w:noProof/>
+          </w:rPr>
+          <w:t>3.1.1.1.2</w:t>
+        </w:r>
+        <w:r>
+          <w:rPr>
+            <w:noProof/>
+            <w:lang w:eastAsia="es-ES"/>
+          </w:rPr>
+          <w:tab/>
+        </w:r>
+        <w:r>
+          <w:rPr>
+            <w:rStyle w:val="Hipervnculo"/>
+            <w:noProof/>
+          </w:rPr>
+          <w:t>Servicios</w:t>
+        </w:r>
+        <w:r>
+          <w:rPr>
+            <w:noProof/>
+            <w:webHidden/>
+          </w:rPr>
+          <w:tab/>
+        </w:r>
+        <w:r>
+          <w:rPr>
+            <w:noProof/>
+            <w:webHidden/>
+          </w:rPr>
+          <w:fldChar w:fldCharType="begin"/>
+        </w:r>
+        <w:r>
+          <w:rPr>
+            <w:noProof/>
+            <w:webHidden/>
+          </w:rPr>
+          <w:instrText xml:space="preserve"> PAGEREF _Toc70457890 \h </w:instrText>
+        </w:r>
+        <w:r>
+          <w:rPr>
+            <w:noProof/>
+            <w:webHidden/>
+          </w:rPr>
+        </w:r>
+        <w:r>
+          <w:rPr>
+            <w:noProof/>
+            <w:webHidden/>
+          </w:rPr>
+          <w:fldChar w:fldCharType="separate"/>
+        </w:r>
+        <w:r>
+          <w:rPr>
+            <w:noProof/>
+            <w:webHidden/>
+          </w:rPr>
+          <w:t>31</w:t>
+        </w:r>
+        <w:r>
+          <w:rPr>
+            <w:noProof/>
+            <w:webHidden/>
+          </w:rPr>
+          <w:fldChar w:fldCharType="end"/>
+        </w:r>
+      </w:hyperlink>
+    </w:p>
+    <w:p>
+      <w:pPr>
+        <w:pStyle w:val="TDC5"/>
+        <w:tabs>
+          <w:tab w:val="left" w:pos="1880"/>
+          <w:tab w:val="right" w:leader="dot" w:pos="9061"/>
+        </w:tabs>
+        <w:rPr>
+          <w:noProof/>
+          <w:lang w:eastAsia="es-ES"/>
+        </w:rPr>
+      </w:pPr>
+      <w:hyperlink w:anchor="_Toc70457891" w:history="1">
+        <w:r>
+          <w:rPr>
+            <w:rStyle w:val="Hipervnculo"/>
+            <w:noProof/>
+          </w:rPr>
+          <w:t>3.1.1.1.3</w:t>
+        </w:r>
+        <w:r>
+          <w:rPr>
+            <w:noProof/>
+            <w:lang w:eastAsia="es-ES"/>
+          </w:rPr>
+          <w:tab/>
+        </w:r>
+        <w:r>
+          <w:rPr>
+            <w:rStyle w:val="Hipervnculo"/>
+            <w:noProof/>
+          </w:rPr>
+          <w:t>Páginas y enrutamiento</w:t>
+        </w:r>
+        <w:r>
+          <w:rPr>
+            <w:noProof/>
+            <w:webHidden/>
+          </w:rPr>
+          <w:tab/>
+        </w:r>
+        <w:r>
+          <w:rPr>
+            <w:noProof/>
+            <w:webHidden/>
+          </w:rPr>
+          <w:fldChar w:fldCharType="begin"/>
+        </w:r>
+        <w:r>
+          <w:rPr>
+            <w:noProof/>
+            <w:webHidden/>
+          </w:rPr>
+          <w:instrText xml:space="preserve"> PAGEREF _Toc70457891 \h </w:instrText>
+        </w:r>
+        <w:r>
+          <w:rPr>
+            <w:noProof/>
+            <w:webHidden/>
+          </w:rPr>
+        </w:r>
+        <w:r>
+          <w:rPr>
+            <w:noProof/>
+            <w:webHidden/>
+          </w:rPr>
+          <w:fldChar w:fldCharType="separate"/>
+        </w:r>
+        <w:r>
+          <w:rPr>
+            <w:noProof/>
+            <w:webHidden/>
+          </w:rPr>
+          <w:t>31</w:t>
+        </w:r>
+        <w:r>
+          <w:rPr>
+            <w:noProof/>
+            <w:webHidden/>
+          </w:rPr>
+          <w:fldChar w:fldCharType="end"/>
+        </w:r>
+      </w:hyperlink>
+    </w:p>
+    <w:p>
+      <w:pPr>
+        <w:pStyle w:val="TDC5"/>
+        <w:tabs>
+          <w:tab w:val="left" w:pos="1880"/>
+          <w:tab w:val="right" w:leader="dot" w:pos="9061"/>
+        </w:tabs>
+        <w:rPr>
+          <w:noProof/>
+          <w:lang w:eastAsia="es-ES"/>
+        </w:rPr>
+      </w:pPr>
+      <w:hyperlink w:anchor="_Toc70457892" w:history="1">
+        <w:r>
+          <w:rPr>
+            <w:rStyle w:val="Hipervnculo"/>
+            <w:noProof/>
+          </w:rPr>
+          <w:t>3.1.1.1.4</w:t>
+        </w:r>
+        <w:r>
+          <w:rPr>
+            <w:noProof/>
+            <w:lang w:eastAsia="es-ES"/>
+          </w:rPr>
+          <w:tab/>
+        </w:r>
+        <w:r>
+          <w:rPr>
+            <w:rStyle w:val="Hipervnculo"/>
+            <w:noProof/>
+          </w:rPr>
+          <w:t>Formularios y seguridad</w:t>
+        </w:r>
+        <w:r>
+          <w:rPr>
+            <w:noProof/>
+            <w:webHidden/>
+          </w:rPr>
+          <w:tab/>
+        </w:r>
+        <w:r>
+          <w:rPr>
+            <w:noProof/>
+            <w:webHidden/>
+          </w:rPr>
+          <w:fldChar w:fldCharType="begin"/>
+        </w:r>
+        <w:r>
+          <w:rPr>
+            <w:noProof/>
+            <w:webHidden/>
+          </w:rPr>
+          <w:instrText xml:space="preserve"> PAGEREF _Toc70457892 \h </w:instrText>
+        </w:r>
+        <w:r>
+          <w:rPr>
+            <w:noProof/>
+            <w:webHidden/>
+          </w:rPr>
+        </w:r>
+        <w:r>
+          <w:rPr>
+            <w:noProof/>
+            <w:webHidden/>
+          </w:rPr>
+          <w:fldChar w:fldCharType="separate"/>
+        </w:r>
+        <w:r>
+          <w:rPr>
+            <w:noProof/>
+            <w:webHidden/>
+          </w:rPr>
+          <w:t>31</w:t>
+        </w:r>
+        <w:r>
+          <w:rPr>
+            <w:noProof/>
+            <w:webHidden/>
+          </w:rPr>
+          <w:fldChar w:fldCharType="end"/>
+        </w:r>
+      </w:hyperlink>
+    </w:p>
+    <w:p>
+      <w:pPr>
+        <w:pStyle w:val="TDC4"/>
+        <w:tabs>
+          <w:tab w:val="left" w:pos="1540"/>
+          <w:tab w:val="right" w:leader="dot" w:pos="9061"/>
+        </w:tabs>
+        <w:rPr>
+          <w:noProof/>
+          <w:lang w:eastAsia="es-ES"/>
+        </w:rPr>
+      </w:pPr>
+      <w:hyperlink w:anchor="_Toc70457893" w:history="1">
+        <w:r>
+          <w:rPr>
+            <w:rStyle w:val="Hipervnculo"/>
+            <w:noProof/>
+          </w:rPr>
+          <w:t>3.1.1.2</w:t>
+        </w:r>
+        <w:r>
+          <w:rPr>
+            <w:noProof/>
+            <w:lang w:eastAsia="es-ES"/>
+          </w:rPr>
+          <w:tab/>
+        </w:r>
+        <w:r>
+          <w:rPr>
+            <w:rStyle w:val="Hipervnculo"/>
+            <w:noProof/>
+          </w:rPr>
+          <w:t>Back-end</w:t>
+        </w:r>
+        <w:r>
+          <w:rPr>
+            <w:noProof/>
+            <w:webHidden/>
+          </w:rPr>
+          <w:tab/>
+        </w:r>
+        <w:r>
+          <w:rPr>
+            <w:noProof/>
+            <w:webHidden/>
+          </w:rPr>
+          <w:fldChar w:fldCharType="begin"/>
+        </w:r>
+        <w:r>
+          <w:rPr>
+            <w:noProof/>
+            <w:webHidden/>
+          </w:rPr>
+          <w:instrText xml:space="preserve"> PAGEREF _Toc70457893 \h </w:instrText>
+        </w:r>
+        <w:r>
+          <w:rPr>
+            <w:noProof/>
+            <w:webHidden/>
+          </w:rPr>
+        </w:r>
+        <w:r>
+          <w:rPr>
+            <w:noProof/>
+            <w:webHidden/>
+          </w:rPr>
+          <w:fldChar w:fldCharType="separate"/>
+        </w:r>
+        <w:r>
+          <w:rPr>
+            <w:noProof/>
+            <w:webHidden/>
+          </w:rPr>
+          <w:t>32</w:t>
+        </w:r>
+        <w:r>
+          <w:rPr>
+            <w:noProof/>
+            <w:webHidden/>
+          </w:rPr>
+          <w:fldChar w:fldCharType="end"/>
+        </w:r>
+      </w:hyperlink>
+    </w:p>
+    <w:p>
+      <w:pPr>
+        <w:pStyle w:val="TDC5"/>
+        <w:tabs>
+          <w:tab w:val="left" w:pos="1880"/>
+          <w:tab w:val="right" w:leader="dot" w:pos="9061"/>
+        </w:tabs>
+        <w:rPr>
+          <w:noProof/>
+          <w:lang w:eastAsia="es-ES"/>
+        </w:rPr>
+      </w:pPr>
+      <w:hyperlink w:anchor="_Toc70457894" w:history="1">
+        <w:r>
+          <w:rPr>
+            <w:rStyle w:val="Hipervnculo"/>
+            <w:noProof/>
+          </w:rPr>
+          <w:t>3.1.1.2.1</w:t>
+        </w:r>
+        <w:r>
+          <w:rPr>
+            <w:noProof/>
+            <w:lang w:eastAsia="es-ES"/>
+          </w:rPr>
+          <w:tab/>
+        </w:r>
+        <w:r>
+          <w:rPr>
+            <w:rStyle w:val="Hipervnculo"/>
+            <w:noProof/>
+          </w:rPr>
+          <w:t>Seguridad</w:t>
+        </w:r>
+        <w:r>
+          <w:rPr>
+            <w:noProof/>
+            <w:webHidden/>
+          </w:rPr>
+          <w:tab/>
+        </w:r>
+        <w:r>
+          <w:rPr>
+            <w:noProof/>
+            <w:webHidden/>
+          </w:rPr>
+          <w:fldChar w:fldCharType="begin"/>
+        </w:r>
+        <w:r>
+          <w:rPr>
+            <w:noProof/>
+            <w:webHidden/>
+          </w:rPr>
+          <w:instrText xml:space="preserve"> PAGEREF _Toc70457894 \h </w:instrText>
+        </w:r>
+        <w:r>
+          <w:rPr>
+            <w:noProof/>
+            <w:webHidden/>
+          </w:rPr>
+        </w:r>
+        <w:r>
+          <w:rPr>
+            <w:noProof/>
+            <w:webHidden/>
+          </w:rPr>
+          <w:fldChar w:fldCharType="separate"/>
+        </w:r>
+        <w:r>
+          <w:rPr>
+            <w:noProof/>
+            <w:webHidden/>
+          </w:rPr>
+          <w:t>34</w:t>
+        </w:r>
+        <w:r>
+          <w:rPr>
+            <w:noProof/>
+            <w:webHidden/>
+          </w:rPr>
+          <w:fldChar w:fldCharType="end"/>
+        </w:r>
+      </w:hyperlink>
+    </w:p>
+    <w:p>
+      <w:pPr>
+        <w:pStyle w:val="TDC5"/>
+        <w:tabs>
+          <w:tab w:val="left" w:pos="1880"/>
+          <w:tab w:val="right" w:leader="dot" w:pos="9061"/>
+        </w:tabs>
+        <w:rPr>
+          <w:noProof/>
+          <w:lang w:eastAsia="es-ES"/>
+        </w:rPr>
+      </w:pPr>
+      <w:hyperlink w:anchor="_Toc70457895" w:history="1">
+        <w:r>
+          <w:rPr>
+            <w:rStyle w:val="Hipervnculo"/>
+            <w:noProof/>
+          </w:rPr>
+          <w:t>3.1.1.2.2</w:t>
+        </w:r>
+        <w:r>
+          <w:rPr>
+            <w:noProof/>
+            <w:lang w:eastAsia="es-ES"/>
+          </w:rPr>
+          <w:tab/>
+        </w:r>
+        <w:r>
+          <w:rPr>
+            <w:rStyle w:val="Hipervnculo"/>
+            <w:noProof/>
+          </w:rPr>
+          <w:t>Sesiones</w:t>
+        </w:r>
+        <w:r>
+          <w:rPr>
+            <w:noProof/>
+            <w:webHidden/>
+          </w:rPr>
+          <w:tab/>
+        </w:r>
+        <w:r>
+          <w:rPr>
+            <w:noProof/>
+            <w:webHidden/>
+          </w:rPr>
+          <w:fldChar w:fldCharType="begin"/>
+        </w:r>
+        <w:r>
+          <w:rPr>
+            <w:noProof/>
+            <w:webHidden/>
+          </w:rPr>
+          <w:instrText xml:space="preserve"> PAGEREF _Toc70457895 \h </w:instrText>
+        </w:r>
+        <w:r>
+          <w:rPr>
+            <w:noProof/>
+            <w:webHidden/>
+          </w:rPr>
+        </w:r>
+        <w:r>
+          <w:rPr>
+            <w:noProof/>
+            <w:webHidden/>
+          </w:rPr>
+          <w:fldChar w:fldCharType="separate"/>
+        </w:r>
+        <w:r>
+          <w:rPr>
+            <w:noProof/>
+            <w:webHidden/>
+          </w:rPr>
+          <w:t>34</w:t>
+        </w:r>
+        <w:r>
+          <w:rPr>
+            <w:noProof/>
+            <w:webHidden/>
+          </w:rPr>
+          <w:fldChar w:fldCharType="end"/>
+        </w:r>
+      </w:hyperlink>
+    </w:p>
+    <w:p>
+      <w:pPr>
+        <w:pStyle w:val="TDC5"/>
+        <w:tabs>
+          <w:tab w:val="left" w:pos="1880"/>
+          <w:tab w:val="right" w:leader="dot" w:pos="9061"/>
+        </w:tabs>
+        <w:rPr>
+          <w:noProof/>
+          <w:lang w:eastAsia="es-ES"/>
+        </w:rPr>
+      </w:pPr>
+      <w:hyperlink w:anchor="_Toc70457896" w:history="1">
+        <w:r>
+          <w:rPr>
+            <w:rStyle w:val="Hipervnculo"/>
+            <w:noProof/>
+          </w:rPr>
+          <w:t>3.1.1.2.3</w:t>
+        </w:r>
+        <w:r>
+          <w:rPr>
+            <w:noProof/>
+            <w:lang w:eastAsia="es-ES"/>
+          </w:rPr>
+          <w:tab/>
+        </w:r>
+        <w:r>
+          <w:rPr>
+            <w:rStyle w:val="Hipervnculo"/>
+            <w:noProof/>
+          </w:rPr>
+          <w:t>Pruebas</w:t>
+        </w:r>
+        <w:r>
+          <w:rPr>
+            <w:noProof/>
+            <w:webHidden/>
+          </w:rPr>
+          <w:tab/>
+        </w:r>
+        <w:r>
+          <w:rPr>
+            <w:noProof/>
+            <w:webHidden/>
+          </w:rPr>
+          <w:fldChar w:fldCharType="begin"/>
+        </w:r>
+        <w:r>
+          <w:rPr>
+            <w:noProof/>
+            <w:webHidden/>
+          </w:rPr>
+          <w:instrText xml:space="preserve"> PAGEREF _Toc70457896 \h </w:instrText>
+        </w:r>
+        <w:r>
+          <w:rPr>
+            <w:noProof/>
+            <w:webHidden/>
+          </w:rPr>
+        </w:r>
+        <w:r>
+          <w:rPr>
+            <w:noProof/>
+            <w:webHidden/>
+          </w:rPr>
+          <w:fldChar w:fldCharType="separate"/>
+        </w:r>
+        <w:r>
+          <w:rPr>
+            <w:noProof/>
+            <w:webHidden/>
+          </w:rPr>
+          <w:t>35</w:t>
+        </w:r>
+        <w:r>
+          <w:rPr>
+            <w:noProof/>
+            <w:webHidden/>
+          </w:rPr>
+          <w:fldChar w:fldCharType="end"/>
+        </w:r>
+      </w:hyperlink>
+    </w:p>
+    <w:p>
+      <w:pPr>
+        <w:pStyle w:val="TDC2"/>
+        <w:tabs>
+          <w:tab w:val="left" w:pos="880"/>
+          <w:tab w:val="right" w:leader="dot" w:pos="9061"/>
+        </w:tabs>
+        <w:rPr>
+          <w:noProof/>
+          <w:lang w:eastAsia="es-ES"/>
+        </w:rPr>
+      </w:pPr>
+      <w:hyperlink w:anchor="_Toc70457897" w:history="1">
+        <w:r>
+          <w:rPr>
+            <w:rStyle w:val="Hipervnculo"/>
+            <w:noProof/>
+          </w:rPr>
+          <w:t>3.2</w:t>
+        </w:r>
+        <w:r>
+          <w:rPr>
+            <w:noProof/>
+            <w:lang w:eastAsia="es-ES"/>
+          </w:rPr>
+          <w:tab/>
+        </w:r>
+        <w:r>
+          <w:rPr>
+            <w:rStyle w:val="Hipervnculo"/>
+            <w:noProof/>
+          </w:rPr>
+          <w:t>Implantación y configuración de la aplicación</w:t>
+        </w:r>
+        <w:r>
+          <w:rPr>
+            <w:noProof/>
+            <w:webHidden/>
+          </w:rPr>
+          <w:tab/>
+        </w:r>
+        <w:r>
+          <w:rPr>
+            <w:noProof/>
+            <w:webHidden/>
+          </w:rPr>
+          <w:fldChar w:fldCharType="begin"/>
+        </w:r>
+        <w:r>
+          <w:rPr>
+            <w:noProof/>
+            <w:webHidden/>
+          </w:rPr>
+          <w:instrText xml:space="preserve"> PAGEREF _Toc70457897 \h </w:instrText>
+        </w:r>
+        <w:r>
+          <w:rPr>
+            <w:noProof/>
+            <w:webHidden/>
+          </w:rPr>
+        </w:r>
+        <w:r>
+          <w:rPr>
+            <w:noProof/>
+            <w:webHidden/>
+          </w:rPr>
+          <w:fldChar w:fldCharType="separate"/>
+        </w:r>
+        <w:r>
+          <w:rPr>
+            <w:noProof/>
+            <w:webHidden/>
+          </w:rPr>
+          <w:t>36</w:t>
+        </w:r>
+        <w:r>
+          <w:rPr>
+            <w:noProof/>
+            <w:webHidden/>
+          </w:rPr>
+          <w:fldChar w:fldCharType="end"/>
+        </w:r>
+      </w:hyperlink>
+    </w:p>
+    <w:p>
+      <w:pPr>
+        <w:pStyle w:val="TDC2"/>
+        <w:tabs>
+          <w:tab w:val="left" w:pos="880"/>
+          <w:tab w:val="right" w:leader="dot" w:pos="9061"/>
+        </w:tabs>
+        <w:rPr>
+          <w:noProof/>
+          <w:lang w:eastAsia="es-ES"/>
+        </w:rPr>
+      </w:pPr>
+      <w:hyperlink w:anchor="_Toc70457898" w:history="1">
+        <w:r>
+          <w:rPr>
+            <w:rStyle w:val="Hipervnculo"/>
+            <w:noProof/>
+          </w:rPr>
+          <w:t>3.3</w:t>
+        </w:r>
+        <w:r>
+          <w:rPr>
+            <w:noProof/>
+            <w:lang w:eastAsia="es-ES"/>
+          </w:rPr>
+          <w:tab/>
+        </w:r>
+        <w:r>
+          <w:rPr>
+            <w:rStyle w:val="Hipervnculo"/>
+            <w:noProof/>
+          </w:rPr>
+          <w:t>Control de versiones</w:t>
+        </w:r>
+        <w:r>
+          <w:rPr>
+            <w:noProof/>
+            <w:webHidden/>
+          </w:rPr>
+          <w:tab/>
+        </w:r>
+        <w:r>
+          <w:rPr>
+            <w:noProof/>
+            <w:webHidden/>
+          </w:rPr>
+          <w:fldChar w:fldCharType="begin"/>
+        </w:r>
+        <w:r>
+          <w:rPr>
+            <w:noProof/>
+            <w:webHidden/>
+          </w:rPr>
+          <w:instrText xml:space="preserve"> PAGEREF _Toc70457898 \h </w:instrText>
+        </w:r>
+        <w:r>
+          <w:rPr>
+            <w:noProof/>
+            <w:webHidden/>
+          </w:rPr>
+        </w:r>
+        <w:r>
+          <w:rPr>
+            <w:noProof/>
+            <w:webHidden/>
+          </w:rPr>
+          <w:fldChar w:fldCharType="separate"/>
+        </w:r>
+        <w:r>
+          <w:rPr>
+            <w:noProof/>
+            <w:webHidden/>
+          </w:rPr>
+          <w:t>36</w:t>
+        </w:r>
+        <w:r>
+          <w:rPr>
+            <w:noProof/>
+            <w:webHidden/>
+          </w:rPr>
+          <w:fldChar w:fldCharType="end"/>
+        </w:r>
+      </w:hyperlink>
+    </w:p>
+    <w:p>
+      <w:pPr>
+        <w:pStyle w:val="TDC1"/>
+        <w:rPr>
+          <w:b w:val="0"/>
+          <w:bCs w:val="0"/>
+          <w:lang w:eastAsia="es-ES"/>
+        </w:rPr>
+      </w:pPr>
+      <w:hyperlink w:anchor="_Toc70457899" w:history="1">
+        <w:r>
+          <w:rPr>
+            <w:rStyle w:val="Hipervnculo"/>
+          </w:rPr>
+          <w:t>4.</w:t>
+        </w:r>
+        <w:r>
+          <w:rPr>
+            <w:b w:val="0"/>
+            <w:bCs w:val="0"/>
+            <w:lang w:eastAsia="es-ES"/>
+          </w:rPr>
+          <w:tab/>
+        </w:r>
+        <w:r>
+          <w:rPr>
+            <w:rStyle w:val="Hipervnculo"/>
+          </w:rPr>
+          <w:t>Conclusiones</w:t>
+        </w:r>
+        <w:r>
+          <w:rPr>
+            <w:webHidden/>
+          </w:rPr>
+          <w:tab/>
+        </w:r>
+        <w:r>
+          <w:rPr>
+            <w:webHidden/>
+          </w:rPr>
+          <w:fldChar w:fldCharType="begin"/>
+        </w:r>
+        <w:r>
+          <w:rPr>
+            <w:webHidden/>
+          </w:rPr>
+          <w:instrText xml:space="preserve"> PAGEREF _Toc70457899 \h </w:instrText>
+        </w:r>
+        <w:r>
+          <w:rPr>
+            <w:webHidden/>
+          </w:rPr>
+        </w:r>
+        <w:r>
+          <w:rPr>
+            <w:webHidden/>
+          </w:rPr>
+          <w:fldChar w:fldCharType="separate"/>
+        </w:r>
+        <w:r>
+          <w:rPr>
+            <w:webHidden/>
+          </w:rPr>
+          <w:t>37</w:t>
+        </w:r>
+        <w:r>
+          <w:rPr>
+            <w:webHidden/>
+          </w:rPr>
+          <w:fldChar w:fldCharType="end"/>
+        </w:r>
+      </w:hyperlink>
+    </w:p>
+    <w:p>
+      <w:pPr>
+        <w:pStyle w:val="TDC2"/>
+        <w:tabs>
+          <w:tab w:val="left" w:pos="880"/>
+          <w:tab w:val="right" w:leader="dot" w:pos="9061"/>
+        </w:tabs>
+        <w:rPr>
+          <w:noProof/>
+          <w:lang w:eastAsia="es-ES"/>
+        </w:rPr>
+      </w:pPr>
+      <w:hyperlink w:anchor="_Toc70457900" w:history="1">
+        <w:r>
+          <w:rPr>
+            <w:rStyle w:val="Hipervnculo"/>
+            <w:noProof/>
+          </w:rPr>
+          <w:t>4.1</w:t>
+        </w:r>
+        <w:r>
+          <w:rPr>
+            <w:noProof/>
+            <w:lang w:eastAsia="es-ES"/>
+          </w:rPr>
+          <w:tab/>
+        </w:r>
+        <w:r>
+          <w:rPr>
+            <w:rStyle w:val="Hipervnculo"/>
+            <w:noProof/>
+          </w:rPr>
+          <w:t>Posibles mejoras</w:t>
+        </w:r>
+        <w:r>
+          <w:rPr>
+            <w:noProof/>
+            <w:webHidden/>
+          </w:rPr>
+          <w:tab/>
+        </w:r>
+        <w:r>
+          <w:rPr>
+            <w:noProof/>
+            <w:webHidden/>
+          </w:rPr>
+          <w:fldChar w:fldCharType="begin"/>
+        </w:r>
+        <w:r>
+          <w:rPr>
+            <w:noProof/>
+            <w:webHidden/>
+          </w:rPr>
+          <w:instrText xml:space="preserve"> PAGEREF _Toc70457900 \h </w:instrText>
+        </w:r>
+        <w:r>
+          <w:rPr>
+            <w:noProof/>
+            <w:webHidden/>
+          </w:rPr>
+        </w:r>
+        <w:r>
+          <w:rPr>
+            <w:noProof/>
+            <w:webHidden/>
+          </w:rPr>
+          <w:fldChar w:fldCharType="separate"/>
+        </w:r>
+        <w:r>
+          <w:rPr>
+            <w:noProof/>
+            <w:webHidden/>
+          </w:rPr>
+          <w:t>37</w:t>
+        </w:r>
+        <w:r>
+          <w:rPr>
+            <w:noProof/>
+            <w:webHidden/>
+          </w:rPr>
+          <w:fldChar w:fldCharType="end"/>
+        </w:r>
+      </w:hyperlink>
+    </w:p>
+    <w:p>
+      <w:pPr>
+        <w:pStyle w:val="TDC2"/>
+        <w:tabs>
+          <w:tab w:val="left" w:pos="880"/>
+          <w:tab w:val="right" w:leader="dot" w:pos="9061"/>
+        </w:tabs>
+        <w:rPr>
+          <w:noProof/>
+          <w:lang w:eastAsia="es-ES"/>
+        </w:rPr>
+      </w:pPr>
+      <w:hyperlink w:anchor="_Toc70457901" w:history="1">
+        <w:r>
+          <w:rPr>
+            <w:rStyle w:val="Hipervnculo"/>
+            <w:noProof/>
+          </w:rPr>
+          <w:t>4.2</w:t>
+        </w:r>
+        <w:r>
+          <w:rPr>
+            <w:noProof/>
+            <w:lang w:eastAsia="es-ES"/>
+          </w:rPr>
+          <w:tab/>
+        </w:r>
+        <w:r>
+          <w:rPr>
+            <w:rStyle w:val="Hipervnculo"/>
+            <w:noProof/>
+          </w:rPr>
+          <w:t>Dificultades</w:t>
+        </w:r>
+        <w:r>
+          <w:rPr>
+            <w:noProof/>
+            <w:webHidden/>
+          </w:rPr>
+          <w:tab/>
+        </w:r>
+        <w:r>
+          <w:rPr>
+            <w:noProof/>
+            <w:webHidden/>
+          </w:rPr>
+          <w:fldChar w:fldCharType="begin"/>
+        </w:r>
+        <w:r>
+          <w:rPr>
+            <w:noProof/>
+            <w:webHidden/>
+          </w:rPr>
+          <w:instrText xml:space="preserve"> PAGEREF _Toc70457901 \h </w:instrText>
+        </w:r>
+        <w:r>
+          <w:rPr>
+            <w:noProof/>
+            <w:webHidden/>
+          </w:rPr>
+        </w:r>
+        <w:r>
+          <w:rPr>
+            <w:noProof/>
+            <w:webHidden/>
+          </w:rPr>
+          <w:fldChar w:fldCharType="separate"/>
+        </w:r>
+        <w:r>
+          <w:rPr>
+            <w:noProof/>
+            <w:webHidden/>
+          </w:rPr>
+          <w:t>37</w:t>
+        </w:r>
+        <w:r>
+          <w:rPr>
+            <w:noProof/>
+            <w:webHidden/>
+          </w:rPr>
+          <w:fldChar w:fldCharType="end"/>
+        </w:r>
+      </w:hyperlink>
+    </w:p>
+    <w:p>
+      <w:pPr>
+        <w:pStyle w:val="TDC2"/>
+        <w:tabs>
+          <w:tab w:val="left" w:pos="880"/>
+          <w:tab w:val="right" w:leader="dot" w:pos="9061"/>
+        </w:tabs>
+        <w:rPr>
+          <w:noProof/>
+          <w:lang w:eastAsia="es-ES"/>
+        </w:rPr>
+      </w:pPr>
+      <w:hyperlink w:anchor="_Toc70457902" w:history="1">
+        <w:r>
+          <w:rPr>
+            <w:rStyle w:val="Hipervnculo"/>
+            <w:noProof/>
+          </w:rPr>
+          <w:t>4.3</w:t>
+        </w:r>
+        <w:r>
+          <w:rPr>
+            <w:noProof/>
+            <w:lang w:eastAsia="es-ES"/>
+          </w:rPr>
+          <w:tab/>
+        </w:r>
+        <w:r>
+          <w:rPr>
+            <w:rStyle w:val="Hipervnculo"/>
+            <w:noProof/>
+          </w:rPr>
+          <w:t>Logros</w:t>
+        </w:r>
+        <w:r>
+          <w:rPr>
+            <w:noProof/>
+            <w:webHidden/>
+          </w:rPr>
+          <w:tab/>
+        </w:r>
+        <w:r>
+          <w:rPr>
+            <w:noProof/>
+            <w:webHidden/>
+          </w:rPr>
+          <w:fldChar w:fldCharType="begin"/>
+        </w:r>
+        <w:r>
+          <w:rPr>
+            <w:noProof/>
+            <w:webHidden/>
+          </w:rPr>
+          <w:instrText xml:space="preserve"> PAGEREF _Toc70457902 \h </w:instrText>
+        </w:r>
+        <w:r>
+          <w:rPr>
+            <w:noProof/>
+            <w:webHidden/>
+          </w:rPr>
+        </w:r>
+        <w:r>
+          <w:rPr>
+            <w:noProof/>
+            <w:webHidden/>
+          </w:rPr>
+          <w:fldChar w:fldCharType="separate"/>
+        </w:r>
+        <w:r>
+          <w:rPr>
+            <w:noProof/>
+            <w:webHidden/>
+          </w:rPr>
+          <w:t>37</w:t>
+        </w:r>
+        <w:r>
+          <w:rPr>
+            <w:noProof/>
+            <w:webHidden/>
+          </w:rPr>
+          <w:fldChar w:fldCharType="end"/>
+        </w:r>
+      </w:hyperlink>
+    </w:p>
+    <w:p>
+      <w:pPr>
+        <w:pStyle w:val="TDC2"/>
+        <w:tabs>
+          <w:tab w:val="left" w:pos="880"/>
+          <w:tab w:val="right" w:leader="dot" w:pos="9061"/>
+        </w:tabs>
+        <w:rPr>
+          <w:noProof/>
+          <w:lang w:eastAsia="es-ES"/>
+        </w:rPr>
+      </w:pPr>
+      <w:hyperlink w:anchor="_Toc70457903" w:history="1">
+        <w:r>
+          <w:rPr>
+            <w:rStyle w:val="Hipervnculo"/>
+            <w:noProof/>
+          </w:rPr>
+          <w:t>4.4</w:t>
+        </w:r>
+        <w:r>
+          <w:rPr>
+            <w:noProof/>
+            <w:lang w:eastAsia="es-ES"/>
+          </w:rPr>
+          <w:tab/>
+        </w:r>
+        <w:r>
+          <w:rPr>
+            <w:rStyle w:val="Hipervnculo"/>
+            <w:noProof/>
+          </w:rPr>
+          <w:t>Resultados</w:t>
+        </w:r>
+        <w:r>
+          <w:rPr>
+            <w:noProof/>
+            <w:webHidden/>
+          </w:rPr>
+          <w:tab/>
+        </w:r>
+        <w:r>
+          <w:rPr>
+            <w:noProof/>
+            <w:webHidden/>
+          </w:rPr>
+          <w:fldChar w:fldCharType="begin"/>
+        </w:r>
+        <w:r>
+          <w:rPr>
+            <w:noProof/>
+            <w:webHidden/>
+          </w:rPr>
+          <w:instrText xml:space="preserve"> PAGEREF _Toc70457903 \h </w:instrText>
+        </w:r>
+        <w:r>
+          <w:rPr>
+            <w:noProof/>
+            <w:webHidden/>
+          </w:rPr>
+        </w:r>
+        <w:r>
+          <w:rPr>
+            <w:noProof/>
+            <w:webHidden/>
+          </w:rPr>
+          <w:fldChar w:fldCharType="separate"/>
+        </w:r>
+        <w:r>
+          <w:rPr>
+            <w:noProof/>
+            <w:webHidden/>
+          </w:rPr>
+          <w:t>37</w:t>
         </w:r>
         <w:r>
           <w:rPr>
@@ -2894,13 +4241,13 @@
           <w:lang w:eastAsia="es-ES"/>
         </w:rPr>
       </w:pPr>
-      <w:hyperlink w:anchor="_Toc69243164" w:history="1">
+      <w:hyperlink w:anchor="_Toc70457904" w:history="1">
         <w:r>
           <w:rPr>
             <w:rStyle w:val="Hipervnculo"/>
             <w:noProof/>
           </w:rPr>
-          <w:t>3.1.1.1</w:t>
+          <w:t>4.4.1</w:t>
         </w:r>
         <w:r>
           <w:rPr>
@@ -2914,7 +4261,7 @@
             <w:rStyle w:val="Hipervnculo"/>
             <w:noProof/>
           </w:rPr>
-          <w:t>Front-end</w:t>
+          <w:t>Muestras del resultado final</w:t>
         </w:r>
         <w:r>
           <w:rPr>
@@ -2935,7 +4282,7 @@
             <w:noProof/>
             <w:webHidden/>
           </w:rPr>
-          <w:instrText xml:space="preserve"> PAGEREF _Toc69243164 \h </w:instrText>
+          <w:instrText xml:space="preserve"> PAGEREF _Toc70457904 \h </w:instrText>
         </w:r>
         <w:r>
           <w:rPr>
@@ -2955,259 +4302,7 @@
             <w:noProof/>
             <w:webHidden/>
           </w:rPr>
-          <w:t>28</w:t>
-        </w:r>
-        <w:r>
-          <w:rPr>
-            <w:noProof/>
-            <w:webHidden/>
-          </w:rPr>
-          <w:fldChar w:fldCharType="end"/>
-        </w:r>
-      </w:hyperlink>
-    </w:p>
-    <w:p>
-      <w:pPr>
-        <w:pStyle w:val="TDC3"/>
-        <w:tabs>
-          <w:tab w:val="left" w:pos="1320"/>
-          <w:tab w:val="right" w:leader="dot" w:pos="9061"/>
-        </w:tabs>
-        <w:rPr>
-          <w:noProof/>
-          <w:lang w:eastAsia="es-ES"/>
-        </w:rPr>
-      </w:pPr>
-      <w:hyperlink w:anchor="_Toc69243165" w:history="1">
-        <w:r>
-          <w:rPr>
-            <w:rStyle w:val="Hipervnculo"/>
-            <w:noProof/>
-          </w:rPr>
-          <w:t>3.1.1.2</w:t>
-        </w:r>
-        <w:r>
-          <w:rPr>
-            <w:noProof/>
-            <w:lang w:eastAsia="es-ES"/>
-          </w:rPr>
-          <w:tab/>
-        </w:r>
-        <w:r>
-          <w:rPr>
-            <w:rStyle w:val="Hipervnculo"/>
-            <w:noProof/>
-          </w:rPr>
-          <w:t>Back-end</w:t>
-        </w:r>
-        <w:r>
-          <w:rPr>
-            <w:noProof/>
-            <w:webHidden/>
-          </w:rPr>
-          <w:tab/>
-        </w:r>
-        <w:r>
-          <w:rPr>
-            <w:noProof/>
-            <w:webHidden/>
-          </w:rPr>
-          <w:fldChar w:fldCharType="begin"/>
-        </w:r>
-        <w:r>
-          <w:rPr>
-            <w:noProof/>
-            <w:webHidden/>
-          </w:rPr>
-          <w:instrText xml:space="preserve"> PAGEREF _Toc69243165 \h </w:instrText>
-        </w:r>
-        <w:r>
-          <w:rPr>
-            <w:noProof/>
-            <w:webHidden/>
-          </w:rPr>
-        </w:r>
-        <w:r>
-          <w:rPr>
-            <w:noProof/>
-            <w:webHidden/>
-          </w:rPr>
-          <w:fldChar w:fldCharType="separate"/>
-        </w:r>
-        <w:r>
-          <w:rPr>
-            <w:noProof/>
-            <w:webHidden/>
-          </w:rPr>
-          <w:t>28</w:t>
-        </w:r>
-        <w:r>
-          <w:rPr>
-            <w:noProof/>
-            <w:webHidden/>
-          </w:rPr>
-          <w:fldChar w:fldCharType="end"/>
-        </w:r>
-      </w:hyperlink>
-    </w:p>
-    <w:p>
-      <w:pPr>
-        <w:pStyle w:val="TDC2"/>
-        <w:tabs>
-          <w:tab w:val="left" w:pos="880"/>
-          <w:tab w:val="right" w:leader="dot" w:pos="9061"/>
-        </w:tabs>
-        <w:rPr>
-          <w:noProof/>
-          <w:lang w:eastAsia="es-ES"/>
-        </w:rPr>
-      </w:pPr>
-      <w:hyperlink w:anchor="_Toc69243166" w:history="1">
-        <w:r>
-          <w:rPr>
-            <w:rStyle w:val="Hipervnculo"/>
-            <w:noProof/>
-          </w:rPr>
-          <w:t>3.2</w:t>
-        </w:r>
-        <w:r>
-          <w:rPr>
-            <w:noProof/>
-            <w:lang w:eastAsia="es-ES"/>
-          </w:rPr>
-          <w:tab/>
-        </w:r>
-        <w:r>
-          <w:rPr>
-            <w:rStyle w:val="Hipervnculo"/>
-            <w:noProof/>
-          </w:rPr>
-          <w:t>Implantación y configuración de la aplicación</w:t>
-        </w:r>
-        <w:r>
-          <w:rPr>
-            <w:noProof/>
-            <w:webHidden/>
-          </w:rPr>
-          <w:tab/>
-        </w:r>
-        <w:r>
-          <w:rPr>
-            <w:noProof/>
-            <w:webHidden/>
-          </w:rPr>
-          <w:fldChar w:fldCharType="begin"/>
-        </w:r>
-        <w:r>
-          <w:rPr>
-            <w:noProof/>
-            <w:webHidden/>
-          </w:rPr>
-          <w:instrText xml:space="preserve"> PAGEREF _Toc69243166 \h </w:instrText>
-        </w:r>
-        <w:r>
-          <w:rPr>
-            <w:noProof/>
-            <w:webHidden/>
-          </w:rPr>
-        </w:r>
-        <w:r>
-          <w:rPr>
-            <w:noProof/>
-            <w:webHidden/>
-          </w:rPr>
-          <w:fldChar w:fldCharType="separate"/>
-        </w:r>
-        <w:r>
-          <w:rPr>
-            <w:noProof/>
-            <w:webHidden/>
-          </w:rPr>
-          <w:t>28</w:t>
-        </w:r>
-        <w:r>
-          <w:rPr>
-            <w:noProof/>
-            <w:webHidden/>
-          </w:rPr>
-          <w:fldChar w:fldCharType="end"/>
-        </w:r>
-      </w:hyperlink>
-    </w:p>
-    <w:p>
-      <w:pPr>
-        <w:pStyle w:val="TDC2"/>
-        <w:tabs>
-          <w:tab w:val="left" w:pos="880"/>
-          <w:tab w:val="right" w:leader="dot" w:pos="9061"/>
-        </w:tabs>
-        <w:rPr>
-          <w:noProof/>
-          <w:lang w:eastAsia="es-ES"/>
-        </w:rPr>
-      </w:pPr>
-      <w:hyperlink w:anchor="_Toc69243167" w:history="1">
-        <w:r>
-          <w:rPr>
-            <w:rStyle w:val="Hipervnculo"/>
-            <w:noProof/>
-          </w:rPr>
-          <w:t>3.3</w:t>
-        </w:r>
-        <w:r>
-          <w:rPr>
-            <w:noProof/>
-            <w:lang w:eastAsia="es-ES"/>
-          </w:rPr>
-          <w:tab/>
-        </w:r>
-        <w:r>
-          <w:rPr>
-            <w:rStyle w:val="Hipervnculo"/>
-            <w:noProof/>
-          </w:rPr>
-          <w:t>Control de versiones</w:t>
-        </w:r>
-        <w:r>
-          <w:rPr>
-            <w:noProof/>
-            <w:webHidden/>
-          </w:rPr>
-          <w:tab/>
-        </w:r>
-        <w:r>
-          <w:rPr>
-            <w:noProof/>
-            <w:webHidden/>
-          </w:rPr>
-          <w:fldChar w:fldCharType="begin"/>
-        </w:r>
-        <w:r>
-          <w:rPr>
-            <w:noProof/>
-            <w:webHidden/>
-          </w:rPr>
-          <w:instrText xml:space="preserve"> PAGEREF _Toc69243167 \h </w:instrText>
-        </w:r>
-        <w:r>
-          <w:rPr>
-            <w:noProof/>
-            <w:webHidden/>
-          </w:rPr>
-        </w:r>
-        <w:r>
-          <w:rPr>
-            <w:noProof/>
-            <w:webHidden/>
-          </w:rPr>
-          <w:fldChar w:fldCharType="separate"/>
-        </w:r>
-        <w:r>
-          <w:rPr>
-            <w:noProof/>
-            <w:webHidden/>
-          </w:rPr>
-          <w:t>28</w:t>
+          <w:t>37</w:t>
         </w:r>
         <w:r>
           <w:rPr>
@@ -3227,12 +4322,12 @@
           <w:lang w:eastAsia="es-ES"/>
         </w:rPr>
       </w:pPr>
-      <w:hyperlink w:anchor="_Toc69243168" w:history="1">
+      <w:hyperlink w:anchor="_Toc70457905" w:history="1">
         <w:r>
           <w:rPr>
             <w:rStyle w:val="Hipervnculo"/>
           </w:rPr>
-          <w:t>4.</w:t>
+          <w:t>5.</w:t>
         </w:r>
         <w:r>
           <w:rPr>
@@ -3246,7 +4341,7 @@
           <w:rPr>
             <w:rStyle w:val="Hipervnculo"/>
           </w:rPr>
-          <w:t>Conclusiones</w:t>
+          <w:t>Referencias y Bibliografía</w:t>
         </w:r>
         <w:r>
           <w:rPr>
@@ -3264,7 +4359,7 @@
           <w:rPr>
             <w:webHidden/>
           </w:rPr>
-          <w:instrText xml:space="preserve"> PAGEREF _Toc69243168 \h </w:instrText>
+          <w:instrText xml:space="preserve"> PAGEREF _Toc70457905 \h </w:instrText>
         </w:r>
         <w:r>
           <w:rPr>
@@ -3281,500 +4376,7 @@
           <w:rPr>
             <w:webHidden/>
           </w:rPr>
-          <w:t>29</w:t>
-        </w:r>
-        <w:r>
-          <w:rPr>
-            <w:webHidden/>
-          </w:rPr>
-          <w:fldChar w:fldCharType="end"/>
-        </w:r>
-      </w:hyperlink>
-    </w:p>
-    <w:p>
-      <w:pPr>
-        <w:pStyle w:val="TDC2"/>
-        <w:tabs>
-          <w:tab w:val="left" w:pos="880"/>
-          <w:tab w:val="right" w:leader="dot" w:pos="9061"/>
-        </w:tabs>
-        <w:rPr>
-          <w:noProof/>
-          <w:lang w:eastAsia="es-ES"/>
-        </w:rPr>
-      </w:pPr>
-      <w:hyperlink w:anchor="_Toc69243169" w:history="1">
-        <w:r>
-          <w:rPr>
-            <w:rStyle w:val="Hipervnculo"/>
-            <w:noProof/>
-          </w:rPr>
-          <w:t>4.1</w:t>
-        </w:r>
-        <w:r>
-          <w:rPr>
-            <w:noProof/>
-            <w:lang w:eastAsia="es-ES"/>
-          </w:rPr>
-          <w:tab/>
-        </w:r>
-        <w:r>
-          <w:rPr>
-            <w:rStyle w:val="Hipervnculo"/>
-            <w:noProof/>
-          </w:rPr>
-          <w:t>Posibles mejoras</w:t>
-        </w:r>
-        <w:r>
-          <w:rPr>
-            <w:noProof/>
-            <w:webHidden/>
-          </w:rPr>
-          <w:tab/>
-        </w:r>
-        <w:r>
-          <w:rPr>
-            <w:noProof/>
-            <w:webHidden/>
-          </w:rPr>
-          <w:fldChar w:fldCharType="begin"/>
-        </w:r>
-        <w:r>
-          <w:rPr>
-            <w:noProof/>
-            <w:webHidden/>
-          </w:rPr>
-          <w:instrText xml:space="preserve"> PAGEREF _Toc69243169 \h </w:instrText>
-        </w:r>
-        <w:r>
-          <w:rPr>
-            <w:noProof/>
-            <w:webHidden/>
-          </w:rPr>
-        </w:r>
-        <w:r>
-          <w:rPr>
-            <w:noProof/>
-            <w:webHidden/>
-          </w:rPr>
-          <w:fldChar w:fldCharType="separate"/>
-        </w:r>
-        <w:r>
-          <w:rPr>
-            <w:noProof/>
-            <w:webHidden/>
-          </w:rPr>
-          <w:t>29</w:t>
-        </w:r>
-        <w:r>
-          <w:rPr>
-            <w:noProof/>
-            <w:webHidden/>
-          </w:rPr>
-          <w:fldChar w:fldCharType="end"/>
-        </w:r>
-      </w:hyperlink>
-    </w:p>
-    <w:p>
-      <w:pPr>
-        <w:pStyle w:val="TDC2"/>
-        <w:tabs>
-          <w:tab w:val="left" w:pos="880"/>
-          <w:tab w:val="right" w:leader="dot" w:pos="9061"/>
-        </w:tabs>
-        <w:rPr>
-          <w:noProof/>
-          <w:lang w:eastAsia="es-ES"/>
-        </w:rPr>
-      </w:pPr>
-      <w:hyperlink w:anchor="_Toc69243170" w:history="1">
-        <w:r>
-          <w:rPr>
-            <w:rStyle w:val="Hipervnculo"/>
-            <w:noProof/>
-          </w:rPr>
-          <w:t>4.2</w:t>
-        </w:r>
-        <w:r>
-          <w:rPr>
-            <w:noProof/>
-            <w:lang w:eastAsia="es-ES"/>
-          </w:rPr>
-          <w:tab/>
-        </w:r>
-        <w:r>
-          <w:rPr>
-            <w:rStyle w:val="Hipervnculo"/>
-            <w:noProof/>
-          </w:rPr>
-          <w:t>Dificultades</w:t>
-        </w:r>
-        <w:r>
-          <w:rPr>
-            <w:noProof/>
-            <w:webHidden/>
-          </w:rPr>
-          <w:tab/>
-        </w:r>
-        <w:r>
-          <w:rPr>
-            <w:noProof/>
-            <w:webHidden/>
-          </w:rPr>
-          <w:fldChar w:fldCharType="begin"/>
-        </w:r>
-        <w:r>
-          <w:rPr>
-            <w:noProof/>
-            <w:webHidden/>
-          </w:rPr>
-          <w:instrText xml:space="preserve"> PAGEREF _Toc69243170 \h </w:instrText>
-        </w:r>
-        <w:r>
-          <w:rPr>
-            <w:noProof/>
-            <w:webHidden/>
-          </w:rPr>
-        </w:r>
-        <w:r>
-          <w:rPr>
-            <w:noProof/>
-            <w:webHidden/>
-          </w:rPr>
-          <w:fldChar w:fldCharType="separate"/>
-        </w:r>
-        <w:r>
-          <w:rPr>
-            <w:noProof/>
-            <w:webHidden/>
-          </w:rPr>
-          <w:t>29</w:t>
-        </w:r>
-        <w:r>
-          <w:rPr>
-            <w:noProof/>
-            <w:webHidden/>
-          </w:rPr>
-          <w:fldChar w:fldCharType="end"/>
-        </w:r>
-      </w:hyperlink>
-    </w:p>
-    <w:p>
-      <w:pPr>
-        <w:pStyle w:val="TDC2"/>
-        <w:tabs>
-          <w:tab w:val="left" w:pos="880"/>
-          <w:tab w:val="right" w:leader="dot" w:pos="9061"/>
-        </w:tabs>
-        <w:rPr>
-          <w:noProof/>
-          <w:lang w:eastAsia="es-ES"/>
-        </w:rPr>
-      </w:pPr>
-      <w:hyperlink w:anchor="_Toc69243171" w:history="1">
-        <w:r>
-          <w:rPr>
-            <w:rStyle w:val="Hipervnculo"/>
-            <w:noProof/>
-          </w:rPr>
-          <w:t>4.3</w:t>
-        </w:r>
-        <w:r>
-          <w:rPr>
-            <w:noProof/>
-            <w:lang w:eastAsia="es-ES"/>
-          </w:rPr>
-          <w:tab/>
-        </w:r>
-        <w:r>
-          <w:rPr>
-            <w:rStyle w:val="Hipervnculo"/>
-            <w:noProof/>
-          </w:rPr>
-          <w:t>Logros</w:t>
-        </w:r>
-        <w:r>
-          <w:rPr>
-            <w:noProof/>
-            <w:webHidden/>
-          </w:rPr>
-          <w:tab/>
-        </w:r>
-        <w:r>
-          <w:rPr>
-            <w:noProof/>
-            <w:webHidden/>
-          </w:rPr>
-          <w:fldChar w:fldCharType="begin"/>
-        </w:r>
-        <w:r>
-          <w:rPr>
-            <w:noProof/>
-            <w:webHidden/>
-          </w:rPr>
-          <w:instrText xml:space="preserve"> PAGEREF _Toc69243171 \h </w:instrText>
-        </w:r>
-        <w:r>
-          <w:rPr>
-            <w:noProof/>
-            <w:webHidden/>
-          </w:rPr>
-        </w:r>
-        <w:r>
-          <w:rPr>
-            <w:noProof/>
-            <w:webHidden/>
-          </w:rPr>
-          <w:fldChar w:fldCharType="separate"/>
-        </w:r>
-        <w:r>
-          <w:rPr>
-            <w:noProof/>
-            <w:webHidden/>
-          </w:rPr>
-          <w:t>29</w:t>
-        </w:r>
-        <w:r>
-          <w:rPr>
-            <w:noProof/>
-            <w:webHidden/>
-          </w:rPr>
-          <w:fldChar w:fldCharType="end"/>
-        </w:r>
-      </w:hyperlink>
-    </w:p>
-    <w:p>
-      <w:pPr>
-        <w:pStyle w:val="TDC2"/>
-        <w:tabs>
-          <w:tab w:val="left" w:pos="880"/>
-          <w:tab w:val="right" w:leader="dot" w:pos="9061"/>
-        </w:tabs>
-        <w:rPr>
-          <w:noProof/>
-          <w:lang w:eastAsia="es-ES"/>
-        </w:rPr>
-      </w:pPr>
-      <w:hyperlink w:anchor="_Toc69243172" w:history="1">
-        <w:r>
-          <w:rPr>
-            <w:rStyle w:val="Hipervnculo"/>
-            <w:noProof/>
-          </w:rPr>
-          <w:t>4.4</w:t>
-        </w:r>
-        <w:r>
-          <w:rPr>
-            <w:noProof/>
-            <w:lang w:eastAsia="es-ES"/>
-          </w:rPr>
-          <w:tab/>
-        </w:r>
-        <w:r>
-          <w:rPr>
-            <w:rStyle w:val="Hipervnculo"/>
-            <w:noProof/>
-          </w:rPr>
-          <w:t>Resultados</w:t>
-        </w:r>
-        <w:r>
-          <w:rPr>
-            <w:noProof/>
-            <w:webHidden/>
-          </w:rPr>
-          <w:tab/>
-        </w:r>
-        <w:r>
-          <w:rPr>
-            <w:noProof/>
-            <w:webHidden/>
-          </w:rPr>
-          <w:fldChar w:fldCharType="begin"/>
-        </w:r>
-        <w:r>
-          <w:rPr>
-            <w:noProof/>
-            <w:webHidden/>
-          </w:rPr>
-          <w:instrText xml:space="preserve"> PAGEREF _Toc69243172 \h </w:instrText>
-        </w:r>
-        <w:r>
-          <w:rPr>
-            <w:noProof/>
-            <w:webHidden/>
-          </w:rPr>
-        </w:r>
-        <w:r>
-          <w:rPr>
-            <w:noProof/>
-            <w:webHidden/>
-          </w:rPr>
-          <w:fldChar w:fldCharType="separate"/>
-        </w:r>
-        <w:r>
-          <w:rPr>
-            <w:noProof/>
-            <w:webHidden/>
-          </w:rPr>
-          <w:t>29</w:t>
-        </w:r>
-        <w:r>
-          <w:rPr>
-            <w:noProof/>
-            <w:webHidden/>
-          </w:rPr>
-          <w:fldChar w:fldCharType="end"/>
-        </w:r>
-      </w:hyperlink>
-    </w:p>
-    <w:p>
-      <w:pPr>
-        <w:pStyle w:val="TDC3"/>
-        <w:tabs>
-          <w:tab w:val="left" w:pos="1320"/>
-          <w:tab w:val="right" w:leader="dot" w:pos="9061"/>
-        </w:tabs>
-        <w:rPr>
-          <w:noProof/>
-          <w:lang w:eastAsia="es-ES"/>
-        </w:rPr>
-      </w:pPr>
-      <w:hyperlink w:anchor="_Toc69243173" w:history="1">
-        <w:r>
-          <w:rPr>
-            <w:rStyle w:val="Hipervnculo"/>
-            <w:noProof/>
-          </w:rPr>
-          <w:t>4.4.1</w:t>
-        </w:r>
-        <w:r>
-          <w:rPr>
-            <w:noProof/>
-            <w:lang w:eastAsia="es-ES"/>
-          </w:rPr>
-          <w:tab/>
-        </w:r>
-        <w:r>
-          <w:rPr>
-            <w:rStyle w:val="Hipervnculo"/>
-            <w:noProof/>
-          </w:rPr>
-          <w:t>Muestras del resultado final</w:t>
-        </w:r>
-        <w:r>
-          <w:rPr>
-            <w:noProof/>
-            <w:webHidden/>
-          </w:rPr>
-          <w:tab/>
-        </w:r>
-        <w:r>
-          <w:rPr>
-            <w:noProof/>
-            <w:webHidden/>
-          </w:rPr>
-          <w:fldChar w:fldCharType="begin"/>
-        </w:r>
-        <w:r>
-          <w:rPr>
-            <w:noProof/>
-            <w:webHidden/>
-          </w:rPr>
-          <w:instrText xml:space="preserve"> PAGEREF _Toc69243173 \h </w:instrText>
-        </w:r>
-        <w:r>
-          <w:rPr>
-            <w:noProof/>
-            <w:webHidden/>
-          </w:rPr>
-        </w:r>
-        <w:r>
-          <w:rPr>
-            <w:noProof/>
-            <w:webHidden/>
-          </w:rPr>
-          <w:fldChar w:fldCharType="separate"/>
-        </w:r>
-        <w:r>
-          <w:rPr>
-            <w:noProof/>
-            <w:webHidden/>
-          </w:rPr>
-          <w:t>29</w:t>
-        </w:r>
-        <w:r>
-          <w:rPr>
-            <w:noProof/>
-            <w:webHidden/>
-          </w:rPr>
-          <w:fldChar w:fldCharType="end"/>
-        </w:r>
-      </w:hyperlink>
-    </w:p>
-    <w:p>
-      <w:pPr>
-        <w:pStyle w:val="TDC1"/>
-        <w:rPr>
-          <w:b w:val="0"/>
-          <w:bCs w:val="0"/>
-          <w:lang w:eastAsia="es-ES"/>
-        </w:rPr>
-      </w:pPr>
-      <w:hyperlink w:anchor="_Toc69243174" w:history="1">
-        <w:r>
-          <w:rPr>
-            <w:rStyle w:val="Hipervnculo"/>
-          </w:rPr>
-          <w:t>5.</w:t>
-        </w:r>
-        <w:r>
-          <w:rPr>
-            <w:b w:val="0"/>
-            <w:bCs w:val="0"/>
-            <w:lang w:eastAsia="es-ES"/>
-          </w:rPr>
-          <w:tab/>
-        </w:r>
-        <w:r>
-          <w:rPr>
-            <w:rStyle w:val="Hipervnculo"/>
-          </w:rPr>
-          <w:t>Referencias y Bibliografía</w:t>
-        </w:r>
-        <w:r>
-          <w:rPr>
-            <w:webHidden/>
-          </w:rPr>
-          <w:tab/>
-        </w:r>
-        <w:r>
-          <w:rPr>
-            <w:webHidden/>
-          </w:rPr>
-          <w:fldChar w:fldCharType="begin"/>
-        </w:r>
-        <w:r>
-          <w:rPr>
-            <w:webHidden/>
-          </w:rPr>
-          <w:instrText xml:space="preserve"> PAGEREF _Toc69243174 \h </w:instrText>
-        </w:r>
-        <w:r>
-          <w:rPr>
-            <w:webHidden/>
-          </w:rPr>
-        </w:r>
-        <w:r>
-          <w:rPr>
-            <w:webHidden/>
-          </w:rPr>
-          <w:fldChar w:fldCharType="separate"/>
-        </w:r>
-        <w:r>
-          <w:rPr>
-            <w:webHidden/>
-          </w:rPr>
-          <w:t>30</w:t>
+          <w:t>38</w:t>
         </w:r>
         <w:r>
           <w:rPr>
@@ -3820,7 +4422,7 @@
       </w:pPr>
       <w:bookmarkStart w:id="1" w:name="_Toc67428261"/>
       <w:bookmarkStart w:id="2" w:name="_Toc67428458"/>
-      <w:bookmarkStart w:id="3" w:name="_Toc69243144"/>
+      <w:bookmarkStart w:id="3" w:name="_Toc70457868"/>
       <w:r>
         <w:lastRenderedPageBreak/>
         <w:t>Introducción</w:t>
@@ -3850,7 +4452,7 @@
       <w:pPr>
         <w:pStyle w:val="Ttulo2"/>
       </w:pPr>
-      <w:bookmarkStart w:id="4" w:name="_Toc69243145"/>
+      <w:bookmarkStart w:id="4" w:name="_Toc70457869"/>
       <w:r>
         <w:t>Justificación</w:t>
       </w:r>
@@ -3912,7 +4514,7 @@
       <w:pPr>
         <w:pStyle w:val="Ttulo2"/>
       </w:pPr>
-      <w:bookmarkStart w:id="5" w:name="_Toc69243146"/>
+      <w:bookmarkStart w:id="5" w:name="_Toc70457870"/>
       <w:r>
         <w:t>Objetivos</w:t>
       </w:r>
@@ -3980,7 +4582,7 @@
       <w:pPr>
         <w:pStyle w:val="Ttulo2"/>
       </w:pPr>
-      <w:bookmarkStart w:id="6" w:name="_Toc69243147"/>
+      <w:bookmarkStart w:id="6" w:name="_Toc70457871"/>
       <w:r>
         <w:t>Idea inicial</w:t>
       </w:r>
@@ -4287,7 +4889,7 @@
           <w:numId w:val="5"/>
         </w:numPr>
       </w:pPr>
-      <w:bookmarkStart w:id="7" w:name="_Toc69243148"/>
+      <w:bookmarkStart w:id="7" w:name="_Toc70457872"/>
       <w:r>
         <w:lastRenderedPageBreak/>
         <w:t>Diseño</w:t>
@@ -4353,7 +4955,7 @@
       <w:pPr>
         <w:pStyle w:val="Ttulo2"/>
       </w:pPr>
-      <w:bookmarkStart w:id="8" w:name="_Toc69243149"/>
+      <w:bookmarkStart w:id="8" w:name="_Toc70457873"/>
       <w:r>
         <w:t>Análisis</w:t>
       </w:r>
@@ -4388,7 +4990,7 @@
           <w:numId w:val="5"/>
         </w:numPr>
       </w:pPr>
-      <w:bookmarkStart w:id="9" w:name="_Toc69243150"/>
+      <w:bookmarkStart w:id="9" w:name="_Toc70457874"/>
       <w:r>
         <w:t>Tecnologías y Herramientas</w:t>
       </w:r>
@@ -8808,7 +9410,7 @@
       <w:pPr>
         <w:pStyle w:val="Ttulo2"/>
       </w:pPr>
-      <w:bookmarkStart w:id="10" w:name="_Toc69243151"/>
+      <w:bookmarkStart w:id="10" w:name="_Toc70457875"/>
       <w:r>
         <w:t>Planificación</w:t>
       </w:r>
@@ -8856,7 +9458,7 @@
           <w:numId w:val="5"/>
         </w:numPr>
       </w:pPr>
-      <w:bookmarkStart w:id="11" w:name="_Toc69243152"/>
+      <w:bookmarkStart w:id="11" w:name="_Toc70457876"/>
       <w:r>
         <w:t>Requisitos</w:t>
       </w:r>
@@ -9049,9 +9651,17 @@
           <w:ilvl w:val="3"/>
           <w:numId w:val="5"/>
         </w:numPr>
-      </w:pPr>
-      <w:bookmarkStart w:id="12" w:name="_Toc69243153"/>
-      <w:r>
+        <w:rPr>
+          <w:sz w:val="28"/>
+          <w:szCs w:val="28"/>
+        </w:rPr>
+      </w:pPr>
+      <w:bookmarkStart w:id="12" w:name="_Toc70457877"/>
+      <w:r>
+        <w:rPr>
+          <w:sz w:val="28"/>
+          <w:szCs w:val="28"/>
+        </w:rPr>
         <w:t>Requisitos funcionales</w:t>
       </w:r>
       <w:bookmarkEnd w:id="12"/>
@@ -10351,6 +10961,8 @@
     <w:p/>
     <w:p/>
     <w:p/>
+    <w:p/>
+    <w:p/>
     <w:tbl>
       <w:tblPr>
         <w:tblStyle w:val="Tablaconcuadrcula"/>
@@ -10389,7 +11001,6 @@
                 <w:sz w:val="22"/>
                 <w:szCs w:val="22"/>
               </w:rPr>
-              <w:lastRenderedPageBreak/>
               <w:t>RF - 0</w:t>
             </w:r>
             <w:r>
@@ -11905,11 +12516,10 @@
     <w:p/>
     <w:p/>
     <w:p/>
-    <w:p/>
     <w:tbl>
       <w:tblPr>
         <w:tblStyle w:val="Tablaconcuadrcula"/>
-        <w:tblpPr w:leftFromText="141" w:rightFromText="141" w:vertAnchor="text" w:horzAnchor="margin" w:tblpXSpec="right" w:tblpY="33"/>
+        <w:tblpPr w:leftFromText="141" w:rightFromText="141" w:vertAnchor="text" w:horzAnchor="margin" w:tblpXSpec="right" w:tblpY="-128"/>
         <w:tblW w:w="0" w:type="auto"/>
         <w:tblLook w:val="04A0" w:firstRow="1" w:lastRow="0" w:firstColumn="1" w:lastColumn="0" w:noHBand="0" w:noVBand="1"/>
       </w:tblPr>
@@ -11944,6 +12554,7 @@
                 <w:sz w:val="22"/>
                 <w:szCs w:val="22"/>
               </w:rPr>
+              <w:lastRenderedPageBreak/>
               <w:t xml:space="preserve">RF - </w:t>
             </w:r>
             <w:r>
@@ -12232,6 +12843,7 @@
     <w:p/>
     <w:p/>
     <w:p/>
+    <w:p/>
     <w:p>
       <w:pPr>
         <w:pStyle w:val="Ttulo4"/>
@@ -12239,10 +12851,17 @@
           <w:ilvl w:val="3"/>
           <w:numId w:val="5"/>
         </w:numPr>
-      </w:pPr>
-      <w:bookmarkStart w:id="13" w:name="_Toc69243154"/>
-      <w:r>
-        <w:lastRenderedPageBreak/>
+        <w:rPr>
+          <w:sz w:val="28"/>
+          <w:szCs w:val="28"/>
+        </w:rPr>
+      </w:pPr>
+      <w:bookmarkStart w:id="13" w:name="_Toc70457878"/>
+      <w:r>
+        <w:rPr>
+          <w:sz w:val="28"/>
+          <w:szCs w:val="28"/>
+        </w:rPr>
         <w:t>Requisitos no funcionales</w:t>
       </w:r>
       <w:bookmarkEnd w:id="13"/>
@@ -13568,11 +14187,10 @@
     <w:p/>
     <w:p/>
     <w:p/>
-    <w:p/>
     <w:tbl>
       <w:tblPr>
         <w:tblStyle w:val="Tablaconcuadrcula"/>
-        <w:tblpPr w:leftFromText="141" w:rightFromText="141" w:vertAnchor="text" w:horzAnchor="margin" w:tblpXSpec="right" w:tblpY="191"/>
+        <w:tblpPr w:leftFromText="141" w:rightFromText="141" w:vertAnchor="text" w:horzAnchor="margin" w:tblpXSpec="right" w:tblpY="-152"/>
         <w:tblW w:w="0" w:type="auto"/>
         <w:tblLook w:val="04A0" w:firstRow="1" w:lastRow="0" w:firstColumn="1" w:lastColumn="0" w:noHBand="0" w:noVBand="1"/>
       </w:tblPr>
@@ -13607,6 +14225,7 @@
                 <w:sz w:val="22"/>
                 <w:szCs w:val="22"/>
               </w:rPr>
+              <w:lastRenderedPageBreak/>
               <w:t>RNF - 0</w:t>
             </w:r>
             <w:r>
@@ -13799,7 +14418,6 @@
     <w:p/>
     <w:p/>
     <w:p/>
-    <w:p/>
     <w:p>
       <w:pPr>
         <w:pStyle w:val="Ttulo3"/>
@@ -13807,10 +14425,17 @@
           <w:ilvl w:val="2"/>
           <w:numId w:val="5"/>
         </w:numPr>
-      </w:pPr>
-      <w:bookmarkStart w:id="14" w:name="_Toc69243155"/>
-      <w:r>
-        <w:lastRenderedPageBreak/>
+        <w:rPr>
+          <w:sz w:val="32"/>
+          <w:szCs w:val="32"/>
+        </w:rPr>
+      </w:pPr>
+      <w:bookmarkStart w:id="14" w:name="_Toc70457879"/>
+      <w:r>
+        <w:rPr>
+          <w:sz w:val="32"/>
+          <w:szCs w:val="32"/>
+        </w:rPr>
         <w:t>Gestión del proyecto</w:t>
       </w:r>
       <w:bookmarkEnd w:id="14"/>
@@ -13837,9 +14462,17 @@
           <w:ilvl w:val="3"/>
           <w:numId w:val="5"/>
         </w:numPr>
-      </w:pPr>
-      <w:bookmarkStart w:id="15" w:name="_Toc69243156"/>
-      <w:r>
+        <w:rPr>
+          <w:sz w:val="28"/>
+          <w:szCs w:val="28"/>
+        </w:rPr>
+      </w:pPr>
+      <w:bookmarkStart w:id="15" w:name="_Toc70457880"/>
+      <w:r>
+        <w:rPr>
+          <w:sz w:val="28"/>
+          <w:szCs w:val="28"/>
+        </w:rPr>
         <w:t>Ciclo de vida del proyecto</w:t>
       </w:r>
       <w:bookmarkEnd w:id="15"/>
@@ -13955,16 +14588,16 @@
           <w:noProof/>
         </w:rPr>
         <w:drawing>
-          <wp:anchor distT="0" distB="0" distL="114300" distR="114300" simplePos="0" relativeHeight="251663360" behindDoc="0" locked="0" layoutInCell="1" allowOverlap="1" wp14:anchorId="42145C46" wp14:editId="452FC2FA">
+          <wp:anchor distT="0" distB="0" distL="114300" distR="114300" simplePos="0" relativeHeight="251663360" behindDoc="0" locked="0" layoutInCell="1" allowOverlap="1" wp14:anchorId="42145C46" wp14:editId="3B1B0301">
             <wp:simplePos x="0" y="0"/>
             <wp:positionH relativeFrom="margin">
-              <wp:posOffset>360045</wp:posOffset>
+              <wp:posOffset>634365</wp:posOffset>
             </wp:positionH>
             <wp:positionV relativeFrom="paragraph">
-              <wp:posOffset>338455</wp:posOffset>
+              <wp:posOffset>337185</wp:posOffset>
             </wp:positionV>
-            <wp:extent cx="5523230" cy="2964180"/>
-            <wp:effectExtent l="0" t="0" r="1270" b="7620"/>
+            <wp:extent cx="4556760" cy="2444750"/>
+            <wp:effectExtent l="0" t="0" r="0" b="0"/>
             <wp:wrapTopAndBottom/>
             <wp:docPr id="4" name="Imagen 4" descr="Paradigmas de desarrollo de Software | Competencias y habilidades ..."/>
             <wp:cNvGraphicFramePr>
@@ -13995,7 +14628,7 @@
                   <pic:spPr bwMode="auto">
                     <a:xfrm>
                       <a:off x="0" y="0"/>
-                      <a:ext cx="5523230" cy="2964180"/>
+                      <a:ext cx="4556760" cy="2444750"/>
                     </a:xfrm>
                     <a:prstGeom prst="rect">
                       <a:avLst/>
@@ -14047,17 +14680,8 @@
           <w:color w:val="000000"/>
           <w:bdr w:val="none" w:sz="0" w:space="0" w:color="auto" w:frame="1"/>
         </w:rPr>
-        <w:t xml:space="preserve">Los motivos principales para su elección han sido que la planificación es muy sencilla, la calidad del producto resultante es alta, permite retroceder en cualquier momento si </w:t>
-      </w:r>
-      <w:r>
-        <w:rPr>
-          <w:rStyle w:val="apple-style-span"/>
-          <w:rFonts w:eastAsiaTheme="majorEastAsia"/>
-          <w:color w:val="000000"/>
-          <w:bdr w:val="none" w:sz="0" w:space="0" w:color="auto" w:frame="1"/>
-        </w:rPr>
         <w:lastRenderedPageBreak/>
-        <w:t>fuera necesario y es el más sencillo de utilizar cuando el desarrollador tiene poca experiencia.</w:t>
+        <w:t>Los motivos principales para su elección han sido que la planificación es muy sencilla, la calidad del producto resultante es alta, permite retroceder en cualquier momento si fuera necesario y es el más sencillo de utilizar cuando el desarrollador tiene poca experiencia.</w:t>
       </w:r>
     </w:p>
     <w:p>
@@ -14083,12 +14707,16 @@
         </w:numPr>
         <w:rPr>
           <w:rFonts w:cstheme="majorHAnsi"/>
-        </w:rPr>
-      </w:pPr>
-      <w:bookmarkStart w:id="16" w:name="_Toc69243157"/>
+          <w:sz w:val="28"/>
+          <w:szCs w:val="28"/>
+        </w:rPr>
+      </w:pPr>
+      <w:bookmarkStart w:id="16" w:name="_Toc70457881"/>
       <w:r>
         <w:rPr>
           <w:rFonts w:cstheme="majorHAnsi"/>
+          <w:sz w:val="28"/>
+          <w:szCs w:val="28"/>
         </w:rPr>
         <w:t>Trello</w:t>
       </w:r>
@@ -14112,16 +14740,22 @@
       <w:pPr>
         <w:ind w:left="567"/>
       </w:pPr>
-    </w:p>
-    <w:p>
       <w:r>
         <w:rPr>
           <w:noProof/>
         </w:rPr>
         <w:drawing>
-          <wp:inline distT="0" distB="0" distL="0" distR="0" wp14:anchorId="27DB6958" wp14:editId="3D9B2166">
-            <wp:extent cx="5760085" cy="2719070"/>
-            <wp:effectExtent l="0" t="0" r="0" b="5080"/>
+          <wp:anchor distT="0" distB="0" distL="114300" distR="114300" simplePos="0" relativeHeight="251730944" behindDoc="0" locked="0" layoutInCell="1" allowOverlap="1" wp14:anchorId="27DB6958" wp14:editId="6A5D91DE">
+            <wp:simplePos x="0" y="0"/>
+            <wp:positionH relativeFrom="column">
+              <wp:posOffset>268605</wp:posOffset>
+            </wp:positionH>
+            <wp:positionV relativeFrom="paragraph">
+              <wp:posOffset>281940</wp:posOffset>
+            </wp:positionV>
+            <wp:extent cx="5356150" cy="2528392"/>
+            <wp:effectExtent l="0" t="0" r="0" b="5715"/>
+            <wp:wrapTopAndBottom/>
             <wp:docPr id="25" name="Imagen 25"/>
             <wp:cNvGraphicFramePr>
               <a:graphicFrameLocks xmlns:a="http://schemas.openxmlformats.org/drawingml/2006/main" noChangeAspect="1"/>
@@ -14134,7 +14768,13 @@
                     <pic:cNvPicPr/>
                   </pic:nvPicPr>
                   <pic:blipFill>
-                    <a:blip r:embed="rId25"/>
+                    <a:blip r:embed="rId25" cstate="print">
+                      <a:extLst>
+                        <a:ext uri="{28A0092B-C50C-407E-A947-70E740481C1C}">
+                          <a14:useLocalDpi xmlns:a14="http://schemas.microsoft.com/office/drawing/2010/main" val="0"/>
+                        </a:ext>
+                      </a:extLst>
+                    </a:blip>
                     <a:stretch>
                       <a:fillRect/>
                     </a:stretch>
@@ -14142,7 +14782,7 @@
                   <pic:spPr>
                     <a:xfrm>
                       <a:off x="0" y="0"/>
-                      <a:ext cx="5760085" cy="2719070"/>
+                      <a:ext cx="5356150" cy="2528392"/>
                     </a:xfrm>
                     <a:prstGeom prst="rect">
                       <a:avLst/>
@@ -14151,10 +14791,11 @@
                 </pic:pic>
               </a:graphicData>
             </a:graphic>
-          </wp:inline>
+          </wp:anchor>
         </w:drawing>
       </w:r>
     </w:p>
+    <w:p/>
     <w:p/>
     <w:p>
       <w:pPr>
@@ -14164,10 +14805,17 @@
           <w:numId w:val="5"/>
         </w:numPr>
       </w:pPr>
-      <w:bookmarkStart w:id="17" w:name="_Toc69243158"/>
-      <w:r>
+      <w:bookmarkStart w:id="17" w:name="_Toc70457882"/>
+      <w:r>
+        <w:rPr>
+          <w:sz w:val="28"/>
+          <w:szCs w:val="28"/>
+        </w:rPr>
         <w:lastRenderedPageBreak/>
-        <w:t>Diagrama de Gantt</w:t>
+        <w:t>Diagrama</w:t>
+      </w:r>
+      <w:r>
+        <w:t xml:space="preserve"> de Gantt</w:t>
       </w:r>
       <w:bookmarkEnd w:id="17"/>
     </w:p>
@@ -14183,16 +14831,16 @@
         <mc:AlternateContent>
           <mc:Choice Requires="wpg">
             <w:drawing>
-              <wp:anchor distT="0" distB="0" distL="114300" distR="114300" simplePos="0" relativeHeight="251664384" behindDoc="0" locked="0" layoutInCell="1" allowOverlap="1" wp14:anchorId="787929CE" wp14:editId="21A1656D">
+              <wp:anchor distT="0" distB="0" distL="114300" distR="114300" simplePos="0" relativeHeight="251664384" behindDoc="0" locked="0" layoutInCell="1" allowOverlap="1" wp14:anchorId="787929CE" wp14:editId="0BBADAC4">
                 <wp:simplePos x="0" y="0"/>
                 <wp:positionH relativeFrom="column">
-                  <wp:posOffset>-370840</wp:posOffset>
+                  <wp:posOffset>-383540</wp:posOffset>
                 </wp:positionH>
                 <wp:positionV relativeFrom="paragraph">
-                  <wp:posOffset>1500505</wp:posOffset>
+                  <wp:posOffset>1591310</wp:posOffset>
                 </wp:positionV>
-                <wp:extent cx="6666865" cy="6088380"/>
-                <wp:effectExtent l="3493" t="0" r="4127" b="4128"/>
+                <wp:extent cx="6539865" cy="5770880"/>
+                <wp:effectExtent l="3493" t="0" r="0" b="0"/>
                 <wp:wrapSquare wrapText="bothSides"/>
                 <wp:docPr id="3" name="Grupo 3"/>
                 <wp:cNvGraphicFramePr/>
@@ -14203,7 +14851,7 @@
                       <wpg:grpSpPr>
                         <a:xfrm rot="16200000">
                           <a:off x="0" y="0"/>
-                          <a:ext cx="6666865" cy="6088380"/>
+                          <a:ext cx="6539865" cy="5770880"/>
                           <a:chOff x="0" y="1"/>
                           <a:chExt cx="5761121" cy="5411469"/>
                         </a:xfrm>
@@ -14280,7 +14928,7 @@
           </mc:Choice>
           <mc:Fallback>
             <w:pict>
-              <v:group w14:anchorId="34263D7B" id="Grupo 3" o:spid="_x0000_s1026" style="position:absolute;margin-left:-29.2pt;margin-top:118.15pt;width:524.95pt;height:479.4pt;rotation:-90;z-index:251664384" coordorigin="" coordsize="57611,54114" o:gfxdata="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">
+              <v:group w14:anchorId="4293B63E" id="Grupo 3" o:spid="_x0000_s1026" style="position:absolute;margin-left:-30.2pt;margin-top:125.3pt;width:514.95pt;height:454.4pt;rotation:-90;z-index:251664384" coordorigin="" coordsize="57611,54114" o:gfxdata="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">
                 <v:shapetype id="_x0000_t75" coordsize="21600,21600" o:spt="75" o:preferrelative="t" path="m@4@5l@4@11@9@11@9@5xe" filled="f" stroked="f">
                   <v:stroke joinstyle="miter"/>
                   <v:formulas>
@@ -14344,7 +14992,7 @@
       <w:pPr>
         <w:pStyle w:val="Ttulo2"/>
       </w:pPr>
-      <w:bookmarkStart w:id="18" w:name="_Toc69243159"/>
+      <w:bookmarkStart w:id="18" w:name="_Toc70457883"/>
       <w:r>
         <w:lastRenderedPageBreak/>
         <w:t>Diagramas UML y Base de Datos</w:t>
@@ -14607,6 +15255,7 @@
       <w:r>
         <w:rPr>
           <w:rFonts w:ascii="Arial" w:hAnsi="Arial" w:cs="Arial"/>
+          <w:noProof/>
         </w:rPr>
         <w:drawing>
           <wp:anchor distT="0" distB="0" distL="114300" distR="114300" simplePos="0" relativeHeight="251680768" behindDoc="1" locked="0" layoutInCell="1" allowOverlap="1" wp14:anchorId="43132901" wp14:editId="71BA8E26">
@@ -16499,7 +17148,7 @@
       <w:pPr>
         <w:pStyle w:val="Ttulo2"/>
       </w:pPr>
-      <w:bookmarkStart w:id="19" w:name="_Toc69243160"/>
+      <w:bookmarkStart w:id="19" w:name="_Toc70457884"/>
       <w:r>
         <w:t>Gu</w:t>
       </w:r>
@@ -18367,14 +19016,27 @@
                             <w:r>
                               <w:t xml:space="preserve">Ilustración </w:t>
                             </w:r>
-                            <w:fldSimple w:instr=" SEQ Ilustración \* ARABIC ">
-                              <w:r>
-                                <w:rPr>
-                                  <w:noProof/>
-                                </w:rPr>
-                                <w:t>1</w:t>
-                              </w:r>
-                            </w:fldSimple>
+                            <w:r>
+                              <w:fldChar w:fldCharType="begin"/>
+                            </w:r>
+                            <w:r>
+                              <w:instrText xml:space="preserve"> SEQ Ilustración \* ARABIC </w:instrText>
+                            </w:r>
+                            <w:r>
+                              <w:fldChar w:fldCharType="separate"/>
+                            </w:r>
+                            <w:r>
+                              <w:rPr>
+                                <w:noProof/>
+                              </w:rPr>
+                              <w:t>1</w:t>
+                            </w:r>
+                            <w:r>
+                              <w:rPr>
+                                <w:noProof/>
+                              </w:rPr>
+                              <w:fldChar w:fldCharType="end"/>
+                            </w:r>
                             <w:r>
                               <w:t>- Formularios de Registro y de Inicio de Sesión</w:t>
                             </w:r>
@@ -18413,14 +19075,27 @@
                       <w:r>
                         <w:t xml:space="preserve">Ilustración </w:t>
                       </w:r>
-                      <w:fldSimple w:instr=" SEQ Ilustración \* ARABIC ">
-                        <w:r>
-                          <w:rPr>
-                            <w:noProof/>
-                          </w:rPr>
-                          <w:t>1</w:t>
-                        </w:r>
-                      </w:fldSimple>
+                      <w:r>
+                        <w:fldChar w:fldCharType="begin"/>
+                      </w:r>
+                      <w:r>
+                        <w:instrText xml:space="preserve"> SEQ Ilustración \* ARABIC </w:instrText>
+                      </w:r>
+                      <w:r>
+                        <w:fldChar w:fldCharType="separate"/>
+                      </w:r>
+                      <w:r>
+                        <w:rPr>
+                          <w:noProof/>
+                        </w:rPr>
+                        <w:t>1</w:t>
+                      </w:r>
+                      <w:r>
+                        <w:rPr>
+                          <w:noProof/>
+                        </w:rPr>
+                        <w:fldChar w:fldCharType="end"/>
+                      </w:r>
                       <w:r>
                         <w:t>- Formularios de Registro y de Inicio de Sesión</w:t>
                       </w:r>
@@ -19507,7 +20182,7 @@
           <w:numId w:val="5"/>
         </w:numPr>
       </w:pPr>
-      <w:bookmarkStart w:id="20" w:name="_Toc69243161"/>
+      <w:bookmarkStart w:id="20" w:name="_Toc70457885"/>
       <w:r>
         <w:lastRenderedPageBreak/>
         <w:t>Desarrollo</w:t>
@@ -19516,13 +20191,76 @@
     </w:p>
     <w:p>
       <w:pPr>
+        <w:pStyle w:val="Default"/>
+        <w:ind w:left="360"/>
+        <w:jc w:val="both"/>
+        <w:rPr>
+          <w:noProof/>
+          <w:color w:val="auto"/>
+          <w:sz w:val="22"/>
+          <w:szCs w:val="21"/>
+        </w:rPr>
+      </w:pPr>
+      <w:r>
+        <w:rPr>
+          <w:noProof/>
+          <w:color w:val="auto"/>
+          <w:sz w:val="22"/>
+          <w:szCs w:val="21"/>
+        </w:rPr>
+        <w:t xml:space="preserve">En este apartado se explicará cómo se ha creado todo el código detrás de la aplicación: La estructura escogida, el seguimiento de los archivos, como se desplegaría sobre un servidor… </w:t>
+      </w:r>
+    </w:p>
+    <w:p>
+      <w:pPr>
+        <w:ind w:left="360"/>
+        <w:jc w:val="both"/>
+        <w:rPr>
+          <w:rFonts w:ascii="Arial" w:hAnsi="Arial" w:cs="Arial"/>
+          <w:noProof/>
+          <w:szCs w:val="21"/>
+        </w:rPr>
+      </w:pPr>
+      <w:r>
+        <w:rPr>
+          <w:rFonts w:ascii="Arial" w:hAnsi="Arial" w:cs="Arial"/>
+          <w:noProof/>
+          <w:szCs w:val="21"/>
+        </w:rPr>
+        <w:t>Esta es la fase en la que se codifica los diferentes módulos y componentes del sistema. Aquí se han creado las funciones y procedimientos para llevar a cabo cada una de las operaciones que deben realizar cada uno. La técnica de desarrollo será la de refinamientos sucesivos. Crear un prototipo lo antes posible e ir añadiendo funcionalidades al sistema paulatinamente.</w:t>
+      </w:r>
+    </w:p>
+    <w:p>
+      <w:pPr>
         <w:pStyle w:val="Ttulo2"/>
       </w:pPr>
-      <w:bookmarkStart w:id="21" w:name="_Toc69243162"/>
+      <w:bookmarkStart w:id="21" w:name="_Toc70457886"/>
       <w:r>
         <w:t>Codificación</w:t>
       </w:r>
       <w:bookmarkEnd w:id="21"/>
+    </w:p>
+    <w:p>
+      <w:pPr>
+        <w:pStyle w:val="Default"/>
+        <w:ind w:left="567"/>
+        <w:jc w:val="both"/>
+        <w:rPr>
+          <w:noProof/>
+          <w:color w:val="auto"/>
+          <w:sz w:val="22"/>
+          <w:szCs w:val="21"/>
+        </w:rPr>
+      </w:pPr>
+      <w:r>
+        <w:rPr>
+          <w:noProof/>
+          <w:color w:val="auto"/>
+          <w:sz w:val="22"/>
+          <w:szCs w:val="21"/>
+        </w:rPr>
+        <w:t>En esta sección se tratará como se han plasmado las ideas en funcionalidades con código. Esta es la fase en la que se realiza el desarrollo del sistema.</w:t>
+      </w:r>
     </w:p>
     <w:p>
       <w:pPr>
@@ -19532,7 +20270,7 @@
           <w:numId w:val="5"/>
         </w:numPr>
       </w:pPr>
-      <w:bookmarkStart w:id="22" w:name="_Toc69243163"/>
+      <w:bookmarkStart w:id="22" w:name="_Toc70457887"/>
       <w:r>
         <w:t>Estructura de carpetas</w:t>
       </w:r>
@@ -19540,18 +20278,1189 @@
     </w:p>
     <w:p>
       <w:pPr>
+        <w:pStyle w:val="Base"/>
+      </w:pPr>
+      <w:r>
+        <w:rPr>
+          <w:noProof/>
+        </w:rPr>
+        <w:drawing>
+          <wp:anchor distT="0" distB="0" distL="114300" distR="114300" simplePos="0" relativeHeight="251708416" behindDoc="0" locked="0" layoutInCell="1" allowOverlap="1" wp14:anchorId="0BE0F242" wp14:editId="729575DC">
+            <wp:simplePos x="0" y="0"/>
+            <wp:positionH relativeFrom="column">
+              <wp:posOffset>329565</wp:posOffset>
+            </wp:positionH>
+            <wp:positionV relativeFrom="paragraph">
+              <wp:posOffset>194945</wp:posOffset>
+            </wp:positionV>
+            <wp:extent cx="1896556" cy="5798820"/>
+            <wp:effectExtent l="0" t="0" r="8890" b="0"/>
+            <wp:wrapSquare wrapText="bothSides"/>
+            <wp:docPr id="12" name="Imagen 12"/>
+            <wp:cNvGraphicFramePr>
+              <a:graphicFrameLocks xmlns:a="http://schemas.openxmlformats.org/drawingml/2006/main" noChangeAspect="1"/>
+            </wp:cNvGraphicFramePr>
+            <a:graphic xmlns:a="http://schemas.openxmlformats.org/drawingml/2006/main">
+              <a:graphicData uri="http://schemas.openxmlformats.org/drawingml/2006/picture">
+                <pic:pic xmlns:pic="http://schemas.openxmlformats.org/drawingml/2006/picture">
+                  <pic:nvPicPr>
+                    <pic:cNvPr id="1" name=""/>
+                    <pic:cNvPicPr/>
+                  </pic:nvPicPr>
+                  <pic:blipFill>
+                    <a:blip r:embed="rId41">
+                      <a:extLst>
+                        <a:ext uri="{28A0092B-C50C-407E-A947-70E740481C1C}">
+                          <a14:useLocalDpi xmlns:a14="http://schemas.microsoft.com/office/drawing/2010/main" val="0"/>
+                        </a:ext>
+                      </a:extLst>
+                    </a:blip>
+                    <a:stretch>
+                      <a:fillRect/>
+                    </a:stretch>
+                  </pic:blipFill>
+                  <pic:spPr>
+                    <a:xfrm>
+                      <a:off x="0" y="0"/>
+                      <a:ext cx="1896556" cy="5798820"/>
+                    </a:xfrm>
+                    <a:prstGeom prst="rect">
+                      <a:avLst/>
+                    </a:prstGeom>
+                  </pic:spPr>
+                </pic:pic>
+              </a:graphicData>
+            </a:graphic>
+          </wp:anchor>
+        </w:drawing>
+      </w:r>
+      <w:r>
+        <w:rPr>
+          <w:noProof/>
+        </w:rPr>
+        <w:t xml:space="preserve">El archivo </w:t>
+      </w:r>
+      <w:r>
+        <w:rPr>
+          <w:b/>
+          <w:bCs/>
+          <w:noProof/>
+        </w:rPr>
+        <w:t>tsconfig.json</w:t>
+      </w:r>
+      <w:r>
+        <w:rPr>
+          <w:noProof/>
+        </w:rPr>
+        <w:t xml:space="preserve"> contiene configuración sobre la estructura de del proyecto. </w:t>
+      </w:r>
+    </w:p>
+    <w:p>
+      <w:pPr>
+        <w:pStyle w:val="Default"/>
+        <w:ind w:left="360"/>
+        <w:jc w:val="both"/>
+        <w:rPr>
+          <w:noProof/>
+          <w:color w:val="auto"/>
+          <w:sz w:val="22"/>
+          <w:szCs w:val="21"/>
+        </w:rPr>
+      </w:pPr>
+    </w:p>
+    <w:p>
+      <w:pPr>
+        <w:pStyle w:val="Default"/>
+        <w:ind w:left="360"/>
+        <w:jc w:val="both"/>
+        <w:rPr>
+          <w:noProof/>
+          <w:color w:val="auto"/>
+          <w:sz w:val="22"/>
+          <w:szCs w:val="21"/>
+        </w:rPr>
+      </w:pPr>
+      <w:r>
+        <w:rPr>
+          <w:noProof/>
+          <w:color w:val="auto"/>
+          <w:sz w:val="22"/>
+          <w:szCs w:val="21"/>
+        </w:rPr>
+        <w:t xml:space="preserve">La carpeta </w:t>
+      </w:r>
+      <w:r>
+        <w:rPr>
+          <w:b/>
+          <w:bCs/>
+          <w:noProof/>
+          <w:color w:val="auto"/>
+          <w:sz w:val="22"/>
+          <w:szCs w:val="21"/>
+        </w:rPr>
+        <w:t>e2e</w:t>
+      </w:r>
+      <w:r>
+        <w:rPr>
+          <w:noProof/>
+          <w:color w:val="auto"/>
+          <w:sz w:val="22"/>
+          <w:szCs w:val="21"/>
+        </w:rPr>
+        <w:t xml:space="preserve">, cuyo nombre es "end to end", contiene una serie de ficheros que se encargaran de realizar test automáticos, como si un usuario real interactuara con nuestra app. </w:t>
+      </w:r>
+    </w:p>
+    <w:p>
+      <w:pPr>
+        <w:pStyle w:val="Default"/>
+        <w:ind w:left="360"/>
+        <w:jc w:val="both"/>
+        <w:rPr>
+          <w:noProof/>
+          <w:color w:val="auto"/>
+          <w:sz w:val="22"/>
+          <w:szCs w:val="21"/>
+        </w:rPr>
+      </w:pPr>
+    </w:p>
+    <w:p>
+      <w:pPr>
+        <w:pStyle w:val="Default"/>
+        <w:ind w:left="360"/>
+        <w:jc w:val="both"/>
+        <w:rPr>
+          <w:noProof/>
+          <w:color w:val="auto"/>
+          <w:sz w:val="22"/>
+          <w:szCs w:val="21"/>
+        </w:rPr>
+      </w:pPr>
+      <w:r>
+        <w:rPr>
+          <w:noProof/>
+          <w:color w:val="auto"/>
+          <w:sz w:val="22"/>
+          <w:szCs w:val="21"/>
+        </w:rPr>
+        <w:t xml:space="preserve">La carpeta </w:t>
+      </w:r>
+      <w:r>
+        <w:rPr>
+          <w:b/>
+          <w:bCs/>
+          <w:noProof/>
+          <w:color w:val="auto"/>
+          <w:sz w:val="22"/>
+          <w:szCs w:val="21"/>
+        </w:rPr>
+        <w:t>node_modules</w:t>
+      </w:r>
+      <w:r>
+        <w:rPr>
+          <w:noProof/>
+          <w:color w:val="auto"/>
+          <w:sz w:val="22"/>
+          <w:szCs w:val="21"/>
+        </w:rPr>
+        <w:t xml:space="preserve"> contiene todas las dependencias del proyecto. </w:t>
+      </w:r>
+    </w:p>
+    <w:p>
+      <w:pPr>
+        <w:pStyle w:val="Default"/>
+        <w:ind w:left="360"/>
+        <w:jc w:val="both"/>
+        <w:rPr>
+          <w:noProof/>
+          <w:color w:val="auto"/>
+          <w:sz w:val="22"/>
+          <w:szCs w:val="21"/>
+        </w:rPr>
+      </w:pPr>
+    </w:p>
+    <w:p>
+      <w:pPr>
+        <w:pStyle w:val="Default"/>
+        <w:ind w:left="360"/>
+        <w:jc w:val="both"/>
+        <w:rPr>
+          <w:noProof/>
+          <w:color w:val="auto"/>
+          <w:sz w:val="22"/>
+          <w:szCs w:val="21"/>
+        </w:rPr>
+      </w:pPr>
+      <w:r>
+        <w:rPr>
+          <w:noProof/>
+          <w:color w:val="auto"/>
+          <w:sz w:val="22"/>
+          <w:szCs w:val="21"/>
+        </w:rPr>
+        <w:t xml:space="preserve">En el archivo </w:t>
+      </w:r>
+      <w:r>
+        <w:rPr>
+          <w:b/>
+          <w:bCs/>
+          <w:noProof/>
+          <w:color w:val="auto"/>
+          <w:sz w:val="22"/>
+          <w:szCs w:val="21"/>
+        </w:rPr>
+        <w:t>.editorconfig</w:t>
+      </w:r>
+      <w:r>
+        <w:rPr>
+          <w:noProof/>
+          <w:color w:val="auto"/>
+          <w:sz w:val="22"/>
+          <w:szCs w:val="21"/>
+        </w:rPr>
+        <w:t xml:space="preserve"> se encuentra la configuración del editor de código. </w:t>
+      </w:r>
+    </w:p>
+    <w:p>
+      <w:pPr>
+        <w:pStyle w:val="Default"/>
+        <w:ind w:left="360"/>
+        <w:jc w:val="both"/>
+        <w:rPr>
+          <w:noProof/>
+          <w:color w:val="auto"/>
+          <w:sz w:val="22"/>
+          <w:szCs w:val="21"/>
+        </w:rPr>
+      </w:pPr>
+    </w:p>
+    <w:p>
+      <w:pPr>
+        <w:pStyle w:val="Default"/>
+        <w:ind w:left="360"/>
+        <w:jc w:val="both"/>
+        <w:rPr>
+          <w:noProof/>
+          <w:color w:val="auto"/>
+          <w:sz w:val="22"/>
+          <w:szCs w:val="21"/>
+        </w:rPr>
+      </w:pPr>
+      <w:r>
+        <w:rPr>
+          <w:noProof/>
+          <w:color w:val="auto"/>
+          <w:sz w:val="22"/>
+          <w:szCs w:val="21"/>
+        </w:rPr>
+        <w:t xml:space="preserve">El archivo </w:t>
+      </w:r>
+      <w:r>
+        <w:rPr>
+          <w:b/>
+          <w:bCs/>
+          <w:noProof/>
+          <w:color w:val="auto"/>
+          <w:sz w:val="22"/>
+          <w:szCs w:val="21"/>
+        </w:rPr>
+        <w:t>tslint.json</w:t>
+      </w:r>
+      <w:r>
+        <w:rPr>
+          <w:noProof/>
+          <w:color w:val="auto"/>
+          <w:sz w:val="22"/>
+          <w:szCs w:val="21"/>
+        </w:rPr>
+        <w:t xml:space="preserve"> es el linter de TypeScript, se usa para mantenibilidad y sostenibilidad del código. </w:t>
+      </w:r>
+    </w:p>
+    <w:p>
+      <w:pPr>
+        <w:pStyle w:val="Default"/>
+        <w:ind w:left="360"/>
+        <w:jc w:val="both"/>
+        <w:rPr>
+          <w:noProof/>
+          <w:color w:val="auto"/>
+          <w:sz w:val="22"/>
+          <w:szCs w:val="21"/>
+        </w:rPr>
+      </w:pPr>
+    </w:p>
+    <w:p>
+      <w:pPr>
+        <w:pStyle w:val="Default"/>
+        <w:ind w:left="360"/>
+        <w:jc w:val="both"/>
+        <w:rPr>
+          <w:noProof/>
+          <w:color w:val="auto"/>
+          <w:sz w:val="22"/>
+          <w:szCs w:val="21"/>
+        </w:rPr>
+      </w:pPr>
+      <w:r>
+        <w:rPr>
+          <w:noProof/>
+          <w:color w:val="auto"/>
+          <w:sz w:val="22"/>
+          <w:szCs w:val="21"/>
+        </w:rPr>
+        <w:t xml:space="preserve">También se puede observar la carpeta </w:t>
+      </w:r>
+      <w:r>
+        <w:rPr>
+          <w:b/>
+          <w:bCs/>
+          <w:noProof/>
+          <w:color w:val="auto"/>
+          <w:sz w:val="22"/>
+          <w:szCs w:val="21"/>
+        </w:rPr>
+        <w:t>assets</w:t>
+      </w:r>
+      <w:r>
+        <w:rPr>
+          <w:noProof/>
+          <w:color w:val="auto"/>
+          <w:sz w:val="22"/>
+          <w:szCs w:val="21"/>
+        </w:rPr>
+        <w:t xml:space="preserve">, que contiene los archivos estáticos, y </w:t>
+      </w:r>
+      <w:proofErr w:type="spellStart"/>
+      <w:r>
+        <w:rPr>
+          <w:b/>
+          <w:bCs/>
+          <w:noProof/>
+          <w:color w:val="auto"/>
+          <w:sz w:val="22"/>
+          <w:szCs w:val="21"/>
+        </w:rPr>
+        <w:t>environments</w:t>
+      </w:r>
+      <w:proofErr w:type="spellEnd"/>
+      <w:r>
+        <w:rPr>
+          <w:noProof/>
+          <w:color w:val="auto"/>
+          <w:sz w:val="22"/>
+          <w:szCs w:val="21"/>
+        </w:rPr>
+        <w:t xml:space="preserve">, las variables de entorno, y muchos otros archivos que forman parte de nuestra aplicación. La carpeta </w:t>
+      </w:r>
+      <w:proofErr w:type="spellStart"/>
+      <w:r>
+        <w:rPr>
+          <w:b/>
+          <w:bCs/>
+          <w:noProof/>
+          <w:color w:val="auto"/>
+          <w:sz w:val="22"/>
+          <w:szCs w:val="21"/>
+        </w:rPr>
+        <w:t>theme</w:t>
+      </w:r>
+      <w:proofErr w:type="spellEnd"/>
+      <w:r>
+        <w:rPr>
+          <w:noProof/>
+          <w:color w:val="auto"/>
+          <w:sz w:val="22"/>
+          <w:szCs w:val="21"/>
+        </w:rPr>
+        <w:t xml:space="preserve"> contiene un archivo con las variables </w:t>
+      </w:r>
+      <w:proofErr w:type="spellStart"/>
+      <w:r>
+        <w:rPr>
+          <w:noProof/>
+          <w:color w:val="auto"/>
+          <w:sz w:val="22"/>
+          <w:szCs w:val="21"/>
+        </w:rPr>
+        <w:t>css</w:t>
+      </w:r>
+      <w:proofErr w:type="spellEnd"/>
+      <w:r>
+        <w:rPr>
+          <w:noProof/>
+          <w:color w:val="auto"/>
+          <w:sz w:val="22"/>
+          <w:szCs w:val="21"/>
+        </w:rPr>
+        <w:t>.</w:t>
+      </w:r>
+    </w:p>
+    <w:p>
+      <w:pPr>
+        <w:pStyle w:val="Default"/>
+        <w:ind w:left="360"/>
+        <w:jc w:val="both"/>
+        <w:rPr>
+          <w:noProof/>
+          <w:color w:val="auto"/>
+          <w:sz w:val="22"/>
+          <w:szCs w:val="21"/>
+        </w:rPr>
+      </w:pPr>
+    </w:p>
+    <w:p>
+      <w:pPr>
+        <w:pStyle w:val="Default"/>
+        <w:ind w:left="360"/>
+        <w:jc w:val="both"/>
+        <w:rPr>
+          <w:noProof/>
+          <w:color w:val="auto"/>
+          <w:sz w:val="22"/>
+          <w:szCs w:val="21"/>
+        </w:rPr>
+      </w:pPr>
+      <w:r>
+        <w:rPr>
+          <w:noProof/>
+          <w:color w:val="auto"/>
+          <w:sz w:val="22"/>
+          <w:szCs w:val="21"/>
+        </w:rPr>
+        <w:t xml:space="preserve">Al crear el proyecto se genera, automáticamente, una carpeta llamada </w:t>
+      </w:r>
+      <w:r>
+        <w:rPr>
+          <w:b/>
+          <w:bCs/>
+          <w:noProof/>
+          <w:color w:val="auto"/>
+          <w:sz w:val="22"/>
+          <w:szCs w:val="21"/>
+        </w:rPr>
+        <w:t>app</w:t>
+      </w:r>
+      <w:r>
+        <w:rPr>
+          <w:noProof/>
+          <w:color w:val="auto"/>
+          <w:sz w:val="22"/>
+          <w:szCs w:val="21"/>
+        </w:rPr>
+        <w:t xml:space="preserve"> la cual tiene un componente y una vista simple como demostración. Esta carpeta se mantiene en el proyecto para poder orquestar la aplicación como el módulo principal de la aplicación.</w:t>
+      </w:r>
+    </w:p>
+    <w:p>
+      <w:pPr>
+        <w:pStyle w:val="Default"/>
+        <w:ind w:left="360"/>
+        <w:jc w:val="both"/>
+        <w:rPr>
+          <w:noProof/>
+          <w:color w:val="auto"/>
+          <w:sz w:val="22"/>
+          <w:szCs w:val="21"/>
+        </w:rPr>
+      </w:pPr>
+      <w:r>
+        <w:rPr>
+          <w:noProof/>
+          <w:color w:val="auto"/>
+          <w:sz w:val="22"/>
+          <w:szCs w:val="21"/>
+        </w:rPr>
+        <w:t xml:space="preserve"> </w:t>
+      </w:r>
+    </w:p>
+    <w:p>
+      <w:pPr>
+        <w:pStyle w:val="Default"/>
+        <w:ind w:left="360"/>
+        <w:jc w:val="both"/>
+        <w:rPr>
+          <w:noProof/>
+          <w:color w:val="auto"/>
+          <w:sz w:val="22"/>
+          <w:szCs w:val="21"/>
+        </w:rPr>
+      </w:pPr>
+      <w:r>
+        <w:rPr>
+          <w:noProof/>
+          <w:color w:val="auto"/>
+          <w:sz w:val="22"/>
+          <w:szCs w:val="21"/>
+        </w:rPr>
+        <w:t xml:space="preserve">También se pueden observar las carpetas </w:t>
+      </w:r>
+      <w:r>
+        <w:rPr>
+          <w:b/>
+          <w:bCs/>
+          <w:noProof/>
+          <w:color w:val="auto"/>
+          <w:sz w:val="22"/>
+          <w:szCs w:val="21"/>
+        </w:rPr>
+        <w:t>components</w:t>
+      </w:r>
+      <w:r>
+        <w:rPr>
+          <w:noProof/>
+          <w:color w:val="auto"/>
+          <w:sz w:val="22"/>
+          <w:szCs w:val="21"/>
+        </w:rPr>
+        <w:t xml:space="preserve"> (contiene los componentes), </w:t>
+      </w:r>
+      <w:r>
+        <w:rPr>
+          <w:b/>
+          <w:bCs/>
+          <w:noProof/>
+          <w:color w:val="auto"/>
+          <w:sz w:val="22"/>
+          <w:szCs w:val="21"/>
+        </w:rPr>
+        <w:t>models</w:t>
+      </w:r>
+      <w:r>
+        <w:rPr>
+          <w:noProof/>
+          <w:color w:val="auto"/>
+          <w:sz w:val="22"/>
+          <w:szCs w:val="21"/>
+        </w:rPr>
+        <w:t xml:space="preserve"> (aquí se encuentran </w:t>
+      </w:r>
+      <w:r>
+        <w:rPr>
+          <w:noProof/>
+          <w:color w:val="auto"/>
+          <w:sz w:val="22"/>
+          <w:szCs w:val="21"/>
+        </w:rPr>
+        <w:t>los modelos, interfaces, enumeraciones…</w:t>
+      </w:r>
+      <w:r>
+        <w:rPr>
+          <w:noProof/>
+          <w:color w:val="auto"/>
+          <w:sz w:val="22"/>
+          <w:szCs w:val="21"/>
+        </w:rPr>
+        <w:t xml:space="preserve"> </w:t>
+      </w:r>
+      <w:r>
+        <w:rPr>
+          <w:noProof/>
+          <w:color w:val="auto"/>
+          <w:sz w:val="22"/>
+          <w:szCs w:val="21"/>
+        </w:rPr>
+        <w:t xml:space="preserve">que se </w:t>
+      </w:r>
+      <w:r>
+        <w:rPr>
+          <w:noProof/>
+          <w:color w:val="auto"/>
+          <w:sz w:val="22"/>
+          <w:szCs w:val="21"/>
+        </w:rPr>
+        <w:t>necesi</w:t>
+      </w:r>
+      <w:r>
+        <w:rPr>
+          <w:noProof/>
+          <w:color w:val="auto"/>
+          <w:sz w:val="22"/>
+          <w:szCs w:val="21"/>
+        </w:rPr>
+        <w:t>ten</w:t>
+      </w:r>
+      <w:r>
+        <w:rPr>
+          <w:noProof/>
+          <w:color w:val="auto"/>
+          <w:sz w:val="22"/>
+          <w:szCs w:val="21"/>
+        </w:rPr>
+        <w:t xml:space="preserve">), </w:t>
+      </w:r>
+      <w:r>
+        <w:rPr>
+          <w:b/>
+          <w:bCs/>
+          <w:noProof/>
+          <w:color w:val="auto"/>
+          <w:sz w:val="22"/>
+          <w:szCs w:val="21"/>
+        </w:rPr>
+        <w:t>pages</w:t>
+      </w:r>
+      <w:r>
+        <w:rPr>
+          <w:noProof/>
+          <w:color w:val="auto"/>
+          <w:sz w:val="22"/>
+          <w:szCs w:val="21"/>
+        </w:rPr>
+        <w:t xml:space="preserve"> (donde se agrupan las páginas que se incluyen en la app) y services (donde se incluyen todos los servicios que se han ido creando).</w:t>
+      </w:r>
+    </w:p>
+    <w:p>
+      <w:pPr>
+        <w:pStyle w:val="Default"/>
+        <w:jc w:val="both"/>
+        <w:rPr>
+          <w:sz w:val="22"/>
+          <w:szCs w:val="22"/>
+        </w:rPr>
+      </w:pPr>
+      <w:r>
+        <w:rPr>
+          <w:noProof/>
+          <w:color w:val="auto"/>
+          <w:sz w:val="22"/>
+          <w:szCs w:val="21"/>
+        </w:rPr>
+        <w:lastRenderedPageBreak/>
+        <w:drawing>
+          <wp:anchor distT="0" distB="0" distL="114300" distR="114300" simplePos="0" relativeHeight="251709440" behindDoc="0" locked="0" layoutInCell="1" allowOverlap="1" wp14:anchorId="169753A0" wp14:editId="5F70E57F">
+            <wp:simplePos x="0" y="0"/>
+            <wp:positionH relativeFrom="column">
+              <wp:posOffset>337185</wp:posOffset>
+            </wp:positionH>
+            <wp:positionV relativeFrom="paragraph">
+              <wp:posOffset>0</wp:posOffset>
+            </wp:positionV>
+            <wp:extent cx="1866900" cy="2330180"/>
+            <wp:effectExtent l="0" t="0" r="0" b="0"/>
+            <wp:wrapSquare wrapText="bothSides"/>
+            <wp:docPr id="13" name="Imagen 13"/>
+            <wp:cNvGraphicFramePr>
+              <a:graphicFrameLocks xmlns:a="http://schemas.openxmlformats.org/drawingml/2006/main" noChangeAspect="1"/>
+            </wp:cNvGraphicFramePr>
+            <a:graphic xmlns:a="http://schemas.openxmlformats.org/drawingml/2006/main">
+              <a:graphicData uri="http://schemas.openxmlformats.org/drawingml/2006/picture">
+                <pic:pic xmlns:pic="http://schemas.openxmlformats.org/drawingml/2006/picture">
+                  <pic:nvPicPr>
+                    <pic:cNvPr id="1" name=""/>
+                    <pic:cNvPicPr/>
+                  </pic:nvPicPr>
+                  <pic:blipFill>
+                    <a:blip r:embed="rId42">
+                      <a:extLst>
+                        <a:ext uri="{28A0092B-C50C-407E-A947-70E740481C1C}">
+                          <a14:useLocalDpi xmlns:a14="http://schemas.microsoft.com/office/drawing/2010/main" val="0"/>
+                        </a:ext>
+                      </a:extLst>
+                    </a:blip>
+                    <a:stretch>
+                      <a:fillRect/>
+                    </a:stretch>
+                  </pic:blipFill>
+                  <pic:spPr>
+                    <a:xfrm>
+                      <a:off x="0" y="0"/>
+                      <a:ext cx="1866900" cy="2330180"/>
+                    </a:xfrm>
+                    <a:prstGeom prst="rect">
+                      <a:avLst/>
+                    </a:prstGeom>
+                  </pic:spPr>
+                </pic:pic>
+              </a:graphicData>
+            </a:graphic>
+            <wp14:sizeRelH relativeFrom="margin">
+              <wp14:pctWidth>0</wp14:pctWidth>
+            </wp14:sizeRelH>
+            <wp14:sizeRelV relativeFrom="margin">
+              <wp14:pctHeight>0</wp14:pctHeight>
+            </wp14:sizeRelV>
+          </wp:anchor>
+        </w:drawing>
+      </w:r>
+      <w:r>
+        <w:rPr>
+          <w:sz w:val="22"/>
+          <w:szCs w:val="22"/>
+        </w:rPr>
+        <w:t xml:space="preserve">El archivo </w:t>
+      </w:r>
+      <w:proofErr w:type="spellStart"/>
+      <w:proofErr w:type="gramStart"/>
+      <w:r>
+        <w:rPr>
+          <w:b/>
+          <w:bCs/>
+          <w:sz w:val="22"/>
+          <w:szCs w:val="22"/>
+        </w:rPr>
+        <w:t>package.json</w:t>
+      </w:r>
+      <w:proofErr w:type="spellEnd"/>
+      <w:proofErr w:type="gramEnd"/>
+      <w:r>
+        <w:rPr>
+          <w:b/>
+          <w:bCs/>
+          <w:sz w:val="22"/>
+          <w:szCs w:val="22"/>
+        </w:rPr>
+        <w:t xml:space="preserve"> </w:t>
+      </w:r>
+      <w:r>
+        <w:rPr>
+          <w:sz w:val="22"/>
+          <w:szCs w:val="22"/>
+        </w:rPr>
+        <w:t xml:space="preserve">contiene todas las librerías y dependencias instaladas en el proyecto. Es el archivo de configuración principal del proyecto y debe encontrarse en la raíz del mismo. En </w:t>
+      </w:r>
+      <w:proofErr w:type="spellStart"/>
+      <w:r>
+        <w:rPr>
+          <w:sz w:val="22"/>
+          <w:szCs w:val="22"/>
+        </w:rPr>
+        <w:t>el</w:t>
+      </w:r>
+      <w:proofErr w:type="spellEnd"/>
+      <w:r>
+        <w:rPr>
+          <w:sz w:val="22"/>
+          <w:szCs w:val="22"/>
+        </w:rPr>
+        <w:t xml:space="preserve"> debe estar reflejado el nombre del proyecto, versión, descripción, scripts, autor, tipo de licencia y algo muy importante las dependencias.</w:t>
+      </w:r>
+    </w:p>
+    <w:p>
+      <w:pPr>
+        <w:pStyle w:val="Default"/>
+        <w:jc w:val="both"/>
+        <w:rPr>
+          <w:sz w:val="22"/>
+          <w:szCs w:val="22"/>
+        </w:rPr>
+      </w:pPr>
+    </w:p>
+    <w:p>
+      <w:pPr>
+        <w:pStyle w:val="Default"/>
+        <w:jc w:val="both"/>
+        <w:rPr>
+          <w:sz w:val="22"/>
+          <w:szCs w:val="22"/>
+        </w:rPr>
+      </w:pPr>
+      <w:r>
+        <w:rPr>
+          <w:sz w:val="22"/>
+          <w:szCs w:val="22"/>
+        </w:rPr>
+        <w:t xml:space="preserve">El archivo </w:t>
+      </w:r>
+      <w:r>
+        <w:rPr>
+          <w:b/>
+          <w:bCs/>
+          <w:sz w:val="22"/>
+          <w:szCs w:val="22"/>
+        </w:rPr>
+        <w:t xml:space="preserve">index.js </w:t>
+      </w:r>
+      <w:r>
+        <w:rPr>
+          <w:sz w:val="22"/>
+          <w:szCs w:val="22"/>
+        </w:rPr>
+        <w:t xml:space="preserve">se usa para configurar el servidor. </w:t>
+      </w:r>
+      <w:r>
+        <w:rPr>
+          <w:sz w:val="22"/>
+          <w:szCs w:val="22"/>
+        </w:rPr>
+        <w:t>Aquí</w:t>
+      </w:r>
+      <w:r>
+        <w:rPr>
+          <w:sz w:val="22"/>
+          <w:szCs w:val="22"/>
+        </w:rPr>
+        <w:t xml:space="preserve"> se realiza la conexión a la base de datos y contiene también la configuración de Express. </w:t>
+      </w:r>
+    </w:p>
+    <w:p>
+      <w:pPr>
+        <w:pStyle w:val="Default"/>
+        <w:jc w:val="both"/>
+        <w:rPr>
+          <w:sz w:val="22"/>
+          <w:szCs w:val="22"/>
+        </w:rPr>
+      </w:pPr>
+    </w:p>
+    <w:p>
+      <w:pPr>
+        <w:pStyle w:val="Default"/>
+        <w:jc w:val="both"/>
+        <w:rPr>
+          <w:sz w:val="22"/>
+          <w:szCs w:val="22"/>
+        </w:rPr>
+      </w:pPr>
+      <w:r>
+        <w:rPr>
+          <w:sz w:val="22"/>
+          <w:szCs w:val="22"/>
+        </w:rPr>
+        <w:t xml:space="preserve">La carpeta </w:t>
+      </w:r>
+      <w:proofErr w:type="spellStart"/>
+      <w:r>
+        <w:rPr>
+          <w:b/>
+          <w:bCs/>
+          <w:sz w:val="22"/>
+          <w:szCs w:val="22"/>
+        </w:rPr>
+        <w:t>models</w:t>
+      </w:r>
+      <w:proofErr w:type="spellEnd"/>
+      <w:r>
+        <w:rPr>
+          <w:b/>
+          <w:bCs/>
+          <w:sz w:val="22"/>
+          <w:szCs w:val="22"/>
+        </w:rPr>
+        <w:t xml:space="preserve"> </w:t>
+      </w:r>
+      <w:r>
+        <w:rPr>
+          <w:sz w:val="22"/>
+          <w:szCs w:val="22"/>
+        </w:rPr>
+        <w:t>contiene los esquemas de datos que se usan en los JSON con los datos que se envían o reciben.</w:t>
+      </w:r>
+    </w:p>
+    <w:p>
+      <w:pPr>
+        <w:pStyle w:val="Default"/>
+        <w:jc w:val="both"/>
+        <w:rPr>
+          <w:sz w:val="22"/>
+          <w:szCs w:val="22"/>
+        </w:rPr>
+      </w:pPr>
+    </w:p>
+    <w:p>
+      <w:pPr>
+        <w:pStyle w:val="Default"/>
+        <w:ind w:left="708"/>
+        <w:jc w:val="both"/>
+        <w:rPr>
+          <w:sz w:val="22"/>
+          <w:szCs w:val="22"/>
+        </w:rPr>
+      </w:pPr>
+      <w:r>
+        <w:rPr>
+          <w:sz w:val="22"/>
+          <w:szCs w:val="22"/>
+        </w:rPr>
+        <w:t xml:space="preserve">La carpeta </w:t>
+      </w:r>
+      <w:proofErr w:type="spellStart"/>
+      <w:r>
+        <w:rPr>
+          <w:b/>
+          <w:bCs/>
+          <w:sz w:val="22"/>
+          <w:szCs w:val="22"/>
+        </w:rPr>
+        <w:t>controllers</w:t>
+      </w:r>
+      <w:proofErr w:type="spellEnd"/>
+      <w:r>
+        <w:rPr>
+          <w:b/>
+          <w:bCs/>
+          <w:sz w:val="22"/>
+          <w:szCs w:val="22"/>
+        </w:rPr>
+        <w:t xml:space="preserve"> </w:t>
+      </w:r>
+      <w:r>
+        <w:rPr>
+          <w:sz w:val="22"/>
+          <w:szCs w:val="22"/>
+        </w:rPr>
+        <w:t>agrupa los distintos controladores. En este caso se ha decidido que cada archivo contenga los métodos correspondientes a uno de los modelos.</w:t>
+      </w:r>
+    </w:p>
+    <w:p>
+      <w:pPr>
+        <w:pStyle w:val="Default"/>
+        <w:ind w:left="708"/>
+        <w:jc w:val="both"/>
+        <w:rPr>
+          <w:sz w:val="22"/>
+          <w:szCs w:val="22"/>
+        </w:rPr>
+      </w:pPr>
+    </w:p>
+    <w:p>
+      <w:pPr>
+        <w:pStyle w:val="Default"/>
+        <w:ind w:left="708"/>
+        <w:jc w:val="both"/>
+        <w:rPr>
+          <w:noProof/>
+          <w:color w:val="auto"/>
+          <w:sz w:val="22"/>
+          <w:szCs w:val="21"/>
+        </w:rPr>
+      </w:pPr>
+      <w:r>
+        <w:rPr>
+          <w:sz w:val="22"/>
+          <w:szCs w:val="22"/>
+        </w:rPr>
+        <w:t xml:space="preserve">Por último, la carpeta </w:t>
+      </w:r>
+      <w:proofErr w:type="spellStart"/>
+      <w:r>
+        <w:rPr>
+          <w:b/>
+          <w:bCs/>
+          <w:sz w:val="22"/>
+          <w:szCs w:val="22"/>
+        </w:rPr>
+        <w:t>routes</w:t>
+      </w:r>
+      <w:proofErr w:type="spellEnd"/>
+      <w:r>
+        <w:rPr>
+          <w:sz w:val="22"/>
+          <w:szCs w:val="22"/>
+        </w:rPr>
+        <w:t xml:space="preserve"> tiene un archivo de rutas, en el cual se relaciona cada ruta con el método del controlador que se va a ejecutar.</w:t>
+      </w:r>
+    </w:p>
+    <w:p>
+      <w:pPr>
         <w:pStyle w:val="Ttulo3"/>
+        <w:numPr>
+          <w:ilvl w:val="0"/>
+          <w:numId w:val="0"/>
+        </w:numPr>
+      </w:pPr>
+    </w:p>
+    <w:p>
+      <w:pPr>
+        <w:pStyle w:val="Ttulo4"/>
         <w:numPr>
           <w:ilvl w:val="3"/>
           <w:numId w:val="5"/>
         </w:numPr>
-      </w:pPr>
-      <w:bookmarkStart w:id="23" w:name="_Toc69243164"/>
-      <w:r>
+        <w:rPr>
+          <w:sz w:val="28"/>
+          <w:szCs w:val="28"/>
+        </w:rPr>
+      </w:pPr>
+      <w:bookmarkStart w:id="23" w:name="_Toc70457888"/>
+      <w:r>
+        <w:rPr>
+          <w:sz w:val="28"/>
+          <w:szCs w:val="28"/>
+        </w:rPr>
+        <mc:AlternateContent>
+          <mc:Choice Requires="wps">
+            <w:drawing>
+              <wp:anchor distT="0" distB="0" distL="114300" distR="114300" simplePos="0" relativeHeight="251712512" behindDoc="0" locked="0" layoutInCell="1" allowOverlap="1" wp14:anchorId="24D3A476" wp14:editId="28A78DF2">
+                <wp:simplePos x="0" y="0"/>
+                <wp:positionH relativeFrom="column">
+                  <wp:posOffset>451485</wp:posOffset>
+                </wp:positionH>
+                <wp:positionV relativeFrom="paragraph">
+                  <wp:posOffset>3444240</wp:posOffset>
+                </wp:positionV>
+                <wp:extent cx="5760085" cy="635"/>
+                <wp:effectExtent l="0" t="0" r="0" b="0"/>
+                <wp:wrapSquare wrapText="bothSides"/>
+                <wp:docPr id="44" name="Cuadro de texto 44"/>
+                <wp:cNvGraphicFramePr/>
+                <a:graphic xmlns:a="http://schemas.openxmlformats.org/drawingml/2006/main">
+                  <a:graphicData uri="http://schemas.microsoft.com/office/word/2010/wordprocessingShape">
+                    <wps:wsp>
+                      <wps:cNvSpPr txBox="1"/>
+                      <wps:spPr>
+                        <a:xfrm>
+                          <a:off x="0" y="0"/>
+                          <a:ext cx="5760085" cy="635"/>
+                        </a:xfrm>
+                        <a:prstGeom prst="rect">
+                          <a:avLst/>
+                        </a:prstGeom>
+                        <a:solidFill>
+                          <a:prstClr val="white"/>
+                        </a:solidFill>
+                        <a:ln>
+                          <a:noFill/>
+                        </a:ln>
+                      </wps:spPr>
+                      <wps:txbx>
+                        <w:txbxContent>
+                          <w:p>
+                            <w:pPr>
+                              <w:pStyle w:val="Descripcin"/>
+                              <w:rPr>
+                                <w:noProof/>
+                                <w:color w:val="B31148" w:themeColor="accent1" w:themeShade="BF"/>
+                                <w:sz w:val="28"/>
+                                <w:szCs w:val="28"/>
+                              </w:rPr>
+                            </w:pPr>
+                            <w:r>
+                              <w:t>Ilustración 7 - Esquema del Front-</w:t>
+                            </w:r>
+                            <w:proofErr w:type="spellStart"/>
+                            <w:r>
+                              <w:t>end</w:t>
+                            </w:r>
+                            <w:proofErr w:type="spellEnd"/>
+                          </w:p>
+                        </w:txbxContent>
+                      </wps:txbx>
+                      <wps:bodyPr rot="0" spcFirstLastPara="0" vertOverflow="overflow" horzOverflow="overflow" vert="horz" wrap="square" lIns="0" tIns="0" rIns="0" bIns="0" numCol="1" spcCol="0" rtlCol="0" fromWordArt="0" anchor="t" anchorCtr="0" forceAA="0" compatLnSpc="1">
+                        <a:prstTxWarp prst="textNoShape">
+                          <a:avLst/>
+                        </a:prstTxWarp>
+                        <a:spAutoFit/>
+                      </wps:bodyPr>
+                    </wps:wsp>
+                  </a:graphicData>
+                </a:graphic>
+              </wp:anchor>
+            </w:drawing>
+          </mc:Choice>
+          <mc:Fallback>
+            <w:pict>
+              <v:shape w14:anchorId="24D3A476" id="Cuadro de texto 44" o:spid="_x0000_s1034" type="#_x0000_t202" style="position:absolute;left:0;text-align:left;margin-left:35.55pt;margin-top:271.2pt;width:453.55pt;height:.05pt;z-index:251712512;visibility:visible;mso-wrap-style:square;mso-wrap-distance-left:9pt;mso-wrap-distance-top:0;mso-wrap-distance-right:9pt;mso-wrap-distance-bottom:0;mso-position-horizontal:absolute;mso-position-horizontal-relative:text;mso-position-vertical:absolute;mso-position-vertical-relative:text;v-text-anchor:top" o:gfxdata="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" stroked="f">
+                <v:textbox style="mso-fit-shape-to-text:t" inset="0,0,0,0">
+                  <w:txbxContent>
+                    <w:p>
+                      <w:pPr>
+                        <w:pStyle w:val="Descripcin"/>
+                        <w:rPr>
+                          <w:noProof/>
+                          <w:color w:val="B31148" w:themeColor="accent1" w:themeShade="BF"/>
+                          <w:sz w:val="28"/>
+                          <w:szCs w:val="28"/>
+                        </w:rPr>
+                      </w:pPr>
+                      <w:r>
+                        <w:t>Ilustración 7 - Esquema del Front-</w:t>
+                      </w:r>
+                      <w:proofErr w:type="spellStart"/>
+                      <w:r>
+                        <w:t>end</w:t>
+                      </w:r>
+                      <w:proofErr w:type="spellEnd"/>
+                    </w:p>
+                  </w:txbxContent>
+                </v:textbox>
+                <w10:wrap type="square"/>
+              </v:shape>
+            </w:pict>
+          </mc:Fallback>
+        </mc:AlternateContent>
+      </w:r>
+      <w:r>
+        <w:rPr>
+          <w:sz w:val="28"/>
+          <w:szCs w:val="28"/>
+        </w:rPr>
+        <w:drawing>
+          <wp:anchor distT="0" distB="0" distL="114300" distR="114300" simplePos="0" relativeHeight="251710464" behindDoc="0" locked="0" layoutInCell="1" allowOverlap="1" wp14:anchorId="161113AE" wp14:editId="59670218">
+            <wp:simplePos x="0" y="0"/>
+            <wp:positionH relativeFrom="column">
+              <wp:posOffset>451485</wp:posOffset>
+            </wp:positionH>
+            <wp:positionV relativeFrom="paragraph">
+              <wp:posOffset>321310</wp:posOffset>
+            </wp:positionV>
+            <wp:extent cx="5227320" cy="3162300"/>
+            <wp:effectExtent l="0" t="0" r="0" b="0"/>
+            <wp:wrapSquare wrapText="bothSides"/>
+            <wp:docPr id="29" name="Imagen 29" descr="Diagramas de Ionic"/>
+            <wp:cNvGraphicFramePr>
+              <a:graphicFrameLocks xmlns:a="http://schemas.openxmlformats.org/drawingml/2006/main" noChangeAspect="1"/>
+            </wp:cNvGraphicFramePr>
+            <a:graphic xmlns:a="http://schemas.openxmlformats.org/drawingml/2006/main">
+              <a:graphicData uri="http://schemas.openxmlformats.org/drawingml/2006/picture">
+                <pic:pic xmlns:pic="http://schemas.openxmlformats.org/drawingml/2006/picture">
+                  <pic:nvPicPr>
+                    <pic:cNvPr id="0" name="Picture 1" descr="Diagramas de Ionic"/>
+                    <pic:cNvPicPr>
+                      <a:picLocks noChangeAspect="1" noChangeArrowheads="1"/>
+                    </pic:cNvPicPr>
+                  </pic:nvPicPr>
+                  <pic:blipFill rotWithShape="1">
+                    <a:blip r:embed="rId43" cstate="print">
+                      <a:extLst>
+                        <a:ext uri="{28A0092B-C50C-407E-A947-70E740481C1C}">
+                          <a14:useLocalDpi xmlns:a14="http://schemas.microsoft.com/office/drawing/2010/main" val="0"/>
+                        </a:ext>
+                      </a:extLst>
+                    </a:blip>
+                    <a:srcRect l="5028" t="1102" r="4222" b="7405"/>
+                    <a:stretch/>
+                  </pic:blipFill>
+                  <pic:spPr bwMode="auto">
+                    <a:xfrm>
+                      <a:off x="0" y="0"/>
+                      <a:ext cx="5227320" cy="3162300"/>
+                    </a:xfrm>
+                    <a:prstGeom prst="rect">
+                      <a:avLst/>
+                    </a:prstGeom>
+                    <a:noFill/>
+                    <a:ln>
+                      <a:noFill/>
+                    </a:ln>
+                    <a:extLst>
+                      <a:ext uri="{53640926-AAD7-44D8-BBD7-CCE9431645EC}">
+                        <a14:shadowObscured xmlns:a14="http://schemas.microsoft.com/office/drawing/2010/main"/>
+                      </a:ext>
+                    </a:extLst>
+                  </pic:spPr>
+                </pic:pic>
+              </a:graphicData>
+            </a:graphic>
+            <wp14:sizeRelH relativeFrom="margin">
+              <wp14:pctWidth>0</wp14:pctWidth>
+            </wp14:sizeRelH>
+            <wp14:sizeRelV relativeFrom="margin">
+              <wp14:pctHeight>0</wp14:pctHeight>
+            </wp14:sizeRelV>
+          </wp:anchor>
+        </w:drawing>
+      </w:r>
+      <w:r>
+        <w:rPr>
+          <w:sz w:val="28"/>
+          <w:szCs w:val="28"/>
+        </w:rPr>
         <w:t>Front-</w:t>
       </w:r>
       <w:proofErr w:type="spellStart"/>
       <w:r>
+        <w:rPr>
+          <w:sz w:val="28"/>
+          <w:szCs w:val="28"/>
+        </w:rPr>
         <w:t>end</w:t>
       </w:r>
       <w:bookmarkEnd w:id="23"/>
@@ -19559,42 +21468,1809 @@
     </w:p>
     <w:p>
       <w:pPr>
-        <w:pStyle w:val="Ttulo3"/>
+        <w:pStyle w:val="Default"/>
+        <w:ind w:left="708"/>
+        <w:jc w:val="both"/>
+        <w:rPr>
+          <w:noProof/>
+          <w:color w:val="auto"/>
+          <w:sz w:val="22"/>
+          <w:szCs w:val="21"/>
+        </w:rPr>
+      </w:pPr>
+      <w:r>
+        <w:rPr>
+          <w:noProof/>
+          <w:color w:val="auto"/>
+          <w:sz w:val="22"/>
+          <w:szCs w:val="21"/>
+        </w:rPr>
+        <w:t>En la imagen</w:t>
+      </w:r>
+      <w:r>
+        <w:rPr>
+          <w:noProof/>
+          <w:color w:val="auto"/>
+          <w:sz w:val="22"/>
+          <w:szCs w:val="21"/>
+        </w:rPr>
+        <w:t xml:space="preserve"> que</w:t>
+      </w:r>
+      <w:r>
+        <w:rPr>
+          <w:noProof/>
+          <w:color w:val="auto"/>
+          <w:sz w:val="22"/>
+          <w:szCs w:val="21"/>
+        </w:rPr>
+        <w:t xml:space="preserve"> se muestra</w:t>
+      </w:r>
+      <w:r>
+        <w:rPr>
+          <w:noProof/>
+          <w:color w:val="auto"/>
+          <w:sz w:val="22"/>
+          <w:szCs w:val="21"/>
+        </w:rPr>
+        <w:t xml:space="preserve"> arriba se puede observar un esquema de la relación entre todas las partes que conforman el front de la app. Ionic se encarga sobre todo de lo relativo a los templates,  aportando etiquetas propias al html que facilitan el desarrollo de layouts, mientras que Angular se encarga del comportamiento y renderizado de la app,</w:t>
+      </w:r>
+      <w:r>
+        <w:rPr>
+          <w:noProof/>
+          <w:color w:val="auto"/>
+          <w:sz w:val="22"/>
+          <w:szCs w:val="21"/>
+        </w:rPr>
+        <w:t xml:space="preserve"> </w:t>
+      </w:r>
+      <w:r>
+        <w:rPr>
+          <w:noProof/>
+          <w:color w:val="auto"/>
+          <w:sz w:val="22"/>
+          <w:szCs w:val="21"/>
+        </w:rPr>
+        <w:t>controlando los eventos, las propiedades, el uso de directivas y filtros, realizando peticiones a la api y transformando datos en los servicios…</w:t>
+      </w:r>
+    </w:p>
+    <w:p>
+      <w:pPr>
+        <w:ind w:left="708"/>
+        <w:jc w:val="both"/>
+        <w:rPr>
+          <w:rFonts w:ascii="Arial" w:hAnsi="Arial" w:cs="Arial"/>
+          <w:noProof/>
+          <w:szCs w:val="21"/>
+        </w:rPr>
+      </w:pPr>
+      <w:r>
+        <w:rPr>
+          <w:rFonts w:ascii="Arial" w:hAnsi="Arial" w:cs="Arial"/>
+          <w:noProof/>
+          <w:szCs w:val="21"/>
+        </w:rPr>
+        <w:lastRenderedPageBreak/>
+        <w:t>A continuación se incluye un esquema de la arquitectura utilizada por Angular, que no tiene un modelo-vista-controlador (MVC) clásico, sino que el modelo tiene mucha relación con la vista.</w:t>
+      </w:r>
+    </w:p>
+    <w:p>
+      <w:pPr>
+        <w:ind w:left="708"/>
+        <w:jc w:val="both"/>
+        <w:rPr>
+          <w:rFonts w:ascii="Arial" w:hAnsi="Arial" w:cs="Arial"/>
+          <w:noProof/>
+          <w:szCs w:val="21"/>
+        </w:rPr>
+      </w:pPr>
+      <w:r>
+        <w:rPr>
+          <w:rFonts w:ascii="Arial" w:hAnsi="Arial" w:cs="Arial"/>
+          <w:noProof/>
+          <w:szCs w:val="21"/>
+        </w:rPr>
+        <w:t>Esto es así por el concepto base de Angular de two-way data binding, ya que la forma de sincronizar los datos entre la vista y el modelo-vista es totalmente dependiente, es decir, en la vista podemos modificar el modelo y en el modelo podemos modificar la vista.</w:t>
+      </w:r>
+    </w:p>
+    <w:p>
+      <w:pPr>
+        <w:ind w:left="708"/>
+        <w:jc w:val="both"/>
+        <w:rPr>
+          <w:rFonts w:ascii="Arial" w:hAnsi="Arial" w:cs="Arial"/>
+          <w:noProof/>
+          <w:szCs w:val="21"/>
+        </w:rPr>
+      </w:pPr>
+      <w:r>
+        <w:rPr>
+          <w:rFonts w:ascii="Arial" w:hAnsi="Arial" w:cs="Arial"/>
+          <w:noProof/>
+          <w:szCs w:val="21"/>
+        </w:rPr>
+        <w:t>Esto hace que la independencia que se produce en un modelo-vista-controlador clásico aquí no se produzca, y por lo tanto tiende a llamarse modelo-vista vista-modelo (MVVM) o bien modelo-vista-whatever (MVW), porque no se sabe muy bien cómo identificarlo.</w:t>
+      </w:r>
+    </w:p>
+    <w:p>
+      <w:pPr>
+        <w:keepNext/>
+      </w:pPr>
+      <w:r>
+        <w:rPr>
+          <w:rFonts w:ascii="Arial" w:hAnsi="Arial" w:cs="Arial"/>
+          <w:noProof/>
+          <w:szCs w:val="21"/>
+        </w:rPr>
+        <w:drawing>
+          <wp:anchor distT="0" distB="0" distL="114300" distR="114300" simplePos="0" relativeHeight="251713536" behindDoc="0" locked="0" layoutInCell="1" allowOverlap="1" wp14:anchorId="6F36D412" wp14:editId="30798627">
+            <wp:simplePos x="0" y="0"/>
+            <wp:positionH relativeFrom="column">
+              <wp:posOffset>398145</wp:posOffset>
+            </wp:positionH>
+            <wp:positionV relativeFrom="paragraph">
+              <wp:posOffset>7620</wp:posOffset>
+            </wp:positionV>
+            <wp:extent cx="5304155" cy="2697480"/>
+            <wp:effectExtent l="0" t="0" r="0" b="0"/>
+            <wp:wrapSquare wrapText="bothSides"/>
+            <wp:docPr id="43" name="Imagen 43" descr="Angular: Arquitectura del Framework | by Tatiana Molina | Angular Chile |  Medium"/>
+            <wp:cNvGraphicFramePr>
+              <a:graphicFrameLocks xmlns:a="http://schemas.openxmlformats.org/drawingml/2006/main" noChangeAspect="1"/>
+            </wp:cNvGraphicFramePr>
+            <a:graphic xmlns:a="http://schemas.openxmlformats.org/drawingml/2006/main">
+              <a:graphicData uri="http://schemas.openxmlformats.org/drawingml/2006/picture">
+                <pic:pic xmlns:pic="http://schemas.openxmlformats.org/drawingml/2006/picture">
+                  <pic:nvPicPr>
+                    <pic:cNvPr id="0" name="Picture 3" descr="Angular: Arquitectura del Framework | by Tatiana Molina | Angular Chile |  Medium"/>
+                    <pic:cNvPicPr>
+                      <a:picLocks noChangeAspect="1" noChangeArrowheads="1"/>
+                    </pic:cNvPicPr>
+                  </pic:nvPicPr>
+                  <pic:blipFill>
+                    <a:blip r:embed="rId44">
+                      <a:extLst>
+                        <a:ext uri="{28A0092B-C50C-407E-A947-70E740481C1C}">
+                          <a14:useLocalDpi xmlns:a14="http://schemas.microsoft.com/office/drawing/2010/main" val="0"/>
+                        </a:ext>
+                      </a:extLst>
+                    </a:blip>
+                    <a:srcRect/>
+                    <a:stretch>
+                      <a:fillRect/>
+                    </a:stretch>
+                  </pic:blipFill>
+                  <pic:spPr bwMode="auto">
+                    <a:xfrm>
+                      <a:off x="0" y="0"/>
+                      <a:ext cx="5304155" cy="2697480"/>
+                    </a:xfrm>
+                    <a:prstGeom prst="rect">
+                      <a:avLst/>
+                    </a:prstGeom>
+                    <a:noFill/>
+                    <a:ln>
+                      <a:noFill/>
+                    </a:ln>
+                  </pic:spPr>
+                </pic:pic>
+              </a:graphicData>
+            </a:graphic>
+            <wp14:sizeRelH relativeFrom="margin">
+              <wp14:pctWidth>0</wp14:pctWidth>
+            </wp14:sizeRelH>
+            <wp14:sizeRelV relativeFrom="margin">
+              <wp14:pctHeight>0</wp14:pctHeight>
+            </wp14:sizeRelV>
+          </wp:anchor>
+        </w:drawing>
+      </w:r>
+    </w:p>
+    <w:p>
+      <w:pPr>
+        <w:pStyle w:val="Descripcin"/>
+        <w:ind w:firstLine="567"/>
+      </w:pPr>
+      <w:r>
+        <w:t>Ilustración 8 - Arquitectura de Angular</w:t>
+      </w:r>
+    </w:p>
+    <w:p>
+      <w:pPr>
+        <w:ind w:left="567"/>
+        <w:jc w:val="both"/>
+        <w:rPr>
+          <w:rFonts w:ascii="Arial" w:hAnsi="Arial" w:cs="Arial"/>
+          <w:noProof/>
+          <w:szCs w:val="21"/>
+        </w:rPr>
+      </w:pPr>
+      <w:r>
+        <w:rPr>
+          <w:rFonts w:ascii="Arial" w:hAnsi="Arial" w:cs="Arial"/>
+          <w:noProof/>
+          <w:szCs w:val="21"/>
+        </w:rPr>
+        <w:t xml:space="preserve">A </w:t>
+      </w:r>
+      <w:r>
+        <w:rPr>
+          <w:rFonts w:ascii="Arial" w:hAnsi="Arial" w:cs="Arial"/>
+          <w:noProof/>
+          <w:szCs w:val="21"/>
+        </w:rPr>
+        <w:t>continuación,</w:t>
+      </w:r>
+      <w:r>
+        <w:rPr>
+          <w:rFonts w:ascii="Arial" w:hAnsi="Arial" w:cs="Arial"/>
+          <w:noProof/>
+          <w:szCs w:val="21"/>
+        </w:rPr>
+        <w:t xml:space="preserve"> se hace una breve explicación de</w:t>
+      </w:r>
+      <w:r>
+        <w:rPr>
+          <w:rFonts w:ascii="Arial" w:hAnsi="Arial" w:cs="Arial"/>
+          <w:noProof/>
+          <w:szCs w:val="21"/>
+        </w:rPr>
+        <w:t xml:space="preserve"> cada apartado que se observa en los esquemas mostrados, incluyendo fragmentos de código pertenecientes a la aplicación que se está desarrollando.</w:t>
+      </w:r>
+      <w:r>
+        <w:rPr>
+          <w:rFonts w:ascii="Arial" w:hAnsi="Arial" w:cs="Arial"/>
+          <w:noProof/>
+          <w:szCs w:val="21"/>
+        </w:rPr>
+        <w:t xml:space="preserve"> Además se incluyen otros puntos relevantes en cuanto al desarrollo de front.</w:t>
+      </w:r>
+    </w:p>
+    <w:p>
+      <w:pPr>
+        <w:pStyle w:val="Ttulo5"/>
+        <w:numPr>
+          <w:ilvl w:val="4"/>
+          <w:numId w:val="5"/>
+        </w:numPr>
+        <w:rPr>
+          <w:caps w:val="0"/>
+          <w:noProof/>
+          <w:sz w:val="28"/>
+          <w:szCs w:val="28"/>
+        </w:rPr>
+      </w:pPr>
+      <w:bookmarkStart w:id="24" w:name="_Toc70457889"/>
+      <w:r>
+        <w:rPr>
+          <w:caps w:val="0"/>
+          <w:noProof/>
+          <w:sz w:val="28"/>
+          <w:szCs w:val="28"/>
+        </w:rPr>
+        <w:t>Componentes</w:t>
+      </w:r>
+      <w:bookmarkEnd w:id="24"/>
+    </w:p>
+    <w:p>
+      <w:pPr>
+        <w:pStyle w:val="Ttulo5"/>
+        <w:numPr>
+          <w:ilvl w:val="4"/>
+          <w:numId w:val="5"/>
+        </w:numPr>
+        <w:rPr>
+          <w:caps w:val="0"/>
+          <w:noProof/>
+          <w:sz w:val="28"/>
+          <w:szCs w:val="28"/>
+        </w:rPr>
+      </w:pPr>
+      <w:bookmarkStart w:id="25" w:name="_Toc70457890"/>
+      <w:r>
+        <w:rPr>
+          <w:caps w:val="0"/>
+          <w:noProof/>
+          <w:sz w:val="28"/>
+          <w:szCs w:val="28"/>
+        </w:rPr>
+        <w:t>Servicios</w:t>
+      </w:r>
+      <w:bookmarkEnd w:id="25"/>
+    </w:p>
+    <w:p>
+      <w:pPr>
+        <w:pStyle w:val="Ttulo5"/>
+        <w:numPr>
+          <w:ilvl w:val="4"/>
+          <w:numId w:val="5"/>
+        </w:numPr>
+        <w:rPr>
+          <w:caps w:val="0"/>
+          <w:noProof/>
+          <w:sz w:val="28"/>
+          <w:szCs w:val="28"/>
+        </w:rPr>
+      </w:pPr>
+      <w:bookmarkStart w:id="26" w:name="_Toc70457891"/>
+      <w:r>
+        <w:rPr>
+          <w:caps w:val="0"/>
+          <w:noProof/>
+          <w:sz w:val="28"/>
+          <w:szCs w:val="28"/>
+        </w:rPr>
+        <w:t>Páginas y enrutamiento</w:t>
+      </w:r>
+      <w:bookmarkEnd w:id="26"/>
+    </w:p>
+    <w:p>
+      <w:pPr>
+        <w:pStyle w:val="Ttulo5"/>
+        <w:numPr>
+          <w:ilvl w:val="4"/>
+          <w:numId w:val="5"/>
+        </w:numPr>
+        <w:rPr>
+          <w:caps w:val="0"/>
+          <w:noProof/>
+          <w:sz w:val="28"/>
+          <w:szCs w:val="28"/>
+        </w:rPr>
+      </w:pPr>
+      <w:bookmarkStart w:id="27" w:name="_Toc70457892"/>
+      <w:r>
+        <w:rPr>
+          <w:caps w:val="0"/>
+          <w:noProof/>
+          <w:sz w:val="28"/>
+          <w:szCs w:val="28"/>
+        </w:rPr>
+        <w:t>Formularios y seguridad</w:t>
+      </w:r>
+      <w:bookmarkEnd w:id="27"/>
+    </w:p>
+    <w:p>
+      <w:pPr>
+        <w:ind w:firstLine="567"/>
+        <w:rPr>
+          <w:rFonts w:ascii="Arial" w:hAnsi="Arial" w:cs="Arial"/>
+          <w:noProof/>
+          <w:color w:val="E91E63" w:themeColor="accent1"/>
+          <w:szCs w:val="21"/>
+          <w:u w:val="single"/>
+        </w:rPr>
+      </w:pPr>
+      <w:r>
+        <w:rPr>
+          <w:rFonts w:ascii="Arial" w:hAnsi="Arial" w:cs="Arial"/>
+          <w:noProof/>
+          <w:color w:val="E91E63" w:themeColor="accent1"/>
+          <w:szCs w:val="21"/>
+          <w:u w:val="single"/>
+        </w:rPr>
+        <w:t>Formularios reactivos</w:t>
+      </w:r>
+    </w:p>
+    <w:p>
+      <w:pPr>
+        <w:ind w:firstLine="567"/>
+        <w:rPr>
+          <w:rFonts w:ascii="Arial" w:hAnsi="Arial" w:cs="Arial"/>
+          <w:noProof/>
+          <w:color w:val="E91E63" w:themeColor="accent1"/>
+          <w:szCs w:val="21"/>
+          <w:u w:val="single"/>
+        </w:rPr>
+      </w:pPr>
+      <w:r>
+        <w:rPr>
+          <w:rFonts w:ascii="Arial" w:hAnsi="Arial" w:cs="Arial"/>
+          <w:noProof/>
+          <w:color w:val="E91E63" w:themeColor="accent1"/>
+          <w:szCs w:val="21"/>
+          <w:u w:val="single"/>
+        </w:rPr>
+        <w:t>Validación de formularios</w:t>
+      </w:r>
+    </w:p>
+    <w:p>
+      <w:pPr>
+        <w:ind w:firstLine="567"/>
+        <w:rPr>
+          <w:rFonts w:ascii="Arial" w:hAnsi="Arial" w:cs="Arial"/>
+          <w:noProof/>
+          <w:color w:val="E91E63" w:themeColor="accent1"/>
+          <w:szCs w:val="21"/>
+          <w:u w:val="single"/>
+        </w:rPr>
+      </w:pPr>
+      <w:r>
+        <w:rPr>
+          <w:rFonts w:ascii="Arial" w:hAnsi="Arial" w:cs="Arial"/>
+          <w:noProof/>
+          <w:color w:val="E91E63" w:themeColor="accent1"/>
+          <w:szCs w:val="21"/>
+          <w:u w:val="single"/>
+        </w:rPr>
+        <w:t>Gestión de credenciales</w:t>
+      </w:r>
+    </w:p>
+    <w:p/>
+    <w:p>
+      <w:pPr>
+        <w:pStyle w:val="Ttulo4"/>
         <w:numPr>
           <w:ilvl w:val="3"/>
           <w:numId w:val="5"/>
         </w:numPr>
-      </w:pPr>
-      <w:bookmarkStart w:id="24" w:name="_Toc69243165"/>
-      <w:r>
+        <w:rPr>
+          <w:sz w:val="28"/>
+          <w:szCs w:val="28"/>
+        </w:rPr>
+      </w:pPr>
+      <w:bookmarkStart w:id="28" w:name="_Toc70457893"/>
+      <w:r>
+        <w:rPr>
+          <w:sz w:val="28"/>
+          <w:szCs w:val="28"/>
+        </w:rPr>
+        <w:lastRenderedPageBreak/>
         <w:t>Back-</w:t>
       </w:r>
       <w:proofErr w:type="spellStart"/>
       <w:r>
+        <w:rPr>
+          <w:sz w:val="28"/>
+          <w:szCs w:val="28"/>
+        </w:rPr>
         <w:t>end</w:t>
       </w:r>
-      <w:bookmarkEnd w:id="24"/>
+      <w:bookmarkEnd w:id="28"/>
       <w:proofErr w:type="spellEnd"/>
     </w:p>
     <w:p>
       <w:pPr>
-        <w:pStyle w:val="Ttulo2"/>
-      </w:pPr>
-      <w:bookmarkStart w:id="25" w:name="_Toc69243166"/>
-      <w:r>
-        <w:t>Implantación y configuración de la aplicación</w:t>
-      </w:r>
-      <w:bookmarkEnd w:id="25"/>
-    </w:p>
-    <w:p>
-      <w:pPr>
-        <w:pStyle w:val="Ttulo2"/>
-      </w:pPr>
-      <w:bookmarkStart w:id="26" w:name="_Toc69243167"/>
-      <w:r>
-        <w:t>Control de versiones</w:t>
-      </w:r>
-      <w:bookmarkEnd w:id="26"/>
+        <w:pStyle w:val="Default"/>
+        <w:ind w:left="567"/>
+        <w:jc w:val="both"/>
+        <w:rPr>
+          <w:sz w:val="22"/>
+          <w:szCs w:val="22"/>
+        </w:rPr>
+      </w:pPr>
+      <w:r>
+        <w:rPr>
+          <w:sz w:val="22"/>
+          <w:szCs w:val="22"/>
+        </w:rPr>
+        <w:t xml:space="preserve">El </w:t>
+      </w:r>
+      <w:proofErr w:type="spellStart"/>
+      <w:r>
+        <w:rPr>
+          <w:sz w:val="22"/>
+          <w:szCs w:val="22"/>
+        </w:rPr>
+        <w:t>front-end</w:t>
+      </w:r>
+      <w:proofErr w:type="spellEnd"/>
+      <w:r>
+        <w:rPr>
+          <w:sz w:val="22"/>
+          <w:szCs w:val="22"/>
+        </w:rPr>
+        <w:t xml:space="preserve"> muestra la información, pero es el back-</w:t>
+      </w:r>
+      <w:proofErr w:type="spellStart"/>
+      <w:r>
+        <w:rPr>
+          <w:sz w:val="22"/>
+          <w:szCs w:val="22"/>
+        </w:rPr>
+        <w:t>end</w:t>
+      </w:r>
+      <w:proofErr w:type="spellEnd"/>
+      <w:r>
+        <w:rPr>
+          <w:sz w:val="22"/>
+          <w:szCs w:val="22"/>
+        </w:rPr>
+        <w:t xml:space="preserve"> quien realmente trabaja con esta y filtra todas las acciones, enruta los accesos y vigila que todo fluya como tenga que fluir evitando accesos no permitidos según el usuario. </w:t>
+      </w:r>
+    </w:p>
+    <w:p>
+      <w:pPr>
+        <w:pStyle w:val="Default"/>
+        <w:ind w:left="567"/>
+        <w:jc w:val="both"/>
+        <w:rPr>
+          <w:sz w:val="22"/>
+          <w:szCs w:val="22"/>
+        </w:rPr>
+      </w:pPr>
+      <w:r>
+        <w:rPr>
+          <w:sz w:val="22"/>
+          <w:szCs w:val="22"/>
+        </w:rPr>
+        <w:t xml:space="preserve">En este apartado se tratará todas las funciones relacionadas con el servidor. Tanto la conexión con la base de datos como la lógica de negocio. </w:t>
+      </w:r>
+    </w:p>
+    <w:p>
+      <w:pPr>
+        <w:ind w:left="567"/>
+        <w:jc w:val="both"/>
+        <w:rPr>
+          <w:rFonts w:ascii="Arial" w:hAnsi="Arial" w:cs="Arial"/>
+        </w:rPr>
+      </w:pPr>
+      <w:r>
+        <w:rPr>
+          <w:rFonts w:ascii="Arial" w:hAnsi="Arial" w:cs="Arial"/>
+        </w:rPr>
+        <w:t xml:space="preserve">En el back se ha construido un API REST usando para ello la tecnología de NodeJS y </w:t>
+      </w:r>
+      <w:r>
+        <w:rPr>
+          <w:rFonts w:ascii="Arial" w:hAnsi="Arial" w:cs="Arial"/>
+        </w:rPr>
+        <w:t>MongoDB</w:t>
+      </w:r>
+      <w:r>
+        <w:rPr>
+          <w:rFonts w:ascii="Arial" w:hAnsi="Arial" w:cs="Arial"/>
+        </w:rPr>
+        <w:t xml:space="preserve"> como base de datos. Se ha optado por esta solución a causa de la restricción de horas para la realización de este proyecto, ya que brinda la facilidad de escalar y hacer crecer el sistema de una manera muy sencilla. La arquitectura REST expone a los clientes una interfaz uniforme desde el servidor ya que todos los recursos del servidor tienen un nombre en forma de URL o hipervínculo y toda la información se intercambia a través del protocolo HTTP.</w:t>
+      </w:r>
+    </w:p>
+    <w:p>
+      <w:pPr>
+        <w:ind w:left="567"/>
+        <w:jc w:val="both"/>
+        <w:rPr>
+          <w:rFonts w:ascii="Arial" w:hAnsi="Arial" w:cs="Arial"/>
+        </w:rPr>
+      </w:pPr>
+      <w:r>
+        <w:rPr>
+          <w:noProof/>
+        </w:rPr>
+        <mc:AlternateContent>
+          <mc:Choice Requires="wps">
+            <w:drawing>
+              <wp:anchor distT="0" distB="0" distL="114300" distR="114300" simplePos="0" relativeHeight="251717632" behindDoc="0" locked="0" layoutInCell="1" allowOverlap="1" wp14:anchorId="5FCC0DB1" wp14:editId="737BB007">
+                <wp:simplePos x="0" y="0"/>
+                <wp:positionH relativeFrom="column">
+                  <wp:posOffset>360045</wp:posOffset>
+                </wp:positionH>
+                <wp:positionV relativeFrom="paragraph">
+                  <wp:posOffset>3507105</wp:posOffset>
+                </wp:positionV>
+                <wp:extent cx="3320415" cy="635"/>
+                <wp:effectExtent l="0" t="0" r="0" b="0"/>
+                <wp:wrapSquare wrapText="bothSides"/>
+                <wp:docPr id="48" name="Cuadro de texto 48"/>
+                <wp:cNvGraphicFramePr/>
+                <a:graphic xmlns:a="http://schemas.openxmlformats.org/drawingml/2006/main">
+                  <a:graphicData uri="http://schemas.microsoft.com/office/word/2010/wordprocessingShape">
+                    <wps:wsp>
+                      <wps:cNvSpPr txBox="1"/>
+                      <wps:spPr>
+                        <a:xfrm>
+                          <a:off x="0" y="0"/>
+                          <a:ext cx="3320415" cy="635"/>
+                        </a:xfrm>
+                        <a:prstGeom prst="rect">
+                          <a:avLst/>
+                        </a:prstGeom>
+                        <a:solidFill>
+                          <a:prstClr val="white"/>
+                        </a:solidFill>
+                        <a:ln>
+                          <a:noFill/>
+                        </a:ln>
+                      </wps:spPr>
+                      <wps:txbx>
+                        <w:txbxContent>
+                          <w:p>
+                            <w:pPr>
+                              <w:pStyle w:val="Descripcin"/>
+                              <w:rPr>
+                                <w:noProof/>
+                              </w:rPr>
+                            </w:pPr>
+                            <w:r>
+                              <w:t>Ilustración 9 - Archivo de configuración</w:t>
+                            </w:r>
+                            <w:r>
+                              <w:rPr>
+                                <w:noProof/>
+                              </w:rPr>
+                              <w:t xml:space="preserve"> del servidor</w:t>
+                            </w:r>
+                          </w:p>
+                        </w:txbxContent>
+                      </wps:txbx>
+                      <wps:bodyPr rot="0" spcFirstLastPara="0" vertOverflow="overflow" horzOverflow="overflow" vert="horz" wrap="square" lIns="0" tIns="0" rIns="0" bIns="0" numCol="1" spcCol="0" rtlCol="0" fromWordArt="0" anchor="t" anchorCtr="0" forceAA="0" compatLnSpc="1">
+                        <a:prstTxWarp prst="textNoShape">
+                          <a:avLst/>
+                        </a:prstTxWarp>
+                        <a:spAutoFit/>
+                      </wps:bodyPr>
+                    </wps:wsp>
+                  </a:graphicData>
+                </a:graphic>
+              </wp:anchor>
+            </w:drawing>
+          </mc:Choice>
+          <mc:Fallback>
+            <w:pict>
+              <v:shape w14:anchorId="5FCC0DB1" id="Cuadro de texto 48" o:spid="_x0000_s1035" type="#_x0000_t202" style="position:absolute;left:0;text-align:left;margin-left:28.35pt;margin-top:276.15pt;width:261.45pt;height:.05pt;z-index:251717632;visibility:visible;mso-wrap-style:square;mso-wrap-distance-left:9pt;mso-wrap-distance-top:0;mso-wrap-distance-right:9pt;mso-wrap-distance-bottom:0;mso-position-horizontal:absolute;mso-position-horizontal-relative:text;mso-position-vertical:absolute;mso-position-vertical-relative:text;v-text-anchor:top" o:gfxdata="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" stroked="f">
+                <v:textbox style="mso-fit-shape-to-text:t" inset="0,0,0,0">
+                  <w:txbxContent>
+                    <w:p>
+                      <w:pPr>
+                        <w:pStyle w:val="Descripcin"/>
+                        <w:rPr>
+                          <w:noProof/>
+                        </w:rPr>
+                      </w:pPr>
+                      <w:r>
+                        <w:t>Ilustración 9 - Archivo de configuración</w:t>
+                      </w:r>
+                      <w:r>
+                        <w:rPr>
+                          <w:noProof/>
+                        </w:rPr>
+                        <w:t xml:space="preserve"> del servidor</w:t>
+                      </w:r>
+                    </w:p>
+                  </w:txbxContent>
+                </v:textbox>
+                <w10:wrap type="square"/>
+              </v:shape>
+            </w:pict>
+          </mc:Fallback>
+        </mc:AlternateContent>
+      </w:r>
+      <w:r>
+        <w:rPr>
+          <w:noProof/>
+        </w:rPr>
+        <w:drawing>
+          <wp:anchor distT="0" distB="0" distL="114300" distR="114300" simplePos="0" relativeHeight="251714560" behindDoc="1" locked="0" layoutInCell="1" allowOverlap="1" wp14:anchorId="6D6D6CED" wp14:editId="4093C589">
+            <wp:simplePos x="0" y="0"/>
+            <wp:positionH relativeFrom="column">
+              <wp:posOffset>360045</wp:posOffset>
+            </wp:positionH>
+            <wp:positionV relativeFrom="paragraph">
+              <wp:posOffset>-1905</wp:posOffset>
+            </wp:positionV>
+            <wp:extent cx="3320415" cy="3451860"/>
+            <wp:effectExtent l="0" t="0" r="0" b="0"/>
+            <wp:wrapSquare wrapText="bothSides"/>
+            <wp:docPr id="45" name="Imagen 45"/>
+            <wp:cNvGraphicFramePr>
+              <a:graphicFrameLocks xmlns:a="http://schemas.openxmlformats.org/drawingml/2006/main" noChangeAspect="1"/>
+            </wp:cNvGraphicFramePr>
+            <a:graphic xmlns:a="http://schemas.openxmlformats.org/drawingml/2006/main">
+              <a:graphicData uri="http://schemas.openxmlformats.org/drawingml/2006/picture">
+                <pic:pic xmlns:pic="http://schemas.openxmlformats.org/drawingml/2006/picture">
+                  <pic:nvPicPr>
+                    <pic:cNvPr id="1" name=""/>
+                    <pic:cNvPicPr/>
+                  </pic:nvPicPr>
+                  <pic:blipFill>
+                    <a:blip r:embed="rId45">
+                      <a:extLst>
+                        <a:ext uri="{28A0092B-C50C-407E-A947-70E740481C1C}">
+                          <a14:useLocalDpi xmlns:a14="http://schemas.microsoft.com/office/drawing/2010/main" val="0"/>
+                        </a:ext>
+                      </a:extLst>
+                    </a:blip>
+                    <a:stretch>
+                      <a:fillRect/>
+                    </a:stretch>
+                  </pic:blipFill>
+                  <pic:spPr>
+                    <a:xfrm>
+                      <a:off x="0" y="0"/>
+                      <a:ext cx="3320415" cy="3451860"/>
+                    </a:xfrm>
+                    <a:prstGeom prst="rect">
+                      <a:avLst/>
+                    </a:prstGeom>
+                  </pic:spPr>
+                </pic:pic>
+              </a:graphicData>
+            </a:graphic>
+          </wp:anchor>
+        </w:drawing>
+      </w:r>
+      <w:r>
+        <w:rPr>
+          <w:rFonts w:ascii="Arial" w:hAnsi="Arial" w:cs="Arial"/>
+        </w:rPr>
+        <w:t xml:space="preserve">En este archivo se pueden observar algunas de las dependencias requeridas, la conexión con la base de datos, el puerto que se va a usar, la configuración de la </w:t>
+      </w:r>
+      <w:r>
+        <w:rPr>
+          <w:rFonts w:ascii="Arial" w:hAnsi="Arial" w:cs="Arial"/>
+        </w:rPr>
+        <w:t xml:space="preserve">app… El objeto </w:t>
+      </w:r>
+      <w:r>
+        <w:rPr>
+          <w:rFonts w:ascii="Arial" w:hAnsi="Arial" w:cs="Arial"/>
+          <w:b/>
+          <w:bCs/>
+        </w:rPr>
+        <w:t>app</w:t>
+      </w:r>
+      <w:r>
+        <w:rPr>
+          <w:rFonts w:ascii="Arial" w:hAnsi="Arial" w:cs="Arial"/>
+        </w:rPr>
+        <w:t xml:space="preserve"> hace referencia por convención a la aplicación Express.</w:t>
+      </w:r>
+    </w:p>
+    <w:p>
+      <w:pPr>
+        <w:ind w:left="567"/>
+        <w:jc w:val="both"/>
+        <w:rPr>
+          <w:rFonts w:ascii="Arial" w:hAnsi="Arial" w:cs="Arial"/>
+        </w:rPr>
+      </w:pPr>
+    </w:p>
+    <w:p>
+      <w:pPr>
+        <w:ind w:left="567"/>
+        <w:jc w:val="both"/>
+        <w:rPr>
+          <w:rFonts w:ascii="Arial" w:hAnsi="Arial" w:cs="Arial"/>
+        </w:rPr>
+      </w:pPr>
+      <w:r>
+        <w:rPr>
+          <w:rFonts w:ascii="Arial" w:hAnsi="Arial" w:cs="Arial"/>
+        </w:rPr>
+        <w:t xml:space="preserve">**pendiente añadir algunos middlewares y breve explicación de </w:t>
+      </w:r>
+      <w:proofErr w:type="spellStart"/>
+      <w:r>
+        <w:rPr>
+          <w:rFonts w:ascii="Arial" w:hAnsi="Arial" w:cs="Arial"/>
+        </w:rPr>
+        <w:t>porqué</w:t>
+      </w:r>
+      <w:proofErr w:type="spellEnd"/>
+      <w:r>
+        <w:rPr>
+          <w:rFonts w:ascii="Arial" w:hAnsi="Arial" w:cs="Arial"/>
+        </w:rPr>
+        <w:t xml:space="preserve"> se utilizan</w:t>
+      </w:r>
+    </w:p>
+    <w:p>
+      <w:pPr>
+        <w:ind w:left="567"/>
+        <w:jc w:val="both"/>
+        <w:rPr>
+          <w:rFonts w:ascii="Arial" w:hAnsi="Arial" w:cs="Arial"/>
+        </w:rPr>
+      </w:pPr>
+    </w:p>
+    <w:p>
+      <w:pPr>
+        <w:ind w:left="567"/>
+        <w:jc w:val="both"/>
+        <w:rPr>
+          <w:rFonts w:ascii="Arial" w:hAnsi="Arial" w:cs="Arial"/>
+        </w:rPr>
+      </w:pPr>
+    </w:p>
+    <w:p>
+      <w:pPr>
+        <w:ind w:left="567"/>
+        <w:jc w:val="both"/>
+        <w:rPr>
+          <w:rFonts w:ascii="Arial" w:hAnsi="Arial" w:cs="Arial"/>
+        </w:rPr>
+      </w:pPr>
+    </w:p>
+    <w:p>
+      <w:pPr>
+        <w:ind w:left="567"/>
+        <w:jc w:val="both"/>
+        <w:rPr>
+          <w:rFonts w:ascii="Arial" w:hAnsi="Arial" w:cs="Arial"/>
+        </w:rPr>
+      </w:pPr>
+    </w:p>
+    <w:p>
+      <w:pPr>
+        <w:ind w:left="567"/>
+        <w:jc w:val="both"/>
+        <w:rPr>
+          <w:rFonts w:ascii="Arial" w:hAnsi="Arial" w:cs="Arial"/>
+        </w:rPr>
+      </w:pPr>
+    </w:p>
+    <w:p>
+      <w:pPr>
+        <w:ind w:left="567"/>
+        <w:jc w:val="both"/>
+        <w:rPr>
+          <w:rFonts w:ascii="Arial" w:hAnsi="Arial" w:cs="Arial"/>
+        </w:rPr>
+      </w:pPr>
+    </w:p>
+    <w:p>
+      <w:pPr>
+        <w:ind w:left="567"/>
+        <w:jc w:val="both"/>
+        <w:rPr>
+          <w:rFonts w:ascii="Arial" w:hAnsi="Arial" w:cs="Arial"/>
+        </w:rPr>
+      </w:pPr>
+    </w:p>
+    <w:p>
+      <w:pPr>
+        <w:ind w:left="567"/>
+        <w:jc w:val="both"/>
+        <w:rPr>
+          <w:rFonts w:ascii="Arial" w:hAnsi="Arial" w:cs="Arial"/>
+        </w:rPr>
+      </w:pPr>
+    </w:p>
+    <w:p>
+      <w:pPr>
+        <w:ind w:left="567"/>
+        <w:jc w:val="both"/>
+        <w:rPr>
+          <w:rFonts w:ascii="Arial" w:hAnsi="Arial" w:cs="Arial"/>
+        </w:rPr>
+      </w:pPr>
+    </w:p>
+    <w:p>
+      <w:pPr>
+        <w:ind w:left="567"/>
+        <w:jc w:val="both"/>
+        <w:rPr>
+          <w:rFonts w:ascii="Arial" w:hAnsi="Arial" w:cs="Arial"/>
+        </w:rPr>
+      </w:pPr>
+    </w:p>
+    <w:p>
+      <w:pPr>
+        <w:ind w:left="567"/>
+        <w:jc w:val="both"/>
+        <w:rPr>
+          <w:rFonts w:ascii="Arial" w:hAnsi="Arial" w:cs="Arial"/>
+        </w:rPr>
+      </w:pPr>
+    </w:p>
+    <w:p>
+      <w:pPr>
+        <w:ind w:left="567"/>
+        <w:jc w:val="both"/>
+        <w:rPr>
+          <w:rFonts w:ascii="Arial" w:hAnsi="Arial" w:cs="Arial"/>
+        </w:rPr>
+      </w:pPr>
+    </w:p>
+    <w:p>
+      <w:pPr>
+        <w:ind w:left="567"/>
+        <w:jc w:val="both"/>
+        <w:rPr>
+          <w:rFonts w:ascii="Arial" w:hAnsi="Arial" w:cs="Arial"/>
+        </w:rPr>
+      </w:pPr>
+    </w:p>
+    <w:p>
+      <w:pPr>
+        <w:ind w:left="567"/>
+        <w:jc w:val="both"/>
+        <w:rPr>
+          <w:rFonts w:ascii="Arial" w:hAnsi="Arial" w:cs="Arial"/>
+        </w:rPr>
+      </w:pPr>
+      <w:r>
+        <w:rPr>
+          <w:noProof/>
+        </w:rPr>
+        <w:lastRenderedPageBreak/>
+        <mc:AlternateContent>
+          <mc:Choice Requires="wps">
+            <w:drawing>
+              <wp:anchor distT="0" distB="0" distL="114300" distR="114300" simplePos="0" relativeHeight="251719680" behindDoc="1" locked="0" layoutInCell="1" allowOverlap="1" wp14:anchorId="3AB94487" wp14:editId="363C238E">
+                <wp:simplePos x="0" y="0"/>
+                <wp:positionH relativeFrom="column">
+                  <wp:posOffset>382270</wp:posOffset>
+                </wp:positionH>
+                <wp:positionV relativeFrom="paragraph">
+                  <wp:posOffset>3360420</wp:posOffset>
+                </wp:positionV>
+                <wp:extent cx="3320415" cy="635"/>
+                <wp:effectExtent l="0" t="0" r="0" b="0"/>
+                <wp:wrapTight wrapText="bothSides">
+                  <wp:wrapPolygon edited="0">
+                    <wp:start x="0" y="0"/>
+                    <wp:lineTo x="0" y="21600"/>
+                    <wp:lineTo x="21600" y="21600"/>
+                    <wp:lineTo x="21600" y="0"/>
+                  </wp:wrapPolygon>
+                </wp:wrapTight>
+                <wp:docPr id="49" name="Cuadro de texto 49"/>
+                <wp:cNvGraphicFramePr/>
+                <a:graphic xmlns:a="http://schemas.openxmlformats.org/drawingml/2006/main">
+                  <a:graphicData uri="http://schemas.microsoft.com/office/word/2010/wordprocessingShape">
+                    <wps:wsp>
+                      <wps:cNvSpPr txBox="1"/>
+                      <wps:spPr>
+                        <a:xfrm>
+                          <a:off x="0" y="0"/>
+                          <a:ext cx="3320415" cy="635"/>
+                        </a:xfrm>
+                        <a:prstGeom prst="rect">
+                          <a:avLst/>
+                        </a:prstGeom>
+                        <a:solidFill>
+                          <a:prstClr val="white"/>
+                        </a:solidFill>
+                        <a:ln>
+                          <a:noFill/>
+                        </a:ln>
+                      </wps:spPr>
+                      <wps:txbx>
+                        <w:txbxContent>
+                          <w:p>
+                            <w:pPr>
+                              <w:pStyle w:val="Descripcin"/>
+                              <w:rPr>
+                                <w:noProof/>
+                              </w:rPr>
+                            </w:pPr>
+                            <w:r>
+                              <w:t>Ilustración 10 - Modelo de usuario</w:t>
+                            </w:r>
+                          </w:p>
+                        </w:txbxContent>
+                      </wps:txbx>
+                      <wps:bodyPr rot="0" spcFirstLastPara="0" vertOverflow="overflow" horzOverflow="overflow" vert="horz" wrap="square" lIns="0" tIns="0" rIns="0" bIns="0" numCol="1" spcCol="0" rtlCol="0" fromWordArt="0" anchor="t" anchorCtr="0" forceAA="0" compatLnSpc="1">
+                        <a:prstTxWarp prst="textNoShape">
+                          <a:avLst/>
+                        </a:prstTxWarp>
+                        <a:spAutoFit/>
+                      </wps:bodyPr>
+                    </wps:wsp>
+                  </a:graphicData>
+                </a:graphic>
+              </wp:anchor>
+            </w:drawing>
+          </mc:Choice>
+          <mc:Fallback>
+            <w:pict>
+              <v:shape w14:anchorId="3AB94487" id="Cuadro de texto 49" o:spid="_x0000_s1036" type="#_x0000_t202" style="position:absolute;left:0;text-align:left;margin-left:30.1pt;margin-top:264.6pt;width:261.45pt;height:.05pt;z-index:-251596800;visibility:visible;mso-wrap-style:square;mso-wrap-distance-left:9pt;mso-wrap-distance-top:0;mso-wrap-distance-right:9pt;mso-wrap-distance-bottom:0;mso-position-horizontal:absolute;mso-position-horizontal-relative:text;mso-position-vertical:absolute;mso-position-vertical-relative:text;v-text-anchor:top" o:gfxdata="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" stroked="f">
+                <v:textbox style="mso-fit-shape-to-text:t" inset="0,0,0,0">
+                  <w:txbxContent>
+                    <w:p>
+                      <w:pPr>
+                        <w:pStyle w:val="Descripcin"/>
+                        <w:rPr>
+                          <w:noProof/>
+                        </w:rPr>
+                      </w:pPr>
+                      <w:r>
+                        <w:t>Ilustración 10 - Modelo de usuario</w:t>
+                      </w:r>
+                    </w:p>
+                  </w:txbxContent>
+                </v:textbox>
+                <w10:wrap type="tight"/>
+              </v:shape>
+            </w:pict>
+          </mc:Fallback>
+        </mc:AlternateContent>
+      </w:r>
+      <w:r>
+        <w:rPr>
+          <w:noProof/>
+        </w:rPr>
+        <w:drawing>
+          <wp:anchor distT="0" distB="0" distL="114300" distR="114300" simplePos="0" relativeHeight="251715584" behindDoc="1" locked="0" layoutInCell="1" allowOverlap="1" wp14:anchorId="5F32CC87" wp14:editId="7DE25111">
+            <wp:simplePos x="0" y="0"/>
+            <wp:positionH relativeFrom="column">
+              <wp:posOffset>382270</wp:posOffset>
+            </wp:positionH>
+            <wp:positionV relativeFrom="paragraph">
+              <wp:posOffset>0</wp:posOffset>
+            </wp:positionV>
+            <wp:extent cx="3320415" cy="3303270"/>
+            <wp:effectExtent l="0" t="0" r="0" b="0"/>
+            <wp:wrapTight wrapText="bothSides">
+              <wp:wrapPolygon edited="0">
+                <wp:start x="0" y="0"/>
+                <wp:lineTo x="0" y="21426"/>
+                <wp:lineTo x="21439" y="21426"/>
+                <wp:lineTo x="21439" y="0"/>
+                <wp:lineTo x="0" y="0"/>
+              </wp:wrapPolygon>
+            </wp:wrapTight>
+            <wp:docPr id="47" name="Imagen 47"/>
+            <wp:cNvGraphicFramePr>
+              <a:graphicFrameLocks xmlns:a="http://schemas.openxmlformats.org/drawingml/2006/main" noChangeAspect="1"/>
+            </wp:cNvGraphicFramePr>
+            <a:graphic xmlns:a="http://schemas.openxmlformats.org/drawingml/2006/main">
+              <a:graphicData uri="http://schemas.openxmlformats.org/drawingml/2006/picture">
+                <pic:pic xmlns:pic="http://schemas.openxmlformats.org/drawingml/2006/picture">
+                  <pic:nvPicPr>
+                    <pic:cNvPr id="1" name=""/>
+                    <pic:cNvPicPr/>
+                  </pic:nvPicPr>
+                  <pic:blipFill>
+                    <a:blip r:embed="rId46">
+                      <a:extLst>
+                        <a:ext uri="{28A0092B-C50C-407E-A947-70E740481C1C}">
+                          <a14:useLocalDpi xmlns:a14="http://schemas.microsoft.com/office/drawing/2010/main" val="0"/>
+                        </a:ext>
+                      </a:extLst>
+                    </a:blip>
+                    <a:stretch>
+                      <a:fillRect/>
+                    </a:stretch>
+                  </pic:blipFill>
+                  <pic:spPr>
+                    <a:xfrm>
+                      <a:off x="0" y="0"/>
+                      <a:ext cx="3320415" cy="3303270"/>
+                    </a:xfrm>
+                    <a:prstGeom prst="rect">
+                      <a:avLst/>
+                    </a:prstGeom>
+                  </pic:spPr>
+                </pic:pic>
+              </a:graphicData>
+            </a:graphic>
+            <wp14:sizeRelH relativeFrom="margin">
+              <wp14:pctWidth>0</wp14:pctWidth>
+            </wp14:sizeRelH>
+            <wp14:sizeRelV relativeFrom="margin">
+              <wp14:pctHeight>0</wp14:pctHeight>
+            </wp14:sizeRelV>
+          </wp:anchor>
+        </w:drawing>
+      </w:r>
+      <w:r>
+        <w:rPr>
+          <w:rFonts w:ascii="Arial" w:hAnsi="Arial" w:cs="Arial"/>
+        </w:rPr>
+        <w:t xml:space="preserve">Ejemplo de uno de los modelos incluidos en la API, concretamente es el esquema creado para la información de los usuarios. Se pueden observar distintas propiedades que permiten definir con mayor precisión como será la información contenida en cada uno de los datos, por ejemplo, </w:t>
+      </w:r>
+      <w:proofErr w:type="spellStart"/>
+      <w:r>
+        <w:rPr>
+          <w:rFonts w:ascii="Arial" w:hAnsi="Arial" w:cs="Arial"/>
+          <w:b/>
+          <w:bCs/>
+        </w:rPr>
+        <w:t>trim</w:t>
+      </w:r>
+      <w:proofErr w:type="spellEnd"/>
+      <w:r>
+        <w:rPr>
+          <w:rFonts w:ascii="Arial" w:hAnsi="Arial" w:cs="Arial"/>
+        </w:rPr>
+        <w:t xml:space="preserve"> limpia los datos,</w:t>
+      </w:r>
+      <w:r>
+        <w:rPr>
+          <w:rFonts w:ascii="Arial" w:hAnsi="Arial" w:cs="Arial"/>
+        </w:rPr>
+        <w:t xml:space="preserve"> </w:t>
+      </w:r>
+      <w:proofErr w:type="spellStart"/>
+      <w:r>
+        <w:rPr>
+          <w:rFonts w:ascii="Arial" w:hAnsi="Arial" w:cs="Arial"/>
+          <w:b/>
+          <w:bCs/>
+        </w:rPr>
+        <w:t>type</w:t>
+      </w:r>
+      <w:proofErr w:type="spellEnd"/>
+      <w:r>
+        <w:rPr>
+          <w:rFonts w:ascii="Arial" w:hAnsi="Arial" w:cs="Arial"/>
+        </w:rPr>
+        <w:t xml:space="preserve"> indica el tipo, </w:t>
+      </w:r>
+      <w:proofErr w:type="spellStart"/>
+      <w:r>
+        <w:rPr>
+          <w:rFonts w:ascii="Arial" w:hAnsi="Arial" w:cs="Arial"/>
+          <w:b/>
+          <w:bCs/>
+        </w:rPr>
+        <w:t>unique</w:t>
+      </w:r>
+      <w:proofErr w:type="spellEnd"/>
+      <w:r>
+        <w:rPr>
+          <w:rFonts w:ascii="Arial" w:hAnsi="Arial" w:cs="Arial"/>
+        </w:rPr>
+        <w:t xml:space="preserve"> verifica que el valor de la propiedad no se repita en los distintos documentos de la colección…</w:t>
+      </w:r>
+    </w:p>
+    <w:p>
+      <w:pPr>
+        <w:ind w:left="567"/>
+        <w:jc w:val="both"/>
+        <w:rPr>
+          <w:rFonts w:ascii="Arial" w:hAnsi="Arial" w:cs="Arial"/>
+        </w:rPr>
+      </w:pPr>
+    </w:p>
+    <w:p>
+      <w:pPr>
+        <w:ind w:left="567"/>
+        <w:jc w:val="both"/>
+        <w:rPr>
+          <w:rFonts w:ascii="Arial" w:hAnsi="Arial" w:cs="Arial"/>
+        </w:rPr>
+      </w:pPr>
+    </w:p>
+    <w:p>
+      <w:pPr>
+        <w:ind w:left="567"/>
+        <w:jc w:val="both"/>
+        <w:rPr>
+          <w:rFonts w:ascii="Arial" w:hAnsi="Arial" w:cs="Arial"/>
+        </w:rPr>
+      </w:pPr>
+    </w:p>
+    <w:p>
+      <w:pPr>
+        <w:ind w:left="567"/>
+        <w:jc w:val="both"/>
+        <w:rPr>
+          <w:rFonts w:ascii="Arial" w:hAnsi="Arial" w:cs="Arial"/>
+        </w:rPr>
+      </w:pPr>
+    </w:p>
+    <w:p>
+      <w:pPr>
+        <w:ind w:left="567"/>
+        <w:jc w:val="both"/>
+        <w:rPr>
+          <w:rFonts w:ascii="Arial" w:hAnsi="Arial" w:cs="Arial"/>
+        </w:rPr>
+      </w:pPr>
+      <w:r>
+        <w:rPr>
+          <w:noProof/>
+        </w:rPr>
+        <w:drawing>
+          <wp:anchor distT="0" distB="0" distL="114300" distR="114300" simplePos="0" relativeHeight="251720704" behindDoc="0" locked="0" layoutInCell="1" allowOverlap="1" wp14:anchorId="5E01DCD2" wp14:editId="59B81295">
+            <wp:simplePos x="0" y="0"/>
+            <wp:positionH relativeFrom="column">
+              <wp:posOffset>1499870</wp:posOffset>
+            </wp:positionH>
+            <wp:positionV relativeFrom="paragraph">
+              <wp:posOffset>25400</wp:posOffset>
+            </wp:positionV>
+            <wp:extent cx="4265930" cy="3439160"/>
+            <wp:effectExtent l="0" t="0" r="1270" b="8890"/>
+            <wp:wrapSquare wrapText="bothSides"/>
+            <wp:docPr id="50" name="Imagen 50"/>
+            <wp:cNvGraphicFramePr>
+              <a:graphicFrameLocks xmlns:a="http://schemas.openxmlformats.org/drawingml/2006/main" noChangeAspect="1"/>
+            </wp:cNvGraphicFramePr>
+            <a:graphic xmlns:a="http://schemas.openxmlformats.org/drawingml/2006/main">
+              <a:graphicData uri="http://schemas.openxmlformats.org/drawingml/2006/picture">
+                <pic:pic xmlns:pic="http://schemas.openxmlformats.org/drawingml/2006/picture">
+                  <pic:nvPicPr>
+                    <pic:cNvPr id="1" name=""/>
+                    <pic:cNvPicPr/>
+                  </pic:nvPicPr>
+                  <pic:blipFill>
+                    <a:blip r:embed="rId47">
+                      <a:extLst>
+                        <a:ext uri="{28A0092B-C50C-407E-A947-70E740481C1C}">
+                          <a14:useLocalDpi xmlns:a14="http://schemas.microsoft.com/office/drawing/2010/main" val="0"/>
+                        </a:ext>
+                      </a:extLst>
+                    </a:blip>
+                    <a:stretch>
+                      <a:fillRect/>
+                    </a:stretch>
+                  </pic:blipFill>
+                  <pic:spPr>
+                    <a:xfrm>
+                      <a:off x="0" y="0"/>
+                      <a:ext cx="4265930" cy="3439160"/>
+                    </a:xfrm>
+                    <a:prstGeom prst="rect">
+                      <a:avLst/>
+                    </a:prstGeom>
+                  </pic:spPr>
+                </pic:pic>
+              </a:graphicData>
+            </a:graphic>
+            <wp14:sizeRelH relativeFrom="margin">
+              <wp14:pctWidth>0</wp14:pctWidth>
+            </wp14:sizeRelH>
+            <wp14:sizeRelV relativeFrom="margin">
+              <wp14:pctHeight>0</wp14:pctHeight>
+            </wp14:sizeRelV>
+          </wp:anchor>
+        </w:drawing>
+      </w:r>
+      <w:r>
+        <w:rPr>
+          <w:rFonts w:ascii="Arial" w:hAnsi="Arial" w:cs="Arial"/>
+        </w:rPr>
+        <w:t>A la derecha se ha incluido un fragmento de código perteneciente al controlador de ítems. Aquí se pueden ver algunos de los métodos creados y las consultas a la base de datos que se realizan.</w:t>
+      </w:r>
+    </w:p>
+    <w:p>
+      <w:pPr>
+        <w:ind w:left="567"/>
+        <w:jc w:val="both"/>
+        <w:rPr>
+          <w:rFonts w:ascii="Arial" w:hAnsi="Arial" w:cs="Arial"/>
+        </w:rPr>
+      </w:pPr>
+    </w:p>
+    <w:p>
+      <w:pPr>
+        <w:ind w:left="567"/>
+        <w:jc w:val="both"/>
+        <w:rPr>
+          <w:rFonts w:ascii="Arial" w:hAnsi="Arial" w:cs="Arial"/>
+        </w:rPr>
+      </w:pPr>
+    </w:p>
+    <w:p>
+      <w:pPr>
+        <w:ind w:left="567"/>
+        <w:jc w:val="both"/>
+        <w:rPr>
+          <w:rFonts w:ascii="Arial" w:hAnsi="Arial" w:cs="Arial"/>
+        </w:rPr>
+      </w:pPr>
+    </w:p>
+    <w:p>
+      <w:pPr>
+        <w:ind w:left="567"/>
+        <w:jc w:val="both"/>
+        <w:rPr>
+          <w:rFonts w:ascii="Arial" w:hAnsi="Arial" w:cs="Arial"/>
+        </w:rPr>
+      </w:pPr>
+      <w:r>
+        <w:rPr>
+          <w:noProof/>
+        </w:rPr>
+        <mc:AlternateContent>
+          <mc:Choice Requires="wps">
+            <w:drawing>
+              <wp:anchor distT="0" distB="0" distL="114300" distR="114300" simplePos="0" relativeHeight="251722752" behindDoc="0" locked="0" layoutInCell="1" allowOverlap="1" wp14:anchorId="0A6C98F0" wp14:editId="35B524C7">
+                <wp:simplePos x="0" y="0"/>
+                <wp:positionH relativeFrom="column">
+                  <wp:posOffset>1506855</wp:posOffset>
+                </wp:positionH>
+                <wp:positionV relativeFrom="paragraph">
+                  <wp:posOffset>186055</wp:posOffset>
+                </wp:positionV>
+                <wp:extent cx="4474210" cy="635"/>
+                <wp:effectExtent l="0" t="0" r="0" b="0"/>
+                <wp:wrapSquare wrapText="bothSides"/>
+                <wp:docPr id="51" name="Cuadro de texto 51"/>
+                <wp:cNvGraphicFramePr/>
+                <a:graphic xmlns:a="http://schemas.openxmlformats.org/drawingml/2006/main">
+                  <a:graphicData uri="http://schemas.microsoft.com/office/word/2010/wordprocessingShape">
+                    <wps:wsp>
+                      <wps:cNvSpPr txBox="1"/>
+                      <wps:spPr>
+                        <a:xfrm>
+                          <a:off x="0" y="0"/>
+                          <a:ext cx="4474210" cy="635"/>
+                        </a:xfrm>
+                        <a:prstGeom prst="rect">
+                          <a:avLst/>
+                        </a:prstGeom>
+                        <a:solidFill>
+                          <a:prstClr val="white"/>
+                        </a:solidFill>
+                        <a:ln>
+                          <a:noFill/>
+                        </a:ln>
+                      </wps:spPr>
+                      <wps:txbx>
+                        <w:txbxContent>
+                          <w:p>
+                            <w:pPr>
+                              <w:pStyle w:val="Descripcin"/>
+                              <w:rPr>
+                                <w:noProof/>
+                              </w:rPr>
+                            </w:pPr>
+                            <w:r>
+                              <w:t>Ilustración 11 - Fragmento de un controlador</w:t>
+                            </w:r>
+                          </w:p>
+                        </w:txbxContent>
+                      </wps:txbx>
+                      <wps:bodyPr rot="0" spcFirstLastPara="0" vertOverflow="overflow" horzOverflow="overflow" vert="horz" wrap="square" lIns="0" tIns="0" rIns="0" bIns="0" numCol="1" spcCol="0" rtlCol="0" fromWordArt="0" anchor="t" anchorCtr="0" forceAA="0" compatLnSpc="1">
+                        <a:prstTxWarp prst="textNoShape">
+                          <a:avLst/>
+                        </a:prstTxWarp>
+                        <a:spAutoFit/>
+                      </wps:bodyPr>
+                    </wps:wsp>
+                  </a:graphicData>
+                </a:graphic>
+              </wp:anchor>
+            </w:drawing>
+          </mc:Choice>
+          <mc:Fallback>
+            <w:pict>
+              <v:shape w14:anchorId="0A6C98F0" id="Cuadro de texto 51" o:spid="_x0000_s1037" type="#_x0000_t202" style="position:absolute;left:0;text-align:left;margin-left:118.65pt;margin-top:14.65pt;width:352.3pt;height:.05pt;z-index:251722752;visibility:visible;mso-wrap-style:square;mso-wrap-distance-left:9pt;mso-wrap-distance-top:0;mso-wrap-distance-right:9pt;mso-wrap-distance-bottom:0;mso-position-horizontal:absolute;mso-position-horizontal-relative:text;mso-position-vertical:absolute;mso-position-vertical-relative:text;v-text-anchor:top" o:gfxdata="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" stroked="f">
+                <v:textbox style="mso-fit-shape-to-text:t" inset="0,0,0,0">
+                  <w:txbxContent>
+                    <w:p>
+                      <w:pPr>
+                        <w:pStyle w:val="Descripcin"/>
+                        <w:rPr>
+                          <w:noProof/>
+                        </w:rPr>
+                      </w:pPr>
+                      <w:r>
+                        <w:t>Ilustración 11 - Fragmento de un controlador</w:t>
+                      </w:r>
+                    </w:p>
+                  </w:txbxContent>
+                </v:textbox>
+                <w10:wrap type="square"/>
+              </v:shape>
+            </w:pict>
+          </mc:Fallback>
+        </mc:AlternateContent>
+      </w:r>
+    </w:p>
+    <w:p>
+      <w:pPr>
+        <w:ind w:left="567"/>
+        <w:jc w:val="both"/>
+        <w:rPr>
+          <w:rFonts w:ascii="Arial" w:hAnsi="Arial" w:cs="Arial"/>
+        </w:rPr>
+      </w:pPr>
+    </w:p>
+    <w:p>
+      <w:pPr>
+        <w:ind w:left="567"/>
+        <w:jc w:val="both"/>
+        <w:rPr>
+          <w:rFonts w:ascii="Arial" w:hAnsi="Arial" w:cs="Arial"/>
+        </w:rPr>
+      </w:pPr>
+      <w:r>
+        <w:rPr>
+          <w:rFonts w:ascii="Arial" w:hAnsi="Arial" w:cs="Arial"/>
+        </w:rPr>
+        <w:t>**Se modificará m</w:t>
+      </w:r>
+      <w:r>
+        <w:rPr>
+          <w:rFonts w:ascii="Arial" w:hAnsi="Arial" w:cs="Arial"/>
+        </w:rPr>
+        <w:t>á</w:t>
+      </w:r>
+      <w:r>
+        <w:rPr>
+          <w:rFonts w:ascii="Arial" w:hAnsi="Arial" w:cs="Arial"/>
+        </w:rPr>
+        <w:t xml:space="preserve">s adelante para </w:t>
+      </w:r>
+      <w:proofErr w:type="spellStart"/>
+      <w:r>
+        <w:rPr>
+          <w:rFonts w:ascii="Arial" w:hAnsi="Arial" w:cs="Arial"/>
+        </w:rPr>
+        <w:t>sanitizar</w:t>
+      </w:r>
+      <w:proofErr w:type="spellEnd"/>
+      <w:r>
+        <w:rPr>
+          <w:rFonts w:ascii="Arial" w:hAnsi="Arial" w:cs="Arial"/>
+        </w:rPr>
+        <w:t xml:space="preserve"> los datos que llegan desde el </w:t>
+      </w:r>
+      <w:proofErr w:type="spellStart"/>
+      <w:r>
+        <w:rPr>
+          <w:rFonts w:ascii="Arial" w:hAnsi="Arial" w:cs="Arial"/>
+        </w:rPr>
+        <w:t>front</w:t>
+      </w:r>
+      <w:proofErr w:type="spellEnd"/>
+      <w:r>
+        <w:rPr>
+          <w:rFonts w:ascii="Arial" w:hAnsi="Arial" w:cs="Arial"/>
+        </w:rPr>
+        <w:t xml:space="preserve"> por seguridad antes de hacer las consultas</w:t>
+      </w:r>
+    </w:p>
+    <w:p>
+      <w:pPr>
+        <w:ind w:left="567"/>
+        <w:jc w:val="both"/>
+        <w:rPr>
+          <w:rFonts w:ascii="Arial" w:hAnsi="Arial" w:cs="Arial"/>
+        </w:rPr>
+      </w:pPr>
+    </w:p>
+    <w:p>
+      <w:pPr>
+        <w:ind w:left="567"/>
+        <w:jc w:val="both"/>
+        <w:rPr>
+          <w:rFonts w:ascii="Arial" w:hAnsi="Arial" w:cs="Arial"/>
+        </w:rPr>
+      </w:pPr>
+    </w:p>
+    <w:p>
+      <w:pPr>
+        <w:keepNext/>
+        <w:ind w:left="567"/>
+        <w:jc w:val="both"/>
+        <w:rPr>
+          <w:rFonts w:ascii="Arial" w:hAnsi="Arial" w:cs="Arial"/>
+        </w:rPr>
+      </w:pPr>
+      <w:r>
+        <w:rPr>
+          <w:noProof/>
+        </w:rPr>
+        <w:lastRenderedPageBreak/>
+        <mc:AlternateContent>
+          <mc:Choice Requires="wps">
+            <w:drawing>
+              <wp:anchor distT="0" distB="0" distL="114300" distR="114300" simplePos="0" relativeHeight="251725824" behindDoc="0" locked="0" layoutInCell="1" allowOverlap="1" wp14:anchorId="6C04CF1F" wp14:editId="1DF30F1E">
+                <wp:simplePos x="0" y="0"/>
+                <wp:positionH relativeFrom="column">
+                  <wp:posOffset>268605</wp:posOffset>
+                </wp:positionH>
+                <wp:positionV relativeFrom="paragraph">
+                  <wp:posOffset>3960495</wp:posOffset>
+                </wp:positionV>
+                <wp:extent cx="3765550" cy="635"/>
+                <wp:effectExtent l="0" t="0" r="0" b="0"/>
+                <wp:wrapSquare wrapText="bothSides"/>
+                <wp:docPr id="53" name="Cuadro de texto 53"/>
+                <wp:cNvGraphicFramePr/>
+                <a:graphic xmlns:a="http://schemas.openxmlformats.org/drawingml/2006/main">
+                  <a:graphicData uri="http://schemas.microsoft.com/office/word/2010/wordprocessingShape">
+                    <wps:wsp>
+                      <wps:cNvSpPr txBox="1"/>
+                      <wps:spPr>
+                        <a:xfrm>
+                          <a:off x="0" y="0"/>
+                          <a:ext cx="3765550" cy="635"/>
+                        </a:xfrm>
+                        <a:prstGeom prst="rect">
+                          <a:avLst/>
+                        </a:prstGeom>
+                        <a:solidFill>
+                          <a:prstClr val="white"/>
+                        </a:solidFill>
+                        <a:ln>
+                          <a:noFill/>
+                        </a:ln>
+                      </wps:spPr>
+                      <wps:txbx>
+                        <w:txbxContent>
+                          <w:p>
+                            <w:pPr>
+                              <w:pStyle w:val="Descripcin"/>
+                              <w:rPr>
+                                <w:rFonts w:ascii="Arial" w:hAnsi="Arial" w:cs="Arial"/>
+                              </w:rPr>
+                            </w:pPr>
+                            <w:r>
+                              <w:t>Ilustración 12 - Fragmento del archivo de rutas</w:t>
+                            </w:r>
+                          </w:p>
+                        </w:txbxContent>
+                      </wps:txbx>
+                      <wps:bodyPr rot="0" spcFirstLastPara="0" vertOverflow="overflow" horzOverflow="overflow" vert="horz" wrap="square" lIns="0" tIns="0" rIns="0" bIns="0" numCol="1" spcCol="0" rtlCol="0" fromWordArt="0" anchor="t" anchorCtr="0" forceAA="0" compatLnSpc="1">
+                        <a:prstTxWarp prst="textNoShape">
+                          <a:avLst/>
+                        </a:prstTxWarp>
+                        <a:spAutoFit/>
+                      </wps:bodyPr>
+                    </wps:wsp>
+                  </a:graphicData>
+                </a:graphic>
+              </wp:anchor>
+            </w:drawing>
+          </mc:Choice>
+          <mc:Fallback>
+            <w:pict>
+              <v:shape w14:anchorId="6C04CF1F" id="Cuadro de texto 53" o:spid="_x0000_s1038" type="#_x0000_t202" style="position:absolute;left:0;text-align:left;margin-left:21.15pt;margin-top:311.85pt;width:296.5pt;height:.05pt;z-index:251725824;visibility:visible;mso-wrap-style:square;mso-wrap-distance-left:9pt;mso-wrap-distance-top:0;mso-wrap-distance-right:9pt;mso-wrap-distance-bottom:0;mso-position-horizontal:absolute;mso-position-horizontal-relative:text;mso-position-vertical:absolute;mso-position-vertical-relative:text;v-text-anchor:top" o:gfxdata="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" stroked="f">
+                <v:textbox style="mso-fit-shape-to-text:t" inset="0,0,0,0">
+                  <w:txbxContent>
+                    <w:p>
+                      <w:pPr>
+                        <w:pStyle w:val="Descripcin"/>
+                        <w:rPr>
+                          <w:rFonts w:ascii="Arial" w:hAnsi="Arial" w:cs="Arial"/>
+                        </w:rPr>
+                      </w:pPr>
+                      <w:r>
+                        <w:t>Ilustración 12 - Fragmento del archivo de rutas</w:t>
+                      </w:r>
+                    </w:p>
+                  </w:txbxContent>
+                </v:textbox>
+                <w10:wrap type="square"/>
+              </v:shape>
+            </w:pict>
+          </mc:Fallback>
+        </mc:AlternateContent>
+      </w:r>
+      <w:r>
+        <w:rPr>
+          <w:rFonts w:ascii="Arial" w:hAnsi="Arial" w:cs="Arial"/>
+        </w:rPr>
+        <w:drawing>
+          <wp:anchor distT="0" distB="0" distL="114300" distR="114300" simplePos="0" relativeHeight="251723776" behindDoc="0" locked="0" layoutInCell="1" allowOverlap="1" wp14:anchorId="26236C51" wp14:editId="14EA869D">
+            <wp:simplePos x="0" y="0"/>
+            <wp:positionH relativeFrom="column">
+              <wp:posOffset>268605</wp:posOffset>
+            </wp:positionH>
+            <wp:positionV relativeFrom="paragraph">
+              <wp:posOffset>1905</wp:posOffset>
+            </wp:positionV>
+            <wp:extent cx="3765550" cy="3901440"/>
+            <wp:effectExtent l="0" t="0" r="6350" b="3810"/>
+            <wp:wrapSquare wrapText="bothSides"/>
+            <wp:docPr id="52" name="Imagen 52"/>
+            <wp:cNvGraphicFramePr>
+              <a:graphicFrameLocks xmlns:a="http://schemas.openxmlformats.org/drawingml/2006/main" noChangeAspect="1"/>
+            </wp:cNvGraphicFramePr>
+            <a:graphic xmlns:a="http://schemas.openxmlformats.org/drawingml/2006/main">
+              <a:graphicData uri="http://schemas.openxmlformats.org/drawingml/2006/picture">
+                <pic:pic xmlns:pic="http://schemas.openxmlformats.org/drawingml/2006/picture">
+                  <pic:nvPicPr>
+                    <pic:cNvPr id="1" name=""/>
+                    <pic:cNvPicPr/>
+                  </pic:nvPicPr>
+                  <pic:blipFill>
+                    <a:blip r:embed="rId48">
+                      <a:extLst>
+                        <a:ext uri="{28A0092B-C50C-407E-A947-70E740481C1C}">
+                          <a14:useLocalDpi xmlns:a14="http://schemas.microsoft.com/office/drawing/2010/main" val="0"/>
+                        </a:ext>
+                      </a:extLst>
+                    </a:blip>
+                    <a:stretch>
+                      <a:fillRect/>
+                    </a:stretch>
+                  </pic:blipFill>
+                  <pic:spPr>
+                    <a:xfrm>
+                      <a:off x="0" y="0"/>
+                      <a:ext cx="3765550" cy="3901440"/>
+                    </a:xfrm>
+                    <a:prstGeom prst="rect">
+                      <a:avLst/>
+                    </a:prstGeom>
+                  </pic:spPr>
+                </pic:pic>
+              </a:graphicData>
+            </a:graphic>
+            <wp14:sizeRelH relativeFrom="margin">
+              <wp14:pctWidth>0</wp14:pctWidth>
+            </wp14:sizeRelH>
+            <wp14:sizeRelV relativeFrom="margin">
+              <wp14:pctHeight>0</wp14:pctHeight>
+            </wp14:sizeRelV>
+          </wp:anchor>
+        </w:drawing>
+      </w:r>
+      <w:r>
+        <w:rPr>
+          <w:rFonts w:ascii="Arial" w:hAnsi="Arial" w:cs="Arial"/>
+        </w:rPr>
+        <w:t xml:space="preserve">Por último, en este archivo relacionamos cada una de las </w:t>
+      </w:r>
+      <w:r>
+        <w:rPr>
+          <w:rFonts w:ascii="Arial" w:hAnsi="Arial" w:cs="Arial"/>
+        </w:rPr>
+        <w:t>URI a las que se enviaran peticiones desde el cliente con el método que se necesite usar.</w:t>
+      </w:r>
+    </w:p>
+    <w:p>
+      <w:pPr>
+        <w:keepNext/>
+        <w:ind w:left="567"/>
+        <w:jc w:val="both"/>
+        <w:rPr>
+          <w:rFonts w:ascii="Arial" w:hAnsi="Arial" w:cs="Arial"/>
+        </w:rPr>
+      </w:pPr>
+      <w:r>
+        <w:rPr>
+          <w:rFonts w:ascii="Arial" w:hAnsi="Arial" w:cs="Arial"/>
+        </w:rPr>
+        <w:t>Los métodos HTTP que se usan en la API son:</w:t>
+      </w:r>
+    </w:p>
+    <w:p>
+      <w:pPr>
+        <w:pStyle w:val="Prrafodelista"/>
+        <w:keepNext/>
+        <w:ind w:left="1647"/>
+        <w:jc w:val="both"/>
+        <w:rPr>
+          <w:rFonts w:ascii="Arial" w:hAnsi="Arial" w:cs="Arial"/>
+        </w:rPr>
+      </w:pPr>
+      <w:r>
+        <w:rPr>
+          <w:rFonts w:ascii="Arial" w:hAnsi="Arial" w:cs="Arial"/>
+        </w:rPr>
+        <w:t>GET</w:t>
+      </w:r>
+      <w:r>
+        <w:rPr>
+          <w:rFonts w:ascii="Arial" w:hAnsi="Arial" w:cs="Arial"/>
+        </w:rPr>
+        <w:t>: Para solicitar información al servidor.</w:t>
+      </w:r>
+    </w:p>
+    <w:p>
+      <w:pPr>
+        <w:keepNext/>
+        <w:jc w:val="both"/>
+        <w:rPr>
+          <w:rFonts w:ascii="Arial" w:hAnsi="Arial" w:cs="Arial"/>
+        </w:rPr>
+      </w:pPr>
+      <w:r>
+        <w:rPr>
+          <w:rFonts w:ascii="Arial" w:hAnsi="Arial" w:cs="Arial"/>
+        </w:rPr>
+        <w:t>POST</w:t>
+      </w:r>
+      <w:r>
+        <w:rPr>
+          <w:rFonts w:ascii="Arial" w:hAnsi="Arial" w:cs="Arial"/>
+        </w:rPr>
+        <w:t>: Para enviar datos al servidor.</w:t>
+      </w:r>
+    </w:p>
+    <w:p>
+      <w:pPr>
+        <w:pStyle w:val="Prrafodelista"/>
+        <w:keepNext/>
+        <w:ind w:left="1287"/>
+        <w:jc w:val="both"/>
+        <w:rPr>
+          <w:rFonts w:ascii="Arial" w:hAnsi="Arial" w:cs="Arial"/>
+        </w:rPr>
+      </w:pPr>
+      <w:r>
+        <w:rPr>
+          <w:rFonts w:ascii="Arial" w:hAnsi="Arial" w:cs="Arial"/>
+        </w:rPr>
+        <w:t>PUT</w:t>
+      </w:r>
+      <w:r>
+        <w:rPr>
+          <w:rFonts w:ascii="Arial" w:hAnsi="Arial" w:cs="Arial"/>
+        </w:rPr>
+        <w:t>: Para enviar datos al servidor respecto a un id conocido. Es decir, para editar datos de un documento ya existente en la base de datos.</w:t>
+      </w:r>
+    </w:p>
+    <w:p>
+      <w:pPr>
+        <w:pStyle w:val="Prrafodelista"/>
+        <w:keepNext/>
+        <w:ind w:left="1287"/>
+        <w:jc w:val="both"/>
+        <w:rPr>
+          <w:rFonts w:ascii="Arial" w:hAnsi="Arial" w:cs="Arial"/>
+        </w:rPr>
+      </w:pPr>
+    </w:p>
+    <w:p>
+      <w:pPr>
+        <w:pStyle w:val="Prrafodelista"/>
+        <w:keepNext/>
+        <w:ind w:left="1287"/>
+        <w:jc w:val="both"/>
+        <w:rPr>
+          <w:rFonts w:ascii="Arial" w:hAnsi="Arial" w:cs="Arial"/>
+        </w:rPr>
+      </w:pPr>
+      <w:r>
+        <w:rPr>
+          <w:rFonts w:ascii="Arial" w:hAnsi="Arial" w:cs="Arial"/>
+        </w:rPr>
+        <w:t>DELETE</w:t>
+      </w:r>
+      <w:r>
+        <w:rPr>
+          <w:rFonts w:ascii="Arial" w:hAnsi="Arial" w:cs="Arial"/>
+        </w:rPr>
+        <w:t>: Para eliminar un recurso concreto.</w:t>
+      </w:r>
+    </w:p>
+    <w:p>
+      <w:pPr>
+        <w:pStyle w:val="Descripcin"/>
+        <w:ind w:firstLine="567"/>
+        <w:jc w:val="both"/>
+      </w:pPr>
+    </w:p>
+    <w:p>
+      <w:pPr>
+        <w:pStyle w:val="Ttulo5"/>
+        <w:numPr>
+          <w:ilvl w:val="4"/>
+          <w:numId w:val="5"/>
+        </w:numPr>
+        <w:rPr>
+          <w:caps w:val="0"/>
+          <w:noProof/>
+          <w:sz w:val="28"/>
+          <w:szCs w:val="28"/>
+        </w:rPr>
+      </w:pPr>
+      <w:bookmarkStart w:id="29" w:name="_Toc70457894"/>
+      <w:r>
+        <w:rPr>
+          <w:caps w:val="0"/>
+          <w:noProof/>
+          <w:sz w:val="28"/>
+          <w:szCs w:val="28"/>
+        </w:rPr>
+        <w:t>Seguridad</w:t>
+      </w:r>
+      <w:bookmarkEnd w:id="29"/>
+    </w:p>
+    <w:p>
+      <w:pPr>
+        <w:pStyle w:val="Ttulo5"/>
+        <w:numPr>
+          <w:ilvl w:val="4"/>
+          <w:numId w:val="5"/>
+        </w:numPr>
+        <w:rPr>
+          <w:caps w:val="0"/>
+          <w:noProof/>
+          <w:sz w:val="28"/>
+          <w:szCs w:val="28"/>
+        </w:rPr>
+      </w:pPr>
+      <w:bookmarkStart w:id="30" w:name="_Toc70457895"/>
+      <w:r>
+        <w:rPr>
+          <w:caps w:val="0"/>
+          <w:noProof/>
+          <w:sz w:val="28"/>
+          <w:szCs w:val="28"/>
+        </w:rPr>
+        <w:t>Sesiones</w:t>
+      </w:r>
+      <w:bookmarkEnd w:id="30"/>
     </w:p>
     <w:p/>
     <w:p/>
@@ -19607,80 +23283,391 @@
     <w:p/>
     <w:p/>
     <w:p/>
-    <w:p/>
-    <w:p/>
-    <w:p/>
-    <w:p/>
-    <w:p/>
-    <w:p/>
-    <w:p>
-      <w:pPr>
-        <w:pStyle w:val="Ttulo1"/>
+    <w:p>
+      <w:pPr>
+        <w:pStyle w:val="Ttulo5"/>
         <w:numPr>
-          <w:ilvl w:val="0"/>
+          <w:ilvl w:val="4"/>
           <w:numId w:val="5"/>
         </w:numPr>
-      </w:pPr>
-      <w:bookmarkStart w:id="27" w:name="_Toc69243168"/>
-      <w:r>
+        <w:rPr>
+          <w:caps w:val="0"/>
+          <w:noProof/>
+          <w:sz w:val="28"/>
+          <w:szCs w:val="28"/>
+        </w:rPr>
+      </w:pPr>
+      <w:bookmarkStart w:id="31" w:name="_Toc70457896"/>
+      <w:r>
+        <w:rPr>
+          <w:caps w:val="0"/>
+          <w:noProof/>
+          <w:sz w:val="28"/>
+          <w:szCs w:val="28"/>
+        </w:rPr>
         <w:lastRenderedPageBreak/>
-        <w:t>Conclusiones</w:t>
-      </w:r>
-      <w:bookmarkEnd w:id="27"/>
+        <w:t>Pruebas</w:t>
+      </w:r>
+      <w:bookmarkEnd w:id="31"/>
+    </w:p>
+    <w:p>
+      <w:pPr>
+        <w:pStyle w:val="Descripcin"/>
+        <w:ind w:left="567"/>
+        <w:jc w:val="both"/>
+        <w:rPr>
+          <w:rFonts w:ascii="Arial" w:hAnsi="Arial" w:cs="Arial"/>
+          <w:b w:val="0"/>
+          <w:bCs w:val="0"/>
+          <w:smallCaps w:val="0"/>
+          <w:color w:val="auto"/>
+        </w:rPr>
+      </w:pPr>
+      <w:r>
+        <w:rPr>
+          <w:rFonts w:ascii="Arial" w:hAnsi="Arial" w:cs="Arial"/>
+          <w:b w:val="0"/>
+          <w:bCs w:val="0"/>
+          <w:smallCaps w:val="0"/>
+          <w:color w:val="auto"/>
+        </w:rPr>
+        <w:t>Para</w:t>
+      </w:r>
+      <w:r>
+        <w:rPr>
+          <w:rFonts w:ascii="Arial" w:hAnsi="Arial" w:cs="Arial"/>
+          <w:b w:val="0"/>
+          <w:bCs w:val="0"/>
+          <w:smallCaps w:val="0"/>
+          <w:color w:val="auto"/>
+        </w:rPr>
+        <w:t xml:space="preserve"> elaborar test que permitan validar el comportamiento de la API se ha utilizado </w:t>
+      </w:r>
+      <w:proofErr w:type="spellStart"/>
+      <w:r>
+        <w:rPr>
+          <w:rFonts w:ascii="Arial" w:hAnsi="Arial" w:cs="Arial"/>
+          <w:b w:val="0"/>
+          <w:bCs w:val="0"/>
+          <w:smallCaps w:val="0"/>
+          <w:color w:val="auto"/>
+        </w:rPr>
+        <w:t>Postman</w:t>
+      </w:r>
+      <w:proofErr w:type="spellEnd"/>
+      <w:r>
+        <w:rPr>
+          <w:rFonts w:ascii="Arial" w:hAnsi="Arial" w:cs="Arial"/>
+          <w:b w:val="0"/>
+          <w:bCs w:val="0"/>
+          <w:smallCaps w:val="0"/>
+          <w:color w:val="auto"/>
+        </w:rPr>
+        <w:t xml:space="preserve">. </w:t>
+      </w:r>
+      <w:proofErr w:type="spellStart"/>
+      <w:r>
+        <w:rPr>
+          <w:rFonts w:ascii="Arial" w:hAnsi="Arial" w:cs="Arial"/>
+          <w:b w:val="0"/>
+          <w:bCs w:val="0"/>
+          <w:smallCaps w:val="0"/>
+          <w:color w:val="auto"/>
+        </w:rPr>
+        <w:t>Postman</w:t>
+      </w:r>
+      <w:proofErr w:type="spellEnd"/>
+      <w:r>
+        <w:rPr>
+          <w:rFonts w:ascii="Arial" w:hAnsi="Arial" w:cs="Arial"/>
+          <w:b w:val="0"/>
+          <w:bCs w:val="0"/>
+          <w:smallCaps w:val="0"/>
+          <w:color w:val="auto"/>
+        </w:rPr>
+        <w:t xml:space="preserve"> es una herramienta que permite realizar peticiones a APIs y generar colecciones de peticiones que nos permitan probarlas de manera rápida y sencilla. Se puede definir en ella el tipo de petición (GET, POST…), tokens de autenticaciones, cabeceras y parámetros de la petición… Ha sido indispensable para el desarrollo de esta aplicación ya que, al desarrollar el back antes que el </w:t>
+      </w:r>
+      <w:proofErr w:type="spellStart"/>
+      <w:r>
+        <w:rPr>
+          <w:rFonts w:ascii="Arial" w:hAnsi="Arial" w:cs="Arial"/>
+          <w:b w:val="0"/>
+          <w:bCs w:val="0"/>
+          <w:smallCaps w:val="0"/>
+          <w:color w:val="auto"/>
+        </w:rPr>
+        <w:t>front</w:t>
+      </w:r>
+      <w:proofErr w:type="spellEnd"/>
+      <w:r>
+        <w:rPr>
+          <w:rFonts w:ascii="Arial" w:hAnsi="Arial" w:cs="Arial"/>
+          <w:b w:val="0"/>
+          <w:bCs w:val="0"/>
+          <w:smallCaps w:val="0"/>
+          <w:color w:val="auto"/>
+        </w:rPr>
+        <w:t xml:space="preserve"> era la forma más simple de probar que los métodos estuviesen bien desarrollados y el servidor bien configurado.</w:t>
+      </w:r>
+    </w:p>
+    <w:p>
+      <w:r>
+        <w:rPr>
+          <w:noProof/>
+        </w:rPr>
+        <w:drawing>
+          <wp:anchor distT="0" distB="0" distL="114300" distR="114300" simplePos="0" relativeHeight="251729920" behindDoc="0" locked="0" layoutInCell="1" allowOverlap="1" wp14:anchorId="47BB3B39" wp14:editId="602C159E">
+            <wp:simplePos x="0" y="0"/>
+            <wp:positionH relativeFrom="column">
+              <wp:posOffset>2803525</wp:posOffset>
+            </wp:positionH>
+            <wp:positionV relativeFrom="paragraph">
+              <wp:posOffset>1911985</wp:posOffset>
+            </wp:positionV>
+            <wp:extent cx="3306445" cy="2458085"/>
+            <wp:effectExtent l="152400" t="152400" r="370205" b="361315"/>
+            <wp:wrapSquare wrapText="bothSides"/>
+            <wp:docPr id="54" name="Imagen 54"/>
+            <wp:cNvGraphicFramePr>
+              <a:graphicFrameLocks xmlns:a="http://schemas.openxmlformats.org/drawingml/2006/main" noChangeAspect="1"/>
+            </wp:cNvGraphicFramePr>
+            <a:graphic xmlns:a="http://schemas.openxmlformats.org/drawingml/2006/main">
+              <a:graphicData uri="http://schemas.openxmlformats.org/drawingml/2006/picture">
+                <pic:pic xmlns:pic="http://schemas.openxmlformats.org/drawingml/2006/picture">
+                  <pic:nvPicPr>
+                    <pic:cNvPr id="1" name=""/>
+                    <pic:cNvPicPr/>
+                  </pic:nvPicPr>
+                  <pic:blipFill>
+                    <a:blip r:embed="rId49" cstate="print">
+                      <a:extLst>
+                        <a:ext uri="{28A0092B-C50C-407E-A947-70E740481C1C}">
+                          <a14:useLocalDpi xmlns:a14="http://schemas.microsoft.com/office/drawing/2010/main" val="0"/>
+                        </a:ext>
+                      </a:extLst>
+                    </a:blip>
+                    <a:stretch>
+                      <a:fillRect/>
+                    </a:stretch>
+                  </pic:blipFill>
+                  <pic:spPr>
+                    <a:xfrm>
+                      <a:off x="0" y="0"/>
+                      <a:ext cx="3306445" cy="2458085"/>
+                    </a:xfrm>
+                    <a:prstGeom prst="rect">
+                      <a:avLst/>
+                    </a:prstGeom>
+                    <a:ln>
+                      <a:noFill/>
+                    </a:ln>
+                    <a:effectLst>
+                      <a:outerShdw blurRad="292100" dist="139700" dir="2700000" algn="tl" rotWithShape="0">
+                        <a:srgbClr val="333333">
+                          <a:alpha val="65000"/>
+                        </a:srgbClr>
+                      </a:outerShdw>
+                    </a:effectLst>
+                  </pic:spPr>
+                </pic:pic>
+              </a:graphicData>
+            </a:graphic>
+            <wp14:sizeRelH relativeFrom="margin">
+              <wp14:pctWidth>0</wp14:pctWidth>
+            </wp14:sizeRelH>
+            <wp14:sizeRelV relativeFrom="margin">
+              <wp14:pctHeight>0</wp14:pctHeight>
+            </wp14:sizeRelV>
+          </wp:anchor>
+        </w:drawing>
+      </w:r>
+      <w:r>
+        <w:rPr>
+          <w:noProof/>
+        </w:rPr>
+        <w:drawing>
+          <wp:anchor distT="0" distB="0" distL="114300" distR="114300" simplePos="0" relativeHeight="251727872" behindDoc="0" locked="0" layoutInCell="1" allowOverlap="1" wp14:anchorId="2AB3C5A5" wp14:editId="59C3024B">
+            <wp:simplePos x="0" y="0"/>
+            <wp:positionH relativeFrom="column">
+              <wp:posOffset>382905</wp:posOffset>
+            </wp:positionH>
+            <wp:positionV relativeFrom="paragraph">
+              <wp:posOffset>397510</wp:posOffset>
+            </wp:positionV>
+            <wp:extent cx="3505200" cy="2611755"/>
+            <wp:effectExtent l="152400" t="152400" r="361950" b="360045"/>
+            <wp:wrapTopAndBottom/>
+            <wp:docPr id="55" name="Imagen 55"/>
+            <wp:cNvGraphicFramePr>
+              <a:graphicFrameLocks xmlns:a="http://schemas.openxmlformats.org/drawingml/2006/main" noChangeAspect="1"/>
+            </wp:cNvGraphicFramePr>
+            <a:graphic xmlns:a="http://schemas.openxmlformats.org/drawingml/2006/main">
+              <a:graphicData uri="http://schemas.openxmlformats.org/drawingml/2006/picture">
+                <pic:pic xmlns:pic="http://schemas.openxmlformats.org/drawingml/2006/picture">
+                  <pic:nvPicPr>
+                    <pic:cNvPr id="1" name=""/>
+                    <pic:cNvPicPr/>
+                  </pic:nvPicPr>
+                  <pic:blipFill>
+                    <a:blip r:embed="rId50" cstate="print">
+                      <a:extLst>
+                        <a:ext uri="{28A0092B-C50C-407E-A947-70E740481C1C}">
+                          <a14:useLocalDpi xmlns:a14="http://schemas.microsoft.com/office/drawing/2010/main" val="0"/>
+                        </a:ext>
+                      </a:extLst>
+                    </a:blip>
+                    <a:stretch>
+                      <a:fillRect/>
+                    </a:stretch>
+                  </pic:blipFill>
+                  <pic:spPr>
+                    <a:xfrm>
+                      <a:off x="0" y="0"/>
+                      <a:ext cx="3505200" cy="2611755"/>
+                    </a:xfrm>
+                    <a:prstGeom prst="rect">
+                      <a:avLst/>
+                    </a:prstGeom>
+                    <a:ln>
+                      <a:noFill/>
+                    </a:ln>
+                    <a:effectLst>
+                      <a:outerShdw blurRad="292100" dist="139700" dir="2700000" algn="tl" rotWithShape="0">
+                        <a:srgbClr val="333333">
+                          <a:alpha val="65000"/>
+                        </a:srgbClr>
+                      </a:outerShdw>
+                    </a:effectLst>
+                  </pic:spPr>
+                </pic:pic>
+              </a:graphicData>
+            </a:graphic>
+            <wp14:sizeRelH relativeFrom="margin">
+              <wp14:pctWidth>0</wp14:pctWidth>
+            </wp14:sizeRelH>
+            <wp14:sizeRelV relativeFrom="margin">
+              <wp14:pctHeight>0</wp14:pctHeight>
+            </wp14:sizeRelV>
+          </wp:anchor>
+        </w:drawing>
+      </w:r>
+      <w:r>
+        <w:rPr>
+          <w:rFonts w:ascii="Arial" w:hAnsi="Arial" w:cs="Arial"/>
+        </w:rPr>
+        <w:t xml:space="preserve">         </w:t>
+      </w:r>
+      <w:r>
+        <w:rPr>
+          <w:rFonts w:ascii="Arial" w:hAnsi="Arial" w:cs="Arial"/>
+        </w:rPr>
+        <w:t>A continuación se incluyen algunos ejemplos de las pruebas realizadas</w:t>
+      </w:r>
+      <w:r>
+        <w:rPr>
+          <w:rFonts w:ascii="Arial" w:hAnsi="Arial" w:cs="Arial"/>
+        </w:rPr>
+        <w:t xml:space="preserve">: </w:t>
+      </w:r>
+    </w:p>
+    <w:p>
+      <w:r>
+        <w:rPr>
+          <w:noProof/>
+        </w:rPr>
+        <w:drawing>
+          <wp:anchor distT="0" distB="0" distL="114300" distR="114300" simplePos="0" relativeHeight="251728896" behindDoc="0" locked="0" layoutInCell="1" allowOverlap="1" wp14:anchorId="6A3D7BAA" wp14:editId="25F6EB1F">
+            <wp:simplePos x="0" y="0"/>
+            <wp:positionH relativeFrom="column">
+              <wp:posOffset>421005</wp:posOffset>
+            </wp:positionH>
+            <wp:positionV relativeFrom="paragraph">
+              <wp:posOffset>3517900</wp:posOffset>
+            </wp:positionV>
+            <wp:extent cx="3558540" cy="2649220"/>
+            <wp:effectExtent l="152400" t="152400" r="365760" b="360680"/>
+            <wp:wrapTopAndBottom/>
+            <wp:docPr id="56" name="Imagen 56"/>
+            <wp:cNvGraphicFramePr>
+              <a:graphicFrameLocks xmlns:a="http://schemas.openxmlformats.org/drawingml/2006/main" noChangeAspect="1"/>
+            </wp:cNvGraphicFramePr>
+            <a:graphic xmlns:a="http://schemas.openxmlformats.org/drawingml/2006/main">
+              <a:graphicData uri="http://schemas.openxmlformats.org/drawingml/2006/picture">
+                <pic:pic xmlns:pic="http://schemas.openxmlformats.org/drawingml/2006/picture">
+                  <pic:nvPicPr>
+                    <pic:cNvPr id="1" name=""/>
+                    <pic:cNvPicPr/>
+                  </pic:nvPicPr>
+                  <pic:blipFill>
+                    <a:blip r:embed="rId51" cstate="print">
+                      <a:extLst>
+                        <a:ext uri="{28A0092B-C50C-407E-A947-70E740481C1C}">
+                          <a14:useLocalDpi xmlns:a14="http://schemas.microsoft.com/office/drawing/2010/main" val="0"/>
+                        </a:ext>
+                      </a:extLst>
+                    </a:blip>
+                    <a:stretch>
+                      <a:fillRect/>
+                    </a:stretch>
+                  </pic:blipFill>
+                  <pic:spPr>
+                    <a:xfrm>
+                      <a:off x="0" y="0"/>
+                      <a:ext cx="3558540" cy="2649220"/>
+                    </a:xfrm>
+                    <a:prstGeom prst="rect">
+                      <a:avLst/>
+                    </a:prstGeom>
+                    <a:ln>
+                      <a:noFill/>
+                    </a:ln>
+                    <a:effectLst>
+                      <a:outerShdw blurRad="292100" dist="139700" dir="2700000" algn="tl" rotWithShape="0">
+                        <a:srgbClr val="333333">
+                          <a:alpha val="65000"/>
+                        </a:srgbClr>
+                      </a:outerShdw>
+                    </a:effectLst>
+                  </pic:spPr>
+                </pic:pic>
+              </a:graphicData>
+            </a:graphic>
+            <wp14:sizeRelH relativeFrom="margin">
+              <wp14:pctWidth>0</wp14:pctWidth>
+            </wp14:sizeRelH>
+            <wp14:sizeRelV relativeFrom="margin">
+              <wp14:pctHeight>0</wp14:pctHeight>
+            </wp14:sizeRelV>
+          </wp:anchor>
+        </w:drawing>
+      </w:r>
+    </w:p>
+    <w:p>
+      <w:pPr>
+        <w:pStyle w:val="Descripcin"/>
+        <w:jc w:val="both"/>
+      </w:pPr>
     </w:p>
     <w:p>
       <w:pPr>
         <w:pStyle w:val="Ttulo2"/>
       </w:pPr>
-      <w:bookmarkStart w:id="28" w:name="_Toc69243169"/>
-      <w:r>
-        <w:t>Posibles mejoras</w:t>
-      </w:r>
-      <w:bookmarkEnd w:id="28"/>
+      <w:bookmarkStart w:id="32" w:name="_Toc70457897"/>
+      <w:r>
+        <w:lastRenderedPageBreak/>
+        <w:t>Implantación y configuración de la aplicación</w:t>
+      </w:r>
+      <w:bookmarkEnd w:id="32"/>
     </w:p>
     <w:p>
       <w:pPr>
         <w:pStyle w:val="Ttulo2"/>
       </w:pPr>
-      <w:bookmarkStart w:id="29" w:name="_Toc69243170"/>
-      <w:r>
-        <w:t>Dificultades</w:t>
-      </w:r>
-      <w:bookmarkEnd w:id="29"/>
-    </w:p>
-    <w:p>
-      <w:pPr>
-        <w:pStyle w:val="Ttulo2"/>
-      </w:pPr>
-      <w:bookmarkStart w:id="30" w:name="_Toc69243171"/>
-      <w:r>
-        <w:t>Logros</w:t>
-      </w:r>
-      <w:bookmarkEnd w:id="30"/>
-    </w:p>
-    <w:p>
-      <w:pPr>
-        <w:pStyle w:val="Ttulo2"/>
-      </w:pPr>
-      <w:bookmarkStart w:id="31" w:name="_Toc69243172"/>
-      <w:r>
-        <w:t>Resultados</w:t>
-      </w:r>
-      <w:bookmarkEnd w:id="31"/>
-    </w:p>
-    <w:p>
-      <w:pPr>
-        <w:pStyle w:val="Ttulo3"/>
-        <w:numPr>
-          <w:ilvl w:val="2"/>
-          <w:numId w:val="5"/>
-        </w:numPr>
-      </w:pPr>
-      <w:bookmarkStart w:id="32" w:name="_Toc69243173"/>
-      <w:r>
-        <w:t>Muestras del resultado final</w:t>
-      </w:r>
-      <w:bookmarkEnd w:id="32"/>
+      <w:bookmarkStart w:id="33" w:name="_Toc70457898"/>
+      <w:r>
+        <w:t>Control de versiones</w:t>
+      </w:r>
+      <w:bookmarkEnd w:id="33"/>
     </w:p>
     <w:p/>
     <w:p/>
@@ -19705,6 +23692,7 @@
     <w:p/>
     <w:p/>
     <w:p/>
+    <w:p/>
     <w:p>
       <w:pPr>
         <w:pStyle w:val="Ttulo1"/>
@@ -19713,16 +23701,108 @@
           <w:numId w:val="5"/>
         </w:numPr>
       </w:pPr>
-      <w:bookmarkStart w:id="33" w:name="_Toc69243174"/>
+      <w:bookmarkStart w:id="34" w:name="_Toc70457899"/>
+      <w:r>
+        <w:lastRenderedPageBreak/>
+        <w:t>Conclusiones</w:t>
+      </w:r>
+      <w:bookmarkEnd w:id="34"/>
+    </w:p>
+    <w:p>
+      <w:pPr>
+        <w:pStyle w:val="Ttulo2"/>
+      </w:pPr>
+      <w:bookmarkStart w:id="35" w:name="_Toc70457900"/>
+      <w:r>
+        <w:t>Posibles mejoras</w:t>
+      </w:r>
+      <w:bookmarkEnd w:id="35"/>
+    </w:p>
+    <w:p>
+      <w:pPr>
+        <w:pStyle w:val="Ttulo2"/>
+      </w:pPr>
+      <w:bookmarkStart w:id="36" w:name="_Toc70457901"/>
+      <w:r>
+        <w:t>Dificultades</w:t>
+      </w:r>
+      <w:bookmarkEnd w:id="36"/>
+    </w:p>
+    <w:p>
+      <w:pPr>
+        <w:pStyle w:val="Ttulo2"/>
+      </w:pPr>
+      <w:bookmarkStart w:id="37" w:name="_Toc70457902"/>
+      <w:r>
+        <w:t>Logros</w:t>
+      </w:r>
+      <w:bookmarkEnd w:id="37"/>
+    </w:p>
+    <w:p>
+      <w:pPr>
+        <w:pStyle w:val="Ttulo2"/>
+      </w:pPr>
+      <w:bookmarkStart w:id="38" w:name="_Toc70457903"/>
+      <w:r>
+        <w:t>Resultados</w:t>
+      </w:r>
+      <w:bookmarkEnd w:id="38"/>
+    </w:p>
+    <w:p>
+      <w:pPr>
+        <w:pStyle w:val="Ttulo3"/>
+        <w:numPr>
+          <w:ilvl w:val="2"/>
+          <w:numId w:val="5"/>
+        </w:numPr>
+      </w:pPr>
+      <w:bookmarkStart w:id="39" w:name="_Toc70457904"/>
+      <w:r>
+        <w:t>Muestras del resultado final</w:t>
+      </w:r>
+      <w:bookmarkEnd w:id="39"/>
+    </w:p>
+    <w:p/>
+    <w:p/>
+    <w:p/>
+    <w:p/>
+    <w:p/>
+    <w:p/>
+    <w:p/>
+    <w:p/>
+    <w:p/>
+    <w:p/>
+    <w:p/>
+    <w:p/>
+    <w:p/>
+    <w:p/>
+    <w:p/>
+    <w:p/>
+    <w:p/>
+    <w:p/>
+    <w:p/>
+    <w:p/>
+    <w:p/>
+    <w:p/>
+    <w:p/>
+    <w:p>
+      <w:pPr>
+        <w:pStyle w:val="Ttulo1"/>
+        <w:numPr>
+          <w:ilvl w:val="0"/>
+          <w:numId w:val="5"/>
+        </w:numPr>
+      </w:pPr>
+      <w:bookmarkStart w:id="40" w:name="_Toc70457905"/>
       <w:r>
         <w:lastRenderedPageBreak/>
         <w:t>Referencias y Bibliografía</w:t>
       </w:r>
-      <w:bookmarkEnd w:id="33"/>
+      <w:bookmarkEnd w:id="40"/>
     </w:p>
     <w:sectPr>
-      <w:headerReference w:type="default" r:id="rId41"/>
-      <w:footerReference w:type="default" r:id="rId42"/>
+      <w:headerReference w:type="default" r:id="rId52"/>
+      <w:footerReference w:type="default" r:id="rId53"/>
       <w:pgSz w:w="11906" w:h="16838"/>
       <w:pgMar w:top="1701" w:right="1134" w:bottom="1134" w:left="1701" w:header="709" w:footer="709" w:gutter="0"/>
       <w:pgNumType w:start="0"/>
@@ -20114,7 +24194,7 @@
         </mc:Choice>
         <mc:Fallback>
           <w:pict>
-            <v:rect w14:anchorId="7DD140A8" id="Rectángulo 197" o:spid="_x0000_s1034" style="position:absolute;margin-left:0;margin-top:0;width:468.5pt;height:21.3pt;z-index:-251657216;visibility:visible;mso-wrap-style:square;mso-width-percent:1000;mso-height-percent:27;mso-top-percent:45;mso-wrap-distance-left:9.35pt;mso-wrap-distance-top:0;mso-wrap-distance-right:9.35pt;mso-wrap-distance-bottom:0;mso-position-horizontal:center;mso-position-horizontal-relative:margin;mso-position-vertical-relative:page;mso-width-percent:1000;mso-height-percent:27;mso-top-percent:45;mso-width-relative:margin;mso-height-relative:page;v-text-anchor:middle" o:gfxdata="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" o:allowoverlap="f" fillcolor="#e91e63 [3204]" stroked="f" strokeweight="1pt">
+            <v:rect w14:anchorId="7DD140A8" id="Rectángulo 197" o:spid="_x0000_s1039" style="position:absolute;margin-left:0;margin-top:0;width:468.5pt;height:21.3pt;z-index:-251657216;visibility:visible;mso-wrap-style:square;mso-width-percent:1000;mso-height-percent:27;mso-top-percent:45;mso-wrap-distance-left:9.35pt;mso-wrap-distance-top:0;mso-wrap-distance-right:9.35pt;mso-wrap-distance-bottom:0;mso-position-horizontal:center;mso-position-horizontal-relative:margin;mso-position-vertical-relative:page;mso-width-percent:1000;mso-height-percent:27;mso-top-percent:45;mso-width-relative:margin;mso-height-relative:page;v-text-anchor:middle" o:gfxdata="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" o:allowoverlap="f" fillcolor="#e91e63 [3204]" stroked="f" strokeweight="1pt">
               <v:textbox style="mso-fit-shape-to-text:t">
                 <w:txbxContent>
                   <w:sdt>
@@ -20852,7 +24932,7 @@
   <w:abstractNum w:abstractNumId="6" w15:restartNumberingAfterBreak="0">
     <w:nsid w:val="3AF809AE"/>
     <w:multiLevelType w:val="hybridMultilevel"/>
-    <w:tmpl w:val="023037B8"/>
+    <w:tmpl w:val="D47E883E"/>
     <w:lvl w:ilvl="0" w:tplc="0C0A0001">
       <w:start w:val="1"/>
       <w:numFmt w:val="bullet"/>
@@ -21575,6 +25655,119 @@
     </w:lvl>
   </w:abstractNum>
   <w:abstractNum w:abstractNumId="12" w15:restartNumberingAfterBreak="0">
+    <w:nsid w:val="620C3497"/>
+    <w:multiLevelType w:val="hybridMultilevel"/>
+    <w:tmpl w:val="18861A0E"/>
+    <w:lvl w:ilvl="0" w:tplc="525E6AA8">
+      <w:start w:val="3"/>
+      <w:numFmt w:val="bullet"/>
+      <w:lvlText w:val="-"/>
+      <w:lvlJc w:val="left"/>
+      <w:pPr>
+        <w:ind w:left="1647" w:hanging="360"/>
+      </w:pPr>
+      <w:rPr>
+        <w:rFonts w:ascii="Arial" w:eastAsiaTheme="minorEastAsia" w:hAnsi="Arial" w:cs="Arial" w:hint="default"/>
+      </w:rPr>
+    </w:lvl>
+    <w:lvl w:ilvl="1" w:tplc="0C0A0003" w:tentative="1">
+      <w:start w:val="1"/>
+      <w:numFmt w:val="bullet"/>
+      <w:lvlText w:val="o"/>
+      <w:lvlJc w:val="left"/>
+      <w:pPr>
+        <w:ind w:left="2367" w:hanging="360"/>
+      </w:pPr>
+      <w:rPr>
+        <w:rFonts w:ascii="Courier New" w:hAnsi="Courier New" w:cs="Courier New" w:hint="default"/>
+      </w:rPr>
+    </w:lvl>
+    <w:lvl w:ilvl="2" w:tplc="0C0A0005" w:tentative="1">
+      <w:start w:val="1"/>
+      <w:numFmt w:val="bullet"/>
+      <w:lvlText w:val=""/>
+      <w:lvlJc w:val="left"/>
+      <w:pPr>
+        <w:ind w:left="3087" w:hanging="360"/>
+      </w:pPr>
+      <w:rPr>
+        <w:rFonts w:ascii="Wingdings" w:hAnsi="Wingdings" w:hint="default"/>
+      </w:rPr>
+    </w:lvl>
+    <w:lvl w:ilvl="3" w:tplc="0C0A0001" w:tentative="1">
+      <w:start w:val="1"/>
+      <w:numFmt w:val="bullet"/>
+      <w:lvlText w:val=""/>
+      <w:lvlJc w:val="left"/>
+      <w:pPr>
+        <w:ind w:left="3807" w:hanging="360"/>
+      </w:pPr>
+      <w:rPr>
+        <w:rFonts w:ascii="Symbol" w:hAnsi="Symbol" w:hint="default"/>
+      </w:rPr>
+    </w:lvl>
+    <w:lvl w:ilvl="4" w:tplc="0C0A0003" w:tentative="1">
+      <w:start w:val="1"/>
+      <w:numFmt w:val="bullet"/>
+      <w:lvlText w:val="o"/>
+      <w:lvlJc w:val="left"/>
+      <w:pPr>
+        <w:ind w:left="4527" w:hanging="360"/>
+      </w:pPr>
+      <w:rPr>
+        <w:rFonts w:ascii="Courier New" w:hAnsi="Courier New" w:cs="Courier New" w:hint="default"/>
+      </w:rPr>
+    </w:lvl>
+    <w:lvl w:ilvl="5" w:tplc="0C0A0005" w:tentative="1">
+      <w:start w:val="1"/>
+      <w:numFmt w:val="bullet"/>
+      <w:lvlText w:val=""/>
+      <w:lvlJc w:val="left"/>
+      <w:pPr>
+        <w:ind w:left="5247" w:hanging="360"/>
+      </w:pPr>
+      <w:rPr>
+        <w:rFonts w:ascii="Wingdings" w:hAnsi="Wingdings" w:hint="default"/>
+      </w:rPr>
+    </w:lvl>
+    <w:lvl w:ilvl="6" w:tplc="0C0A0001" w:tentative="1">
+      <w:start w:val="1"/>
+      <w:numFmt w:val="bullet"/>
+      <w:lvlText w:val=""/>
+      <w:lvlJc w:val="left"/>
+      <w:pPr>
+        <w:ind w:left="5967" w:hanging="360"/>
+      </w:pPr>
+      <w:rPr>
+        <w:rFonts w:ascii="Symbol" w:hAnsi="Symbol" w:hint="default"/>
+      </w:rPr>
+    </w:lvl>
+    <w:lvl w:ilvl="7" w:tplc="0C0A0003" w:tentative="1">
+      <w:start w:val="1"/>
+      <w:numFmt w:val="bullet"/>
+      <w:lvlText w:val="o"/>
+      <w:lvlJc w:val="left"/>
+      <w:pPr>
+        <w:ind w:left="6687" w:hanging="360"/>
+      </w:pPr>
+      <w:rPr>
+        <w:rFonts w:ascii="Courier New" w:hAnsi="Courier New" w:cs="Courier New" w:hint="default"/>
+      </w:rPr>
+    </w:lvl>
+    <w:lvl w:ilvl="8" w:tplc="0C0A0005" w:tentative="1">
+      <w:start w:val="1"/>
+      <w:numFmt w:val="bullet"/>
+      <w:lvlText w:val=""/>
+      <w:lvlJc w:val="left"/>
+      <w:pPr>
+        <w:ind w:left="7407" w:hanging="360"/>
+      </w:pPr>
+      <w:rPr>
+        <w:rFonts w:ascii="Wingdings" w:hAnsi="Wingdings" w:hint="default"/>
+      </w:rPr>
+    </w:lvl>
+  </w:abstractNum>
+  <w:abstractNum w:abstractNumId="13" w15:restartNumberingAfterBreak="0">
     <w:nsid w:val="69675127"/>
     <w:multiLevelType w:val="hybridMultilevel"/>
     <w:tmpl w:val="35A459CC"/>
@@ -21687,7 +25880,7 @@
       </w:rPr>
     </w:lvl>
   </w:abstractNum>
-  <w:abstractNum w:abstractNumId="13" w15:restartNumberingAfterBreak="0">
+  <w:abstractNum w:abstractNumId="14" w15:restartNumberingAfterBreak="0">
     <w:nsid w:val="7062410A"/>
     <w:multiLevelType w:val="multilevel"/>
     <w:tmpl w:val="B9D6F5BC"/>
@@ -21837,7 +26030,7 @@
       </w:rPr>
     </w:lvl>
   </w:abstractNum>
-  <w:abstractNum w:abstractNumId="14" w15:restartNumberingAfterBreak="0">
+  <w:abstractNum w:abstractNumId="15" w15:restartNumberingAfterBreak="0">
     <w:nsid w:val="709F51B0"/>
     <w:multiLevelType w:val="hybridMultilevel"/>
     <w:tmpl w:val="17A6A256"/>
@@ -21951,7 +26144,7 @@
       </w:rPr>
     </w:lvl>
   </w:abstractNum>
-  <w:abstractNum w:abstractNumId="15" w15:restartNumberingAfterBreak="0">
+  <w:abstractNum w:abstractNumId="16" w15:restartNumberingAfterBreak="0">
     <w:nsid w:val="723939A8"/>
     <w:multiLevelType w:val="multilevel"/>
     <w:tmpl w:val="D2303520"/>
@@ -22101,7 +26294,7 @@
       </w:rPr>
     </w:lvl>
   </w:abstractNum>
-  <w:abstractNum w:abstractNumId="16" w15:restartNumberingAfterBreak="0">
+  <w:abstractNum w:abstractNumId="17" w15:restartNumberingAfterBreak="0">
     <w:nsid w:val="78E07867"/>
     <w:multiLevelType w:val="multilevel"/>
     <w:tmpl w:val="D2EE6B9C"/>
@@ -22164,7 +26357,7 @@
       <w:lvlText w:val="%1.%2.%3.%4.%5"/>
       <w:lvlJc w:val="left"/>
       <w:pPr>
-        <w:ind w:left="1800" w:hanging="1440"/>
+        <w:ind w:left="2007" w:hanging="1440"/>
       </w:pPr>
       <w:rPr>
         <w:rFonts w:hint="default"/>
@@ -22223,7 +26416,7 @@
       </w:rPr>
     </w:lvl>
   </w:abstractNum>
-  <w:abstractNum w:abstractNumId="17" w15:restartNumberingAfterBreak="0">
+  <w:abstractNum w:abstractNumId="18" w15:restartNumberingAfterBreak="0">
     <w:nsid w:val="7D75358D"/>
     <w:multiLevelType w:val="hybridMultilevel"/>
     <w:tmpl w:val="53345206"/>
@@ -22263,7 +26456,7 @@
         <w:ind w:left="3240" w:hanging="360"/>
       </w:pPr>
     </w:lvl>
-    <w:lvl w:ilvl="4" w:tplc="0C0A0019" w:tentative="1">
+    <w:lvl w:ilvl="4" w:tplc="0C0A0019">
       <w:start w:val="1"/>
       <w:numFmt w:val="lowerLetter"/>
       <w:lvlText w:val="%5."/>
@@ -22309,10 +26502,10 @@
       </w:pPr>
     </w:lvl>
   </w:abstractNum>
-  <w:abstractNum w:abstractNumId="18" w15:restartNumberingAfterBreak="0">
+  <w:abstractNum w:abstractNumId="19" w15:restartNumberingAfterBreak="0">
     <w:nsid w:val="7EE43B05"/>
     <w:multiLevelType w:val="multilevel"/>
-    <w:tmpl w:val="287C7360"/>
+    <w:tmpl w:val="22624CFA"/>
     <w:lvl w:ilvl="0">
       <w:start w:val="1"/>
       <w:numFmt w:val="decimal"/>
@@ -22431,16 +26624,16 @@
     </w:lvl>
   </w:abstractNum>
   <w:num w:numId="1">
-    <w:abstractNumId w:val="18"/>
+    <w:abstractNumId w:val="19"/>
   </w:num>
   <w:num w:numId="2">
-    <w:abstractNumId w:val="17"/>
+    <w:abstractNumId w:val="18"/>
   </w:num>
   <w:num w:numId="3">
     <w:abstractNumId w:val="11"/>
   </w:num>
   <w:num w:numId="4">
-    <w:abstractNumId w:val="18"/>
+    <w:abstractNumId w:val="19"/>
     <w:lvlOverride w:ilvl="0">
       <w:startOverride w:val="1"/>
     </w:lvlOverride>
@@ -22470,7 +26663,7 @@
     </w:lvlOverride>
   </w:num>
   <w:num w:numId="5">
-    <w:abstractNumId w:val="16"/>
+    <w:abstractNumId w:val="17"/>
   </w:num>
   <w:num w:numId="6">
     <w:abstractNumId w:val="3"/>
@@ -22482,10 +26675,10 @@
     <w:abstractNumId w:val="1"/>
   </w:num>
   <w:num w:numId="9">
-    <w:abstractNumId w:val="14"/>
+    <w:abstractNumId w:val="15"/>
   </w:num>
   <w:num w:numId="10">
-    <w:abstractNumId w:val="18"/>
+    <w:abstractNumId w:val="19"/>
   </w:num>
   <w:num w:numId="11">
     <w:abstractNumId w:val="10"/>
@@ -22494,13 +26687,13 @@
     <w:abstractNumId w:val="8"/>
   </w:num>
   <w:num w:numId="13">
-    <w:abstractNumId w:val="13"/>
+    <w:abstractNumId w:val="14"/>
   </w:num>
   <w:num w:numId="14">
     <w:abstractNumId w:val="7"/>
   </w:num>
   <w:num w:numId="15">
-    <w:abstractNumId w:val="15"/>
+    <w:abstractNumId w:val="16"/>
   </w:num>
   <w:num w:numId="16">
     <w:abstractNumId w:val="5"/>
@@ -22509,7 +26702,7 @@
     <w:abstractNumId w:val="2"/>
   </w:num>
   <w:num w:numId="18">
-    <w:abstractNumId w:val="12"/>
+    <w:abstractNumId w:val="13"/>
   </w:num>
   <w:num w:numId="19">
     <w:abstractNumId w:val="0"/>
@@ -22519,6 +26712,30 @@
   </w:num>
   <w:num w:numId="21">
     <w:abstractNumId w:val="6"/>
+  </w:num>
+  <w:num w:numId="22">
+    <w:abstractNumId w:val="19"/>
+  </w:num>
+  <w:num w:numId="23">
+    <w:abstractNumId w:val="19"/>
+  </w:num>
+  <w:num w:numId="24">
+    <w:abstractNumId w:val="19"/>
+  </w:num>
+  <w:num w:numId="25">
+    <w:abstractNumId w:val="19"/>
+  </w:num>
+  <w:num w:numId="26">
+    <w:abstractNumId w:val="19"/>
+  </w:num>
+  <w:num w:numId="27">
+    <w:abstractNumId w:val="12"/>
+  </w:num>
+  <w:num w:numId="28">
+    <w:abstractNumId w:val="19"/>
+  </w:num>
+  <w:num w:numId="29">
+    <w:abstractNumId w:val="19"/>
   </w:num>
 </w:numbering>
 </file>
@@ -23769,6 +27986,35 @@
       <w:shd w:val="clear" w:color="auto" w:fill="E1DFDD"/>
     </w:rPr>
   </w:style>
+  <w:style w:type="paragraph" w:customStyle="1" w:styleId="Default">
+    <w:name w:val="Default"/>
+    <w:rsid w:val="00A35EE5"/>
+    <w:pPr>
+      <w:autoSpaceDE w:val="0"/>
+      <w:autoSpaceDN w:val="0"/>
+      <w:adjustRightInd w:val="0"/>
+      <w:spacing w:after="0" w:line="240" w:lineRule="auto"/>
+    </w:pPr>
+    <w:rPr>
+      <w:rFonts w:ascii="Arial" w:hAnsi="Arial" w:cs="Arial"/>
+      <w:color w:val="000000"/>
+      <w:sz w:val="24"/>
+      <w:szCs w:val="24"/>
+    </w:rPr>
+  </w:style>
+  <w:style w:type="paragraph" w:styleId="TDC5">
+    <w:name w:val="toc 5"/>
+    <w:basedOn w:val="Normal"/>
+    <w:next w:val="Normal"/>
+    <w:autoRedefine/>
+    <w:uiPriority w:val="39"/>
+    <w:unhideWhenUsed/>
+    <w:rsid w:val="00C25A0F"/>
+    <w:pPr>
+      <w:spacing w:after="100"/>
+      <w:ind w:left="880"/>
+    </w:pPr>
+  </w:style>
 </w:styles>
 </file>
 
@@ -23822,7 +28068,7 @@
     <w:charset w:val="00"/>
     <w:family w:val="roman"/>
     <w:pitch w:val="variable"/>
-    <w:sig w:usb0="E0002AFF" w:usb1="C0007843" w:usb2="00000009" w:usb3="00000000" w:csb0="000001FF" w:csb1="00000000"/>
+    <w:sig w:usb0="E0002EFF" w:usb1="C000785B" w:usb2="00000009" w:usb3="00000000" w:csb0="000001FF" w:csb1="00000000"/>
   </w:font>
   <w:font w:name="Courier New">
     <w:panose1 w:val="02070309020205020404"/>
@@ -23838,12 +28084,20 @@
     <w:pitch w:val="variable"/>
     <w:sig w:usb0="00000000" w:usb1="10000000" w:usb2="00000000" w:usb3="00000000" w:csb0="80000000" w:csb1="00000000"/>
   </w:font>
+  <w:font w:name="Arial">
+    <w:altName w:val="Arial"/>
+    <w:panose1 w:val="020B0604020202020204"/>
+    <w:charset w:val="00"/>
+    <w:family w:val="swiss"/>
+    <w:pitch w:val="variable"/>
+    <w:sig w:usb0="E0002EFF" w:usb1="C000785B" w:usb2="00000009" w:usb3="00000000" w:csb0="000001FF" w:csb1="00000000"/>
+  </w:font>
   <w:font w:name="Calibri">
     <w:panose1 w:val="020F0502020204030204"/>
     <w:charset w:val="00"/>
     <w:family w:val="swiss"/>
     <w:pitch w:val="variable"/>
-    <w:sig w:usb0="E0002AFF" w:usb1="4000ACFF" w:usb2="00000001" w:usb3="00000000" w:csb0="000001FF" w:csb1="00000000"/>
+    <w:sig w:usb0="E4002EFF" w:usb1="C000247B" w:usb2="00000009" w:usb3="00000000" w:csb0="000001FF" w:csb1="00000000"/>
   </w:font>
   <w:font w:name="Quicksand Medium">
     <w:panose1 w:val="00000000000000000000"/>
@@ -23857,14 +28111,7 @@
     <w:charset w:val="00"/>
     <w:family w:val="swiss"/>
     <w:pitch w:val="variable"/>
-    <w:sig w:usb0="A0002AEF" w:usb1="4000207B" w:usb2="00000000" w:usb3="00000000" w:csb0="000001FF" w:csb1="00000000"/>
-  </w:font>
-  <w:font w:name="Arial">
-    <w:panose1 w:val="020B0604020202020204"/>
-    <w:charset w:val="00"/>
-    <w:family w:val="swiss"/>
-    <w:pitch w:val="variable"/>
-    <w:sig w:usb0="E0002AFF" w:usb1="C0007843" w:usb2="00000009" w:usb3="00000000" w:csb0="000001FF" w:csb1="00000000"/>
+    <w:sig w:usb0="E4002EFF" w:usb1="C000247B" w:usb2="00000009" w:usb3="00000000" w:csb0="000001FF" w:csb1="00000000"/>
   </w:font>
   <w:font w:name="Quicksand">
     <w:panose1 w:val="00000000000000000000"/>
@@ -23907,6 +28154,7 @@
   </w:compat>
   <w:rsids>
     <w:rsidRoot w:val="00EE27AA"/>
+    <w:rsid w:val="001F0D1B"/>
     <w:rsid w:val="002B501E"/>
     <w:rsid w:val="00EE27AA"/>
   </w:rsids>

--- a/proyecto/BORRADOR. IES Abastos. 2020-21. Proyecto DAM. 7U. Bea Couchoud.docx
+++ b/proyecto/BORRADOR. IES Abastos. 2020-21. Proyecto DAM. 7U. Bea Couchoud.docx
@@ -37,6 +37,7 @@
           <w:docPartUnique/>
         </w:docPartObj>
       </w:sdtPr>
+      <w:sdtEndPr/>
       <w:sdtContent>
         <w:p>
           <w:r>
@@ -405,6 +406,7 @@
                                   <w:dataBinding w:prefixMappings="xmlns:ns0='http://schemas.microsoft.com/office/2006/coverPageProps' " w:xpath="/ns0:CoverPageProperties[1]/ns0:Abstract[1]" w:storeItemID="{55AF091B-3C7A-41E3-B477-F2FDAA23CFDA}"/>
                                   <w:text w:multiLine="1"/>
                                 </w:sdtPr>
+                                <w:sdtEndPr/>
                                 <w:sdtContent>
                                   <w:p>
                                     <w:pPr>
@@ -523,7 +525,7 @@
                                         <w:sz w:val="20"/>
                                         <w:szCs w:val="20"/>
                                       </w:rPr>
-                                      <w:t>X</w:t>
+                                      <w:t>11</w:t>
                                     </w:r>
                                     <w:r>
                                       <w:rPr>
@@ -655,6 +657,7 @@
                             <w:dataBinding w:prefixMappings="xmlns:ns0='http://schemas.microsoft.com/office/2006/coverPageProps' " w:xpath="/ns0:CoverPageProperties[1]/ns0:Abstract[1]" w:storeItemID="{55AF091B-3C7A-41E3-B477-F2FDAA23CFDA}"/>
                             <w:text w:multiLine="1"/>
                           </w:sdtPr>
+                          <w:sdtEndPr/>
                           <w:sdtContent>
                             <w:p>
                               <w:pPr>
@@ -773,7 +776,7 @@
                                   <w:sz w:val="20"/>
                                   <w:szCs w:val="20"/>
                                 </w:rPr>
-                                <w:t>X</w:t>
+                                <w:t>11</w:t>
                               </w:r>
                               <w:r>
                                 <w:rPr>
@@ -927,8 +930,8 @@
                                       <w:rFonts w:ascii="Quicksand" w:hAnsi="Quicksand"/>
                                       <w:caps/>
                                       <w:color w:val="E91E63" w:themeColor="accent1"/>
-                                      <w:sz w:val="64"/>
-                                      <w:szCs w:val="64"/>
+                                      <w:sz w:val="60"/>
+                                      <w:szCs w:val="60"/>
                                     </w:rPr>
                                     <w:alias w:val="Título"/>
                                     <w:tag w:val=""/>
@@ -947,27 +950,38 @@
                                         <w:rFonts w:ascii="Quicksand" w:hAnsi="Quicksand"/>
                                         <w:caps/>
                                         <w:color w:val="E91E63" w:themeColor="accent1"/>
-                                        <w:sz w:val="64"/>
-                                        <w:szCs w:val="64"/>
+                                        <w:sz w:val="60"/>
+                                        <w:szCs w:val="60"/>
                                       </w:rPr>
-                                      <w:t>GESTIÓN</w:t>
+                                      <w:t xml:space="preserve">Desarrollo de </w:t>
                                     </w:r>
                                     <w:r>
                                       <w:rPr>
                                         <w:rFonts w:ascii="Quicksand" w:hAnsi="Quicksand"/>
                                         <w:caps/>
                                         <w:color w:val="E91E63" w:themeColor="accent1"/>
-                                        <w:sz w:val="64"/>
-                                        <w:szCs w:val="64"/>
+                                        <w:sz w:val="60"/>
+                                        <w:szCs w:val="60"/>
                                       </w:rPr>
-                                      <w:t xml:space="preserve"> </w:t>
+                                      <w:br/>
+                                      <w:t xml:space="preserve">aplicación híbrida multiplataforma para </w:t>
+                                    </w:r>
+                                    <w:r>
+                                      <w:rPr>
+                                        <w:rFonts w:ascii="Quicksand" w:hAnsi="Quicksand"/>
+                                        <w:caps/>
+                                        <w:color w:val="E91E63" w:themeColor="accent1"/>
+                                        <w:sz w:val="60"/>
+                                        <w:szCs w:val="60"/>
+                                      </w:rPr>
+                                      <w:t xml:space="preserve">GESTIÓN </w:t>
                                     </w:r>
                                     <w:r>
                                       <w:rPr>
                                         <w:rFonts w:ascii="Quicksand" w:hAnsi="Quicksand"/>
                                         <w:color w:val="E91E63" w:themeColor="accent1"/>
-                                        <w:sz w:val="64"/>
-                                        <w:szCs w:val="64"/>
+                                        <w:sz w:val="60"/>
+                                        <w:szCs w:val="60"/>
                                       </w:rPr>
                                       <w:t xml:space="preserve">DE </w:t>
                                     </w:r>
@@ -975,18 +989,10 @@
                                       <w:rPr>
                                         <w:rFonts w:ascii="Quicksand" w:hAnsi="Quicksand"/>
                                         <w:color w:val="E91E63" w:themeColor="accent1"/>
-                                        <w:sz w:val="64"/>
-                                        <w:szCs w:val="64"/>
+                                        <w:sz w:val="60"/>
+                                        <w:szCs w:val="60"/>
                                       </w:rPr>
                                       <w:br/>
-                                    </w:r>
-                                    <w:r>
-                                      <w:rPr>
-                                        <w:rFonts w:ascii="Quicksand" w:hAnsi="Quicksand"/>
-                                        <w:color w:val="E91E63" w:themeColor="accent1"/>
-                                        <w:sz w:val="64"/>
-                                        <w:szCs w:val="64"/>
-                                      </w:rPr>
                                       <w:t>OBJETIVOS</w:t>
                                     </w:r>
                                   </w:sdtContent>
@@ -1006,6 +1012,7 @@
                                   <w:dataBinding w:prefixMappings="xmlns:ns0='http://purl.org/dc/elements/1.1/' xmlns:ns1='http://schemas.openxmlformats.org/package/2006/metadata/core-properties' " w:xpath="/ns1:coreProperties[1]/ns0:subject[1]" w:storeItemID="{6C3C8BC8-F283-45AE-878A-BAB7291924A1}"/>
                                   <w:text/>
                                 </w:sdtPr>
+                                <w:sdtEndPr/>
                                 <w:sdtContent>
                                   <w:p>
                                     <w:pPr>
@@ -1070,8 +1077,8 @@
                                 <w:rFonts w:ascii="Quicksand" w:hAnsi="Quicksand"/>
                                 <w:caps/>
                                 <w:color w:val="E91E63" w:themeColor="accent1"/>
-                                <w:sz w:val="64"/>
-                                <w:szCs w:val="64"/>
+                                <w:sz w:val="60"/>
+                                <w:szCs w:val="60"/>
                               </w:rPr>
                               <w:alias w:val="Título"/>
                               <w:tag w:val=""/>
@@ -1090,27 +1097,38 @@
                                   <w:rFonts w:ascii="Quicksand" w:hAnsi="Quicksand"/>
                                   <w:caps/>
                                   <w:color w:val="E91E63" w:themeColor="accent1"/>
-                                  <w:sz w:val="64"/>
-                                  <w:szCs w:val="64"/>
+                                  <w:sz w:val="60"/>
+                                  <w:szCs w:val="60"/>
                                 </w:rPr>
-                                <w:t>GESTIÓN</w:t>
+                                <w:t xml:space="preserve">Desarrollo de </w:t>
                               </w:r>
                               <w:r>
                                 <w:rPr>
                                   <w:rFonts w:ascii="Quicksand" w:hAnsi="Quicksand"/>
                                   <w:caps/>
                                   <w:color w:val="E91E63" w:themeColor="accent1"/>
-                                  <w:sz w:val="64"/>
-                                  <w:szCs w:val="64"/>
+                                  <w:sz w:val="60"/>
+                                  <w:szCs w:val="60"/>
                                 </w:rPr>
-                                <w:t xml:space="preserve"> </w:t>
+                                <w:br/>
+                                <w:t xml:space="preserve">aplicación híbrida multiplataforma para </w:t>
+                              </w:r>
+                              <w:r>
+                                <w:rPr>
+                                  <w:rFonts w:ascii="Quicksand" w:hAnsi="Quicksand"/>
+                                  <w:caps/>
+                                  <w:color w:val="E91E63" w:themeColor="accent1"/>
+                                  <w:sz w:val="60"/>
+                                  <w:szCs w:val="60"/>
+                                </w:rPr>
+                                <w:t xml:space="preserve">GESTIÓN </w:t>
                               </w:r>
                               <w:r>
                                 <w:rPr>
                                   <w:rFonts w:ascii="Quicksand" w:hAnsi="Quicksand"/>
                                   <w:color w:val="E91E63" w:themeColor="accent1"/>
-                                  <w:sz w:val="64"/>
-                                  <w:szCs w:val="64"/>
+                                  <w:sz w:val="60"/>
+                                  <w:szCs w:val="60"/>
                                 </w:rPr>
                                 <w:t xml:space="preserve">DE </w:t>
                               </w:r>
@@ -1118,18 +1136,10 @@
                                 <w:rPr>
                                   <w:rFonts w:ascii="Quicksand" w:hAnsi="Quicksand"/>
                                   <w:color w:val="E91E63" w:themeColor="accent1"/>
-                                  <w:sz w:val="64"/>
-                                  <w:szCs w:val="64"/>
+                                  <w:sz w:val="60"/>
+                                  <w:szCs w:val="60"/>
                                 </w:rPr>
                                 <w:br/>
-                              </w:r>
-                              <w:r>
-                                <w:rPr>
-                                  <w:rFonts w:ascii="Quicksand" w:hAnsi="Quicksand"/>
-                                  <w:color w:val="E91E63" w:themeColor="accent1"/>
-                                  <w:sz w:val="64"/>
-                                  <w:szCs w:val="64"/>
-                                </w:rPr>
                                 <w:t>OBJETIVOS</w:t>
                               </w:r>
                             </w:sdtContent>
@@ -1149,6 +1159,7 @@
                             <w:dataBinding w:prefixMappings="xmlns:ns0='http://purl.org/dc/elements/1.1/' xmlns:ns1='http://schemas.openxmlformats.org/package/2006/metadata/core-properties' " w:xpath="/ns1:coreProperties[1]/ns0:subject[1]" w:storeItemID="{6C3C8BC8-F283-45AE-878A-BAB7291924A1}"/>
                             <w:text/>
                           </w:sdtPr>
+                          <w:sdtEndPr/>
                           <w:sdtContent>
                             <w:p>
                               <w:pPr>
@@ -2083,21 +2094,7 @@
             <w:rStyle w:val="Hipervnculo"/>
             <w:noProof/>
           </w:rPr>
-          <w:t>Requisitos no fun</w:t>
-        </w:r>
-        <w:r>
-          <w:rPr>
-            <w:rStyle w:val="Hipervnculo"/>
-            <w:noProof/>
-          </w:rPr>
-          <w:t>c</w:t>
-        </w:r>
-        <w:r>
-          <w:rPr>
-            <w:rStyle w:val="Hipervnculo"/>
-            <w:noProof/>
-          </w:rPr>
-          <w:t>ionales</w:t>
+          <w:t>Requisitos no funcionales</w:t>
         </w:r>
         <w:r>
           <w:rPr>
@@ -4444,9 +4441,35 @@
         <w:rPr>
           <w:rFonts w:ascii="Arial" w:hAnsi="Arial" w:cs="Arial"/>
         </w:rPr>
+        <w:t>En este trabajo se propone el desarrollo de una aplicación híbrida multiplataforma.</w:t>
+      </w:r>
+    </w:p>
+    <w:p>
+      <w:pPr>
+        <w:pStyle w:val="Prrafodelista"/>
+        <w:spacing w:line="120" w:lineRule="atLeast"/>
+        <w:jc w:val="both"/>
+        <w:rPr>
+          <w:rFonts w:ascii="Arial" w:hAnsi="Arial" w:cs="Arial"/>
+        </w:rPr>
+      </w:pPr>
+      <w:r>
+        <w:rPr>
+          <w:rFonts w:ascii="Arial" w:hAnsi="Arial" w:cs="Arial"/>
+        </w:rPr>
         <w:t>En el siguiente documento se pretende presentar la aplicación ideada, comentar el origen y la motivación que llevó a hacer realidad este proyecto, los objetivos iniciales y posteriores del mismo, y detallar todas las características técnicas que permitan entender qué hace la aplicación y cómo lo hace.</w:t>
       </w:r>
     </w:p>
+    <w:p>
+      <w:pPr>
+        <w:pStyle w:val="Prrafodelista"/>
+        <w:spacing w:line="120" w:lineRule="atLeast"/>
+        <w:jc w:val="both"/>
+        <w:rPr>
+          <w:rFonts w:ascii="Arial" w:hAnsi="Arial" w:cs="Arial"/>
+        </w:rPr>
+      </w:pPr>
+    </w:p>
     <w:p/>
     <w:p>
       <w:pPr>
@@ -4454,7 +4477,10 @@
       </w:pPr>
       <w:bookmarkStart w:id="4" w:name="_Toc70457869"/>
       <w:r>
-        <w:t>Justificación</w:t>
+        <w:t>Contexto y J</w:t>
+      </w:r>
+      <w:r>
+        <w:t>ustificación</w:t>
       </w:r>
       <w:bookmarkEnd w:id="4"/>
     </w:p>
@@ -4485,21 +4511,7 @@
         <w:rPr>
           <w:rFonts w:ascii="Arial" w:hAnsi="Arial" w:cs="Arial"/>
         </w:rPr>
-        <w:t xml:space="preserve">Por tanto, este proyecto no busca innovar, ya que hay muchas maneras, físicas y virtuales, de llevar un registro diario. Lo que se desea conseguir con este proyecto es crear una herramienta sencilla y útil que permita llevar un control de objetivos de manera adaptada y personalizable, </w:t>
-      </w:r>
-      <w:proofErr w:type="gramStart"/>
-      <w:r>
-        <w:rPr>
-          <w:rFonts w:ascii="Arial" w:hAnsi="Arial" w:cs="Arial"/>
-        </w:rPr>
-        <w:t>y</w:t>
-      </w:r>
-      <w:proofErr w:type="gramEnd"/>
-      <w:r>
-        <w:rPr>
-          <w:rFonts w:ascii="Arial" w:hAnsi="Arial" w:cs="Arial"/>
-        </w:rPr>
-        <w:t xml:space="preserve"> sobre todo, que permita ver la evolución de los mismos con un simple vistazo.</w:t>
+        <w:t>Por tanto, este proyecto no busca innovar, ya que hay muchas maneras, físicas y virtuales, de llevar un registro diario. Lo que se desea conseguir con este proyecto es crear una herramienta sencilla y útil que permita llevar un control de objetivos de manera adaptada y personalizable, y sobre todo, que permita ver la evolución de los mismos con un simple vistazo.</w:t>
       </w:r>
     </w:p>
     <w:p>
@@ -4553,21 +4565,7 @@
         <w:rPr>
           <w:rFonts w:ascii="Arial" w:hAnsi="Arial" w:cs="Arial"/>
         </w:rPr>
-        <w:t xml:space="preserve">Como objetivo secundario y personal, se ha buscado realizar esta aplicación híbrida empleando tecnologías y frameworks que no se han visto a lo largo del curso en combinación con otras </w:t>
-      </w:r>
-      <w:proofErr w:type="gramStart"/>
-      <w:r>
-        <w:rPr>
-          <w:rFonts w:ascii="Arial" w:hAnsi="Arial" w:cs="Arial"/>
-        </w:rPr>
-        <w:t>que</w:t>
-      </w:r>
-      <w:proofErr w:type="gramEnd"/>
-      <w:r>
-        <w:rPr>
-          <w:rFonts w:ascii="Arial" w:hAnsi="Arial" w:cs="Arial"/>
-        </w:rPr>
-        <w:t xml:space="preserve"> si que se han utilizado, aprovechando así la realización de este proyecto para reforzar lo aprendido durante los últimos meses y obtener también nuevas habilidades y conocimientos.</w:t>
+        <w:t>Como objetivo secundario y personal, se ha buscado realizar esta aplicación híbrida empleando tecnologías y frameworks que no se han visto a lo largo del curso en combinación con otras que si que se han utilizado, aprovechando así la realización de este proyecto para reforzar lo aprendido durante los últimos meses y obtener también nuevas habilidades y conocimientos.</w:t>
       </w:r>
     </w:p>
     <w:p>
@@ -4698,7 +4696,14 @@
         <w:rPr>
           <w:rFonts w:ascii="Arial" w:hAnsi="Arial" w:cs="Arial"/>
         </w:rPr>
-        <w:t xml:space="preserve"> nos referiremos, tanto en el presente documento como durante el desarrollo de la aplicación, como </w:t>
+        <w:t xml:space="preserve"> nos </w:t>
+      </w:r>
+      <w:r>
+        <w:rPr>
+          <w:rFonts w:ascii="Arial" w:hAnsi="Arial" w:cs="Arial"/>
+        </w:rPr>
+        <w:lastRenderedPageBreak/>
+        <w:t xml:space="preserve">referiremos, tanto en el presente documento como durante el desarrollo de la aplicación, como </w:t>
       </w:r>
       <w:r>
         <w:rPr>
@@ -4732,7 +4737,6 @@
         <w:rPr>
           <w:rFonts w:ascii="Arial" w:hAnsi="Arial" w:cs="Arial"/>
         </w:rPr>
-        <w:lastRenderedPageBreak/>
         <w:t>Dentro de los ítems se debe poder crear y editar registros diarios.</w:t>
       </w:r>
     </w:p>
@@ -5133,15 +5137,132 @@
         <w:jc w:val="both"/>
         <w:rPr>
           <w:rFonts w:ascii="Arial" w:hAnsi="Arial" w:cs="Arial"/>
+          <w:color w:val="FF8F00" w:themeColor="accent2"/>
+        </w:rPr>
+      </w:pPr>
+      <w:r>
+        <w:rPr>
+          <w:rFonts w:ascii="Arial" w:hAnsi="Arial" w:cs="Arial"/>
+          <w:color w:val="FF8F00" w:themeColor="accent2"/>
+        </w:rPr>
+        <w:t>Aplicación Híbrida</w:t>
+      </w:r>
+    </w:p>
+    <w:p>
+      <w:pPr>
+        <w:pStyle w:val="Prrafodelista"/>
+        <w:spacing w:line="120" w:lineRule="atLeast"/>
+        <w:jc w:val="both"/>
+        <w:rPr>
+          <w:rFonts w:ascii="Arial" w:hAnsi="Arial" w:cs="Arial"/>
+          <w:color w:val="FF8F00" w:themeColor="accent2"/>
+        </w:rPr>
+      </w:pPr>
+    </w:p>
+    <w:p>
+      <w:pPr>
+        <w:pStyle w:val="Prrafodelista"/>
+        <w:spacing w:line="120" w:lineRule="atLeast"/>
+        <w:jc w:val="both"/>
+        <w:rPr>
+          <w:rFonts w:ascii="Arial" w:hAnsi="Arial" w:cs="Arial"/>
           <w:color w:val="000000" w:themeColor="text1"/>
         </w:rPr>
       </w:pPr>
       <w:r>
         <w:rPr>
           <w:rFonts w:ascii="Arial" w:hAnsi="Arial" w:cs="Arial"/>
-          <w:color w:val="FF8F00" w:themeColor="accent2"/>
-        </w:rPr>
-        <w:t>Aplicación Híbrida</w:t>
+          <w:i/>
+          <w:iCs/>
+          <w:color w:val="000000" w:themeColor="text1"/>
+        </w:rPr>
+        <w:t>“</w:t>
+      </w:r>
+      <w:proofErr w:type="spellStart"/>
+      <w:r>
+        <w:rPr>
+          <w:rFonts w:ascii="Arial" w:hAnsi="Arial" w:cs="Arial"/>
+          <w:i/>
+          <w:iCs/>
+          <w:color w:val="000000" w:themeColor="text1"/>
+        </w:rPr>
+        <w:t>Write</w:t>
+      </w:r>
+      <w:proofErr w:type="spellEnd"/>
+      <w:r>
+        <w:rPr>
+          <w:rFonts w:ascii="Arial" w:hAnsi="Arial" w:cs="Arial"/>
+          <w:i/>
+          <w:iCs/>
+          <w:color w:val="000000" w:themeColor="text1"/>
+        </w:rPr>
+        <w:t xml:space="preserve"> once, run</w:t>
+      </w:r>
+      <w:r>
+        <w:rPr>
+          <w:rFonts w:ascii="Arial" w:hAnsi="Arial" w:cs="Arial"/>
+          <w:i/>
+          <w:iCs/>
+          <w:color w:val="000000" w:themeColor="text1"/>
+        </w:rPr>
+        <w:t xml:space="preserve"> </w:t>
+      </w:r>
+      <w:proofErr w:type="spellStart"/>
+      <w:r>
+        <w:rPr>
+          <w:rFonts w:ascii="Arial" w:hAnsi="Arial" w:cs="Arial"/>
+          <w:i/>
+          <w:iCs/>
+          <w:color w:val="000000" w:themeColor="text1"/>
+        </w:rPr>
+        <w:t>everywhere</w:t>
+      </w:r>
+      <w:proofErr w:type="spellEnd"/>
+      <w:r>
+        <w:rPr>
+          <w:rFonts w:ascii="Arial" w:hAnsi="Arial" w:cs="Arial"/>
+          <w:i/>
+          <w:iCs/>
+          <w:color w:val="000000" w:themeColor="text1"/>
+        </w:rPr>
+        <w:t xml:space="preserve">”. </w:t>
+      </w:r>
+      <w:r>
+        <w:rPr>
+          <w:rFonts w:ascii="Arial" w:hAnsi="Arial" w:cs="Arial"/>
+          <w:color w:val="000000" w:themeColor="text1"/>
+        </w:rPr>
+        <w:t>En este paradigma se b</w:t>
+      </w:r>
+      <w:r>
+        <w:rPr>
+          <w:rFonts w:ascii="Arial" w:hAnsi="Arial" w:cs="Arial"/>
+          <w:color w:val="000000" w:themeColor="text1"/>
+        </w:rPr>
+        <w:t>asa la creación de aplicaciones híbridas</w:t>
+      </w:r>
+      <w:r>
+        <w:rPr>
+          <w:rFonts w:ascii="Arial" w:hAnsi="Arial" w:cs="Arial"/>
+          <w:color w:val="000000" w:themeColor="text1"/>
+        </w:rPr>
+        <w:t xml:space="preserve">, que permiten tener la misma interfaz de usuario entre diferentes plataformas gracias al diseño responsivo y herramientas de detección que permiten adaptar la interfaz de usuario a </w:t>
+      </w:r>
+      <w:proofErr w:type="spellStart"/>
+      <w:r>
+        <w:rPr>
+          <w:rFonts w:ascii="Arial" w:hAnsi="Arial" w:cs="Arial"/>
+          <w:color w:val="000000" w:themeColor="text1"/>
+        </w:rPr>
+        <w:t>android</w:t>
+      </w:r>
+      <w:proofErr w:type="spellEnd"/>
+      <w:r>
+        <w:rPr>
+          <w:rFonts w:ascii="Arial" w:hAnsi="Arial" w:cs="Arial"/>
+          <w:color w:val="000000" w:themeColor="text1"/>
+        </w:rPr>
+        <w:t xml:space="preserve"> o iOS, entre otros.</w:t>
       </w:r>
     </w:p>
     <w:p>
@@ -5412,6 +5533,7 @@
           <w:color w:val="000000" w:themeColor="text1"/>
           <w:lang w:eastAsia="es-ES"/>
         </w:rPr>
+        <w:lastRenderedPageBreak/>
         <w:t>Permite abordar a un mercado de usuarios mucho más amplio.</w:t>
       </w:r>
     </w:p>
@@ -5433,7 +5555,6 @@
           <w:color w:val="000000" w:themeColor="text1"/>
           <w:lang w:eastAsia="es-ES"/>
         </w:rPr>
-        <w:lastRenderedPageBreak/>
         <w:t xml:space="preserve">Así mismo, aunque no aprovechan todo el rendimiento que ofrece cada sistema operativo, pueden tener acceso a los componentes nativos a través de </w:t>
       </w:r>
       <w:proofErr w:type="spellStart"/>
@@ -5733,23 +5854,7 @@
           <w:rFonts w:ascii="Arial" w:hAnsi="Arial" w:cs="Arial"/>
           <w:color w:val="000000" w:themeColor="text1"/>
         </w:rPr>
-        <w:t xml:space="preserve">Además, al tratarse de un software multiplataforma, los equipos de desarrollo pueden trabajar también desde diferentes sistemas (Windows, MacOS, </w:t>
-      </w:r>
-      <w:proofErr w:type="gramStart"/>
-      <w:r>
-        <w:rPr>
-          <w:rFonts w:ascii="Arial" w:hAnsi="Arial" w:cs="Arial"/>
-          <w:color w:val="000000" w:themeColor="text1"/>
-        </w:rPr>
-        <w:t>Linux..</w:t>
-      </w:r>
-      <w:proofErr w:type="gramEnd"/>
-      <w:r>
-        <w:rPr>
-          <w:rFonts w:ascii="Arial" w:hAnsi="Arial" w:cs="Arial"/>
-          <w:color w:val="000000" w:themeColor="text1"/>
-        </w:rPr>
-        <w:t>)</w:t>
+        <w:t>Además, al tratarse de un software multiplataforma, los equipos de desarrollo pueden trabajar también desde diferentes sistemas (Windows, MacOS, Linux..)</w:t>
       </w:r>
       <w:r>
         <w:rPr>
@@ -5806,13 +5911,20 @@
           <w:color w:val="000000" w:themeColor="text1"/>
         </w:rPr>
       </w:pPr>
+      <w:r>
+        <w:rPr>
+          <w:rFonts w:ascii="Arial" w:hAnsi="Arial" w:cs="Arial"/>
+          <w:color w:val="000000" w:themeColor="text1"/>
+        </w:rPr>
+        <w:t xml:space="preserve">Además de ser consistente, es portable, es decir, el mismo HTML, JS y CSS puede ser usado por otros frameworks como </w:t>
+      </w:r>
       <w:proofErr w:type="spellStart"/>
       <w:r>
         <w:rPr>
           <w:rFonts w:ascii="Arial" w:hAnsi="Arial" w:cs="Arial"/>
           <w:color w:val="000000" w:themeColor="text1"/>
         </w:rPr>
-        <w:t>Ionic</w:t>
+        <w:t>Electron</w:t>
       </w:r>
       <w:proofErr w:type="spellEnd"/>
       <w:r>
@@ -5820,7 +5932,7 @@
           <w:rFonts w:ascii="Arial" w:hAnsi="Arial" w:cs="Arial"/>
           <w:color w:val="000000" w:themeColor="text1"/>
         </w:rPr>
-        <w:t xml:space="preserve"> cuenta con decenas de componentes prediseñados con los que se puede crear de forma rapidísima tarjetas, alertas, botones, menús, formularios…</w:t>
+        <w:t>.</w:t>
       </w:r>
     </w:p>
     <w:p>
@@ -5832,22 +5944,46 @@
           <w:color w:val="000000" w:themeColor="text1"/>
         </w:rPr>
       </w:pPr>
+      <w:proofErr w:type="spellStart"/>
       <w:r>
         <w:rPr>
           <w:rFonts w:ascii="Arial" w:hAnsi="Arial" w:cs="Arial"/>
           <w:color w:val="000000" w:themeColor="text1"/>
         </w:rPr>
-        <w:t xml:space="preserve">Todos estos componentes están adaptados a las interfaces nativas de los diferentes sistemas, por lo </w:t>
-      </w:r>
-      <w:proofErr w:type="gramStart"/>
+        <w:t>Ionic</w:t>
+      </w:r>
+      <w:proofErr w:type="spellEnd"/>
       <w:r>
         <w:rPr>
           <w:rFonts w:ascii="Arial" w:hAnsi="Arial" w:cs="Arial"/>
           <w:color w:val="000000" w:themeColor="text1"/>
         </w:rPr>
-        <w:t>que</w:t>
-      </w:r>
-      <w:proofErr w:type="gramEnd"/>
+        <w:t xml:space="preserve"> cuenta con decenas de componentes prediseñados con los que se puede crear de forma rapidísima tarjetas, alertas, botones, menús, formularios…</w:t>
+      </w:r>
+    </w:p>
+    <w:p>
+      <w:pPr>
+        <w:ind w:left="708"/>
+        <w:jc w:val="both"/>
+        <w:rPr>
+          <w:rFonts w:ascii="Arial" w:hAnsi="Arial" w:cs="Arial"/>
+          <w:color w:val="000000" w:themeColor="text1"/>
+        </w:rPr>
+      </w:pPr>
+      <w:r>
+        <w:rPr>
+          <w:rFonts w:ascii="Arial" w:hAnsi="Arial" w:cs="Arial"/>
+          <w:color w:val="000000" w:themeColor="text1"/>
+        </w:rPr>
+        <w:t>Todos estos componentes están adaptados a las interfaces nativas de los diferentes sistemas, por lo que</w:t>
+      </w:r>
+      <w:r>
+        <w:rPr>
+          <w:rFonts w:ascii="Arial" w:hAnsi="Arial" w:cs="Arial"/>
+          <w:color w:val="000000" w:themeColor="text1"/>
+        </w:rPr>
+        <w:t>,</w:t>
+      </w:r>
       <w:r>
         <w:rPr>
           <w:rFonts w:ascii="Arial" w:hAnsi="Arial" w:cs="Arial"/>
@@ -6147,6 +6283,7 @@
           <w:szCs w:val="22"/>
           <w:shd w:val="clear" w:color="auto" w:fill="FFFFFF"/>
         </w:rPr>
+        <w:lastRenderedPageBreak/>
         <w:t>Generación de código: Angular convierte tus plantillas en código altamente optimizado para las máquinas virtuales de JavaScript de hoy en día, ofreciéndote todas las ventajas del código escrito a mano con la productividad de un framework.</w:t>
       </w:r>
     </w:p>
@@ -6169,7 +6306,6 @@
           <w:szCs w:val="22"/>
           <w:shd w:val="clear" w:color="auto" w:fill="FFFFFF"/>
         </w:rPr>
-        <w:lastRenderedPageBreak/>
         <w:t>División del código: Las aplicaciones de Angular se cargan rápidamente gracias al nuevo enrutador de componentes. Éste ofrece una división automática de códigos para que los usuarios sólo carguen el código necesario para procesar la vista que solicitan.</w:t>
       </w:r>
     </w:p>
@@ -6763,6 +6899,7 @@
           <w:rFonts w:ascii="Arial" w:hAnsi="Arial" w:cs="Arial"/>
           <w:color w:val="000000" w:themeColor="text1"/>
         </w:rPr>
+        <w:lastRenderedPageBreak/>
         <w:t xml:space="preserve">Gracias a Capacitor es muy sencillo acceder al SDK nativo de cada plataforma, con una interfaz de desarrollo unificada y optimizada para su uso con el framework </w:t>
       </w:r>
       <w:proofErr w:type="spellStart"/>
@@ -6803,7 +6940,6 @@
           <w:rFonts w:ascii="Arial" w:hAnsi="Arial" w:cs="Arial"/>
           <w:color w:val="000000" w:themeColor="text1"/>
         </w:rPr>
-        <w:lastRenderedPageBreak/>
         <w:t>Ionic</w:t>
       </w:r>
       <w:proofErr w:type="spellEnd"/>
@@ -7659,7 +7795,15 @@
           <w:rFonts w:ascii="Arial" w:hAnsi="Arial" w:cs="Arial"/>
           <w:color w:val="000000" w:themeColor="text1"/>
         </w:rPr>
-        <w:t xml:space="preserve"> Manager) proporciona acceso a cientos o miles de paquetes reutilizables. Tiene además la mejor en su clase resolución de dependencias y puede usarse para automatizar la mayor parte de la cadena de herramientas de compilación.</w:t>
+        <w:t xml:space="preserve"> Manager) proporciona acceso a cientos o miles de paquetes reutilizables. Tiene además la </w:t>
+      </w:r>
+      <w:r>
+        <w:rPr>
+          <w:rFonts w:ascii="Arial" w:hAnsi="Arial" w:cs="Arial"/>
+          <w:color w:val="000000" w:themeColor="text1"/>
+        </w:rPr>
+        <w:lastRenderedPageBreak/>
+        <w:t>mejor en su clase resolución de dependencias y puede usarse para automatizar la mayor parte de la cadena de herramientas de compilación.</w:t>
       </w:r>
     </w:p>
     <w:p>
@@ -7676,7 +7820,6 @@
           <w:rFonts w:ascii="Arial" w:hAnsi="Arial" w:cs="Arial"/>
           <w:color w:val="000000" w:themeColor="text1"/>
         </w:rPr>
-        <w:lastRenderedPageBreak/>
         <w:t>Express es un framework web, escrito en JavaScript y alojado dentro del entorno de ejecución NodeJS. Es, de hecho, el framework web más popular de </w:t>
       </w:r>
       <w:proofErr w:type="spellStart"/>
@@ -8114,7 +8257,15 @@
           <w:rFonts w:ascii="Arial" w:hAnsi="Arial" w:cs="Arial"/>
           <w:color w:val="000000" w:themeColor="text1"/>
         </w:rPr>
-        <w:t>Si se necesita agregar un nuevo campo a un documento, entonces el campo se puede crear sin afectar a todos los demás documentos del sistema, sin actualizar un catálogo central del sistema y sin desconectar el sistema.</w:t>
+        <w:t xml:space="preserve">Si se necesita agregar un nuevo campo a un documento, entonces el campo se puede crear sin afectar a todos los demás </w:t>
+      </w:r>
+      <w:r>
+        <w:rPr>
+          <w:rFonts w:ascii="Arial" w:hAnsi="Arial" w:cs="Arial"/>
+          <w:color w:val="000000" w:themeColor="text1"/>
+        </w:rPr>
+        <w:lastRenderedPageBreak/>
+        <w:t>documentos del sistema, sin actualizar un catálogo central del sistema y sin desconectar el sistema.</w:t>
       </w:r>
     </w:p>
     <w:p>
@@ -8131,19 +8282,8 @@
           <w:rFonts w:ascii="Arial" w:hAnsi="Arial" w:cs="Arial"/>
           <w:color w:val="000000" w:themeColor="text1"/>
         </w:rPr>
-        <w:lastRenderedPageBreak/>
         <w:t>Se ha decidido usar MongoDB porque, por un lado, es idóneo para proporcionar a la aplicación que se va a desarrollar la flexibilidad requerida y por otro, ha sido utilizado durante el curso en la asignatura Acceso a Datos.</w:t>
       </w:r>
-    </w:p>
-    <w:p>
-      <w:pPr>
-        <w:ind w:left="708"/>
-        <w:jc w:val="both"/>
-        <w:rPr>
-          <w:rFonts w:ascii="Arial" w:hAnsi="Arial" w:cs="Arial"/>
-          <w:color w:val="000000" w:themeColor="text1"/>
-        </w:rPr>
-      </w:pPr>
     </w:p>
     <w:p>
       <w:pPr>
@@ -9150,23 +9290,7 @@
           <w:rFonts w:ascii="Arial" w:hAnsi="Arial" w:cs="Arial"/>
           <w:color w:val="000000" w:themeColor="text1"/>
         </w:rPr>
-        <w:t xml:space="preserve">Es perfecta para la gestión de proyectos ya que se pueden representar distintos estados y compartirlas con </w:t>
-      </w:r>
-      <w:proofErr w:type="gramStart"/>
-      <w:r>
-        <w:rPr>
-          <w:rFonts w:ascii="Arial" w:hAnsi="Arial" w:cs="Arial"/>
-          <w:color w:val="000000" w:themeColor="text1"/>
-        </w:rPr>
-        <w:t>diferentes persona</w:t>
-      </w:r>
-      <w:proofErr w:type="gramEnd"/>
-      <w:r>
-        <w:rPr>
-          <w:rFonts w:ascii="Arial" w:hAnsi="Arial" w:cs="Arial"/>
-          <w:color w:val="000000" w:themeColor="text1"/>
-        </w:rPr>
-        <w:t xml:space="preserve"> que formen el proyecto. Con ella se intenta mejorar las rutinas de trabajo de un equipo generando prioridades, tiempos</w:t>
+        <w:t>Es perfecta para la gestión de proyectos ya que se pueden representar distintos estados y compartirlas con diferentes persona que formen el proyecto. Con ella se intenta mejorar las rutinas de trabajo de un equipo generando prioridades, tiempos</w:t>
       </w:r>
       <w:r>
         <w:rPr>
@@ -9644,6 +9768,7 @@
     </w:p>
     <w:p/>
     <w:p/>
+    <w:p/>
     <w:p>
       <w:pPr>
         <w:pStyle w:val="Ttulo4"/>
@@ -9666,6 +9791,7 @@
       </w:r>
       <w:bookmarkEnd w:id="12"/>
     </w:p>
+    <w:p/>
     <w:tbl>
       <w:tblPr>
         <w:tblStyle w:val="Tablaconcuadrcula"/>
@@ -10674,17 +10800,7 @@
                 <w:sz w:val="22"/>
                 <w:szCs w:val="22"/>
               </w:rPr>
-              <w:t xml:space="preserve">usuario debe poder eliminar su cuenta y todos los datos </w:t>
-            </w:r>
-            <w:proofErr w:type="gramStart"/>
-            <w:r>
-              <w:rPr>
-                <w:rFonts w:ascii="Arial" w:hAnsi="Arial" w:cs="Arial"/>
-                <w:color w:val="595959" w:themeColor="text1" w:themeTint="A6"/>
-                <w:sz w:val="22"/>
-                <w:szCs w:val="22"/>
-              </w:rPr>
-              <w:t>asociados.</w:t>
+              <w:t>usuario debe poder eliminar su cuenta y todos los datos asociados.</w:t>
             </w:r>
             <w:r>
               <w:rPr>
@@ -10693,17 +10809,7 @@
                 <w:sz w:val="22"/>
                 <w:szCs w:val="22"/>
               </w:rPr>
-              <w:t>.</w:t>
-            </w:r>
-            <w:proofErr w:type="gramEnd"/>
-            <w:r>
-              <w:rPr>
-                <w:rFonts w:ascii="Arial" w:hAnsi="Arial" w:cs="Arial"/>
-                <w:color w:val="595959" w:themeColor="text1" w:themeTint="A6"/>
-                <w:sz w:val="22"/>
-                <w:szCs w:val="22"/>
-              </w:rPr>
-              <w:t xml:space="preserve"> </w:t>
+              <w:t xml:space="preserve">. </w:t>
             </w:r>
           </w:p>
         </w:tc>
@@ -10736,6 +10842,20 @@
                 <w:rFonts w:ascii="Arial" w:hAnsi="Arial" w:cs="Arial"/>
                 <w:b/>
                 <w:bCs/>
+                <w:color w:val="FFFFFF" w:themeColor="background1"/>
+                <w:sz w:val="22"/>
+                <w:szCs w:val="22"/>
+              </w:rPr>
+            </w:pPr>
+          </w:p>
+          <w:p>
+            <w:pPr>
+              <w:spacing w:line="120" w:lineRule="atLeast"/>
+              <w:jc w:val="center"/>
+              <w:rPr>
+                <w:rFonts w:ascii="Arial" w:hAnsi="Arial" w:cs="Arial"/>
+                <w:b/>
+                <w:bCs/>
                 <w:color w:val="FF8F00" w:themeColor="accent2"/>
                 <w:sz w:val="22"/>
                 <w:szCs w:val="22"/>
@@ -10750,6 +10870,7 @@
                 <w:sz w:val="22"/>
                 <w:szCs w:val="22"/>
               </w:rPr>
+              <w:lastRenderedPageBreak/>
               <w:t>RF - 0</w:t>
             </w:r>
             <w:r>
@@ -10794,6 +10915,7 @@
                 <w:sz w:val="22"/>
                 <w:szCs w:val="22"/>
               </w:rPr>
+              <w:lastRenderedPageBreak/>
               <w:t>NOMBRE</w:t>
             </w:r>
             <w:r>
@@ -10960,13 +11082,10 @@
     <w:p/>
     <w:p/>
     <w:p/>
-    <w:p/>
-    <w:p/>
-    <w:p/>
     <w:tbl>
       <w:tblPr>
         <w:tblStyle w:val="Tablaconcuadrcula"/>
-        <w:tblpPr w:leftFromText="141" w:rightFromText="141" w:vertAnchor="text" w:horzAnchor="margin" w:tblpXSpec="right" w:tblpY="-92"/>
+        <w:tblpPr w:leftFromText="141" w:rightFromText="141" w:vertAnchor="text" w:horzAnchor="margin" w:tblpXSpec="right" w:tblpY="41"/>
         <w:tblW w:w="0" w:type="auto"/>
         <w:tblLook w:val="04A0" w:firstRow="1" w:lastRow="0" w:firstColumn="1" w:lastColumn="0" w:noHBand="0" w:noVBand="1"/>
       </w:tblPr>
@@ -14588,15 +14707,15 @@
           <w:noProof/>
         </w:rPr>
         <w:drawing>
-          <wp:anchor distT="0" distB="0" distL="114300" distR="114300" simplePos="0" relativeHeight="251663360" behindDoc="0" locked="0" layoutInCell="1" allowOverlap="1" wp14:anchorId="42145C46" wp14:editId="3B1B0301">
+          <wp:anchor distT="0" distB="0" distL="114300" distR="114300" simplePos="0" relativeHeight="251663360" behindDoc="0" locked="0" layoutInCell="1" allowOverlap="1" wp14:anchorId="42145C46" wp14:editId="0E869021">
             <wp:simplePos x="0" y="0"/>
             <wp:positionH relativeFrom="margin">
-              <wp:posOffset>634365</wp:posOffset>
+              <wp:posOffset>868045</wp:posOffset>
             </wp:positionH>
             <wp:positionV relativeFrom="paragraph">
-              <wp:posOffset>337185</wp:posOffset>
+              <wp:posOffset>339725</wp:posOffset>
             </wp:positionV>
-            <wp:extent cx="4556760" cy="2444750"/>
+            <wp:extent cx="4232910" cy="2311400"/>
             <wp:effectExtent l="0" t="0" r="0" b="0"/>
             <wp:wrapTopAndBottom/>
             <wp:docPr id="4" name="Imagen 4" descr="Paradigmas de desarrollo de Software | Competencias y habilidades ..."/>
@@ -14628,7 +14747,7 @@
                   <pic:spPr bwMode="auto">
                     <a:xfrm>
                       <a:off x="0" y="0"/>
-                      <a:ext cx="4556760" cy="2444750"/>
+                      <a:ext cx="4232910" cy="2311400"/>
                     </a:xfrm>
                     <a:prstGeom prst="rect">
                       <a:avLst/>
@@ -14696,6 +14815,43 @@
     <w:p>
       <w:pPr>
         <w:pStyle w:val="Base"/>
+        <w:ind w:left="567"/>
+      </w:pPr>
+      <w:r>
+        <w:t>Por otra parte, dentro del bloque de Codificación, se ha determinado usar la metodología de desarrollo SCRUM. Esta metodología se adapta a los problemas que van surgiendo, y</w:t>
+      </w:r>
+      <w:r>
+        <w:t xml:space="preserve"> se define y cambia tras cada sprint, lo cual permite mantener una estimación más adecuada de las tareas realizadas y pendientes, realizando pequeños ajustes constantes a los requisitos y estimaciones, resolviendo problemas y aprendiendo lecciones útiles para los siguientes </w:t>
+      </w:r>
+      <w:proofErr w:type="spellStart"/>
+      <w:r>
+        <w:t>sprints</w:t>
+      </w:r>
+      <w:proofErr w:type="spellEnd"/>
+      <w:r>
+        <w:t>.</w:t>
+      </w:r>
+    </w:p>
+    <w:p>
+      <w:pPr>
+        <w:pStyle w:val="Base"/>
+        <w:ind w:left="567"/>
+      </w:pPr>
+      <w:r>
+        <w:t xml:space="preserve">Para la codificación de esta aplicación se han determinado </w:t>
+      </w:r>
+      <w:proofErr w:type="spellStart"/>
+      <w:r>
+        <w:t>sprints</w:t>
+      </w:r>
+      <w:proofErr w:type="spellEnd"/>
+      <w:r>
+        <w:t xml:space="preserve"> semanales (de lunes a viernes) con un periodo de corrección de errores los fines de semana, ya que al realizarse de forma simultaneas a las FCT la gestión del tiempo se vuelve una tarea complicada y solventar problemas requiere mucho tiempo.</w:t>
+      </w:r>
+    </w:p>
+    <w:p>
+      <w:pPr>
+        <w:pStyle w:val="Base"/>
       </w:pPr>
     </w:p>
     <w:p>
@@ -14735,6 +14891,12 @@
         </w:rPr>
         <w:t>En el tablero de Trello podemos observar las tareas a realizar y el estado actual de cada una de ellas. Permite mejor organización.</w:t>
       </w:r>
+      <w:r>
+        <w:rPr>
+          <w:rFonts w:ascii="Arial" w:hAnsi="Arial" w:cs="Arial"/>
+        </w:rPr>
+        <w:t xml:space="preserve"> Muy útil en combinación con metodologías ágiles como SCRUM, ya que permite subdividir, modificar o aplazar tareas y modificar su estado rápidamente. </w:t>
+      </w:r>
     </w:p>
     <w:p>
       <w:pPr>
@@ -14745,16 +14907,16 @@
           <w:noProof/>
         </w:rPr>
         <w:drawing>
-          <wp:anchor distT="0" distB="0" distL="114300" distR="114300" simplePos="0" relativeHeight="251730944" behindDoc="0" locked="0" layoutInCell="1" allowOverlap="1" wp14:anchorId="27DB6958" wp14:editId="6A5D91DE">
+          <wp:anchor distT="0" distB="0" distL="114300" distR="114300" simplePos="0" relativeHeight="251730944" behindDoc="0" locked="0" layoutInCell="1" allowOverlap="1" wp14:anchorId="27DB6958" wp14:editId="5EC9DFE4">
             <wp:simplePos x="0" y="0"/>
             <wp:positionH relativeFrom="column">
-              <wp:posOffset>268605</wp:posOffset>
+              <wp:posOffset>405765</wp:posOffset>
             </wp:positionH>
             <wp:positionV relativeFrom="paragraph">
               <wp:posOffset>281940</wp:posOffset>
             </wp:positionV>
-            <wp:extent cx="5356150" cy="2528392"/>
-            <wp:effectExtent l="0" t="0" r="0" b="5715"/>
+            <wp:extent cx="5221605" cy="2464435"/>
+            <wp:effectExtent l="0" t="0" r="0" b="0"/>
             <wp:wrapTopAndBottom/>
             <wp:docPr id="25" name="Imagen 25"/>
             <wp:cNvGraphicFramePr>
@@ -14782,7 +14944,7 @@
                   <pic:spPr>
                     <a:xfrm>
                       <a:off x="0" y="0"/>
-                      <a:ext cx="5356150" cy="2528392"/>
+                      <a:ext cx="5221605" cy="2464435"/>
                     </a:xfrm>
                     <a:prstGeom prst="rect">
                       <a:avLst/>
@@ -14791,6 +14953,12 @@
                 </pic:pic>
               </a:graphicData>
             </a:graphic>
+            <wp14:sizeRelH relativeFrom="margin">
+              <wp14:pctWidth>0</wp14:pctWidth>
+            </wp14:sizeRelH>
+            <wp14:sizeRelV relativeFrom="margin">
+              <wp14:pctHeight>0</wp14:pctHeight>
+            </wp14:sizeRelV>
           </wp:anchor>
         </w:drawing>
       </w:r>
@@ -14825,22 +14993,48 @@
         <w:ind w:left="567"/>
       </w:pPr>
       <w:r>
+        <w:t>En el diagrama de Gantt se puede observar la duración de cada uno de los plazos de realización de tareas, separados por las fases anteriormente descritas. Se puede observar que algunas de las tareas se solapan puesto que pueden ser desarrolladas de forma simultánea, siendo independientes unas con otras, mientras que otras necesitan que las anteriores hayan sido finalizadas para poder iniciarse. La estimación realizada plantea una duración de</w:t>
+      </w:r>
+      <w:r>
+        <w:t>,</w:t>
+      </w:r>
+      <w:r>
+        <w:t xml:space="preserve"> </w:t>
+      </w:r>
+      <w:r>
+        <w:t>aproximadamente, dos</w:t>
+      </w:r>
+      <w:r>
+        <w:t xml:space="preserve"> meses</w:t>
+      </w:r>
+      <w:r>
+        <w:t xml:space="preserve">. </w:t>
+      </w:r>
+    </w:p>
+    <w:p>
+      <w:pPr>
+        <w:rPr>
+          <w:b/>
+          <w:bCs/>
+        </w:rPr>
+      </w:pPr>
+      <w:r>
         <w:rPr>
           <w:noProof/>
         </w:rPr>
         <mc:AlternateContent>
           <mc:Choice Requires="wpg">
             <w:drawing>
-              <wp:anchor distT="0" distB="0" distL="114300" distR="114300" simplePos="0" relativeHeight="251664384" behindDoc="0" locked="0" layoutInCell="1" allowOverlap="1" wp14:anchorId="787929CE" wp14:editId="0BBADAC4">
+              <wp:anchor distT="0" distB="0" distL="114300" distR="114300" simplePos="0" relativeHeight="251664384" behindDoc="0" locked="0" layoutInCell="1" allowOverlap="1" wp14:anchorId="787929CE" wp14:editId="3B8D73CC">
                 <wp:simplePos x="0" y="0"/>
                 <wp:positionH relativeFrom="column">
-                  <wp:posOffset>-383540</wp:posOffset>
+                  <wp:posOffset>-173355</wp:posOffset>
                 </wp:positionH>
                 <wp:positionV relativeFrom="paragraph">
-                  <wp:posOffset>1591310</wp:posOffset>
+                  <wp:posOffset>721995</wp:posOffset>
                 </wp:positionV>
-                <wp:extent cx="6539865" cy="5770880"/>
-                <wp:effectExtent l="3493" t="0" r="0" b="0"/>
+                <wp:extent cx="6216015" cy="5438775"/>
+                <wp:effectExtent l="7620" t="0" r="1905" b="1905"/>
                 <wp:wrapSquare wrapText="bothSides"/>
                 <wp:docPr id="3" name="Grupo 3"/>
                 <wp:cNvGraphicFramePr/>
@@ -14851,7 +15045,7 @@
                       <wpg:grpSpPr>
                         <a:xfrm rot="16200000">
                           <a:off x="0" y="0"/>
-                          <a:ext cx="6539865" cy="5770880"/>
+                          <a:ext cx="6216015" cy="5438775"/>
                           <a:chOff x="0" y="1"/>
                           <a:chExt cx="5761121" cy="5411469"/>
                         </a:xfrm>
@@ -14928,7 +15122,7 @@
           </mc:Choice>
           <mc:Fallback>
             <w:pict>
-              <v:group w14:anchorId="4293B63E" id="Grupo 3" o:spid="_x0000_s1026" style="position:absolute;margin-left:-30.2pt;margin-top:125.3pt;width:514.95pt;height:454.4pt;rotation:-90;z-index:251664384" coordorigin="" coordsize="57611,54114" o:gfxdata="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">
+              <v:group w14:anchorId="7AC82678" id="Grupo 3" o:spid="_x0000_s1026" style="position:absolute;margin-left:-13.65pt;margin-top:56.85pt;width:489.45pt;height:428.25pt;rotation:-90;z-index:251664384" coordorigin="" coordsize="57611,54114" o:gfxdata="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">
                 <v:shapetype id="_x0000_t75" coordsize="21600,21600" o:spt="75" o:preferrelative="t" path="m@4@5l@4@11@9@11@9@5xe" filled="f" stroked="f">
                   <v:stroke joinstyle="miter"/>
                   <v:formulas>
@@ -14960,32 +15154,6 @@
           </mc:Fallback>
         </mc:AlternateContent>
       </w:r>
-      <w:r>
-        <w:t>En el diagrama de Gantt se puede observar la duración de cada uno de los plazos de realización de tareas, separados por las fases anteriormente descritas. Se puede observar que algunas de las tareas se solapan puesto que pueden ser desarrolladas de forma simultánea, siendo independientes unas con otras, mientras que otras necesitan que las anteriores hayan sido finalizadas para poder iniciarse. La estimación realizada plantea una duración de</w:t>
-      </w:r>
-      <w:r>
-        <w:t>,</w:t>
-      </w:r>
-      <w:r>
-        <w:t xml:space="preserve"> </w:t>
-      </w:r>
-      <w:r>
-        <w:t>aproximadamente, dos</w:t>
-      </w:r>
-      <w:r>
-        <w:t xml:space="preserve"> meses</w:t>
-      </w:r>
-      <w:r>
-        <w:t xml:space="preserve">. </w:t>
-      </w:r>
-    </w:p>
-    <w:p>
-      <w:pPr>
-        <w:rPr>
-          <w:b/>
-          <w:bCs/>
-        </w:rPr>
-      </w:pPr>
     </w:p>
     <w:p/>
     <w:p>
@@ -15832,23 +16000,7 @@
           <w:rFonts w:ascii="Arial" w:hAnsi="Arial" w:cs="Arial"/>
           <w:lang w:val="en-US"/>
         </w:rPr>
-        <w:t xml:space="preserve">“subtitle”: “This is </w:t>
-      </w:r>
-      <w:proofErr w:type="gramStart"/>
-      <w:r>
-        <w:rPr>
-          <w:rFonts w:ascii="Arial" w:hAnsi="Arial" w:cs="Arial"/>
-          <w:lang w:val="en-US"/>
-        </w:rPr>
-        <w:t>a</w:t>
-      </w:r>
-      <w:proofErr w:type="gramEnd"/>
-      <w:r>
-        <w:rPr>
-          <w:rFonts w:ascii="Arial" w:hAnsi="Arial" w:cs="Arial"/>
-          <w:lang w:val="en-US"/>
-        </w:rPr>
-        <w:t xml:space="preserve"> </w:t>
+        <w:t xml:space="preserve">“subtitle”: “This is a </w:t>
       </w:r>
       <w:proofErr w:type="spellStart"/>
       <w:r>
@@ -17206,23 +17358,7 @@
           <w:rFonts w:ascii="Arial" w:hAnsi="Arial" w:cs="Arial"/>
           <w:szCs w:val="21"/>
         </w:rPr>
-        <w:t xml:space="preserve">de la aplicación (colores, </w:t>
-      </w:r>
-      <w:proofErr w:type="gramStart"/>
-      <w:r>
-        <w:rPr>
-          <w:rFonts w:ascii="Arial" w:hAnsi="Arial" w:cs="Arial"/>
-          <w:szCs w:val="21"/>
-        </w:rPr>
-        <w:t>tipografías..</w:t>
-      </w:r>
-      <w:proofErr w:type="gramEnd"/>
-      <w:r>
-        <w:rPr>
-          <w:rFonts w:ascii="Arial" w:hAnsi="Arial" w:cs="Arial"/>
-          <w:szCs w:val="21"/>
-        </w:rPr>
-        <w:t>), y por otro, la estructura y navegación, con el objetivo de obtener un diseño limpio y consistente que permita ofrecer la mejor usabilidad y experiencia de usuario posible.</w:t>
+        <w:t>de la aplicación (colores, tipografías..), y por otro, la estructura y navegación, con el objetivo de obtener un diseño limpio y consistente que permita ofrecer la mejor usabilidad y experiencia de usuario posible.</w:t>
       </w:r>
     </w:p>
     <w:p>
@@ -20016,11 +20152,77 @@
         <w:rPr>
           <w:noProof/>
         </w:rPr>
-        <w:lastRenderedPageBreak/>
+        <w:drawing>
+          <wp:anchor distT="0" distB="0" distL="114300" distR="114300" simplePos="0" relativeHeight="251705344" behindDoc="0" locked="0" layoutInCell="1" allowOverlap="1" wp14:anchorId="45B49352" wp14:editId="4A43AC59">
+            <wp:simplePos x="0" y="0"/>
+            <wp:positionH relativeFrom="column">
+              <wp:posOffset>-597535</wp:posOffset>
+            </wp:positionH>
+            <wp:positionV relativeFrom="paragraph">
+              <wp:posOffset>519430</wp:posOffset>
+            </wp:positionV>
+            <wp:extent cx="6720205" cy="7167880"/>
+            <wp:effectExtent l="0" t="0" r="4445" b="0"/>
+            <wp:wrapTopAndBottom/>
+            <wp:docPr id="35" name="Imagen 35"/>
+            <wp:cNvGraphicFramePr>
+              <a:graphicFrameLocks xmlns:a="http://schemas.openxmlformats.org/drawingml/2006/main" noChangeAspect="1"/>
+            </wp:cNvGraphicFramePr>
+            <a:graphic xmlns:a="http://schemas.openxmlformats.org/drawingml/2006/main">
+              <a:graphicData uri="http://schemas.openxmlformats.org/drawingml/2006/picture">
+                <pic:pic xmlns:pic="http://schemas.openxmlformats.org/drawingml/2006/picture">
+                  <pic:nvPicPr>
+                    <pic:cNvPr id="12" name="Imagen 12"/>
+                    <pic:cNvPicPr/>
+                  </pic:nvPicPr>
+                  <pic:blipFill rotWithShape="1">
+                    <a:blip r:embed="rId36">
+                      <a:extLst>
+                        <a:ext uri="{28A0092B-C50C-407E-A947-70E740481C1C}">
+                          <a14:useLocalDpi xmlns:a14="http://schemas.microsoft.com/office/drawing/2010/main" val="0"/>
+                        </a:ext>
+                      </a:extLst>
+                    </a:blip>
+                    <a:srcRect t="523"/>
+                    <a:stretch/>
+                  </pic:blipFill>
+                  <pic:spPr bwMode="auto">
+                    <a:xfrm>
+                      <a:off x="0" y="0"/>
+                      <a:ext cx="6720205" cy="7167880"/>
+                    </a:xfrm>
+                    <a:prstGeom prst="rect">
+                      <a:avLst/>
+                    </a:prstGeom>
+                    <a:ln>
+                      <a:noFill/>
+                    </a:ln>
+                    <a:extLst>
+                      <a:ext uri="{53640926-AAD7-44D8-BBD7-CCE9431645EC}">
+                        <a14:shadowObscured xmlns:a14="http://schemas.microsoft.com/office/drawing/2010/main"/>
+                      </a:ext>
+                    </a:extLst>
+                  </pic:spPr>
+                </pic:pic>
+              </a:graphicData>
+            </a:graphic>
+            <wp14:sizeRelH relativeFrom="margin">
+              <wp14:pctWidth>0</wp14:pctWidth>
+            </wp14:sizeRelH>
+            <wp14:sizeRelV relativeFrom="margin">
+              <wp14:pctHeight>0</wp14:pctHeight>
+            </wp14:sizeRelV>
+          </wp:anchor>
+        </w:drawing>
+      </w:r>
+      <w:r>
+        <w:rPr>
+          <w:noProof/>
+        </w:rPr>
         <mc:AlternateContent>
           <mc:Choice Requires="wps">
             <w:drawing>
-              <wp:anchor distT="0" distB="0" distL="114300" distR="114300" simplePos="0" relativeHeight="251707392" behindDoc="0" locked="0" layoutInCell="1" allowOverlap="1" wp14:anchorId="09DDB472" wp14:editId="072F5ED5">
+              <wp:anchor distT="0" distB="0" distL="114300" distR="114300" simplePos="0" relativeHeight="251707392" behindDoc="0" locked="0" layoutInCell="1" allowOverlap="1" wp14:anchorId="09DDB472" wp14:editId="0C207410">
                 <wp:simplePos x="0" y="0"/>
                 <wp:positionH relativeFrom="column">
                   <wp:posOffset>350520</wp:posOffset>
@@ -20106,73 +20308,6 @@
           </mc:Fallback>
         </mc:AlternateContent>
       </w:r>
-      <w:r>
-        <w:rPr>
-          <w:noProof/>
-        </w:rPr>
-        <w:drawing>
-          <wp:anchor distT="0" distB="0" distL="114300" distR="114300" simplePos="0" relativeHeight="251705344" behindDoc="0" locked="0" layoutInCell="1" allowOverlap="1" wp14:anchorId="45B49352" wp14:editId="78D80631">
-            <wp:simplePos x="0" y="0"/>
-            <wp:positionH relativeFrom="column">
-              <wp:posOffset>-914458</wp:posOffset>
-            </wp:positionH>
-            <wp:positionV relativeFrom="paragraph">
-              <wp:posOffset>0</wp:posOffset>
-            </wp:positionV>
-            <wp:extent cx="7308215" cy="7795260"/>
-            <wp:effectExtent l="0" t="0" r="6985" b="0"/>
-            <wp:wrapTopAndBottom/>
-            <wp:docPr id="35" name="Imagen 35"/>
-            <wp:cNvGraphicFramePr>
-              <a:graphicFrameLocks xmlns:a="http://schemas.openxmlformats.org/drawingml/2006/main" noChangeAspect="1"/>
-            </wp:cNvGraphicFramePr>
-            <a:graphic xmlns:a="http://schemas.openxmlformats.org/drawingml/2006/main">
-              <a:graphicData uri="http://schemas.openxmlformats.org/drawingml/2006/picture">
-                <pic:pic xmlns:pic="http://schemas.openxmlformats.org/drawingml/2006/picture">
-                  <pic:nvPicPr>
-                    <pic:cNvPr id="12" name="Imagen 12"/>
-                    <pic:cNvPicPr/>
-                  </pic:nvPicPr>
-                  <pic:blipFill rotWithShape="1">
-                    <a:blip r:embed="rId36">
-                      <a:extLst>
-                        <a:ext uri="{28A0092B-C50C-407E-A947-70E740481C1C}">
-                          <a14:useLocalDpi xmlns:a14="http://schemas.microsoft.com/office/drawing/2010/main" val="0"/>
-                        </a:ext>
-                      </a:extLst>
-                    </a:blip>
-                    <a:srcRect t="523"/>
-                    <a:stretch/>
-                  </pic:blipFill>
-                  <pic:spPr bwMode="auto">
-                    <a:xfrm>
-                      <a:off x="0" y="0"/>
-                      <a:ext cx="7308215" cy="7795260"/>
-                    </a:xfrm>
-                    <a:prstGeom prst="rect">
-                      <a:avLst/>
-                    </a:prstGeom>
-                    <a:ln>
-                      <a:noFill/>
-                    </a:ln>
-                    <a:extLst>
-                      <a:ext uri="{53640926-AAD7-44D8-BBD7-CCE9431645EC}">
-                        <a14:shadowObscured xmlns:a14="http://schemas.microsoft.com/office/drawing/2010/main"/>
-                      </a:ext>
-                    </a:extLst>
-                  </pic:spPr>
-                </pic:pic>
-              </a:graphicData>
-            </a:graphic>
-            <wp14:sizeRelH relativeFrom="margin">
-              <wp14:pctWidth>0</wp14:pctWidth>
-            </wp14:sizeRelH>
-            <wp14:sizeRelV relativeFrom="margin">
-              <wp14:pctHeight>0</wp14:pctHeight>
-            </wp14:sizeRelV>
-          </wp:anchor>
-        </w:drawing>
-      </w:r>
     </w:p>
     <w:p>
       <w:pPr>
@@ -20227,7 +20362,71 @@
           <w:noProof/>
           <w:szCs w:val="21"/>
         </w:rPr>
-        <w:t>Esta es la fase en la que se codifica los diferentes módulos y componentes del sistema. Aquí se han creado las funciones y procedimientos para llevar a cabo cada una de las operaciones que deben realizar cada uno. La técnica de desarrollo será la de refinamientos sucesivos. Crear un prototipo lo antes posible e ir añadiendo funcionalidades al sistema paulatinamente.</w:t>
+        <w:t>Esta es la fase en la que se codifica los diferentes módulos y componentes del sistema. Aquí se han creado las funciones y procedimientos para llevar a cabo cada una de las operaciones que deben realizar cada uno. La técnica de desarrollo será la de</w:t>
+      </w:r>
+      <w:r>
+        <w:rPr>
+          <w:rFonts w:ascii="Arial" w:hAnsi="Arial" w:cs="Arial"/>
+          <w:noProof/>
+          <w:szCs w:val="21"/>
+        </w:rPr>
+        <w:t xml:space="preserve"> sprints semanales, tal y como se comenta previamente en este documento, incluyendo</w:t>
+      </w:r>
+      <w:r>
+        <w:rPr>
+          <w:rFonts w:ascii="Arial" w:hAnsi="Arial" w:cs="Arial"/>
+          <w:noProof/>
+          <w:szCs w:val="21"/>
+        </w:rPr>
+        <w:t xml:space="preserve"> refinamientos sucesivos</w:t>
+      </w:r>
+      <w:r>
+        <w:rPr>
+          <w:rFonts w:ascii="Arial" w:hAnsi="Arial" w:cs="Arial"/>
+          <w:noProof/>
+          <w:szCs w:val="21"/>
+        </w:rPr>
+        <w:t xml:space="preserve"> para solventar problemas y errores</w:t>
+      </w:r>
+      <w:r>
+        <w:rPr>
+          <w:rFonts w:ascii="Arial" w:hAnsi="Arial" w:cs="Arial"/>
+          <w:noProof/>
+          <w:szCs w:val="21"/>
+        </w:rPr>
+        <w:t xml:space="preserve">. </w:t>
+      </w:r>
+      <w:r>
+        <w:rPr>
+          <w:rFonts w:ascii="Arial" w:hAnsi="Arial" w:cs="Arial"/>
+          <w:noProof/>
+          <w:szCs w:val="21"/>
+        </w:rPr>
+        <w:t>La prioridad es c</w:t>
+      </w:r>
+      <w:r>
+        <w:rPr>
+          <w:rFonts w:ascii="Arial" w:hAnsi="Arial" w:cs="Arial"/>
+          <w:noProof/>
+          <w:szCs w:val="21"/>
+        </w:rPr>
+        <w:t>rear un prototipo</w:t>
+      </w:r>
+      <w:r>
+        <w:rPr>
+          <w:rFonts w:ascii="Arial" w:hAnsi="Arial" w:cs="Arial"/>
+          <w:noProof/>
+          <w:szCs w:val="21"/>
+        </w:rPr>
+        <w:t xml:space="preserve"> (producto mínimo viable)</w:t>
+      </w:r>
+      <w:r>
+        <w:rPr>
+          <w:rFonts w:ascii="Arial" w:hAnsi="Arial" w:cs="Arial"/>
+          <w:noProof/>
+          <w:szCs w:val="21"/>
+        </w:rPr>
+        <w:t xml:space="preserve"> lo antes posible e ir añadiendo funcionalidades al sistema paulatinamente.</w:t>
       </w:r>
     </w:p>
     <w:p>
@@ -20259,7 +20458,43 @@
           <w:sz w:val="22"/>
           <w:szCs w:val="21"/>
         </w:rPr>
-        <w:t>En esta sección se tratará como se han plasmado las ideas en funcionalidades con código. Esta es la fase en la que se realiza el desarrollo del sistema.</w:t>
+        <w:t xml:space="preserve">En esta sección se tratará como se han plasmado las ideas </w:t>
+      </w:r>
+      <w:r>
+        <w:rPr>
+          <w:noProof/>
+          <w:color w:val="auto"/>
+          <w:sz w:val="22"/>
+          <w:szCs w:val="21"/>
+        </w:rPr>
+        <w:t>y</w:t>
+      </w:r>
+      <w:r>
+        <w:rPr>
+          <w:noProof/>
+          <w:color w:val="auto"/>
+          <w:sz w:val="22"/>
+          <w:szCs w:val="21"/>
+        </w:rPr>
+        <w:t xml:space="preserve"> funcionalidades con código. Esta es la fase en la que se realiza el desarrollo del sistema</w:t>
+      </w:r>
+      <w:r>
+        <w:rPr>
+          <w:noProof/>
+          <w:color w:val="auto"/>
+          <w:sz w:val="22"/>
+          <w:szCs w:val="21"/>
+        </w:rPr>
+        <w:t>, las pruebas, la subida a producción..</w:t>
+      </w:r>
+      <w:r>
+        <w:rPr>
+          <w:noProof/>
+          <w:color w:val="auto"/>
+          <w:sz w:val="22"/>
+          <w:szCs w:val="21"/>
+        </w:rPr>
+        <w:t>.</w:t>
       </w:r>
     </w:p>
     <w:p>
@@ -20272,6 +20507,7 @@
       </w:pPr>
       <w:bookmarkStart w:id="22" w:name="_Toc70457887"/>
       <w:r>
+        <w:lastRenderedPageBreak/>
         <w:t>Estructura de carpetas</w:t>
       </w:r>
       <w:bookmarkEnd w:id="22"/>
@@ -20629,7 +20865,6 @@
         </w:rPr>
         <w:t xml:space="preserve">, que contiene los archivos estáticos, y </w:t>
       </w:r>
-      <w:proofErr w:type="spellStart"/>
       <w:r>
         <w:rPr>
           <w:b/>
@@ -20641,7 +20876,6 @@
         </w:rPr>
         <w:t>environments</w:t>
       </w:r>
-      <w:proofErr w:type="spellEnd"/>
       <w:r>
         <w:rPr>
           <w:noProof/>
@@ -20651,7 +20885,6 @@
         </w:rPr>
         <w:t xml:space="preserve">, las variables de entorno, y muchos otros archivos que forman parte de nuestra aplicación. La carpeta </w:t>
       </w:r>
-      <w:proofErr w:type="spellStart"/>
       <w:r>
         <w:rPr>
           <w:b/>
@@ -20663,7 +20896,6 @@
         </w:rPr>
         <w:t>theme</w:t>
       </w:r>
-      <w:proofErr w:type="spellEnd"/>
       <w:r>
         <w:rPr>
           <w:noProof/>
@@ -20671,27 +20903,7 @@
           <w:sz w:val="22"/>
           <w:szCs w:val="21"/>
         </w:rPr>
-        <w:t xml:space="preserve"> contiene un archivo con las variables </w:t>
-      </w:r>
-      <w:proofErr w:type="spellStart"/>
-      <w:r>
-        <w:rPr>
-          <w:noProof/>
-          <w:color w:val="auto"/>
-          <w:sz w:val="22"/>
-          <w:szCs w:val="21"/>
-        </w:rPr>
-        <w:t>css</w:t>
-      </w:r>
-      <w:proofErr w:type="spellEnd"/>
-      <w:r>
-        <w:rPr>
-          <w:noProof/>
-          <w:color w:val="auto"/>
-          <w:sz w:val="22"/>
-          <w:szCs w:val="21"/>
-        </w:rPr>
-        <w:t>.</w:t>
+        <w:t xml:space="preserve"> contiene un archivo con las variables css.</w:t>
       </w:r>
     </w:p>
     <w:p>
@@ -20923,7 +21135,6 @@
           <w:sz w:val="22"/>
           <w:szCs w:val="21"/>
         </w:rPr>
-        <w:lastRenderedPageBreak/>
         <w:drawing>
           <wp:anchor distT="0" distB="0" distL="114300" distR="114300" simplePos="0" relativeHeight="251709440" behindDoc="0" locked="0" layoutInCell="1" allowOverlap="1" wp14:anchorId="169753A0" wp14:editId="5F70E57F">
             <wp:simplePos x="0" y="0"/>
@@ -20988,7 +21199,6 @@
         <w:t xml:space="preserve">El archivo </w:t>
       </w:r>
       <w:proofErr w:type="spellStart"/>
-      <w:proofErr w:type="gramStart"/>
       <w:r>
         <w:rPr>
           <w:b/>
@@ -20999,7 +21209,6 @@
         <w:t>package.json</w:t>
       </w:r>
       <w:proofErr w:type="spellEnd"/>
-      <w:proofErr w:type="gramEnd"/>
       <w:r>
         <w:rPr>
           <w:b/>
@@ -21114,6 +21323,7 @@
           <w:sz w:val="22"/>
           <w:szCs w:val="22"/>
         </w:rPr>
+        <w:lastRenderedPageBreak/>
         <w:t xml:space="preserve">La carpeta </w:t>
       </w:r>
       <w:proofErr w:type="spellStart"/>
@@ -21272,6 +21482,7 @@
       <w:bookmarkStart w:id="23" w:name="_Toc70457888"/>
       <w:r>
         <w:rPr>
+          <w:noProof/>
           <w:sz w:val="28"/>
           <w:szCs w:val="28"/>
         </w:rPr>
@@ -21379,6 +21590,7 @@
       </w:r>
       <w:r>
         <w:rPr>
+          <w:noProof/>
           <w:sz w:val="28"/>
           <w:szCs w:val="28"/>
         </w:rPr>
@@ -21549,7 +21761,6 @@
           <w:noProof/>
           <w:szCs w:val="21"/>
         </w:rPr>
-        <w:lastRenderedPageBreak/>
         <w:t>A continuación se incluye un esquema de la arquitectura utilizada por Angular, que no tiene un modelo-vista-controlador (MVC) clásico, sino que el modelo tiene mucha relación con la vista.</w:t>
       </w:r>
     </w:p>
@@ -21601,8 +21812,9 @@
           <w:noProof/>
           <w:szCs w:val="21"/>
         </w:rPr>
+        <w:lastRenderedPageBreak/>
         <w:drawing>
-          <wp:anchor distT="0" distB="0" distL="114300" distR="114300" simplePos="0" relativeHeight="251713536" behindDoc="0" locked="0" layoutInCell="1" allowOverlap="1" wp14:anchorId="6F36D412" wp14:editId="30798627">
+          <wp:anchor distT="0" distB="0" distL="114300" distR="114300" simplePos="0" relativeHeight="251713536" behindDoc="0" locked="0" layoutInCell="1" allowOverlap="1" wp14:anchorId="6F36D412" wp14:editId="48EAF98F">
             <wp:simplePos x="0" y="0"/>
             <wp:positionH relativeFrom="column">
               <wp:posOffset>398145</wp:posOffset>
@@ -21751,6 +21963,9 @@
       </w:r>
       <w:bookmarkEnd w:id="24"/>
     </w:p>
+    <w:p/>
+    <w:p/>
+    <w:p/>
     <w:p>
       <w:pPr>
         <w:pStyle w:val="Ttulo5"/>
@@ -21777,6 +21992,8 @@
       </w:r>
       <w:bookmarkEnd w:id="25"/>
     </w:p>
+    <w:p/>
+    <w:p/>
     <w:p>
       <w:pPr>
         <w:pStyle w:val="Ttulo5"/>
@@ -21799,9 +22016,1613 @@
           <w:sz w:val="28"/>
           <w:szCs w:val="28"/>
         </w:rPr>
+        <w:lastRenderedPageBreak/>
         <w:t>Páginas y enrutamiento</w:t>
       </w:r>
       <w:bookmarkEnd w:id="26"/>
+    </w:p>
+    <w:p>
+      <w:pPr>
+        <w:jc w:val="both"/>
+        <w:rPr>
+          <w:rFonts w:ascii="Arial" w:hAnsi="Arial" w:cs="Arial"/>
+          <w:noProof/>
+          <w:szCs w:val="21"/>
+        </w:rPr>
+      </w:pPr>
+      <w:r>
+        <w:rPr>
+          <w:noProof/>
+        </w:rPr>
+        <w:drawing>
+          <wp:anchor distT="0" distB="0" distL="114300" distR="114300" simplePos="0" relativeHeight="251739136" behindDoc="0" locked="0" layoutInCell="1" allowOverlap="1" wp14:anchorId="61CE3776" wp14:editId="45D4F999">
+            <wp:simplePos x="0" y="0"/>
+            <wp:positionH relativeFrom="column">
+              <wp:posOffset>80645</wp:posOffset>
+            </wp:positionH>
+            <wp:positionV relativeFrom="paragraph">
+              <wp:posOffset>29902</wp:posOffset>
+            </wp:positionV>
+            <wp:extent cx="1485900" cy="3830955"/>
+            <wp:effectExtent l="0" t="0" r="0" b="0"/>
+            <wp:wrapSquare wrapText="bothSides"/>
+            <wp:docPr id="46" name="Imagen 46"/>
+            <wp:cNvGraphicFramePr>
+              <a:graphicFrameLocks xmlns:a="http://schemas.openxmlformats.org/drawingml/2006/main" noChangeAspect="1"/>
+            </wp:cNvGraphicFramePr>
+            <a:graphic xmlns:a="http://schemas.openxmlformats.org/drawingml/2006/main">
+              <a:graphicData uri="http://schemas.openxmlformats.org/drawingml/2006/picture">
+                <pic:pic xmlns:pic="http://schemas.openxmlformats.org/drawingml/2006/picture">
+                  <pic:nvPicPr>
+                    <pic:cNvPr id="1" name=""/>
+                    <pic:cNvPicPr/>
+                  </pic:nvPicPr>
+                  <pic:blipFill>
+                    <a:blip r:embed="rId45">
+                      <a:extLst>
+                        <a:ext uri="{28A0092B-C50C-407E-A947-70E740481C1C}">
+                          <a14:useLocalDpi xmlns:a14="http://schemas.microsoft.com/office/drawing/2010/main" val="0"/>
+                        </a:ext>
+                      </a:extLst>
+                    </a:blip>
+                    <a:stretch>
+                      <a:fillRect/>
+                    </a:stretch>
+                  </pic:blipFill>
+                  <pic:spPr>
+                    <a:xfrm>
+                      <a:off x="0" y="0"/>
+                      <a:ext cx="1485900" cy="3830955"/>
+                    </a:xfrm>
+                    <a:prstGeom prst="rect">
+                      <a:avLst/>
+                    </a:prstGeom>
+                  </pic:spPr>
+                </pic:pic>
+              </a:graphicData>
+            </a:graphic>
+            <wp14:sizeRelH relativeFrom="margin">
+              <wp14:pctWidth>0</wp14:pctWidth>
+            </wp14:sizeRelH>
+            <wp14:sizeRelV relativeFrom="margin">
+              <wp14:pctHeight>0</wp14:pctHeight>
+            </wp14:sizeRelV>
+          </wp:anchor>
+        </w:drawing>
+      </w:r>
+      <w:r>
+        <w:rPr>
+          <w:rFonts w:ascii="Arial" w:hAnsi="Arial" w:cs="Arial"/>
+          <w:noProof/>
+          <w:szCs w:val="21"/>
+        </w:rPr>
+        <w:t>Una de las responsabilidades de las que se hace cargo el front es la de procesar las rutas y determinar cuál será la vista que se deba mostrar en cada dirección</w:t>
+      </w:r>
+    </w:p>
+    <w:p>
+      <w:pPr>
+        <w:jc w:val="both"/>
+        <w:rPr>
+          <w:rFonts w:ascii="Arial" w:hAnsi="Arial" w:cs="Arial"/>
+          <w:noProof/>
+          <w:szCs w:val="21"/>
+        </w:rPr>
+      </w:pPr>
+      <w:r>
+        <w:rPr>
+          <w:rFonts w:ascii="Arial" w:hAnsi="Arial" w:cs="Arial"/>
+          <w:noProof/>
+          <w:szCs w:val="21"/>
+        </w:rPr>
+        <w:t>En este caso concreto la aplicación</w:t>
+      </w:r>
+      <w:r>
+        <w:rPr>
+          <w:rFonts w:ascii="Arial" w:hAnsi="Arial" w:cs="Arial"/>
+          <w:noProof/>
+          <w:szCs w:val="21"/>
+        </w:rPr>
+        <w:t xml:space="preserve"> tiene </w:t>
+      </w:r>
+      <w:r>
+        <w:rPr>
+          <w:rFonts w:ascii="Arial" w:hAnsi="Arial" w:cs="Arial"/>
+          <w:noProof/>
+          <w:szCs w:val="21"/>
+        </w:rPr>
+        <w:t>tres</w:t>
+      </w:r>
+      <w:r>
+        <w:rPr>
+          <w:rFonts w:ascii="Arial" w:hAnsi="Arial" w:cs="Arial"/>
+          <w:noProof/>
+          <w:szCs w:val="21"/>
+        </w:rPr>
+        <w:t xml:space="preserve"> p</w:t>
+      </w:r>
+      <w:r>
+        <w:rPr>
+          <w:rFonts w:ascii="Arial" w:hAnsi="Arial" w:cs="Arial"/>
+          <w:noProof/>
+          <w:szCs w:val="21"/>
+        </w:rPr>
+        <w:t>á</w:t>
+      </w:r>
+      <w:r>
+        <w:rPr>
+          <w:rFonts w:ascii="Arial" w:hAnsi="Arial" w:cs="Arial"/>
+          <w:noProof/>
+          <w:szCs w:val="21"/>
+        </w:rPr>
+        <w:t xml:space="preserve">ginas, </w:t>
+      </w:r>
+      <w:r>
+        <w:rPr>
+          <w:rFonts w:ascii="Arial" w:hAnsi="Arial" w:cs="Arial"/>
+          <w:noProof/>
+          <w:szCs w:val="21"/>
+        </w:rPr>
+        <w:t>registro</w:t>
+      </w:r>
+      <w:r>
+        <w:rPr>
+          <w:rFonts w:ascii="Arial" w:hAnsi="Arial" w:cs="Arial"/>
+          <w:noProof/>
+          <w:szCs w:val="21"/>
+        </w:rPr>
+        <w:t xml:space="preserve">, </w:t>
+      </w:r>
+      <w:r>
+        <w:rPr>
+          <w:rFonts w:ascii="Arial" w:hAnsi="Arial" w:cs="Arial"/>
+          <w:noProof/>
+          <w:szCs w:val="21"/>
+        </w:rPr>
+        <w:t>inicio de sesión</w:t>
+      </w:r>
+      <w:r>
+        <w:rPr>
+          <w:rFonts w:ascii="Arial" w:hAnsi="Arial" w:cs="Arial"/>
+          <w:noProof/>
+          <w:szCs w:val="21"/>
+        </w:rPr>
+        <w:t xml:space="preserve"> y section</w:t>
+      </w:r>
+      <w:r>
+        <w:rPr>
+          <w:rFonts w:ascii="Arial" w:hAnsi="Arial" w:cs="Arial"/>
+          <w:noProof/>
+          <w:szCs w:val="21"/>
+        </w:rPr>
+        <w:t>, que sería el contenedor en el que se vuelca el resto de secciones de la app y</w:t>
+      </w:r>
+      <w:r>
+        <w:rPr>
+          <w:rFonts w:ascii="Arial" w:hAnsi="Arial" w:cs="Arial"/>
+          <w:noProof/>
+          <w:szCs w:val="21"/>
+        </w:rPr>
+        <w:t xml:space="preserve"> se cargan el resto de los componentes.</w:t>
+      </w:r>
+      <w:r>
+        <w:rPr>
+          <w:rFonts w:ascii="Arial" w:hAnsi="Arial" w:cs="Arial"/>
+          <w:noProof/>
+          <w:szCs w:val="21"/>
+        </w:rPr>
+        <w:t xml:space="preserve"> </w:t>
+      </w:r>
+      <w:r>
+        <w:rPr>
+          <w:rFonts w:ascii="Arial" w:hAnsi="Arial" w:cs="Arial"/>
+          <w:noProof/>
+          <w:szCs w:val="21"/>
+        </w:rPr>
+        <w:t>Tal como se ve en el código</w:t>
+      </w:r>
+      <w:r>
+        <w:rPr>
+          <w:rFonts w:ascii="Arial" w:hAnsi="Arial" w:cs="Arial"/>
+          <w:noProof/>
+          <w:szCs w:val="21"/>
+        </w:rPr>
+        <w:t xml:space="preserve"> más adelante</w:t>
+      </w:r>
+      <w:r>
+        <w:rPr>
+          <w:rFonts w:ascii="Arial" w:hAnsi="Arial" w:cs="Arial"/>
+          <w:noProof/>
+          <w:szCs w:val="21"/>
+        </w:rPr>
+        <w:t xml:space="preserve">, para poder asignar un componente a una ruta antes </w:t>
+      </w:r>
+      <w:r>
+        <w:rPr>
+          <w:rFonts w:ascii="Arial" w:hAnsi="Arial" w:cs="Arial"/>
+          <w:noProof/>
+          <w:szCs w:val="21"/>
+        </w:rPr>
+        <w:t xml:space="preserve">se ha de haber </w:t>
+      </w:r>
+      <w:r>
+        <w:rPr>
+          <w:rFonts w:ascii="Arial" w:hAnsi="Arial" w:cs="Arial"/>
+          <w:noProof/>
+          <w:szCs w:val="21"/>
+        </w:rPr>
+        <w:t>importado. Y eso significa que pa</w:t>
+      </w:r>
+      <w:r>
+        <w:rPr>
+          <w:rFonts w:ascii="Arial" w:hAnsi="Arial" w:cs="Arial"/>
+          <w:noProof/>
+          <w:szCs w:val="21"/>
+        </w:rPr>
+        <w:t>s</w:t>
+      </w:r>
+      <w:r>
+        <w:rPr>
+          <w:rFonts w:ascii="Arial" w:hAnsi="Arial" w:cs="Arial"/>
+          <w:noProof/>
+          <w:szCs w:val="21"/>
+        </w:rPr>
+        <w:t>ará a formar parte del código que se transpile, empaquete y envíe.</w:t>
+      </w:r>
+      <w:r>
+        <w:rPr>
+          <w:rFonts w:ascii="Arial" w:hAnsi="Arial" w:cs="Arial"/>
+          <w:noProof/>
+          <w:szCs w:val="21"/>
+        </w:rPr>
+        <w:t xml:space="preserve"> Por esa razón, para evitar que el </w:t>
+      </w:r>
+      <w:r>
+        <w:rPr>
+          <w:rFonts w:ascii="Arial" w:hAnsi="Arial" w:cs="Arial"/>
+          <w:noProof/>
+          <w:szCs w:val="21"/>
+        </w:rPr>
+        <w:t xml:space="preserve">usuario se </w:t>
+      </w:r>
+      <w:r>
+        <w:rPr>
+          <w:rFonts w:ascii="Arial" w:hAnsi="Arial" w:cs="Arial"/>
+          <w:noProof/>
+          <w:szCs w:val="21"/>
+        </w:rPr>
+        <w:t xml:space="preserve">descargue </w:t>
+      </w:r>
+      <w:r>
+        <w:rPr>
+          <w:rFonts w:ascii="Arial" w:hAnsi="Arial" w:cs="Arial"/>
+          <w:noProof/>
+          <w:szCs w:val="21"/>
+        </w:rPr>
+        <w:t>la definición de los componentes antes de visitarlos</w:t>
+      </w:r>
+      <w:r>
+        <w:rPr>
+          <w:rFonts w:ascii="Arial" w:hAnsi="Arial" w:cs="Arial"/>
+          <w:noProof/>
+          <w:szCs w:val="21"/>
+        </w:rPr>
+        <w:t xml:space="preserve"> e incluso</w:t>
+      </w:r>
+      <w:r>
+        <w:rPr>
+          <w:rFonts w:ascii="Arial" w:hAnsi="Arial" w:cs="Arial"/>
+          <w:noProof/>
+          <w:szCs w:val="21"/>
+        </w:rPr>
+        <w:t xml:space="preserve"> componentes de rutas que quizá nunca visite</w:t>
+      </w:r>
+      <w:r>
+        <w:rPr>
+          <w:rFonts w:ascii="Arial" w:hAnsi="Arial" w:cs="Arial"/>
+          <w:noProof/>
+          <w:szCs w:val="21"/>
+        </w:rPr>
+        <w:t>, se ha decidido implementar Lazy Loading, que permite mejorar el rendimiento de la aplicación por una cuestión de peso y velocidad.</w:t>
+      </w:r>
+    </w:p>
+    <w:p>
+      <w:pPr>
+        <w:jc w:val="both"/>
+        <w:rPr>
+          <w:rFonts w:ascii="Arial" w:hAnsi="Arial" w:cs="Arial"/>
+          <w:noProof/>
+          <w:szCs w:val="21"/>
+        </w:rPr>
+      </w:pPr>
+      <w:r>
+        <w:rPr>
+          <w:rFonts w:ascii="Arial" w:hAnsi="Arial" w:cs="Arial"/>
+          <w:noProof/>
+          <w:szCs w:val="21"/>
+        </w:rPr>
+        <w:t>Por otro lado, e</w:t>
+      </w:r>
+      <w:r>
+        <w:rPr>
+          <w:rFonts w:ascii="Arial" w:hAnsi="Arial" w:cs="Arial"/>
+          <w:noProof/>
+          <w:szCs w:val="21"/>
+        </w:rPr>
+        <w:t xml:space="preserve">l orden de las rutas es importante </w:t>
+      </w:r>
+      <w:r>
+        <w:rPr>
+          <w:rFonts w:ascii="Arial" w:hAnsi="Arial" w:cs="Arial"/>
+          <w:noProof/>
+          <w:szCs w:val="21"/>
+        </w:rPr>
+        <w:t>ya que</w:t>
+      </w:r>
+      <w:r>
+        <w:rPr>
+          <w:rFonts w:ascii="Arial" w:hAnsi="Arial" w:cs="Arial"/>
+          <w:noProof/>
+          <w:szCs w:val="21"/>
+        </w:rPr>
+        <w:t> </w:t>
+      </w:r>
+      <w:hyperlink r:id="rId46" w:history="1">
+        <w:r>
+          <w:rPr>
+            <w:rFonts w:ascii="Arial" w:hAnsi="Arial" w:cs="Arial"/>
+            <w:noProof/>
+            <w:szCs w:val="21"/>
+          </w:rPr>
+          <w:t>Router</w:t>
+        </w:r>
+      </w:hyperlink>
+      <w:r>
+        <w:rPr>
+          <w:rFonts w:ascii="Arial" w:hAnsi="Arial" w:cs="Arial"/>
+          <w:noProof/>
+          <w:szCs w:val="21"/>
+        </w:rPr>
+        <w:t xml:space="preserve"> accede a la primera ruta que coincide</w:t>
+      </w:r>
+      <w:r>
+        <w:rPr>
+          <w:rFonts w:ascii="Arial" w:hAnsi="Arial" w:cs="Arial"/>
+          <w:noProof/>
+          <w:szCs w:val="21"/>
+        </w:rPr>
+        <w:t>, por lo que las rutas más</w:t>
+      </w:r>
+      <w:r>
+        <w:rPr>
+          <w:rFonts w:ascii="Arial" w:hAnsi="Arial" w:cs="Arial"/>
+          <w:noProof/>
+          <w:szCs w:val="21"/>
+        </w:rPr>
+        <w:t xml:space="preserve"> </w:t>
+      </w:r>
+      <w:r>
+        <w:rPr>
+          <w:rFonts w:ascii="Arial" w:hAnsi="Arial" w:cs="Arial"/>
+          <w:noProof/>
+          <w:szCs w:val="21"/>
+        </w:rPr>
+        <w:t>específicas deben colocarse por encima de las rutas menos específicas. La </w:t>
+      </w:r>
+      <w:hyperlink r:id="rId47" w:anchor="setting-up-wildcard-routes" w:history="1">
+        <w:r>
+          <w:rPr>
+            <w:rFonts w:ascii="Arial" w:hAnsi="Arial" w:cs="Arial"/>
+            <w:noProof/>
+            <w:szCs w:val="21"/>
+          </w:rPr>
+          <w:t>ruta</w:t>
+        </w:r>
+        <w:r>
+          <w:rPr>
+            <w:rFonts w:ascii="Arial" w:hAnsi="Arial" w:cs="Arial"/>
+            <w:noProof/>
+            <w:szCs w:val="21"/>
+          </w:rPr>
+          <w:t xml:space="preserve"> </w:t>
+        </w:r>
+        <w:r>
+          <w:rPr>
+            <w:rFonts w:ascii="Arial" w:hAnsi="Arial" w:cs="Arial"/>
+            <w:noProof/>
+            <w:szCs w:val="21"/>
+          </w:rPr>
+          <w:t>comodín</w:t>
+        </w:r>
+      </w:hyperlink>
+      <w:r>
+        <w:rPr>
+          <w:rFonts w:ascii="Arial" w:hAnsi="Arial" w:cs="Arial"/>
+          <w:noProof/>
+          <w:szCs w:val="21"/>
+        </w:rPr>
+        <w:t> aparece en último lugar porque coincide con todas las URL y la </w:t>
+      </w:r>
+      <w:hyperlink r:id="rId48" w:history="1">
+        <w:r>
+          <w:rPr>
+            <w:rFonts w:ascii="Arial" w:hAnsi="Arial" w:cs="Arial"/>
+            <w:noProof/>
+            <w:szCs w:val="21"/>
+          </w:rPr>
+          <w:t>Router</w:t>
+        </w:r>
+      </w:hyperlink>
+      <w:r>
+        <w:rPr>
+          <w:rFonts w:ascii="Arial" w:hAnsi="Arial" w:cs="Arial"/>
+          <w:noProof/>
+          <w:szCs w:val="21"/>
+        </w:rPr>
+        <w:t> selecciona solo si ninguna otra ruta coincide primero.</w:t>
+      </w:r>
+    </w:p>
+    <w:p>
+      <w:pPr>
+        <w:jc w:val="both"/>
+        <w:rPr>
+          <w:rFonts w:ascii="Arial" w:hAnsi="Arial" w:cs="Arial"/>
+          <w:noProof/>
+          <w:szCs w:val="21"/>
+        </w:rPr>
+      </w:pPr>
+      <w:r>
+        <w:rPr>
+          <w:rFonts w:ascii="Arial" w:hAnsi="Arial" w:cs="Arial"/>
+          <w:noProof/>
+          <w:szCs w:val="21"/>
+        </w:rPr>
+        <w:t>A continuación</w:t>
+      </w:r>
+      <w:r>
+        <w:rPr>
+          <w:rFonts w:ascii="Arial" w:hAnsi="Arial" w:cs="Arial"/>
+          <w:noProof/>
+          <w:szCs w:val="21"/>
+        </w:rPr>
+        <w:t xml:space="preserve"> se muestran</w:t>
+      </w:r>
+      <w:r>
+        <w:rPr>
+          <w:rFonts w:ascii="Arial" w:hAnsi="Arial" w:cs="Arial"/>
+          <w:noProof/>
+          <w:szCs w:val="21"/>
+        </w:rPr>
+        <w:t xml:space="preserve"> imágenes </w:t>
+      </w:r>
+      <w:r>
+        <w:rPr>
+          <w:rFonts w:ascii="Arial" w:hAnsi="Arial" w:cs="Arial"/>
+          <w:noProof/>
+          <w:szCs w:val="21"/>
+        </w:rPr>
+        <w:t xml:space="preserve">que contienen fragmentos de código </w:t>
+      </w:r>
+      <w:r>
+        <w:rPr>
+          <w:rFonts w:ascii="Arial" w:hAnsi="Arial" w:cs="Arial"/>
+          <w:noProof/>
+          <w:szCs w:val="21"/>
+        </w:rPr>
+        <w:t xml:space="preserve">de cada uno de los archivos y </w:t>
+      </w:r>
+      <w:r>
+        <w:rPr>
+          <w:rFonts w:ascii="Arial" w:hAnsi="Arial" w:cs="Arial"/>
+          <w:noProof/>
+          <w:szCs w:val="21"/>
+        </w:rPr>
+        <w:t>se realiza una breve explicación</w:t>
+      </w:r>
+      <w:r>
+        <w:rPr>
+          <w:rFonts w:ascii="Arial" w:hAnsi="Arial" w:cs="Arial"/>
+          <w:noProof/>
+          <w:szCs w:val="21"/>
+        </w:rPr>
+        <w:t xml:space="preserve"> </w:t>
+      </w:r>
+      <w:r>
+        <w:rPr>
+          <w:rFonts w:ascii="Arial" w:hAnsi="Arial" w:cs="Arial"/>
+          <w:noProof/>
+          <w:szCs w:val="21"/>
+        </w:rPr>
+        <w:t xml:space="preserve">de </w:t>
+      </w:r>
+      <w:r>
+        <w:rPr>
+          <w:rFonts w:ascii="Arial" w:hAnsi="Arial" w:cs="Arial"/>
+          <w:noProof/>
+          <w:szCs w:val="21"/>
+        </w:rPr>
+        <w:t>su contenido y como se aplica el Lazy Loading</w:t>
+      </w:r>
+      <w:r>
+        <w:rPr>
+          <w:rFonts w:ascii="Arial" w:hAnsi="Arial" w:cs="Arial"/>
+          <w:noProof/>
+          <w:szCs w:val="21"/>
+        </w:rPr>
+        <w:t>.</w:t>
+      </w:r>
+    </w:p>
+    <w:p>
+      <w:pPr>
+        <w:jc w:val="both"/>
+        <w:rPr>
+          <w:rFonts w:ascii="Arial" w:hAnsi="Arial" w:cs="Arial"/>
+          <w:noProof/>
+          <w:szCs w:val="21"/>
+        </w:rPr>
+      </w:pPr>
+      <w:r>
+        <w:rPr>
+          <w:noProof/>
+        </w:rPr>
+        <w:drawing>
+          <wp:anchor distT="0" distB="0" distL="114300" distR="114300" simplePos="0" relativeHeight="251744256" behindDoc="1" locked="0" layoutInCell="1" allowOverlap="1" wp14:anchorId="087074BA" wp14:editId="2EAAFE81">
+            <wp:simplePos x="0" y="0"/>
+            <wp:positionH relativeFrom="column">
+              <wp:posOffset>0</wp:posOffset>
+            </wp:positionH>
+            <wp:positionV relativeFrom="paragraph">
+              <wp:posOffset>516890</wp:posOffset>
+            </wp:positionV>
+            <wp:extent cx="3574415" cy="3073400"/>
+            <wp:effectExtent l="0" t="0" r="6985" b="0"/>
+            <wp:wrapTight wrapText="bothSides">
+              <wp:wrapPolygon edited="0">
+                <wp:start x="0" y="0"/>
+                <wp:lineTo x="0" y="21421"/>
+                <wp:lineTo x="21527" y="21421"/>
+                <wp:lineTo x="21527" y="0"/>
+                <wp:lineTo x="0" y="0"/>
+              </wp:wrapPolygon>
+            </wp:wrapTight>
+            <wp:docPr id="136" name="Imagen 136"/>
+            <wp:cNvGraphicFramePr>
+              <a:graphicFrameLocks xmlns:a="http://schemas.openxmlformats.org/drawingml/2006/main" noChangeAspect="1"/>
+            </wp:cNvGraphicFramePr>
+            <a:graphic xmlns:a="http://schemas.openxmlformats.org/drawingml/2006/main">
+              <a:graphicData uri="http://schemas.openxmlformats.org/drawingml/2006/picture">
+                <pic:pic xmlns:pic="http://schemas.openxmlformats.org/drawingml/2006/picture">
+                  <pic:nvPicPr>
+                    <pic:cNvPr id="1" name=""/>
+                    <pic:cNvPicPr/>
+                  </pic:nvPicPr>
+                  <pic:blipFill>
+                    <a:blip r:embed="rId49" cstate="print">
+                      <a:extLst>
+                        <a:ext uri="{28A0092B-C50C-407E-A947-70E740481C1C}">
+                          <a14:useLocalDpi xmlns:a14="http://schemas.microsoft.com/office/drawing/2010/main" val="0"/>
+                        </a:ext>
+                      </a:extLst>
+                    </a:blip>
+                    <a:stretch>
+                      <a:fillRect/>
+                    </a:stretch>
+                  </pic:blipFill>
+                  <pic:spPr>
+                    <a:xfrm>
+                      <a:off x="0" y="0"/>
+                      <a:ext cx="3574415" cy="3073400"/>
+                    </a:xfrm>
+                    <a:prstGeom prst="rect">
+                      <a:avLst/>
+                    </a:prstGeom>
+                  </pic:spPr>
+                </pic:pic>
+              </a:graphicData>
+            </a:graphic>
+            <wp14:sizeRelH relativeFrom="margin">
+              <wp14:pctWidth>0</wp14:pctWidth>
+            </wp14:sizeRelH>
+            <wp14:sizeRelV relativeFrom="margin">
+              <wp14:pctHeight>0</wp14:pctHeight>
+            </wp14:sizeRelV>
+          </wp:anchor>
+        </w:drawing>
+      </w:r>
+      <w:r>
+        <w:rPr>
+          <w:rFonts w:ascii="Arial" w:hAnsi="Arial" w:cs="Arial"/>
+          <w:noProof/>
+          <w:szCs w:val="21"/>
+        </w:rPr>
+        <w:t xml:space="preserve">La navegación entre estas </w:t>
+      </w:r>
+      <w:r>
+        <w:rPr>
+          <w:rFonts w:ascii="Arial" w:hAnsi="Arial" w:cs="Arial"/>
+          <w:noProof/>
+          <w:szCs w:val="21"/>
+        </w:rPr>
+        <w:t>tres</w:t>
+      </w:r>
+      <w:r>
+        <w:rPr>
+          <w:rFonts w:ascii="Arial" w:hAnsi="Arial" w:cs="Arial"/>
+          <w:noProof/>
+          <w:szCs w:val="21"/>
+        </w:rPr>
+        <w:t xml:space="preserve"> paginas se controla mediante archivo de rutas general de la aplicación (app-routing-module.ts) y la n</w:t>
+      </w:r>
+      <w:r>
+        <w:rPr>
+          <w:rFonts w:ascii="Arial" w:hAnsi="Arial" w:cs="Arial"/>
+          <w:noProof/>
+          <w:szCs w:val="21"/>
+        </w:rPr>
+        <w:t>ave</w:t>
+      </w:r>
+      <w:r>
+        <w:rPr>
+          <w:rFonts w:ascii="Arial" w:hAnsi="Arial" w:cs="Arial"/>
+          <w:noProof/>
+          <w:szCs w:val="21"/>
+        </w:rPr>
+        <w:t>gacion dentro de cada una de las p</w:t>
+      </w:r>
+      <w:r>
+        <w:rPr>
+          <w:rFonts w:ascii="Arial" w:hAnsi="Arial" w:cs="Arial"/>
+          <w:noProof/>
+          <w:szCs w:val="21"/>
+        </w:rPr>
+        <w:t>á</w:t>
+      </w:r>
+      <w:r>
+        <w:rPr>
+          <w:rFonts w:ascii="Arial" w:hAnsi="Arial" w:cs="Arial"/>
+          <w:noProof/>
+          <w:szCs w:val="21"/>
+        </w:rPr>
+        <w:t>ginas la controla un archivo esp</w:t>
+      </w:r>
+      <w:r>
+        <w:rPr>
+          <w:rFonts w:ascii="Arial" w:hAnsi="Arial" w:cs="Arial"/>
+          <w:noProof/>
+          <w:szCs w:val="21"/>
+        </w:rPr>
+        <w:t>e</w:t>
+      </w:r>
+      <w:r>
+        <w:rPr>
+          <w:rFonts w:ascii="Arial" w:hAnsi="Arial" w:cs="Arial"/>
+          <w:noProof/>
+          <w:szCs w:val="21"/>
+        </w:rPr>
+        <w:t xml:space="preserve">cifico para cada una de ellas, </w:t>
+      </w:r>
+      <w:r>
+        <w:rPr>
+          <w:rFonts w:ascii="Arial" w:hAnsi="Arial" w:cs="Arial"/>
+          <w:noProof/>
+          <w:szCs w:val="21"/>
+        </w:rPr>
+        <w:t>cuyo objetivo es</w:t>
+      </w:r>
+      <w:r>
+        <w:rPr>
+          <w:rFonts w:ascii="Arial" w:hAnsi="Arial" w:cs="Arial"/>
+          <w:noProof/>
+          <w:szCs w:val="21"/>
+        </w:rPr>
+        <w:t xml:space="preserve"> diferir la descarga de las rutas no visitadas y para ello </w:t>
+      </w:r>
+      <w:r>
+        <w:rPr>
+          <w:rFonts w:ascii="Arial" w:hAnsi="Arial" w:cs="Arial"/>
+          <w:noProof/>
+          <w:szCs w:val="21"/>
+        </w:rPr>
+        <w:t>se empaqueta</w:t>
+      </w:r>
+      <w:r>
+        <w:rPr>
+          <w:rFonts w:ascii="Arial" w:hAnsi="Arial" w:cs="Arial"/>
+          <w:noProof/>
+          <w:szCs w:val="21"/>
+        </w:rPr>
+        <w:t xml:space="preserve"> cada ruta en un bundle.</w:t>
+      </w:r>
+    </w:p>
+    <w:p>
+      <w:pPr>
+        <w:jc w:val="both"/>
+        <w:rPr>
+          <w:rFonts w:ascii="Arial" w:hAnsi="Arial" w:cs="Arial"/>
+          <w:noProof/>
+          <w:szCs w:val="21"/>
+        </w:rPr>
+      </w:pPr>
+      <w:r>
+        <w:rPr>
+          <w:rFonts w:ascii="Arial" w:hAnsi="Arial" w:cs="Arial"/>
+          <w:noProof/>
+          <w:szCs w:val="21"/>
+        </w:rPr>
+        <w:t>Es decir,</w:t>
+      </w:r>
+      <w:r>
+        <w:rPr>
+          <w:rFonts w:ascii="Arial" w:hAnsi="Arial" w:cs="Arial"/>
+          <w:noProof/>
+          <w:szCs w:val="21"/>
+        </w:rPr>
+        <w:t xml:space="preserve"> cuando se active la ruta </w:t>
+      </w:r>
+      <w:r>
+        <w:rPr>
+          <w:rFonts w:ascii="Arial" w:hAnsi="Arial" w:cs="Arial"/>
+          <w:noProof/>
+          <w:szCs w:val="21"/>
+        </w:rPr>
+        <w:t>section, por ejemplo,</w:t>
+      </w:r>
+      <w:r>
+        <w:rPr>
+          <w:rFonts w:ascii="Arial" w:hAnsi="Arial" w:cs="Arial"/>
+          <w:noProof/>
+          <w:szCs w:val="21"/>
+        </w:rPr>
+        <w:t xml:space="preserve"> entonces se le transfiera el control </w:t>
+      </w:r>
+      <w:r>
+        <w:rPr>
+          <w:rFonts w:ascii="Arial" w:hAnsi="Arial" w:cs="Arial"/>
+          <w:noProof/>
+          <w:szCs w:val="21"/>
+        </w:rPr>
+        <w:t>al</w:t>
+      </w:r>
+      <w:r>
+        <w:rPr>
+          <w:rFonts w:ascii="Arial" w:hAnsi="Arial" w:cs="Arial"/>
+          <w:noProof/>
+          <w:szCs w:val="21"/>
+        </w:rPr>
+        <w:t xml:space="preserve"> módulo </w:t>
+      </w:r>
+      <w:r>
+        <w:rPr>
+          <w:rFonts w:ascii="Arial" w:hAnsi="Arial" w:cs="Arial"/>
+          <w:noProof/>
+          <w:szCs w:val="21"/>
+        </w:rPr>
+        <w:t xml:space="preserve">SectionPageModule </w:t>
+      </w:r>
+      <w:r>
+        <w:rPr>
+          <w:rFonts w:ascii="Arial" w:hAnsi="Arial" w:cs="Arial"/>
+          <w:noProof/>
+          <w:szCs w:val="21"/>
+        </w:rPr>
+        <w:t>mediante una instrucción asíncrona. De esta forma se consiguen dos cosas: por un lado al no usar</w:t>
+      </w:r>
+      <w:r>
+        <w:rPr>
+          <w:rFonts w:ascii="Arial" w:hAnsi="Arial" w:cs="Arial"/>
+          <w:noProof/>
+          <w:szCs w:val="21"/>
+        </w:rPr>
+        <w:t>se</w:t>
+      </w:r>
+      <w:r>
+        <w:rPr>
+          <w:rFonts w:ascii="Arial" w:hAnsi="Arial" w:cs="Arial"/>
+          <w:noProof/>
+          <w:szCs w:val="21"/>
+        </w:rPr>
+        <w:t xml:space="preserve"> ningún componente explícito no hay que importarlo; por otro lado la descarga del módulo que resuelva </w:t>
+      </w:r>
+      <w:r>
+        <w:rPr>
+          <w:rFonts w:ascii="Arial" w:hAnsi="Arial" w:cs="Arial"/>
+          <w:noProof/>
+          <w:szCs w:val="21"/>
+        </w:rPr>
+        <w:t xml:space="preserve">la ruta </w:t>
+      </w:r>
+      <w:r>
+        <w:rPr>
+          <w:rFonts w:ascii="Arial" w:hAnsi="Arial" w:cs="Arial"/>
+          <w:noProof/>
+          <w:szCs w:val="21"/>
+        </w:rPr>
+        <w:t xml:space="preserve">se ejecutará en segundo plano y sólo si el usuario </w:t>
+      </w:r>
+      <w:r>
+        <w:rPr>
+          <w:rFonts w:ascii="Arial" w:hAnsi="Arial" w:cs="Arial"/>
+          <w:noProof/>
+          <w:szCs w:val="21"/>
+        </w:rPr>
+        <w:t>decide visitar</w:t>
+      </w:r>
+      <w:r>
+        <w:rPr>
+          <w:rFonts w:ascii="Arial" w:hAnsi="Arial" w:cs="Arial"/>
+          <w:noProof/>
+          <w:szCs w:val="21"/>
+        </w:rPr>
+        <w:t xml:space="preserve"> la ruta.</w:t>
+      </w:r>
+      <w:r>
+        <w:rPr>
+          <w:rFonts w:ascii="Arial" w:hAnsi="Arial" w:cs="Arial"/>
+          <w:noProof/>
+          <w:szCs w:val="21"/>
+        </w:rPr>
+        <w:t xml:space="preserve"> </w:t>
+      </w:r>
+    </w:p>
+    <w:p>
+      <w:pPr>
+        <w:tabs>
+          <w:tab w:val="center" w:pos="4535"/>
+        </w:tabs>
+      </w:pPr>
+    </w:p>
+    <w:p>
+      <w:pPr>
+        <w:tabs>
+          <w:tab w:val="center" w:pos="4535"/>
+        </w:tabs>
+        <w:jc w:val="both"/>
+        <w:rPr>
+          <w:rFonts w:ascii="Arial" w:hAnsi="Arial" w:cs="Arial"/>
+          <w:noProof/>
+          <w:szCs w:val="21"/>
+        </w:rPr>
+      </w:pPr>
+      <w:r>
+        <w:rPr>
+          <w:rFonts w:ascii="Arial" w:hAnsi="Arial" w:cs="Arial"/>
+          <w:noProof/>
+          <w:szCs w:val="21"/>
+        </w:rPr>
+        <w:lastRenderedPageBreak/>
+        <w:drawing>
+          <wp:anchor distT="0" distB="0" distL="114300" distR="114300" simplePos="0" relativeHeight="251745280" behindDoc="1" locked="0" layoutInCell="1" allowOverlap="1" wp14:anchorId="57ED084A" wp14:editId="5DEA0AEB">
+            <wp:simplePos x="0" y="0"/>
+            <wp:positionH relativeFrom="column">
+              <wp:posOffset>3175</wp:posOffset>
+            </wp:positionH>
+            <wp:positionV relativeFrom="paragraph">
+              <wp:posOffset>3175</wp:posOffset>
+            </wp:positionV>
+            <wp:extent cx="2708910" cy="4364355"/>
+            <wp:effectExtent l="0" t="0" r="0" b="0"/>
+            <wp:wrapTight wrapText="bothSides">
+              <wp:wrapPolygon edited="0">
+                <wp:start x="0" y="0"/>
+                <wp:lineTo x="0" y="21496"/>
+                <wp:lineTo x="21418" y="21496"/>
+                <wp:lineTo x="21418" y="0"/>
+                <wp:lineTo x="0" y="0"/>
+              </wp:wrapPolygon>
+            </wp:wrapTight>
+            <wp:docPr id="137" name="Imagen 137"/>
+            <wp:cNvGraphicFramePr>
+              <a:graphicFrameLocks xmlns:a="http://schemas.openxmlformats.org/drawingml/2006/main" noChangeAspect="1"/>
+            </wp:cNvGraphicFramePr>
+            <a:graphic xmlns:a="http://schemas.openxmlformats.org/drawingml/2006/main">
+              <a:graphicData uri="http://schemas.openxmlformats.org/drawingml/2006/picture">
+                <pic:pic xmlns:pic="http://schemas.openxmlformats.org/drawingml/2006/picture">
+                  <pic:nvPicPr>
+                    <pic:cNvPr id="1" name=""/>
+                    <pic:cNvPicPr/>
+                  </pic:nvPicPr>
+                  <pic:blipFill>
+                    <a:blip r:embed="rId50">
+                      <a:extLst>
+                        <a:ext uri="{28A0092B-C50C-407E-A947-70E740481C1C}">
+                          <a14:useLocalDpi xmlns:a14="http://schemas.microsoft.com/office/drawing/2010/main" val="0"/>
+                        </a:ext>
+                      </a:extLst>
+                    </a:blip>
+                    <a:stretch>
+                      <a:fillRect/>
+                    </a:stretch>
+                  </pic:blipFill>
+                  <pic:spPr>
+                    <a:xfrm>
+                      <a:off x="0" y="0"/>
+                      <a:ext cx="2708910" cy="4364355"/>
+                    </a:xfrm>
+                    <a:prstGeom prst="rect">
+                      <a:avLst/>
+                    </a:prstGeom>
+                  </pic:spPr>
+                </pic:pic>
+              </a:graphicData>
+            </a:graphic>
+            <wp14:sizeRelH relativeFrom="margin">
+              <wp14:pctWidth>0</wp14:pctWidth>
+            </wp14:sizeRelH>
+            <wp14:sizeRelV relativeFrom="margin">
+              <wp14:pctHeight>0</wp14:pctHeight>
+            </wp14:sizeRelV>
+          </wp:anchor>
+        </w:drawing>
+      </w:r>
+      <w:r>
+        <w:rPr>
+          <w:rFonts w:ascii="Arial" w:hAnsi="Arial" w:cs="Arial"/>
+          <w:noProof/>
+          <w:szCs w:val="21"/>
+        </w:rPr>
+        <w:t xml:space="preserve">La instrucción loadChildren delega el enrutado en otro módulo; el </w:t>
+      </w:r>
+      <w:r>
+        <w:rPr>
+          <w:rFonts w:ascii="Arial" w:hAnsi="Arial" w:cs="Arial"/>
+          <w:noProof/>
+          <w:szCs w:val="21"/>
+        </w:rPr>
+        <w:t>SectionPageModule</w:t>
+      </w:r>
+      <w:r>
+        <w:rPr>
+          <w:rFonts w:ascii="Arial" w:hAnsi="Arial" w:cs="Arial"/>
+          <w:noProof/>
+          <w:szCs w:val="21"/>
+        </w:rPr>
+        <w:t>. Dicho módulo depende a su vez de</w:t>
+      </w:r>
+      <w:r>
+        <w:rPr>
+          <w:rFonts w:ascii="Arial" w:hAnsi="Arial" w:cs="Arial"/>
+          <w:noProof/>
+          <w:szCs w:val="21"/>
+        </w:rPr>
+        <w:t xml:space="preserve"> su propio archivo</w:t>
+      </w:r>
+      <w:r>
+        <w:rPr>
+          <w:rFonts w:ascii="Arial" w:hAnsi="Arial" w:cs="Arial"/>
+          <w:noProof/>
+          <w:szCs w:val="21"/>
+        </w:rPr>
+        <w:t xml:space="preserve"> de enrutamiento, el SectionPageRoutingModule.</w:t>
+      </w:r>
+      <w:r>
+        <w:rPr>
+          <w:rFonts w:ascii="Arial" w:hAnsi="Arial" w:cs="Arial"/>
+          <w:noProof/>
+          <w:szCs w:val="21"/>
+        </w:rPr>
+        <w:t xml:space="preserve"> Las rutas que aparecen en este archivo se concatenan a la ruta padre del archivo anterior. Además aquí, por una cuestion de usabilidad, se ha decidido emplear rutas anidadas</w:t>
+      </w:r>
+      <w:r>
+        <w:rPr>
+          <w:rFonts w:ascii="Arial" w:hAnsi="Arial" w:cs="Arial"/>
+          <w:noProof/>
+          <w:szCs w:val="21"/>
+        </w:rPr>
+        <w:t>. También se puede observar algun ejemplo de ruta con parametros y redirección.</w:t>
+      </w:r>
+    </w:p>
+    <w:p>
+      <w:pPr>
+        <w:tabs>
+          <w:tab w:val="center" w:pos="4535"/>
+        </w:tabs>
+        <w:jc w:val="both"/>
+        <w:rPr>
+          <w:rFonts w:ascii="Arial" w:hAnsi="Arial" w:cs="Arial"/>
+          <w:noProof/>
+          <w:szCs w:val="21"/>
+        </w:rPr>
+      </w:pPr>
+    </w:p>
+    <w:p>
+      <w:pPr>
+        <w:tabs>
+          <w:tab w:val="center" w:pos="4535"/>
+        </w:tabs>
+        <w:jc w:val="both"/>
+        <w:rPr>
+          <w:rFonts w:ascii="Arial" w:hAnsi="Arial" w:cs="Arial"/>
+          <w:noProof/>
+          <w:szCs w:val="21"/>
+        </w:rPr>
+      </w:pPr>
+    </w:p>
+    <w:p>
+      <w:pPr>
+        <w:tabs>
+          <w:tab w:val="center" w:pos="4535"/>
+        </w:tabs>
+        <w:jc w:val="both"/>
+        <w:rPr>
+          <w:rFonts w:ascii="Arial" w:hAnsi="Arial" w:cs="Arial"/>
+          <w:noProof/>
+          <w:szCs w:val="21"/>
+        </w:rPr>
+      </w:pPr>
+      <w:r>
+        <w:rPr>
+          <w:rFonts w:ascii="Arial" w:hAnsi="Arial" w:cs="Arial"/>
+          <w:noProof/>
+          <w:szCs w:val="21"/>
+        </w:rPr>
+        <w:t>Para cargar los componentes que corresponden con cada página se emplea</w:t>
+      </w:r>
+      <w:r>
+        <w:rPr>
+          <w:rFonts w:ascii="Arial" w:hAnsi="Arial" w:cs="Arial"/>
+          <w:noProof/>
+          <w:szCs w:val="21"/>
+        </w:rPr>
+        <w:t xml:space="preserve"> un componente </w:t>
+      </w:r>
+      <w:r>
+        <w:rPr>
+          <w:rFonts w:ascii="Arial" w:hAnsi="Arial" w:cs="Arial"/>
+          <w:noProof/>
+          <w:szCs w:val="21"/>
+        </w:rPr>
+        <w:t xml:space="preserve">llamado </w:t>
+      </w:r>
+      <w:r>
+        <w:rPr>
+          <w:rFonts w:ascii="Arial" w:hAnsi="Arial" w:cs="Arial"/>
+          <w:noProof/>
+          <w:szCs w:val="21"/>
+        </w:rPr>
+        <w:t xml:space="preserve">&lt;router-outlet&gt; </w:t>
+      </w:r>
+      <w:r>
+        <w:rPr>
+          <w:rFonts w:ascii="Arial" w:hAnsi="Arial" w:cs="Arial"/>
+          <w:noProof/>
+          <w:szCs w:val="21"/>
+        </w:rPr>
+        <w:t xml:space="preserve"> y actúa como un contenedor dinámico, incrustando el componente adecuado apara cada ruta.</w:t>
+      </w:r>
+    </w:p>
+    <w:p>
+      <w:pPr>
+        <w:tabs>
+          <w:tab w:val="center" w:pos="4535"/>
+        </w:tabs>
+        <w:jc w:val="both"/>
+        <w:rPr>
+          <w:rFonts w:ascii="Arial" w:hAnsi="Arial" w:cs="Arial"/>
+          <w:noProof/>
+          <w:szCs w:val="21"/>
+        </w:rPr>
+      </w:pPr>
+      <w:r>
+        <w:rPr>
+          <w:rFonts w:ascii="Arial" w:hAnsi="Arial" w:cs="Arial"/>
+          <w:noProof/>
+          <w:szCs w:val="21"/>
+        </w:rPr>
+        <w:t>Además, p</w:t>
+      </w:r>
+      <w:r>
+        <w:rPr>
+          <w:rFonts w:ascii="Arial" w:hAnsi="Arial" w:cs="Arial"/>
+          <w:noProof/>
+          <w:szCs w:val="21"/>
+        </w:rPr>
+        <w:t xml:space="preserve">ara que los hijos </w:t>
+      </w:r>
+      <w:r>
+        <w:rPr>
+          <w:rFonts w:ascii="Arial" w:hAnsi="Arial" w:cs="Arial"/>
+          <w:noProof/>
+          <w:szCs w:val="21"/>
+        </w:rPr>
+        <w:t xml:space="preserve">aparezcan </w:t>
+      </w:r>
+      <w:r>
+        <w:rPr>
+          <w:rFonts w:ascii="Arial" w:hAnsi="Arial" w:cs="Arial"/>
+          <w:noProof/>
+          <w:szCs w:val="21"/>
+        </w:rPr>
+        <w:t>dónde deben, hay que usar un segundo &lt;router-outlet&gt; dentro de la vista del componente padre</w:t>
+      </w:r>
+      <w:r>
+        <w:rPr>
+          <w:rFonts w:ascii="Arial" w:hAnsi="Arial" w:cs="Arial"/>
+          <w:noProof/>
+          <w:szCs w:val="21"/>
+        </w:rPr>
+        <w:t xml:space="preserve"> (SectionPageModule)</w:t>
+      </w:r>
+      <w:r>
+        <w:rPr>
+          <w:rFonts w:ascii="Arial" w:hAnsi="Arial" w:cs="Arial"/>
+          <w:noProof/>
+          <w:szCs w:val="21"/>
+        </w:rPr>
+        <w:t>.</w:t>
+      </w:r>
+    </w:p>
+    <w:p>
+      <w:pPr>
+        <w:tabs>
+          <w:tab w:val="center" w:pos="4535"/>
+        </w:tabs>
+      </w:pPr>
+      <w:r>
+        <w:rPr>
+          <w:noProof/>
+        </w:rPr>
+        <w:drawing>
+          <wp:anchor distT="0" distB="0" distL="114300" distR="114300" simplePos="0" relativeHeight="251746304" behindDoc="1" locked="0" layoutInCell="1" allowOverlap="1" wp14:anchorId="00C6C00B" wp14:editId="50808407">
+            <wp:simplePos x="0" y="0"/>
+            <wp:positionH relativeFrom="column">
+              <wp:posOffset>0</wp:posOffset>
+            </wp:positionH>
+            <wp:positionV relativeFrom="paragraph">
+              <wp:posOffset>139488</wp:posOffset>
+            </wp:positionV>
+            <wp:extent cx="4284121" cy="1226531"/>
+            <wp:effectExtent l="152400" t="152400" r="364490" b="354965"/>
+            <wp:wrapTight wrapText="bothSides">
+              <wp:wrapPolygon edited="0">
+                <wp:start x="384" y="-2685"/>
+                <wp:lineTo x="-768" y="-2013"/>
+                <wp:lineTo x="-768" y="22819"/>
+                <wp:lineTo x="-384" y="24833"/>
+                <wp:lineTo x="865" y="26846"/>
+                <wp:lineTo x="961" y="27517"/>
+                <wp:lineTo x="21613" y="27517"/>
+                <wp:lineTo x="21709" y="26846"/>
+                <wp:lineTo x="22958" y="24833"/>
+                <wp:lineTo x="23342" y="19463"/>
+                <wp:lineTo x="23342" y="3356"/>
+                <wp:lineTo x="22189" y="-1678"/>
+                <wp:lineTo x="22093" y="-2685"/>
+                <wp:lineTo x="384" y="-2685"/>
+              </wp:wrapPolygon>
+            </wp:wrapTight>
+            <wp:docPr id="142" name="Imagen 142"/>
+            <wp:cNvGraphicFramePr>
+              <a:graphicFrameLocks xmlns:a="http://schemas.openxmlformats.org/drawingml/2006/main" noChangeAspect="1"/>
+            </wp:cNvGraphicFramePr>
+            <a:graphic xmlns:a="http://schemas.openxmlformats.org/drawingml/2006/main">
+              <a:graphicData uri="http://schemas.openxmlformats.org/drawingml/2006/picture">
+                <pic:pic xmlns:pic="http://schemas.openxmlformats.org/drawingml/2006/picture">
+                  <pic:nvPicPr>
+                    <pic:cNvPr id="1" name=""/>
+                    <pic:cNvPicPr/>
+                  </pic:nvPicPr>
+                  <pic:blipFill>
+                    <a:blip r:embed="rId51">
+                      <a:extLst>
+                        <a:ext uri="{28A0092B-C50C-407E-A947-70E740481C1C}">
+                          <a14:useLocalDpi xmlns:a14="http://schemas.microsoft.com/office/drawing/2010/main" val="0"/>
+                        </a:ext>
+                      </a:extLst>
+                    </a:blip>
+                    <a:stretch>
+                      <a:fillRect/>
+                    </a:stretch>
+                  </pic:blipFill>
+                  <pic:spPr>
+                    <a:xfrm>
+                      <a:off x="0" y="0"/>
+                      <a:ext cx="4284121" cy="1226531"/>
+                    </a:xfrm>
+                    <a:prstGeom prst="rect">
+                      <a:avLst/>
+                    </a:prstGeom>
+                    <a:ln>
+                      <a:noFill/>
+                    </a:ln>
+                    <a:effectLst>
+                      <a:outerShdw blurRad="292100" dist="139700" dir="2700000" algn="tl" rotWithShape="0">
+                        <a:srgbClr val="333333">
+                          <a:alpha val="65000"/>
+                        </a:srgbClr>
+                      </a:outerShdw>
+                    </a:effectLst>
+                  </pic:spPr>
+                </pic:pic>
+              </a:graphicData>
+            </a:graphic>
+          </wp:anchor>
+        </w:drawing>
+      </w:r>
+    </w:p>
+    <w:p>
+      <w:pPr>
+        <w:tabs>
+          <w:tab w:val="center" w:pos="4535"/>
+        </w:tabs>
+      </w:pPr>
+      <w:r>
+        <w:rPr>
+          <w:noProof/>
+        </w:rPr>
+        <w:drawing>
+          <wp:anchor distT="0" distB="0" distL="114300" distR="114300" simplePos="0" relativeHeight="251747328" behindDoc="1" locked="0" layoutInCell="1" allowOverlap="1" wp14:anchorId="07C67986" wp14:editId="60D45D8C">
+            <wp:simplePos x="0" y="0"/>
+            <wp:positionH relativeFrom="column">
+              <wp:posOffset>3075940</wp:posOffset>
+            </wp:positionH>
+            <wp:positionV relativeFrom="paragraph">
+              <wp:posOffset>371263</wp:posOffset>
+            </wp:positionV>
+            <wp:extent cx="2893695" cy="995045"/>
+            <wp:effectExtent l="152400" t="152400" r="363855" b="357505"/>
+            <wp:wrapTight wrapText="bothSides">
+              <wp:wrapPolygon edited="0">
+                <wp:start x="569" y="-3308"/>
+                <wp:lineTo x="-1138" y="-2481"/>
+                <wp:lineTo x="-995" y="24398"/>
+                <wp:lineTo x="1280" y="28120"/>
+                <wp:lineTo x="1422" y="28947"/>
+                <wp:lineTo x="21614" y="28947"/>
+                <wp:lineTo x="21756" y="28120"/>
+                <wp:lineTo x="23889" y="24398"/>
+                <wp:lineTo x="24174" y="17368"/>
+                <wp:lineTo x="24174" y="4135"/>
+                <wp:lineTo x="22467" y="-2068"/>
+                <wp:lineTo x="22325" y="-3308"/>
+                <wp:lineTo x="569" y="-3308"/>
+              </wp:wrapPolygon>
+            </wp:wrapTight>
+            <wp:docPr id="143" name="Imagen 143"/>
+            <wp:cNvGraphicFramePr>
+              <a:graphicFrameLocks xmlns:a="http://schemas.openxmlformats.org/drawingml/2006/main" noChangeAspect="1"/>
+            </wp:cNvGraphicFramePr>
+            <a:graphic xmlns:a="http://schemas.openxmlformats.org/drawingml/2006/main">
+              <a:graphicData uri="http://schemas.openxmlformats.org/drawingml/2006/picture">
+                <pic:pic xmlns:pic="http://schemas.openxmlformats.org/drawingml/2006/picture">
+                  <pic:nvPicPr>
+                    <pic:cNvPr id="1" name=""/>
+                    <pic:cNvPicPr/>
+                  </pic:nvPicPr>
+                  <pic:blipFill>
+                    <a:blip r:embed="rId52">
+                      <a:extLst>
+                        <a:ext uri="{28A0092B-C50C-407E-A947-70E740481C1C}">
+                          <a14:useLocalDpi xmlns:a14="http://schemas.microsoft.com/office/drawing/2010/main" val="0"/>
+                        </a:ext>
+                      </a:extLst>
+                    </a:blip>
+                    <a:stretch>
+                      <a:fillRect/>
+                    </a:stretch>
+                  </pic:blipFill>
+                  <pic:spPr>
+                    <a:xfrm>
+                      <a:off x="0" y="0"/>
+                      <a:ext cx="2893695" cy="995045"/>
+                    </a:xfrm>
+                    <a:prstGeom prst="rect">
+                      <a:avLst/>
+                    </a:prstGeom>
+                    <a:ln>
+                      <a:noFill/>
+                    </a:ln>
+                    <a:effectLst>
+                      <a:outerShdw blurRad="292100" dist="139700" dir="2700000" algn="tl" rotWithShape="0">
+                        <a:srgbClr val="333333">
+                          <a:alpha val="65000"/>
+                        </a:srgbClr>
+                      </a:outerShdw>
+                    </a:effectLst>
+                  </pic:spPr>
+                </pic:pic>
+              </a:graphicData>
+            </a:graphic>
+            <wp14:sizeRelH relativeFrom="margin">
+              <wp14:pctWidth>0</wp14:pctWidth>
+            </wp14:sizeRelH>
+            <wp14:sizeRelV relativeFrom="margin">
+              <wp14:pctHeight>0</wp14:pctHeight>
+            </wp14:sizeRelV>
+          </wp:anchor>
+        </w:drawing>
+      </w:r>
+    </w:p>
+    <w:p>
+      <w:pPr>
+        <w:tabs>
+          <w:tab w:val="center" w:pos="4535"/>
+        </w:tabs>
+        <w:jc w:val="both"/>
+        <w:rPr>
+          <w:rFonts w:ascii="Arial" w:hAnsi="Arial" w:cs="Arial"/>
+          <w:noProof/>
+          <w:szCs w:val="21"/>
+        </w:rPr>
+      </w:pPr>
+      <w:r>
+        <w:rPr>
+          <w:rFonts w:ascii="Arial" w:hAnsi="Arial" w:cs="Arial"/>
+          <w:noProof/>
+          <w:szCs w:val="21"/>
+        </w:rPr>
+        <w:drawing>
+          <wp:anchor distT="0" distB="0" distL="114300" distR="114300" simplePos="0" relativeHeight="251750400" behindDoc="1" locked="0" layoutInCell="1" allowOverlap="1" wp14:anchorId="56117060" wp14:editId="33B65138">
+            <wp:simplePos x="0" y="0"/>
+            <wp:positionH relativeFrom="column">
+              <wp:posOffset>2751</wp:posOffset>
+            </wp:positionH>
+            <wp:positionV relativeFrom="paragraph">
+              <wp:posOffset>2648373</wp:posOffset>
+            </wp:positionV>
+            <wp:extent cx="3447627" cy="676603"/>
+            <wp:effectExtent l="152400" t="152400" r="362585" b="371475"/>
+            <wp:wrapTight wrapText="bothSides">
+              <wp:wrapPolygon edited="0">
+                <wp:start x="477" y="-4868"/>
+                <wp:lineTo x="-955" y="-3651"/>
+                <wp:lineTo x="-836" y="26163"/>
+                <wp:lineTo x="1074" y="31639"/>
+                <wp:lineTo x="1194" y="32856"/>
+                <wp:lineTo x="21604" y="32856"/>
+                <wp:lineTo x="21723" y="31639"/>
+                <wp:lineTo x="23514" y="26163"/>
+                <wp:lineTo x="23752" y="15820"/>
+                <wp:lineTo x="23752" y="6085"/>
+                <wp:lineTo x="22320" y="-3042"/>
+                <wp:lineTo x="22201" y="-4868"/>
+                <wp:lineTo x="477" y="-4868"/>
+              </wp:wrapPolygon>
+            </wp:wrapTight>
+            <wp:docPr id="144" name="Imagen 144"/>
+            <wp:cNvGraphicFramePr>
+              <a:graphicFrameLocks xmlns:a="http://schemas.openxmlformats.org/drawingml/2006/main" noChangeAspect="1"/>
+            </wp:cNvGraphicFramePr>
+            <a:graphic xmlns:a="http://schemas.openxmlformats.org/drawingml/2006/main">
+              <a:graphicData uri="http://schemas.openxmlformats.org/drawingml/2006/picture">
+                <pic:pic xmlns:pic="http://schemas.openxmlformats.org/drawingml/2006/picture">
+                  <pic:nvPicPr>
+                    <pic:cNvPr id="1" name=""/>
+                    <pic:cNvPicPr/>
+                  </pic:nvPicPr>
+                  <pic:blipFill>
+                    <a:blip r:embed="rId53" cstate="print">
+                      <a:extLst>
+                        <a:ext uri="{28A0092B-C50C-407E-A947-70E740481C1C}">
+                          <a14:useLocalDpi xmlns:a14="http://schemas.microsoft.com/office/drawing/2010/main" val="0"/>
+                        </a:ext>
+                      </a:extLst>
+                    </a:blip>
+                    <a:stretch>
+                      <a:fillRect/>
+                    </a:stretch>
+                  </pic:blipFill>
+                  <pic:spPr>
+                    <a:xfrm>
+                      <a:off x="0" y="0"/>
+                      <a:ext cx="3447627" cy="676603"/>
+                    </a:xfrm>
+                    <a:prstGeom prst="rect">
+                      <a:avLst/>
+                    </a:prstGeom>
+                    <a:ln>
+                      <a:noFill/>
+                    </a:ln>
+                    <a:effectLst>
+                      <a:outerShdw blurRad="292100" dist="139700" dir="2700000" algn="tl" rotWithShape="0">
+                        <a:srgbClr val="333333">
+                          <a:alpha val="65000"/>
+                        </a:srgbClr>
+                      </a:outerShdw>
+                    </a:effectLst>
+                  </pic:spPr>
+                </pic:pic>
+              </a:graphicData>
+            </a:graphic>
+            <wp14:sizeRelH relativeFrom="margin">
+              <wp14:pctWidth>0</wp14:pctWidth>
+            </wp14:sizeRelH>
+            <wp14:sizeRelV relativeFrom="margin">
+              <wp14:pctHeight>0</wp14:pctHeight>
+            </wp14:sizeRelV>
+          </wp:anchor>
+        </w:drawing>
+      </w:r>
+      <w:r>
+        <w:rPr>
+          <w:rFonts w:ascii="Arial" w:hAnsi="Arial" w:cs="Arial"/>
+          <w:noProof/>
+          <w:szCs w:val="21"/>
+        </w:rPr>
+        <w:drawing>
+          <wp:anchor distT="0" distB="0" distL="114300" distR="114300" simplePos="0" relativeHeight="251749376" behindDoc="1" locked="0" layoutInCell="1" allowOverlap="1" wp14:anchorId="33E476D0" wp14:editId="7294DF9A">
+            <wp:simplePos x="0" y="0"/>
+            <wp:positionH relativeFrom="column">
+              <wp:posOffset>3008841</wp:posOffset>
+            </wp:positionH>
+            <wp:positionV relativeFrom="paragraph">
+              <wp:posOffset>2154343</wp:posOffset>
+            </wp:positionV>
+            <wp:extent cx="2919095" cy="875030"/>
+            <wp:effectExtent l="152400" t="152400" r="357505" b="363220"/>
+            <wp:wrapTight wrapText="bothSides">
+              <wp:wrapPolygon edited="0">
+                <wp:start x="564" y="-3762"/>
+                <wp:lineTo x="-1128" y="-2821"/>
+                <wp:lineTo x="-1128" y="23512"/>
+                <wp:lineTo x="-282" y="27274"/>
+                <wp:lineTo x="1269" y="29155"/>
+                <wp:lineTo x="1410" y="30096"/>
+                <wp:lineTo x="21567" y="30096"/>
+                <wp:lineTo x="21708" y="29155"/>
+                <wp:lineTo x="23259" y="27274"/>
+                <wp:lineTo x="24104" y="20221"/>
+                <wp:lineTo x="24104" y="4702"/>
+                <wp:lineTo x="22413" y="-2351"/>
+                <wp:lineTo x="22272" y="-3762"/>
+                <wp:lineTo x="564" y="-3762"/>
+              </wp:wrapPolygon>
+            </wp:wrapTight>
+            <wp:docPr id="145" name="Imagen 145"/>
+            <wp:cNvGraphicFramePr>
+              <a:graphicFrameLocks xmlns:a="http://schemas.openxmlformats.org/drawingml/2006/main" noChangeAspect="1"/>
+            </wp:cNvGraphicFramePr>
+            <a:graphic xmlns:a="http://schemas.openxmlformats.org/drawingml/2006/main">
+              <a:graphicData uri="http://schemas.openxmlformats.org/drawingml/2006/picture">
+                <pic:pic xmlns:pic="http://schemas.openxmlformats.org/drawingml/2006/picture">
+                  <pic:nvPicPr>
+                    <pic:cNvPr id="1" name=""/>
+                    <pic:cNvPicPr/>
+                  </pic:nvPicPr>
+                  <pic:blipFill>
+                    <a:blip r:embed="rId54" cstate="print">
+                      <a:extLst>
+                        <a:ext uri="{28A0092B-C50C-407E-A947-70E740481C1C}">
+                          <a14:useLocalDpi xmlns:a14="http://schemas.microsoft.com/office/drawing/2010/main" val="0"/>
+                        </a:ext>
+                      </a:extLst>
+                    </a:blip>
+                    <a:stretch>
+                      <a:fillRect/>
+                    </a:stretch>
+                  </pic:blipFill>
+                  <pic:spPr>
+                    <a:xfrm>
+                      <a:off x="0" y="0"/>
+                      <a:ext cx="2919095" cy="875030"/>
+                    </a:xfrm>
+                    <a:prstGeom prst="rect">
+                      <a:avLst/>
+                    </a:prstGeom>
+                    <a:ln>
+                      <a:noFill/>
+                    </a:ln>
+                    <a:effectLst>
+                      <a:outerShdw blurRad="292100" dist="139700" dir="2700000" algn="tl" rotWithShape="0">
+                        <a:srgbClr val="333333">
+                          <a:alpha val="65000"/>
+                        </a:srgbClr>
+                      </a:outerShdw>
+                    </a:effectLst>
+                  </pic:spPr>
+                </pic:pic>
+              </a:graphicData>
+            </a:graphic>
+            <wp14:sizeRelH relativeFrom="margin">
+              <wp14:pctWidth>0</wp14:pctWidth>
+            </wp14:sizeRelH>
+            <wp14:sizeRelV relativeFrom="margin">
+              <wp14:pctHeight>0</wp14:pctHeight>
+            </wp14:sizeRelV>
+          </wp:anchor>
+        </w:drawing>
+      </w:r>
+      <w:r>
+        <w:rPr>
+          <w:rFonts w:ascii="Arial" w:hAnsi="Arial" w:cs="Arial"/>
+          <w:noProof/>
+          <w:szCs w:val="21"/>
+        </w:rPr>
+        <w:t xml:space="preserve">Otra directiva que se ha empleado ha sido routerLink. </w:t>
+      </w:r>
+      <w:r>
+        <w:rPr>
+          <w:rFonts w:ascii="Arial" w:hAnsi="Arial" w:cs="Arial"/>
+          <w:noProof/>
+          <w:szCs w:val="21"/>
+        </w:rPr>
+        <w:t>En concreto esta directiva, que también viene en el módulo routerModule, se usa en sustitución del atributo estándar href. Instruye al navegador para que no solicite la ruta al servidor, sino que el propio código local de JavaScript se encargue de procesarla</w:t>
+      </w:r>
+      <w:r>
+        <w:rPr>
+          <w:rFonts w:ascii="Arial" w:hAnsi="Arial" w:cs="Arial"/>
+          <w:noProof/>
+          <w:szCs w:val="21"/>
+        </w:rPr>
+        <w:t xml:space="preserve">. </w:t>
+      </w:r>
+      <w:r>
+        <w:rPr>
+          <w:rFonts w:ascii="Arial" w:hAnsi="Arial" w:cs="Arial"/>
+          <w:noProof/>
+          <w:szCs w:val="21"/>
+        </w:rPr>
+        <w:t>Por último, o</w:t>
+      </w:r>
+      <w:r>
+        <w:rPr>
+          <w:rFonts w:ascii="Arial" w:hAnsi="Arial" w:cs="Arial"/>
+          <w:noProof/>
+          <w:szCs w:val="21"/>
+        </w:rPr>
+        <w:t>tra forma</w:t>
+      </w:r>
+      <w:r>
+        <w:rPr>
+          <w:rFonts w:ascii="Arial" w:hAnsi="Arial" w:cs="Arial"/>
+          <w:noProof/>
+          <w:szCs w:val="21"/>
+        </w:rPr>
+        <w:t xml:space="preserve"> que se ha empleado</w:t>
+      </w:r>
+      <w:r>
+        <w:rPr>
+          <w:rFonts w:ascii="Arial" w:hAnsi="Arial" w:cs="Arial"/>
+          <w:noProof/>
+          <w:szCs w:val="21"/>
+        </w:rPr>
+        <w:t xml:space="preserve"> de navegar entre componentes </w:t>
+      </w:r>
+      <w:r>
+        <w:rPr>
+          <w:rFonts w:ascii="Arial" w:hAnsi="Arial" w:cs="Arial"/>
+          <w:noProof/>
+          <w:szCs w:val="21"/>
+        </w:rPr>
+        <w:t>es, sencillamente, desde</w:t>
+      </w:r>
+      <w:r>
+        <w:rPr>
+          <w:rFonts w:ascii="Arial" w:hAnsi="Arial" w:cs="Arial"/>
+          <w:noProof/>
+          <w:szCs w:val="21"/>
+        </w:rPr>
+        <w:t xml:space="preserve"> el</w:t>
+      </w:r>
+      <w:r>
+        <w:rPr>
+          <w:rFonts w:ascii="Arial" w:hAnsi="Arial" w:cs="Arial"/>
+          <w:noProof/>
+          <w:szCs w:val="21"/>
+        </w:rPr>
+        <w:t xml:space="preserve"> propio</w:t>
+      </w:r>
+      <w:r>
+        <w:rPr>
+          <w:rFonts w:ascii="Arial" w:hAnsi="Arial" w:cs="Arial"/>
+          <w:noProof/>
+          <w:szCs w:val="21"/>
+        </w:rPr>
+        <w:t xml:space="preserve"> componente.</w:t>
+      </w:r>
+      <w:r>
+        <w:rPr>
+          <w:rFonts w:ascii="Arial" w:hAnsi="Arial" w:cs="Arial"/>
+          <w:noProof/>
+          <w:szCs w:val="21"/>
+        </w:rPr>
+        <w:t xml:space="preserve"> </w:t>
+      </w:r>
+    </w:p>
+    <w:p>
+      <w:pPr>
+        <w:tabs>
+          <w:tab w:val="center" w:pos="4535"/>
+        </w:tabs>
+      </w:pPr>
     </w:p>
     <w:p>
       <w:pPr>
@@ -21825,6 +23646,7 @@
           <w:sz w:val="28"/>
           <w:szCs w:val="28"/>
         </w:rPr>
+        <w:lastRenderedPageBreak/>
         <w:t>Formularios y seguridad</w:t>
       </w:r>
       <w:bookmarkEnd w:id="27"/>
@@ -21854,6 +23676,361 @@
     <w:p>
       <w:pPr>
         <w:ind w:firstLine="567"/>
+        <w:jc w:val="both"/>
+        <w:rPr>
+          <w:rFonts w:ascii="Arial" w:hAnsi="Arial" w:cs="Arial"/>
+          <w:noProof/>
+          <w:szCs w:val="21"/>
+        </w:rPr>
+      </w:pPr>
+      <w:r>
+        <w:rPr>
+          <w:rFonts w:ascii="Arial" w:hAnsi="Arial" w:cs="Arial"/>
+          <w:noProof/>
+          <w:szCs w:val="21"/>
+        </w:rPr>
+        <w:t xml:space="preserve">  </w:t>
+      </w:r>
+      <w:r>
+        <w:rPr>
+          <w:rFonts w:ascii="Arial" w:hAnsi="Arial" w:cs="Arial"/>
+          <w:noProof/>
+          <w:szCs w:val="21"/>
+        </w:rPr>
+        <w:t xml:space="preserve">FormBuilder es un servicio </w:t>
+      </w:r>
+      <w:r>
+        <w:rPr>
+          <w:rFonts w:ascii="Arial" w:hAnsi="Arial" w:cs="Arial"/>
+          <w:noProof/>
+          <w:szCs w:val="21"/>
+        </w:rPr>
+        <w:t xml:space="preserve">que permite </w:t>
+      </w:r>
+      <w:r>
+        <w:rPr>
+          <w:rFonts w:ascii="Arial" w:hAnsi="Arial" w:cs="Arial"/>
+          <w:noProof/>
+          <w:szCs w:val="21"/>
+        </w:rPr>
+        <w:t>desacoplar el modelo</w:t>
+      </w:r>
+      <w:r>
+        <w:rPr>
+          <w:rFonts w:ascii="Arial" w:hAnsi="Arial" w:cs="Arial"/>
+          <w:noProof/>
+          <w:szCs w:val="21"/>
+        </w:rPr>
+        <w:t xml:space="preserve"> del fomulario</w:t>
+      </w:r>
+      <w:r>
+        <w:rPr>
+          <w:rFonts w:ascii="Arial" w:hAnsi="Arial" w:cs="Arial"/>
+          <w:noProof/>
+          <w:szCs w:val="21"/>
+        </w:rPr>
+        <w:t xml:space="preserve"> de la vista. </w:t>
+      </w:r>
+      <w:r>
+        <w:rPr>
+          <w:rFonts w:ascii="Arial" w:hAnsi="Arial" w:cs="Arial"/>
+          <w:noProof/>
+          <w:szCs w:val="21"/>
+        </w:rPr>
+        <w:tab/>
+      </w:r>
+      <w:r>
+        <w:rPr>
+          <w:rFonts w:ascii="Arial" w:hAnsi="Arial" w:cs="Arial"/>
+          <w:noProof/>
+          <w:szCs w:val="21"/>
+        </w:rPr>
+        <w:t>Permite</w:t>
+      </w:r>
+      <w:r>
+        <w:rPr>
+          <w:rFonts w:ascii="Arial" w:hAnsi="Arial" w:cs="Arial"/>
+          <w:noProof/>
+          <w:szCs w:val="21"/>
+        </w:rPr>
+        <w:t xml:space="preserve"> construir un formulario creando un</w:t>
+      </w:r>
+      <w:r>
+        <w:rPr>
+          <w:rFonts w:ascii="Arial" w:hAnsi="Arial" w:cs="Arial"/>
+          <w:noProof/>
+          <w:szCs w:val="21"/>
+        </w:rPr>
+        <w:t xml:space="preserve"> </w:t>
+      </w:r>
+      <w:r>
+        <w:rPr>
+          <w:rFonts w:ascii="Arial" w:hAnsi="Arial" w:cs="Arial"/>
+          <w:noProof/>
+          <w:szCs w:val="21"/>
+        </w:rPr>
+        <w:t xml:space="preserve">FormGroup, (un grupo de controles) que </w:t>
+      </w:r>
+      <w:r>
+        <w:rPr>
+          <w:rFonts w:ascii="Arial" w:hAnsi="Arial" w:cs="Arial"/>
+          <w:noProof/>
+          <w:szCs w:val="21"/>
+        </w:rPr>
+        <w:tab/>
+      </w:r>
+      <w:r>
+        <w:rPr>
+          <w:rFonts w:ascii="Arial" w:hAnsi="Arial" w:cs="Arial"/>
+          <w:noProof/>
+          <w:szCs w:val="21"/>
+        </w:rPr>
+        <w:t>realiza un seguimiento del valor</w:t>
+      </w:r>
+      <w:r>
+        <w:rPr>
+          <w:rFonts w:ascii="Arial" w:hAnsi="Arial" w:cs="Arial"/>
+          <w:noProof/>
+          <w:szCs w:val="21"/>
+        </w:rPr>
+        <w:t>, el</w:t>
+      </w:r>
+      <w:r>
+        <w:rPr>
+          <w:rFonts w:ascii="Arial" w:hAnsi="Arial" w:cs="Arial"/>
+          <w:noProof/>
+          <w:szCs w:val="21"/>
+        </w:rPr>
+        <w:t xml:space="preserve"> estado </w:t>
+      </w:r>
+      <w:r>
+        <w:rPr>
+          <w:rFonts w:ascii="Arial" w:hAnsi="Arial" w:cs="Arial"/>
+          <w:noProof/>
+          <w:szCs w:val="21"/>
+        </w:rPr>
+        <w:tab/>
+      </w:r>
+      <w:r>
+        <w:rPr>
+          <w:rFonts w:ascii="Arial" w:hAnsi="Arial" w:cs="Arial"/>
+          <w:noProof/>
+          <w:szCs w:val="21"/>
+        </w:rPr>
+        <w:t xml:space="preserve">de cambio y </w:t>
+      </w:r>
+      <w:r>
+        <w:rPr>
+          <w:rFonts w:ascii="Arial" w:hAnsi="Arial" w:cs="Arial"/>
+          <w:noProof/>
+          <w:szCs w:val="21"/>
+        </w:rPr>
+        <w:t xml:space="preserve">la </w:t>
+      </w:r>
+      <w:r>
+        <w:rPr>
+          <w:rFonts w:ascii="Arial" w:hAnsi="Arial" w:cs="Arial"/>
+          <w:noProof/>
+          <w:szCs w:val="21"/>
+        </w:rPr>
+        <w:t>validez de los datos</w:t>
+      </w:r>
+      <w:r>
+        <w:rPr>
+          <w:rFonts w:ascii="Arial" w:hAnsi="Arial" w:cs="Arial"/>
+          <w:noProof/>
+          <w:szCs w:val="21"/>
+        </w:rPr>
+        <w:t xml:space="preserve">. </w:t>
+      </w:r>
+      <w:r>
+        <w:rPr>
+          <w:rFonts w:ascii="Arial" w:hAnsi="Arial" w:cs="Arial"/>
+          <w:noProof/>
+          <w:szCs w:val="21"/>
+        </w:rPr>
+        <w:t xml:space="preserve">El </w:t>
+      </w:r>
+      <w:r>
+        <w:rPr>
+          <w:rFonts w:ascii="Arial" w:hAnsi="Arial" w:cs="Arial"/>
+          <w:noProof/>
+          <w:szCs w:val="21"/>
+        </w:rPr>
+        <w:tab/>
+      </w:r>
+      <w:r>
+        <w:rPr>
+          <w:rFonts w:ascii="Arial" w:hAnsi="Arial" w:cs="Arial"/>
+          <w:noProof/>
+          <w:szCs w:val="21"/>
+        </w:rPr>
+        <w:t xml:space="preserve">formulario se define como un grupo de controles. Cada control </w:t>
+      </w:r>
+      <w:r>
+        <w:rPr>
+          <w:rFonts w:ascii="Arial" w:hAnsi="Arial" w:cs="Arial"/>
+          <w:noProof/>
+          <w:szCs w:val="21"/>
+        </w:rPr>
+        <w:t>tiene</w:t>
+      </w:r>
+      <w:r>
+        <w:rPr>
+          <w:rFonts w:ascii="Arial" w:hAnsi="Arial" w:cs="Arial"/>
+          <w:noProof/>
+          <w:szCs w:val="21"/>
+        </w:rPr>
+        <w:t xml:space="preserve"> un nombre y una </w:t>
+      </w:r>
+      <w:r>
+        <w:rPr>
+          <w:rFonts w:ascii="Arial" w:hAnsi="Arial" w:cs="Arial"/>
+          <w:noProof/>
+          <w:szCs w:val="21"/>
+        </w:rPr>
+        <w:tab/>
+      </w:r>
+      <w:r>
+        <w:rPr>
+          <w:rFonts w:ascii="Arial" w:hAnsi="Arial" w:cs="Arial"/>
+          <w:noProof/>
+          <w:szCs w:val="21"/>
+        </w:rPr>
+        <w:t>configuración. Esa definición permite establecer un valor inicial al control</w:t>
+      </w:r>
+      <w:r>
+        <w:rPr>
+          <w:rFonts w:ascii="Arial" w:hAnsi="Arial" w:cs="Arial"/>
+          <w:noProof/>
+          <w:szCs w:val="21"/>
+        </w:rPr>
+        <w:t xml:space="preserve">, </w:t>
+      </w:r>
+      <w:r>
+        <w:rPr>
+          <w:rFonts w:ascii="Arial" w:hAnsi="Arial" w:cs="Arial"/>
+          <w:noProof/>
+          <w:szCs w:val="21"/>
+        </w:rPr>
+        <w:tab/>
+      </w:r>
+      <w:r>
+        <w:rPr>
+          <w:rFonts w:ascii="Arial" w:hAnsi="Arial" w:cs="Arial"/>
+          <w:noProof/>
+          <w:szCs w:val="21"/>
+        </w:rPr>
+        <w:t xml:space="preserve">asignando </w:t>
+      </w:r>
+      <w:r>
+        <w:rPr>
+          <w:rFonts w:ascii="Arial" w:hAnsi="Arial" w:cs="Arial"/>
+          <w:noProof/>
+          <w:szCs w:val="21"/>
+        </w:rPr>
+        <w:t xml:space="preserve">valores por defecto. Incluso </w:t>
+      </w:r>
+      <w:r>
+        <w:rPr>
+          <w:rFonts w:ascii="Arial" w:hAnsi="Arial" w:cs="Arial"/>
+          <w:noProof/>
+          <w:szCs w:val="21"/>
+        </w:rPr>
+        <w:t>permite</w:t>
+      </w:r>
+      <w:r>
+        <w:rPr>
+          <w:rFonts w:ascii="Arial" w:hAnsi="Arial" w:cs="Arial"/>
+          <w:noProof/>
+          <w:szCs w:val="21"/>
+        </w:rPr>
+        <w:t xml:space="preserve"> modificar o transformar </w:t>
+      </w:r>
+      <w:r>
+        <w:rPr>
+          <w:rFonts w:ascii="Arial" w:hAnsi="Arial" w:cs="Arial"/>
+          <w:noProof/>
+          <w:szCs w:val="21"/>
+        </w:rPr>
+        <w:tab/>
+      </w:r>
+      <w:r>
+        <w:rPr>
+          <w:rFonts w:ascii="Arial" w:hAnsi="Arial" w:cs="Arial"/>
+          <w:noProof/>
+          <w:szCs w:val="21"/>
+        </w:rPr>
+        <w:t xml:space="preserve">datos </w:t>
+      </w:r>
+      <w:r>
+        <w:rPr>
+          <w:rFonts w:ascii="Arial" w:hAnsi="Arial" w:cs="Arial"/>
+          <w:noProof/>
+          <w:szCs w:val="21"/>
+        </w:rPr>
+        <w:tab/>
+      </w:r>
+      <w:r>
+        <w:rPr>
+          <w:rFonts w:ascii="Arial" w:hAnsi="Arial" w:cs="Arial"/>
+          <w:noProof/>
+          <w:szCs w:val="21"/>
+        </w:rPr>
+        <w:t xml:space="preserve">previos para ajustarlos a cómo los verá el </w:t>
+      </w:r>
+      <w:r>
+        <w:rPr>
+          <w:rFonts w:ascii="Arial" w:hAnsi="Arial" w:cs="Arial"/>
+          <w:noProof/>
+          <w:szCs w:val="21"/>
+        </w:rPr>
+        <w:tab/>
+      </w:r>
+      <w:r>
+        <w:rPr>
+          <w:rFonts w:ascii="Arial" w:hAnsi="Arial" w:cs="Arial"/>
+          <w:noProof/>
+          <w:szCs w:val="21"/>
+        </w:rPr>
+        <w:t xml:space="preserve">usuario; sin necesidad de cambiar los </w:t>
+      </w:r>
+      <w:r>
+        <w:rPr>
+          <w:rFonts w:ascii="Arial" w:hAnsi="Arial" w:cs="Arial"/>
+          <w:noProof/>
+          <w:szCs w:val="21"/>
+        </w:rPr>
+        <w:tab/>
+      </w:r>
+      <w:r>
+        <w:rPr>
+          <w:rFonts w:ascii="Arial" w:hAnsi="Arial" w:cs="Arial"/>
+          <w:noProof/>
+          <w:szCs w:val="21"/>
+        </w:rPr>
+        <w:t xml:space="preserve">datos </w:t>
+      </w:r>
+      <w:r>
+        <w:rPr>
+          <w:rFonts w:ascii="Arial" w:hAnsi="Arial" w:cs="Arial"/>
+          <w:noProof/>
+          <w:szCs w:val="21"/>
+        </w:rPr>
+        <w:t>originales de la base de datos</w:t>
+      </w:r>
+      <w:r>
+        <w:rPr>
+          <w:rFonts w:ascii="Arial" w:hAnsi="Arial" w:cs="Arial"/>
+          <w:noProof/>
+          <w:szCs w:val="21"/>
+        </w:rPr>
+        <w:t>.</w:t>
+      </w:r>
+    </w:p>
+    <w:p>
+      <w:pPr>
+        <w:ind w:firstLine="567"/>
         <w:rPr>
           <w:rFonts w:ascii="Arial" w:hAnsi="Arial" w:cs="Arial"/>
           <w:noProof/>
@@ -21864,18 +24041,287 @@
       </w:pPr>
       <w:r>
         <w:rPr>
+          <w:noProof/>
+        </w:rPr>
+        <w:drawing>
+          <wp:inline distT="0" distB="0" distL="0" distR="0" wp14:anchorId="2AAC7C16" wp14:editId="2F5FE5C7">
+            <wp:extent cx="5449704" cy="3835400"/>
+            <wp:effectExtent l="0" t="0" r="0" b="0"/>
+            <wp:docPr id="141" name="Imagen 141"/>
+            <wp:cNvGraphicFramePr>
+              <a:graphicFrameLocks xmlns:a="http://schemas.openxmlformats.org/drawingml/2006/main" noChangeAspect="1"/>
+            </wp:cNvGraphicFramePr>
+            <a:graphic xmlns:a="http://schemas.openxmlformats.org/drawingml/2006/main">
+              <a:graphicData uri="http://schemas.openxmlformats.org/drawingml/2006/picture">
+                <pic:pic xmlns:pic="http://schemas.openxmlformats.org/drawingml/2006/picture">
+                  <pic:nvPicPr>
+                    <pic:cNvPr id="1" name=""/>
+                    <pic:cNvPicPr/>
+                  </pic:nvPicPr>
+                  <pic:blipFill>
+                    <a:blip r:embed="rId55"/>
+                    <a:stretch>
+                      <a:fillRect/>
+                    </a:stretch>
+                  </pic:blipFill>
+                  <pic:spPr>
+                    <a:xfrm>
+                      <a:off x="0" y="0"/>
+                      <a:ext cx="5454728" cy="3838936"/>
+                    </a:xfrm>
+                    <a:prstGeom prst="rect">
+                      <a:avLst/>
+                    </a:prstGeom>
+                  </pic:spPr>
+                </pic:pic>
+              </a:graphicData>
+            </a:graphic>
+          </wp:inline>
+        </w:drawing>
+      </w:r>
+    </w:p>
+    <w:p>
+      <w:pPr>
+        <w:pStyle w:val="Default"/>
+        <w:ind w:left="567"/>
+        <w:jc w:val="both"/>
+        <w:rPr>
+          <w:sz w:val="22"/>
+          <w:szCs w:val="22"/>
+        </w:rPr>
+      </w:pPr>
+      <w:r>
+        <w:rPr>
+          <w:sz w:val="22"/>
+          <w:szCs w:val="22"/>
+        </w:rPr>
+        <w:t xml:space="preserve">En esta imagen se puede ver un componente que tiene dos formularios distintos, </w:t>
+      </w:r>
+      <w:r>
+        <w:rPr>
+          <w:sz w:val="22"/>
+          <w:szCs w:val="22"/>
+        </w:rPr>
+        <w:t>el segundo es normal (se espera que el usuario introduzca los datos, por defecto e</w:t>
+      </w:r>
+      <w:r>
+        <w:rPr>
+          <w:sz w:val="22"/>
+          <w:szCs w:val="22"/>
+        </w:rPr>
+        <w:t>l valor de los campos de entrada es</w:t>
+      </w:r>
+      <w:r>
+        <w:rPr>
+          <w:sz w:val="22"/>
+          <w:szCs w:val="22"/>
+        </w:rPr>
+        <w:t xml:space="preserve"> null), en cambio en el primero de ellos precargamos los datos del usuario que tiene la sesion iniciada (este formulario le permite modificar sus datos personales)</w:t>
+      </w:r>
+      <w:r>
+        <w:rPr>
+          <w:sz w:val="22"/>
+          <w:szCs w:val="22"/>
+        </w:rPr>
+        <w:t xml:space="preserve"> para que se muestren directamente al cargar la página</w:t>
+      </w:r>
+      <w:r>
+        <w:rPr>
+          <w:sz w:val="22"/>
+          <w:szCs w:val="22"/>
+        </w:rPr>
+        <w:t>.</w:t>
+      </w:r>
+    </w:p>
+    <w:p>
+      <w:pPr>
+        <w:pStyle w:val="Default"/>
+        <w:ind w:left="567"/>
+        <w:jc w:val="both"/>
+        <w:rPr>
+          <w:sz w:val="22"/>
+          <w:szCs w:val="22"/>
+        </w:rPr>
+      </w:pPr>
+    </w:p>
+    <w:p>
+      <w:pPr>
+        <w:pStyle w:val="Default"/>
+        <w:ind w:left="567"/>
+        <w:jc w:val="both"/>
+        <w:rPr>
+          <w:sz w:val="22"/>
+          <w:szCs w:val="22"/>
+        </w:rPr>
+      </w:pPr>
+    </w:p>
+    <w:p>
+      <w:pPr>
+        <w:ind w:firstLine="567"/>
+        <w:rPr>
           <w:rFonts w:ascii="Arial" w:hAnsi="Arial" w:cs="Arial"/>
           <w:noProof/>
           <w:color w:val="E91E63" w:themeColor="accent1"/>
           <w:szCs w:val="21"/>
           <w:u w:val="single"/>
         </w:rPr>
-        <w:t>Validación de formularios</w:t>
+      </w:pPr>
+      <w:r>
+        <w:rPr>
+          <w:rFonts w:ascii="Arial" w:hAnsi="Arial" w:cs="Arial"/>
+          <w:noProof/>
+          <w:color w:val="E91E63" w:themeColor="accent1"/>
+          <w:szCs w:val="21"/>
+          <w:u w:val="single"/>
+        </w:rPr>
+        <w:t>Validación</w:t>
+      </w:r>
+      <w:r>
+        <w:rPr>
+          <w:rFonts w:ascii="Arial" w:hAnsi="Arial" w:cs="Arial"/>
+          <w:noProof/>
+          <w:color w:val="E91E63" w:themeColor="accent1"/>
+          <w:szCs w:val="21"/>
+          <w:u w:val="single"/>
+        </w:rPr>
+        <w:t xml:space="preserve"> y estado de cambio</w:t>
+      </w:r>
+      <w:r>
+        <w:rPr>
+          <w:rFonts w:ascii="Arial" w:hAnsi="Arial" w:cs="Arial"/>
+          <w:noProof/>
+          <w:color w:val="E91E63" w:themeColor="accent1"/>
+          <w:szCs w:val="21"/>
+          <w:u w:val="single"/>
+        </w:rPr>
+        <w:t xml:space="preserve"> de formularios</w:t>
       </w:r>
     </w:p>
     <w:p>
       <w:pPr>
         <w:ind w:firstLine="567"/>
+        <w:jc w:val="both"/>
+        <w:rPr>
+          <w:rFonts w:ascii="Arial" w:hAnsi="Arial" w:cs="Arial"/>
+          <w:color w:val="000000"/>
+        </w:rPr>
+      </w:pPr>
+      <w:r>
+        <w:rPr>
+          <w:rFonts w:ascii="Arial" w:hAnsi="Arial" w:cs="Arial"/>
+          <w:color w:val="000000"/>
+        </w:rPr>
+        <w:tab/>
+      </w:r>
+      <w:r>
+        <w:rPr>
+          <w:rFonts w:ascii="Arial" w:hAnsi="Arial" w:cs="Arial"/>
+          <w:color w:val="000000"/>
+        </w:rPr>
+        <w:t xml:space="preserve">La validación es una pieza clave de la entrada de datos en cualquier aplicación. Es el </w:t>
+      </w:r>
+      <w:r>
+        <w:rPr>
+          <w:rFonts w:ascii="Arial" w:hAnsi="Arial" w:cs="Arial"/>
+          <w:color w:val="000000"/>
+        </w:rPr>
+        <w:tab/>
+      </w:r>
+      <w:r>
+        <w:rPr>
+          <w:rFonts w:ascii="Arial" w:hAnsi="Arial" w:cs="Arial"/>
+          <w:color w:val="000000"/>
+        </w:rPr>
+        <w:t xml:space="preserve">primer frente de defensa ante errores de usuarios; ya sean involuntarios o </w:t>
+      </w:r>
+      <w:r>
+        <w:rPr>
+          <w:rFonts w:ascii="Arial" w:hAnsi="Arial" w:cs="Arial"/>
+          <w:color w:val="000000"/>
+        </w:rPr>
+        <w:tab/>
+      </w:r>
+      <w:r>
+        <w:rPr>
+          <w:rFonts w:ascii="Arial" w:hAnsi="Arial" w:cs="Arial"/>
+          <w:color w:val="000000"/>
+        </w:rPr>
+        <w:t>deliberados.</w:t>
+      </w:r>
+      <w:r>
+        <w:rPr>
+          <w:rFonts w:ascii="Arial" w:hAnsi="Arial" w:cs="Arial"/>
+          <w:color w:val="000000"/>
+        </w:rPr>
+        <w:t xml:space="preserve"> </w:t>
+      </w:r>
+      <w:r>
+        <w:rPr>
+          <w:rFonts w:ascii="Arial" w:hAnsi="Arial" w:cs="Arial"/>
+          <w:color w:val="000000"/>
+        </w:rPr>
+        <w:t>Validar correctamente los campos protege a</w:t>
+      </w:r>
+      <w:r>
+        <w:rPr>
+          <w:rFonts w:ascii="Arial" w:hAnsi="Arial" w:cs="Arial"/>
+          <w:color w:val="000000"/>
+        </w:rPr>
+        <w:t xml:space="preserve"> la aplicación </w:t>
+      </w:r>
+      <w:r>
+        <w:rPr>
+          <w:rFonts w:ascii="Arial" w:hAnsi="Arial" w:cs="Arial"/>
+          <w:color w:val="000000"/>
+        </w:rPr>
+        <w:t xml:space="preserve">de entradas </w:t>
+      </w:r>
+      <w:r>
+        <w:rPr>
+          <w:rFonts w:ascii="Arial" w:hAnsi="Arial" w:cs="Arial"/>
+          <w:color w:val="000000"/>
+        </w:rPr>
+        <w:tab/>
+      </w:r>
+      <w:r>
+        <w:rPr>
+          <w:rFonts w:ascii="Arial" w:hAnsi="Arial" w:cs="Arial"/>
+          <w:color w:val="000000"/>
+        </w:rPr>
+        <w:t xml:space="preserve">maliciosas y provee también una mejor experiencia de usuario. La validación de </w:t>
+      </w:r>
+      <w:r>
+        <w:rPr>
+          <w:rFonts w:ascii="Arial" w:hAnsi="Arial" w:cs="Arial"/>
+          <w:color w:val="000000"/>
+        </w:rPr>
+        <w:tab/>
+      </w:r>
+      <w:r>
+        <w:rPr>
+          <w:rFonts w:ascii="Arial" w:hAnsi="Arial" w:cs="Arial"/>
+          <w:color w:val="000000"/>
+        </w:rPr>
+        <w:t xml:space="preserve">campos reactivos es simple. Por defecto, Angular contiene validaciones para la gran </w:t>
+      </w:r>
+      <w:r>
+        <w:rPr>
+          <w:rFonts w:ascii="Arial" w:hAnsi="Arial" w:cs="Arial"/>
+          <w:color w:val="000000"/>
+        </w:rPr>
+        <w:tab/>
+      </w:r>
+      <w:r>
+        <w:rPr>
+          <w:rFonts w:ascii="Arial" w:hAnsi="Arial" w:cs="Arial"/>
+          <w:color w:val="000000"/>
+        </w:rPr>
+        <w:t>mayoría de casos, pero también permite crear nuevas.</w:t>
+      </w:r>
+    </w:p>
+    <w:p>
+      <w:pPr>
+        <w:ind w:firstLine="567"/>
         <w:rPr>
           <w:rFonts w:ascii="Arial" w:hAnsi="Arial" w:cs="Arial"/>
           <w:noProof/>
@@ -21886,16 +24332,1060 @@
       </w:pPr>
       <w:r>
         <w:rPr>
+          <w:noProof/>
+        </w:rPr>
+        <w:lastRenderedPageBreak/>
+        <w:drawing>
+          <wp:inline distT="0" distB="0" distL="0" distR="0" wp14:anchorId="4EC2DCF1" wp14:editId="2F086B15">
+            <wp:extent cx="5760085" cy="3803015"/>
+            <wp:effectExtent l="0" t="0" r="0" b="6985"/>
+            <wp:docPr id="138" name="Imagen 138"/>
+            <wp:cNvGraphicFramePr>
+              <a:graphicFrameLocks xmlns:a="http://schemas.openxmlformats.org/drawingml/2006/main" noChangeAspect="1"/>
+            </wp:cNvGraphicFramePr>
+            <a:graphic xmlns:a="http://schemas.openxmlformats.org/drawingml/2006/main">
+              <a:graphicData uri="http://schemas.openxmlformats.org/drawingml/2006/picture">
+                <pic:pic xmlns:pic="http://schemas.openxmlformats.org/drawingml/2006/picture">
+                  <pic:nvPicPr>
+                    <pic:cNvPr id="1" name=""/>
+                    <pic:cNvPicPr/>
+                  </pic:nvPicPr>
+                  <pic:blipFill>
+                    <a:blip r:embed="rId56"/>
+                    <a:stretch>
+                      <a:fillRect/>
+                    </a:stretch>
+                  </pic:blipFill>
+                  <pic:spPr>
+                    <a:xfrm>
+                      <a:off x="0" y="0"/>
+                      <a:ext cx="5760085" cy="3803015"/>
+                    </a:xfrm>
+                    <a:prstGeom prst="rect">
+                      <a:avLst/>
+                    </a:prstGeom>
+                  </pic:spPr>
+                </pic:pic>
+              </a:graphicData>
+            </a:graphic>
+          </wp:inline>
+        </w:drawing>
+      </w:r>
+    </w:p>
+    <w:p>
+      <w:pPr>
+        <w:ind w:firstLine="567"/>
+        <w:jc w:val="both"/>
+        <w:rPr>
+          <w:rFonts w:ascii="Arial" w:hAnsi="Arial" w:cs="Arial"/>
+          <w:color w:val="000000"/>
+        </w:rPr>
+      </w:pPr>
+      <w:r>
+        <w:rPr>
+          <w:rFonts w:ascii="Arial" w:hAnsi="Arial" w:cs="Arial"/>
+          <w:color w:val="000000"/>
+        </w:rPr>
+        <w:tab/>
+      </w:r>
+      <w:proofErr w:type="spellStart"/>
+      <w:r>
+        <w:rPr>
+          <w:rFonts w:ascii="Arial" w:hAnsi="Arial" w:cs="Arial"/>
+          <w:color w:val="000000"/>
+        </w:rPr>
+        <w:t>Ionic</w:t>
+      </w:r>
+      <w:proofErr w:type="spellEnd"/>
+      <w:r>
+        <w:rPr>
+          <w:rFonts w:ascii="Arial" w:hAnsi="Arial" w:cs="Arial"/>
+          <w:color w:val="000000"/>
+        </w:rPr>
+        <w:t xml:space="preserve"> permite aplicar a sus componentes seguridad básica al igual que en </w:t>
+      </w:r>
+      <w:proofErr w:type="spellStart"/>
+      <w:r>
+        <w:rPr>
+          <w:rFonts w:ascii="Arial" w:hAnsi="Arial" w:cs="Arial"/>
+          <w:color w:val="000000"/>
+        </w:rPr>
+        <w:t>html</w:t>
+      </w:r>
+      <w:proofErr w:type="spellEnd"/>
+      <w:r>
+        <w:rPr>
+          <w:rFonts w:ascii="Arial" w:hAnsi="Arial" w:cs="Arial"/>
+          <w:color w:val="000000"/>
+        </w:rPr>
+        <w:t xml:space="preserve">, </w:t>
+      </w:r>
+      <w:r>
+        <w:rPr>
+          <w:rFonts w:ascii="Arial" w:hAnsi="Arial" w:cs="Arial"/>
+          <w:color w:val="000000"/>
+        </w:rPr>
+        <w:tab/>
+      </w:r>
+      <w:r>
+        <w:rPr>
+          <w:rFonts w:ascii="Arial" w:hAnsi="Arial" w:cs="Arial"/>
+          <w:color w:val="000000"/>
+        </w:rPr>
+        <w:t>indicando el tipo de input, haci</w:t>
+      </w:r>
+      <w:r>
+        <w:rPr>
+          <w:rFonts w:ascii="Arial" w:hAnsi="Arial" w:cs="Arial"/>
+          <w:color w:val="000000"/>
+        </w:rPr>
+        <w:t>é</w:t>
+      </w:r>
+      <w:r>
+        <w:rPr>
+          <w:rFonts w:ascii="Arial" w:hAnsi="Arial" w:cs="Arial"/>
+          <w:color w:val="000000"/>
+        </w:rPr>
+        <w:t xml:space="preserve">ndolos obligatorios, incluyendo </w:t>
+      </w:r>
+      <w:r>
+        <w:rPr>
+          <w:rFonts w:ascii="Arial" w:hAnsi="Arial" w:cs="Arial"/>
+          <w:color w:val="000000"/>
+        </w:rPr>
+        <w:t xml:space="preserve">expresiones </w:t>
+      </w:r>
+      <w:r>
+        <w:rPr>
+          <w:rFonts w:ascii="Arial" w:hAnsi="Arial" w:cs="Arial"/>
+          <w:color w:val="000000"/>
+        </w:rPr>
+        <w:tab/>
+        <w:t>regulares</w:t>
+      </w:r>
+      <w:r>
+        <w:rPr>
+          <w:rFonts w:ascii="Arial" w:hAnsi="Arial" w:cs="Arial"/>
+          <w:color w:val="000000"/>
+        </w:rPr>
+        <w:t>…</w:t>
+      </w:r>
+      <w:r>
+        <w:rPr>
+          <w:rFonts w:ascii="Arial" w:hAnsi="Arial" w:cs="Arial"/>
+          <w:color w:val="000000"/>
+        </w:rPr>
+        <w:t xml:space="preserve"> Los atributos</w:t>
+      </w:r>
+      <w:r>
+        <w:rPr>
+          <w:rFonts w:ascii="Arial" w:hAnsi="Arial" w:cs="Arial"/>
+          <w:color w:val="000000"/>
+        </w:rPr>
+        <w:t xml:space="preserve"> qu</w:t>
+      </w:r>
+      <w:r>
+        <w:rPr>
+          <w:rFonts w:ascii="Arial" w:hAnsi="Arial" w:cs="Arial"/>
+          <w:color w:val="000000"/>
+        </w:rPr>
+        <w:t xml:space="preserve">e </w:t>
+      </w:r>
+      <w:r>
+        <w:rPr>
+          <w:rFonts w:ascii="Arial" w:hAnsi="Arial" w:cs="Arial"/>
+          <w:color w:val="000000"/>
+        </w:rPr>
+        <w:t>aparecen</w:t>
+      </w:r>
+      <w:r>
+        <w:rPr>
+          <w:rFonts w:ascii="Arial" w:hAnsi="Arial" w:cs="Arial"/>
+          <w:color w:val="000000"/>
+        </w:rPr>
+        <w:t xml:space="preserve"> entre corchetes son directivas de Angular, </w:t>
+      </w:r>
+      <w:r>
+        <w:rPr>
+          <w:rFonts w:ascii="Arial" w:hAnsi="Arial" w:cs="Arial"/>
+          <w:color w:val="000000"/>
+        </w:rPr>
+        <w:tab/>
+      </w:r>
+      <w:r>
+        <w:rPr>
+          <w:rFonts w:ascii="Arial" w:hAnsi="Arial" w:cs="Arial"/>
+          <w:color w:val="000000"/>
+        </w:rPr>
+        <w:t xml:space="preserve">necesarias para los formularios reactivos y acceder a los diferentes inputs desde </w:t>
+      </w:r>
+      <w:r>
+        <w:rPr>
+          <w:rFonts w:ascii="Arial" w:hAnsi="Arial" w:cs="Arial"/>
+          <w:color w:val="000000"/>
+        </w:rPr>
+        <w:tab/>
+      </w:r>
+      <w:r>
+        <w:rPr>
+          <w:rFonts w:ascii="Arial" w:hAnsi="Arial" w:cs="Arial"/>
+          <w:color w:val="000000"/>
+        </w:rPr>
+        <w:t>el componente.</w:t>
+      </w:r>
+    </w:p>
+    <w:p>
+      <w:pPr>
+        <w:ind w:firstLine="567"/>
+        <w:jc w:val="both"/>
+        <w:rPr>
+          <w:rFonts w:ascii="Arial" w:hAnsi="Arial" w:cs="Arial"/>
+          <w:color w:val="000000"/>
+        </w:rPr>
+      </w:pPr>
+      <w:r>
+        <w:rPr>
+          <w:rFonts w:ascii="Arial" w:hAnsi="Arial" w:cs="Arial"/>
+          <w:color w:val="000000"/>
+        </w:rPr>
+        <w:t xml:space="preserve">  Además, los formularios también se validan en el propio componente antes de enviar </w:t>
+      </w:r>
+      <w:r>
+        <w:rPr>
+          <w:rFonts w:ascii="Arial" w:hAnsi="Arial" w:cs="Arial"/>
+          <w:color w:val="000000"/>
+        </w:rPr>
+        <w:tab/>
+        <w:t>los datos al back-</w:t>
+      </w:r>
+      <w:proofErr w:type="spellStart"/>
+      <w:r>
+        <w:rPr>
+          <w:rFonts w:ascii="Arial" w:hAnsi="Arial" w:cs="Arial"/>
+          <w:color w:val="000000"/>
+        </w:rPr>
+        <w:t>end</w:t>
+      </w:r>
+      <w:proofErr w:type="spellEnd"/>
+      <w:r>
+        <w:rPr>
+          <w:rFonts w:ascii="Arial" w:hAnsi="Arial" w:cs="Arial"/>
+          <w:color w:val="000000"/>
+        </w:rPr>
+        <w:t>, pa</w:t>
+      </w:r>
+      <w:r>
+        <w:rPr>
+          <w:rFonts w:ascii="Arial" w:hAnsi="Arial" w:cs="Arial"/>
+          <w:color w:val="000000"/>
+        </w:rPr>
+        <w:t xml:space="preserve">ra ello Angular </w:t>
+      </w:r>
+      <w:r>
+        <w:rPr>
+          <w:rFonts w:ascii="Arial" w:hAnsi="Arial" w:cs="Arial"/>
+          <w:color w:val="000000"/>
+        </w:rPr>
+        <w:t>p</w:t>
+      </w:r>
+      <w:r>
+        <w:rPr>
+          <w:rFonts w:ascii="Arial" w:hAnsi="Arial" w:cs="Arial"/>
+          <w:color w:val="000000"/>
+        </w:rPr>
+        <w:t xml:space="preserve">roporciona un conjunto de validadores </w:t>
+      </w:r>
+      <w:r>
+        <w:rPr>
+          <w:rFonts w:ascii="Arial" w:hAnsi="Arial" w:cs="Arial"/>
+          <w:color w:val="000000"/>
+        </w:rPr>
+        <w:tab/>
+      </w:r>
+      <w:r>
+        <w:rPr>
+          <w:rFonts w:ascii="Arial" w:hAnsi="Arial" w:cs="Arial"/>
+          <w:color w:val="000000"/>
+        </w:rPr>
+        <w:t>integrados que pueden usar los controles de formulario</w:t>
+      </w:r>
+      <w:r>
+        <w:rPr>
+          <w:rFonts w:ascii="Arial" w:hAnsi="Arial" w:cs="Arial"/>
+          <w:color w:val="000000"/>
+        </w:rPr>
+        <w:t xml:space="preserve"> (también permite crear </w:t>
+      </w:r>
+      <w:r>
+        <w:rPr>
+          <w:rFonts w:ascii="Arial" w:hAnsi="Arial" w:cs="Arial"/>
+          <w:color w:val="000000"/>
+        </w:rPr>
+        <w:tab/>
+        <w:t xml:space="preserve">validadores personalizados mediante la clase </w:t>
+      </w:r>
+      <w:proofErr w:type="spellStart"/>
+      <w:r>
+        <w:rPr>
+          <w:rFonts w:ascii="Arial" w:hAnsi="Arial" w:cs="Arial"/>
+          <w:color w:val="000000"/>
+        </w:rPr>
+        <w:t>Validators</w:t>
+      </w:r>
+      <w:proofErr w:type="spellEnd"/>
+      <w:r>
+        <w:rPr>
+          <w:rFonts w:ascii="Arial" w:hAnsi="Arial" w:cs="Arial"/>
+          <w:color w:val="000000"/>
+        </w:rPr>
+        <w:t>)</w:t>
+      </w:r>
+      <w:r>
+        <w:rPr>
+          <w:rFonts w:ascii="Arial" w:hAnsi="Arial" w:cs="Arial"/>
+          <w:color w:val="000000"/>
+        </w:rPr>
+        <w:t>.</w:t>
+      </w:r>
+      <w:r>
+        <w:rPr>
+          <w:rFonts w:ascii="Arial" w:hAnsi="Arial" w:cs="Arial"/>
+          <w:color w:val="000000"/>
+        </w:rPr>
+        <w:t xml:space="preserve"> </w:t>
+      </w:r>
+      <w:r>
+        <w:rPr>
+          <w:rFonts w:ascii="Arial" w:hAnsi="Arial" w:cs="Arial"/>
+          <w:color w:val="000000"/>
+        </w:rPr>
+        <w:t xml:space="preserve">Un validador es una función </w:t>
+      </w:r>
+      <w:r>
+        <w:rPr>
+          <w:rFonts w:ascii="Arial" w:hAnsi="Arial" w:cs="Arial"/>
+          <w:color w:val="000000"/>
+        </w:rPr>
+        <w:tab/>
+      </w:r>
+      <w:r>
+        <w:rPr>
+          <w:rFonts w:ascii="Arial" w:hAnsi="Arial" w:cs="Arial"/>
+          <w:color w:val="000000"/>
+        </w:rPr>
+        <w:t>que procesa una</w:t>
+      </w:r>
+      <w:r>
+        <w:rPr>
+          <w:rFonts w:ascii="Arial" w:hAnsi="Arial" w:cs="Arial"/>
+          <w:color w:val="000000"/>
+        </w:rPr>
+        <w:t xml:space="preserve"> </w:t>
+      </w:r>
+      <w:r>
+        <w:rPr>
+          <w:rFonts w:ascii="Arial" w:hAnsi="Arial" w:cs="Arial"/>
+          <w:color w:val="000000"/>
+        </w:rPr>
+        <w:t xml:space="preserve">colección de controles y devuelve un </w:t>
+      </w:r>
+      <w:proofErr w:type="spellStart"/>
+      <w:r>
+        <w:rPr>
+          <w:rFonts w:ascii="Arial" w:hAnsi="Arial" w:cs="Arial"/>
+          <w:color w:val="000000"/>
+        </w:rPr>
+        <w:t>map</w:t>
+      </w:r>
+      <w:proofErr w:type="spellEnd"/>
+      <w:r>
+        <w:rPr>
+          <w:rFonts w:ascii="Arial" w:hAnsi="Arial" w:cs="Arial"/>
+          <w:color w:val="000000"/>
+        </w:rPr>
+        <w:t xml:space="preserve"> de error</w:t>
+      </w:r>
+      <w:r>
+        <w:rPr>
+          <w:rFonts w:ascii="Arial" w:hAnsi="Arial" w:cs="Arial"/>
+          <w:color w:val="000000"/>
+        </w:rPr>
+        <w:t>es</w:t>
+      </w:r>
+      <w:r>
+        <w:rPr>
+          <w:rFonts w:ascii="Arial" w:hAnsi="Arial" w:cs="Arial"/>
+          <w:color w:val="000000"/>
+        </w:rPr>
+        <w:t xml:space="preserve"> o </w:t>
+      </w:r>
+      <w:proofErr w:type="spellStart"/>
+      <w:r>
+        <w:rPr>
+          <w:rFonts w:ascii="Arial" w:hAnsi="Arial" w:cs="Arial"/>
+          <w:color w:val="000000"/>
+        </w:rPr>
+        <w:t>null</w:t>
+      </w:r>
+      <w:proofErr w:type="spellEnd"/>
+      <w:r>
+        <w:rPr>
+          <w:rFonts w:ascii="Arial" w:hAnsi="Arial" w:cs="Arial"/>
+          <w:color w:val="000000"/>
+        </w:rPr>
+        <w:t xml:space="preserve">. Un </w:t>
+      </w:r>
+      <w:proofErr w:type="spellStart"/>
+      <w:r>
+        <w:rPr>
+          <w:rFonts w:ascii="Arial" w:hAnsi="Arial" w:cs="Arial"/>
+          <w:color w:val="000000"/>
+        </w:rPr>
+        <w:t>map</w:t>
+      </w:r>
+      <w:proofErr w:type="spellEnd"/>
+      <w:r>
+        <w:rPr>
+          <w:rFonts w:ascii="Arial" w:hAnsi="Arial" w:cs="Arial"/>
+          <w:color w:val="000000"/>
+        </w:rPr>
+        <w:t xml:space="preserve"> </w:t>
+      </w:r>
+      <w:r>
+        <w:rPr>
+          <w:rFonts w:ascii="Arial" w:hAnsi="Arial" w:cs="Arial"/>
+          <w:color w:val="000000"/>
+        </w:rPr>
+        <w:tab/>
+      </w:r>
+      <w:proofErr w:type="spellStart"/>
+      <w:r>
+        <w:rPr>
+          <w:rFonts w:ascii="Arial" w:hAnsi="Arial" w:cs="Arial"/>
+          <w:color w:val="000000"/>
+        </w:rPr>
+        <w:t>null</w:t>
+      </w:r>
+      <w:proofErr w:type="spellEnd"/>
+      <w:r>
+        <w:rPr>
+          <w:rFonts w:ascii="Arial" w:hAnsi="Arial" w:cs="Arial"/>
+          <w:color w:val="000000"/>
+        </w:rPr>
+        <w:t xml:space="preserve"> significa que la validación ha pasado</w:t>
+      </w:r>
+      <w:r>
+        <w:rPr>
+          <w:rFonts w:ascii="Arial" w:hAnsi="Arial" w:cs="Arial"/>
+          <w:color w:val="000000"/>
+        </w:rPr>
+        <w:t xml:space="preserve"> sin problemas</w:t>
+      </w:r>
+      <w:r>
+        <w:rPr>
+          <w:rFonts w:ascii="Arial" w:hAnsi="Arial" w:cs="Arial"/>
+          <w:color w:val="000000"/>
+        </w:rPr>
+        <w:t>.</w:t>
+      </w:r>
+    </w:p>
+    <w:p>
+      <w:pPr>
+        <w:ind w:firstLine="567"/>
+        <w:jc w:val="both"/>
+        <w:rPr>
+          <w:rFonts w:ascii="Arial" w:hAnsi="Arial" w:cs="Arial"/>
+          <w:color w:val="000000"/>
+        </w:rPr>
+      </w:pPr>
+      <w:r>
+        <w:rPr>
+          <w:rFonts w:ascii="Arial" w:hAnsi="Arial" w:cs="Arial"/>
+          <w:color w:val="000000"/>
+        </w:rPr>
+        <w:drawing>
+          <wp:inline distT="0" distB="0" distL="0" distR="0" wp14:anchorId="4B5B4621" wp14:editId="0B212EFF">
+            <wp:extent cx="5760085" cy="901457"/>
+            <wp:effectExtent l="0" t="0" r="0" b="0"/>
+            <wp:docPr id="139" name="Imagen 139"/>
+            <wp:cNvGraphicFramePr>
+              <a:graphicFrameLocks xmlns:a="http://schemas.openxmlformats.org/drawingml/2006/main" noChangeAspect="1"/>
+            </wp:cNvGraphicFramePr>
+            <a:graphic xmlns:a="http://schemas.openxmlformats.org/drawingml/2006/main">
+              <a:graphicData uri="http://schemas.openxmlformats.org/drawingml/2006/picture">
+                <pic:pic xmlns:pic="http://schemas.openxmlformats.org/drawingml/2006/picture">
+                  <pic:nvPicPr>
+                    <pic:cNvPr id="139" name="Imagen 139"/>
+                    <pic:cNvPicPr/>
+                  </pic:nvPicPr>
+                  <pic:blipFill>
+                    <a:blip r:embed="rId57">
+                      <a:extLst>
+                        <a:ext uri="{28A0092B-C50C-407E-A947-70E740481C1C}">
+                          <a14:useLocalDpi xmlns:a14="http://schemas.microsoft.com/office/drawing/2010/main" val="0"/>
+                        </a:ext>
+                      </a:extLst>
+                    </a:blip>
+                    <a:stretch>
+                      <a:fillRect/>
+                    </a:stretch>
+                  </pic:blipFill>
+                  <pic:spPr>
+                    <a:xfrm>
+                      <a:off x="0" y="0"/>
+                      <a:ext cx="5760085" cy="901457"/>
+                    </a:xfrm>
+                    <a:prstGeom prst="rect">
+                      <a:avLst/>
+                    </a:prstGeom>
+                  </pic:spPr>
+                </pic:pic>
+              </a:graphicData>
+            </a:graphic>
+          </wp:inline>
+        </w:drawing>
+      </w:r>
+    </w:p>
+    <w:p>
+      <w:pPr>
+        <w:ind w:firstLine="567"/>
+        <w:jc w:val="both"/>
+        <w:rPr>
+          <w:rFonts w:ascii="Arial" w:hAnsi="Arial" w:cs="Arial"/>
+          <w:color w:val="000000"/>
+        </w:rPr>
+      </w:pPr>
+      <w:r>
+        <w:rPr>
+          <w:rFonts w:ascii="Arial" w:hAnsi="Arial" w:cs="Arial"/>
+          <w:color w:val="000000"/>
+        </w:rPr>
+        <w:tab/>
+      </w:r>
+      <w:r>
+        <w:rPr>
+          <w:rFonts w:ascii="Arial" w:hAnsi="Arial" w:cs="Arial"/>
+          <w:color w:val="000000"/>
+        </w:rPr>
+        <w:t>Al establecer</w:t>
+      </w:r>
+      <w:r>
+        <w:rPr>
+          <w:rFonts w:ascii="Arial" w:hAnsi="Arial" w:cs="Arial"/>
+          <w:color w:val="000000"/>
+        </w:rPr>
+        <w:t>se</w:t>
+      </w:r>
+      <w:r>
+        <w:rPr>
+          <w:rFonts w:ascii="Arial" w:hAnsi="Arial" w:cs="Arial"/>
+          <w:color w:val="000000"/>
+        </w:rPr>
+        <w:t xml:space="preserve"> reglas para </w:t>
+      </w:r>
+      <w:r>
+        <w:rPr>
+          <w:rFonts w:ascii="Arial" w:hAnsi="Arial" w:cs="Arial"/>
+          <w:color w:val="000000"/>
+        </w:rPr>
+        <w:t>los</w:t>
+      </w:r>
+      <w:r>
+        <w:rPr>
+          <w:rFonts w:ascii="Arial" w:hAnsi="Arial" w:cs="Arial"/>
+          <w:color w:val="000000"/>
+        </w:rPr>
+        <w:t xml:space="preserve"> controles </w:t>
+      </w:r>
+      <w:r>
+        <w:rPr>
+          <w:rFonts w:ascii="Arial" w:hAnsi="Arial" w:cs="Arial"/>
+          <w:color w:val="000000"/>
+        </w:rPr>
+        <w:t>se activa</w:t>
+      </w:r>
+      <w:r>
+        <w:rPr>
+          <w:rFonts w:ascii="Arial" w:hAnsi="Arial" w:cs="Arial"/>
+          <w:color w:val="000000"/>
+        </w:rPr>
+        <w:t xml:space="preserve"> el sistema de </w:t>
+      </w:r>
+      <w:r>
+        <w:rPr>
+          <w:rFonts w:ascii="Arial" w:hAnsi="Arial" w:cs="Arial"/>
+          <w:color w:val="000000"/>
+        </w:rPr>
+        <w:t>validación</w:t>
+      </w:r>
+      <w:r>
+        <w:rPr>
+          <w:rFonts w:ascii="Arial" w:hAnsi="Arial" w:cs="Arial"/>
+          <w:color w:val="000000"/>
+        </w:rPr>
+        <w:t xml:space="preserve"> y control</w:t>
+      </w:r>
+      <w:r>
+        <w:rPr>
+          <w:rFonts w:ascii="Arial" w:hAnsi="Arial" w:cs="Arial"/>
+          <w:color w:val="000000"/>
+        </w:rPr>
+        <w:t xml:space="preserve"> </w:t>
+      </w:r>
+      <w:r>
+        <w:rPr>
+          <w:rFonts w:ascii="Arial" w:hAnsi="Arial" w:cs="Arial"/>
+          <w:color w:val="000000"/>
+        </w:rPr>
+        <w:tab/>
+      </w:r>
+      <w:r>
+        <w:rPr>
+          <w:rFonts w:ascii="Arial" w:hAnsi="Arial" w:cs="Arial"/>
+          <w:color w:val="000000"/>
+        </w:rPr>
+        <w:t xml:space="preserve">del estado de cada </w:t>
+      </w:r>
+      <w:r>
+        <w:rPr>
+          <w:rFonts w:ascii="Arial" w:hAnsi="Arial" w:cs="Arial"/>
+          <w:color w:val="000000"/>
+        </w:rPr>
+        <w:t>uno de ellos, así como</w:t>
+      </w:r>
+      <w:r>
+        <w:rPr>
+          <w:rFonts w:ascii="Arial" w:hAnsi="Arial" w:cs="Arial"/>
+          <w:color w:val="000000"/>
+        </w:rPr>
+        <w:t xml:space="preserve"> del formulario en su conjunto.</w:t>
+      </w:r>
+      <w:r>
+        <w:rPr>
+          <w:rFonts w:ascii="Arial" w:hAnsi="Arial" w:cs="Arial"/>
+          <w:color w:val="000000"/>
+        </w:rPr>
+        <w:t xml:space="preserve"> Los estados </w:t>
+      </w:r>
+      <w:r>
+        <w:rPr>
+          <w:rFonts w:ascii="Arial" w:hAnsi="Arial" w:cs="Arial"/>
+          <w:color w:val="000000"/>
+        </w:rPr>
+        <w:tab/>
+        <w:t xml:space="preserve">de validación </w:t>
+      </w:r>
+      <w:proofErr w:type="spellStart"/>
+      <w:r>
+        <w:rPr>
+          <w:rFonts w:ascii="Arial" w:hAnsi="Arial" w:cs="Arial"/>
+          <w:color w:val="000000"/>
+        </w:rPr>
+        <w:t>mas</w:t>
+      </w:r>
+      <w:proofErr w:type="spellEnd"/>
+      <w:r>
+        <w:rPr>
+          <w:rFonts w:ascii="Arial" w:hAnsi="Arial" w:cs="Arial"/>
+          <w:color w:val="000000"/>
+        </w:rPr>
+        <w:t xml:space="preserve"> usados son </w:t>
+      </w:r>
+      <w:proofErr w:type="spellStart"/>
+      <w:r>
+        <w:rPr>
+          <w:rFonts w:ascii="Arial" w:hAnsi="Arial" w:cs="Arial"/>
+          <w:color w:val="000000"/>
+        </w:rPr>
+        <w:t>valid</w:t>
+      </w:r>
+      <w:proofErr w:type="spellEnd"/>
+      <w:r>
+        <w:rPr>
+          <w:rFonts w:ascii="Arial" w:hAnsi="Arial" w:cs="Arial"/>
+          <w:color w:val="000000"/>
+        </w:rPr>
+        <w:t xml:space="preserve"> e </w:t>
+      </w:r>
+      <w:proofErr w:type="spellStart"/>
+      <w:r>
+        <w:rPr>
+          <w:rFonts w:ascii="Arial" w:hAnsi="Arial" w:cs="Arial"/>
+          <w:color w:val="000000"/>
+        </w:rPr>
+        <w:t>invalid</w:t>
+      </w:r>
+      <w:proofErr w:type="spellEnd"/>
+      <w:r>
+        <w:rPr>
+          <w:rFonts w:ascii="Arial" w:hAnsi="Arial" w:cs="Arial"/>
+          <w:color w:val="000000"/>
+        </w:rPr>
+        <w:t xml:space="preserve"> y los de modificación son </w:t>
+      </w:r>
+      <w:proofErr w:type="spellStart"/>
+      <w:r>
+        <w:rPr>
+          <w:rFonts w:ascii="Arial" w:hAnsi="Arial" w:cs="Arial"/>
+          <w:color w:val="000000"/>
+        </w:rPr>
+        <w:t>dirty</w:t>
+      </w:r>
+      <w:proofErr w:type="spellEnd"/>
+      <w:r>
+        <w:rPr>
+          <w:rFonts w:ascii="Arial" w:hAnsi="Arial" w:cs="Arial"/>
+          <w:color w:val="000000"/>
+        </w:rPr>
+        <w:t xml:space="preserve">, </w:t>
+      </w:r>
+      <w:proofErr w:type="spellStart"/>
+      <w:r>
+        <w:rPr>
+          <w:rFonts w:ascii="Arial" w:hAnsi="Arial" w:cs="Arial"/>
+          <w:color w:val="000000"/>
+        </w:rPr>
+        <w:t>touched</w:t>
+      </w:r>
+      <w:proofErr w:type="spellEnd"/>
+      <w:r>
+        <w:rPr>
+          <w:rFonts w:ascii="Arial" w:hAnsi="Arial" w:cs="Arial"/>
+          <w:color w:val="000000"/>
+        </w:rPr>
+        <w:t xml:space="preserve"> y </w:t>
+      </w:r>
+      <w:r>
+        <w:rPr>
+          <w:rFonts w:ascii="Arial" w:hAnsi="Arial" w:cs="Arial"/>
+          <w:color w:val="000000"/>
+        </w:rPr>
+        <w:tab/>
+      </w:r>
+      <w:proofErr w:type="spellStart"/>
+      <w:r>
+        <w:rPr>
+          <w:rFonts w:ascii="Arial" w:hAnsi="Arial" w:cs="Arial"/>
+          <w:color w:val="000000"/>
+        </w:rPr>
+        <w:t>untouched</w:t>
+      </w:r>
+      <w:proofErr w:type="spellEnd"/>
+      <w:r>
+        <w:rPr>
+          <w:rFonts w:ascii="Arial" w:hAnsi="Arial" w:cs="Arial"/>
+          <w:color w:val="000000"/>
+        </w:rPr>
+        <w:t>. Aun que hay algunos más no se han empleado en el desarrollo de la app.</w:t>
+      </w:r>
+    </w:p>
+    <w:p>
+      <w:pPr>
+        <w:ind w:firstLine="567"/>
+        <w:jc w:val="both"/>
+        <w:rPr>
+          <w:rFonts w:ascii="Arial" w:hAnsi="Arial" w:cs="Arial"/>
+          <w:color w:val="000000"/>
+        </w:rPr>
+      </w:pPr>
+      <w:r>
+        <w:rPr>
+          <w:rFonts w:ascii="Arial" w:hAnsi="Arial" w:cs="Arial"/>
+          <w:color w:val="000000"/>
+        </w:rPr>
+        <w:t xml:space="preserve">  </w:t>
+      </w:r>
+      <w:r>
+        <w:rPr>
+          <w:rFonts w:ascii="Arial" w:hAnsi="Arial" w:cs="Arial"/>
+          <w:color w:val="000000"/>
+        </w:rPr>
+        <w:t>Esto permite</w:t>
+      </w:r>
+      <w:r>
+        <w:rPr>
+          <w:rFonts w:ascii="Arial" w:hAnsi="Arial" w:cs="Arial"/>
+          <w:color w:val="000000"/>
+        </w:rPr>
+        <w:t xml:space="preserve">, por ejemplo, controlar fácilmente si se debe habilitar o deshabilitar algún </w:t>
+      </w:r>
+      <w:r>
+        <w:rPr>
+          <w:rFonts w:ascii="Arial" w:hAnsi="Arial" w:cs="Arial"/>
+          <w:color w:val="000000"/>
+        </w:rPr>
+        <w:tab/>
+        <w:t xml:space="preserve">campo o botón, además de </w:t>
+      </w:r>
+      <w:r>
+        <w:rPr>
+          <w:rFonts w:ascii="Arial" w:hAnsi="Arial" w:cs="Arial"/>
+          <w:color w:val="000000"/>
+        </w:rPr>
+        <w:t>validar los datos</w:t>
+      </w:r>
+      <w:r>
+        <w:rPr>
+          <w:rFonts w:ascii="Arial" w:hAnsi="Arial" w:cs="Arial"/>
+          <w:color w:val="000000"/>
+        </w:rPr>
+        <w:t xml:space="preserve"> </w:t>
+      </w:r>
+      <w:r>
+        <w:rPr>
+          <w:rFonts w:ascii="Arial" w:hAnsi="Arial" w:cs="Arial"/>
+          <w:color w:val="000000"/>
+        </w:rPr>
+        <w:t>f</w:t>
+      </w:r>
+      <w:r>
+        <w:rPr>
+          <w:rFonts w:ascii="Arial" w:hAnsi="Arial" w:cs="Arial"/>
+          <w:color w:val="000000"/>
+        </w:rPr>
+        <w:t>á</w:t>
+      </w:r>
+      <w:r>
+        <w:rPr>
+          <w:rFonts w:ascii="Arial" w:hAnsi="Arial" w:cs="Arial"/>
+          <w:color w:val="000000"/>
+        </w:rPr>
+        <w:t>cilmente</w:t>
+      </w:r>
+      <w:r>
+        <w:rPr>
+          <w:rFonts w:ascii="Arial" w:hAnsi="Arial" w:cs="Arial"/>
+          <w:color w:val="000000"/>
+        </w:rPr>
+        <w:t xml:space="preserve"> antes de </w:t>
+      </w:r>
+      <w:proofErr w:type="spellStart"/>
+      <w:r>
+        <w:rPr>
+          <w:rFonts w:ascii="Arial" w:hAnsi="Arial" w:cs="Arial"/>
+          <w:color w:val="000000"/>
+        </w:rPr>
+        <w:t>sanitizarlos</w:t>
+      </w:r>
+      <w:proofErr w:type="spellEnd"/>
+      <w:r>
+        <w:rPr>
+          <w:rFonts w:ascii="Arial" w:hAnsi="Arial" w:cs="Arial"/>
+          <w:color w:val="000000"/>
+        </w:rPr>
+        <w:t xml:space="preserve"> por </w:t>
+      </w:r>
+      <w:r>
+        <w:rPr>
+          <w:rFonts w:ascii="Arial" w:hAnsi="Arial" w:cs="Arial"/>
+          <w:color w:val="000000"/>
+        </w:rPr>
+        <w:tab/>
+      </w:r>
+      <w:r>
+        <w:rPr>
+          <w:rFonts w:ascii="Arial" w:hAnsi="Arial" w:cs="Arial"/>
+          <w:color w:val="000000"/>
+        </w:rPr>
+        <w:t xml:space="preserve">completo en la API, lo cual aporta </w:t>
+      </w:r>
+      <w:r>
+        <w:rPr>
+          <w:rFonts w:ascii="Arial" w:hAnsi="Arial" w:cs="Arial"/>
+          <w:color w:val="000000"/>
+        </w:rPr>
+        <w:t xml:space="preserve">una capa de </w:t>
+      </w:r>
+      <w:r>
+        <w:rPr>
+          <w:rFonts w:ascii="Arial" w:hAnsi="Arial" w:cs="Arial"/>
+          <w:color w:val="000000"/>
+        </w:rPr>
+        <w:t>seguridad</w:t>
+      </w:r>
+      <w:r>
+        <w:rPr>
+          <w:rFonts w:ascii="Arial" w:hAnsi="Arial" w:cs="Arial"/>
+          <w:color w:val="000000"/>
+        </w:rPr>
+        <w:t xml:space="preserve"> extra</w:t>
+      </w:r>
+      <w:r>
+        <w:rPr>
+          <w:rFonts w:ascii="Arial" w:hAnsi="Arial" w:cs="Arial"/>
+          <w:color w:val="000000"/>
+        </w:rPr>
+        <w:t xml:space="preserve"> al sistema. </w:t>
+      </w:r>
+      <w:r>
+        <w:rPr>
+          <w:rFonts w:ascii="Arial" w:hAnsi="Arial" w:cs="Arial"/>
+          <w:color w:val="000000"/>
+        </w:rPr>
+        <w:t xml:space="preserve">Por otro </w:t>
+      </w:r>
+      <w:r>
+        <w:rPr>
+          <w:rFonts w:ascii="Arial" w:hAnsi="Arial" w:cs="Arial"/>
+          <w:color w:val="000000"/>
+        </w:rPr>
+        <w:tab/>
+        <w:t>lado</w:t>
+      </w:r>
+      <w:r>
+        <w:rPr>
+          <w:rFonts w:ascii="Arial" w:hAnsi="Arial" w:cs="Arial"/>
+          <w:color w:val="000000"/>
+        </w:rPr>
+        <w:t>,</w:t>
+      </w:r>
+      <w:r>
+        <w:rPr>
+          <w:rFonts w:ascii="Arial" w:hAnsi="Arial" w:cs="Arial"/>
+          <w:color w:val="000000"/>
+        </w:rPr>
+        <w:t xml:space="preserve"> también</w:t>
+      </w:r>
+      <w:r>
+        <w:rPr>
+          <w:rFonts w:ascii="Arial" w:hAnsi="Arial" w:cs="Arial"/>
+          <w:color w:val="000000"/>
+        </w:rPr>
+        <w:t xml:space="preserve"> facilita el </w:t>
+      </w:r>
+      <w:proofErr w:type="spellStart"/>
+      <w:r>
+        <w:rPr>
+          <w:rFonts w:ascii="Arial" w:hAnsi="Arial" w:cs="Arial"/>
+          <w:color w:val="000000"/>
+        </w:rPr>
+        <w:t>feedback</w:t>
+      </w:r>
+      <w:proofErr w:type="spellEnd"/>
+      <w:r>
+        <w:rPr>
+          <w:rFonts w:ascii="Arial" w:hAnsi="Arial" w:cs="Arial"/>
+          <w:color w:val="000000"/>
+        </w:rPr>
+        <w:t xml:space="preserve"> al usuario final si hay alg</w:t>
+      </w:r>
+      <w:r>
+        <w:rPr>
+          <w:rFonts w:ascii="Arial" w:hAnsi="Arial" w:cs="Arial"/>
+          <w:color w:val="000000"/>
+        </w:rPr>
+        <w:t>ú</w:t>
+      </w:r>
+      <w:r>
+        <w:rPr>
+          <w:rFonts w:ascii="Arial" w:hAnsi="Arial" w:cs="Arial"/>
+          <w:color w:val="000000"/>
+        </w:rPr>
+        <w:t>n error en el formulario</w:t>
+      </w:r>
+      <w:r>
+        <w:rPr>
+          <w:rFonts w:ascii="Arial" w:hAnsi="Arial" w:cs="Arial"/>
+          <w:color w:val="000000"/>
+        </w:rPr>
+        <w:t xml:space="preserve">, </w:t>
+      </w:r>
+      <w:r>
+        <w:rPr>
+          <w:rFonts w:ascii="Arial" w:hAnsi="Arial" w:cs="Arial"/>
+          <w:color w:val="000000"/>
+        </w:rPr>
+        <w:lastRenderedPageBreak/>
+        <w:tab/>
+      </w:r>
+      <w:r>
+        <w:rPr>
+          <w:rFonts w:ascii="Arial" w:hAnsi="Arial" w:cs="Arial"/>
+          <w:color w:val="000000"/>
+        </w:rPr>
+        <w:t>ya que l</w:t>
+      </w:r>
+      <w:r>
+        <w:rPr>
+          <w:rFonts w:ascii="Arial" w:hAnsi="Arial" w:cs="Arial"/>
+          <w:color w:val="000000"/>
+        </w:rPr>
+        <w:t xml:space="preserve">a validación particular para </w:t>
+      </w:r>
+      <w:r>
+        <w:rPr>
+          <w:rFonts w:ascii="Arial" w:hAnsi="Arial" w:cs="Arial"/>
+          <w:color w:val="000000"/>
+        </w:rPr>
+        <w:tab/>
+      </w:r>
+      <w:r>
+        <w:rPr>
+          <w:rFonts w:ascii="Arial" w:hAnsi="Arial" w:cs="Arial"/>
+          <w:color w:val="000000"/>
+        </w:rPr>
+        <w:t xml:space="preserve">cada control permite informar al usuario del fallo </w:t>
+      </w:r>
+      <w:r>
+        <w:rPr>
+          <w:rFonts w:ascii="Arial" w:hAnsi="Arial" w:cs="Arial"/>
+          <w:color w:val="000000"/>
+        </w:rPr>
+        <w:tab/>
+      </w:r>
+      <w:r>
+        <w:rPr>
+          <w:rFonts w:ascii="Arial" w:hAnsi="Arial" w:cs="Arial"/>
+          <w:color w:val="000000"/>
+        </w:rPr>
+        <w:t>concreto.</w:t>
+      </w:r>
+    </w:p>
+    <w:p>
+      <w:pPr>
+        <w:ind w:firstLine="567"/>
+        <w:jc w:val="both"/>
+        <w:rPr>
           <w:rFonts w:ascii="Arial" w:hAnsi="Arial" w:cs="Arial"/>
           <w:noProof/>
           <w:color w:val="E91E63" w:themeColor="accent1"/>
           <w:szCs w:val="21"/>
           <w:u w:val="single"/>
         </w:rPr>
+      </w:pPr>
+    </w:p>
+    <w:p>
+      <w:pPr>
+        <w:ind w:firstLine="567"/>
+        <w:jc w:val="both"/>
+        <w:rPr>
+          <w:rFonts w:ascii="Arial" w:hAnsi="Arial" w:cs="Arial"/>
+          <w:noProof/>
+          <w:color w:val="E91E63" w:themeColor="accent1"/>
+          <w:szCs w:val="21"/>
+          <w:u w:val="single"/>
+        </w:rPr>
+      </w:pPr>
+      <w:r>
+        <w:rPr>
+          <w:rFonts w:ascii="Arial" w:hAnsi="Arial" w:cs="Arial"/>
+          <w:noProof/>
+          <w:color w:val="E91E63" w:themeColor="accent1"/>
+          <w:szCs w:val="21"/>
+          <w:u w:val="single"/>
+        </w:rPr>
         <w:t>Gestión de credenciales</w:t>
       </w:r>
     </w:p>
-    <w:p/>
+    <w:p>
+      <w:pPr>
+        <w:jc w:val="both"/>
+        <w:rPr>
+          <w:rFonts w:ascii="Arial" w:hAnsi="Arial" w:cs="Arial"/>
+          <w:color w:val="000000"/>
+        </w:rPr>
+      </w:pPr>
+    </w:p>
     <w:p>
       <w:pPr>
         <w:pStyle w:val="Ttulo4"/>
@@ -21903,6 +25393,7 @@
           <w:ilvl w:val="3"/>
           <w:numId w:val="5"/>
         </w:numPr>
+        <w:jc w:val="both"/>
         <w:rPr>
           <w:sz w:val="28"/>
           <w:szCs w:val="28"/>
@@ -21914,7 +25405,6 @@
           <w:sz w:val="28"/>
           <w:szCs w:val="28"/>
         </w:rPr>
-        <w:lastRenderedPageBreak/>
         <w:t>Back-</w:t>
       </w:r>
       <w:proofErr w:type="spellStart"/>
@@ -22002,25 +25492,15 @@
         <w:jc w:val="both"/>
         <w:rPr>
           <w:rFonts w:ascii="Arial" w:hAnsi="Arial" w:cs="Arial"/>
-        </w:rPr>
-      </w:pPr>
-      <w:r>
-        <w:rPr>
-          <w:rFonts w:ascii="Arial" w:hAnsi="Arial" w:cs="Arial"/>
-        </w:rPr>
-        <w:t xml:space="preserve">En el back se ha construido un API REST usando para ello la tecnología de NodeJS y </w:t>
-      </w:r>
-      <w:r>
-        <w:rPr>
-          <w:rFonts w:ascii="Arial" w:hAnsi="Arial" w:cs="Arial"/>
-        </w:rPr>
-        <w:t>MongoDB</w:t>
-      </w:r>
-      <w:r>
-        <w:rPr>
-          <w:rFonts w:ascii="Arial" w:hAnsi="Arial" w:cs="Arial"/>
-        </w:rPr>
-        <w:t xml:space="preserve"> como base de datos. Se ha optado por esta solución a causa de la restricción de horas para la realización de este proyecto, ya que brinda la facilidad de escalar y hacer crecer el sistema de una manera muy sencilla. La arquitectura REST expone a los clientes una interfaz uniforme desde el servidor ya que todos los recursos del servidor tienen un nombre en forma de URL o hipervínculo y toda la información se intercambia a través del protocolo HTTP.</w:t>
+          <w:color w:val="000000"/>
+        </w:rPr>
+      </w:pPr>
+      <w:r>
+        <w:rPr>
+          <w:rFonts w:ascii="Arial" w:hAnsi="Arial" w:cs="Arial"/>
+          <w:color w:val="000000"/>
+        </w:rPr>
+        <w:t>En el back se ha construido un API REST usando para ello la tecnología de NodeJS y MongoDB como base de datos. Se ha optado por esta solución a causa de la restricción de horas para la realización de este proyecto, ya que brinda la facilidad de escalar y hacer crecer el sistema de una manera muy sencilla. La arquitectura REST expone a los clientes una interfaz uniforme desde el servidor ya que todos los recursos del servidor tienen un nombre en forma de URL o hipervínculo y toda la información se intercambia a través del protocolo HTTP.</w:t>
       </w:r>
     </w:p>
     <w:p>
@@ -22161,7 +25641,7 @@
                     <pic:cNvPicPr/>
                   </pic:nvPicPr>
                   <pic:blipFill>
-                    <a:blip r:embed="rId45">
+                    <a:blip r:embed="rId58">
                       <a:extLst>
                         <a:ext uri="{28A0092B-C50C-407E-A947-70E740481C1C}">
                           <a14:useLocalDpi xmlns:a14="http://schemas.microsoft.com/office/drawing/2010/main" val="0"/>
@@ -22381,7 +25861,6 @@
         <w:rPr>
           <w:noProof/>
         </w:rPr>
-        <w:lastRenderedPageBreak/>
         <mc:AlternateContent>
           <mc:Choice Requires="wps">
             <w:drawing>
@@ -22511,7 +25990,7 @@
                     <pic:cNvPicPr/>
                   </pic:nvPicPr>
                   <pic:blipFill>
-                    <a:blip r:embed="rId46">
+                    <a:blip r:embed="rId59">
                       <a:extLst>
                         <a:ext uri="{28A0092B-C50C-407E-A947-70E740481C1C}">
                           <a14:useLocalDpi xmlns:a14="http://schemas.microsoft.com/office/drawing/2010/main" val="0"/>
@@ -22652,6 +26131,7 @@
         <w:rPr>
           <w:noProof/>
         </w:rPr>
+        <w:lastRenderedPageBreak/>
         <w:drawing>
           <wp:anchor distT="0" distB="0" distL="114300" distR="114300" simplePos="0" relativeHeight="251720704" behindDoc="0" locked="0" layoutInCell="1" allowOverlap="1" wp14:anchorId="5E01DCD2" wp14:editId="59B81295">
             <wp:simplePos x="0" y="0"/>
@@ -22676,7 +26156,7 @@
                     <pic:cNvPicPr/>
                   </pic:nvPicPr>
                   <pic:blipFill>
-                    <a:blip r:embed="rId47">
+                    <a:blip r:embed="rId60">
                       <a:extLst>
                         <a:ext uri="{28A0092B-C50C-407E-A947-70E740481C1C}">
                           <a14:useLocalDpi xmlns:a14="http://schemas.microsoft.com/office/drawing/2010/main" val="0"/>
@@ -23026,6 +26506,7 @@
       <w:r>
         <w:rPr>
           <w:rFonts w:ascii="Arial" w:hAnsi="Arial" w:cs="Arial"/>
+          <w:noProof/>
         </w:rPr>
         <w:drawing>
           <wp:anchor distT="0" distB="0" distL="114300" distR="114300" simplePos="0" relativeHeight="251723776" behindDoc="0" locked="0" layoutInCell="1" allowOverlap="1" wp14:anchorId="26236C51" wp14:editId="14EA869D">
@@ -23051,7 +26532,7 @@
                     <pic:cNvPicPr/>
                   </pic:nvPicPr>
                   <pic:blipFill>
-                    <a:blip r:embed="rId48">
+                    <a:blip r:embed="rId61">
                       <a:extLst>
                         <a:ext uri="{28A0092B-C50C-407E-A947-70E740481C1C}">
                           <a14:useLocalDpi xmlns:a14="http://schemas.microsoft.com/office/drawing/2010/main" val="0"/>
@@ -23439,7 +26920,7 @@
                     <pic:cNvPicPr/>
                   </pic:nvPicPr>
                   <pic:blipFill>
-                    <a:blip r:embed="rId49" cstate="print">
+                    <a:blip r:embed="rId62" cstate="print">
                       <a:extLst>
                         <a:ext uri="{28A0092B-C50C-407E-A947-70E740481C1C}">
                           <a14:useLocalDpi xmlns:a14="http://schemas.microsoft.com/office/drawing/2010/main" val="0"/>
@@ -23509,7 +26990,7 @@
                     <pic:cNvPicPr/>
                   </pic:nvPicPr>
                   <pic:blipFill>
-                    <a:blip r:embed="rId50" cstate="print">
+                    <a:blip r:embed="rId63" cstate="print">
                       <a:extLst>
                         <a:ext uri="{28A0092B-C50C-407E-A947-70E740481C1C}">
                           <a14:useLocalDpi xmlns:a14="http://schemas.microsoft.com/office/drawing/2010/main" val="0"/>
@@ -23599,7 +27080,7 @@
                     <pic:cNvPicPr/>
                   </pic:nvPicPr>
                   <pic:blipFill>
-                    <a:blip r:embed="rId51" cstate="print">
+                    <a:blip r:embed="rId64" cstate="print">
                       <a:extLst>
                         <a:ext uri="{28A0092B-C50C-407E-A947-70E740481C1C}">
                           <a14:useLocalDpi xmlns:a14="http://schemas.microsoft.com/office/drawing/2010/main" val="0"/>
@@ -23660,6 +27141,19 @@
       <w:bookmarkEnd w:id="32"/>
     </w:p>
     <w:p>
+      <w:r>
+        <w:t xml:space="preserve">La intención es subir a producción la api y la </w:t>
+      </w:r>
+      <w:proofErr w:type="spellStart"/>
+      <w:r>
+        <w:t>bbdd</w:t>
+      </w:r>
+      <w:proofErr w:type="spellEnd"/>
+      <w:r>
+        <w:t>, aquí se explicara como se ha hecho. También una explicación breve de como levantar la app en entorno local.</w:t>
+      </w:r>
+    </w:p>
+    <w:p>
       <w:pPr>
         <w:pStyle w:val="Ttulo2"/>
       </w:pPr>
@@ -23668,6 +27162,27 @@
         <w:t>Control de versiones</w:t>
       </w:r>
       <w:bookmarkEnd w:id="33"/>
+    </w:p>
+    <w:p>
+      <w:r>
+        <w:t xml:space="preserve">Pendiente añadir capturas de </w:t>
+      </w:r>
+      <w:proofErr w:type="spellStart"/>
+      <w:r>
+        <w:t>github</w:t>
+      </w:r>
+      <w:proofErr w:type="spellEnd"/>
+      <w:r>
+        <w:t xml:space="preserve"> y </w:t>
+      </w:r>
+      <w:proofErr w:type="spellStart"/>
+      <w:r>
+        <w:t>vscode</w:t>
+      </w:r>
+      <w:proofErr w:type="spellEnd"/>
+      <w:r>
+        <w:t>, junto a explicación de como se esta llevando a cabo el control de versiones y las distintas ramas de desarrollo creadas.</w:t>
+      </w:r>
     </w:p>
     <w:p/>
     <w:p/>
@@ -23693,6 +27208,8 @@
     <w:p/>
     <w:p/>
     <w:p/>
+    <w:p/>
+    <w:p/>
     <w:p>
       <w:pPr>
         <w:pStyle w:val="Ttulo1"/>
@@ -23703,12 +27220,196 @@
       </w:pPr>
       <w:bookmarkStart w:id="34" w:name="_Toc70457899"/>
       <w:r>
-        <w:lastRenderedPageBreak/>
         <w:t>Conclusiones</w:t>
       </w:r>
       <w:bookmarkEnd w:id="34"/>
     </w:p>
     <w:p>
+      <w:r>
+        <w:t xml:space="preserve">Esta sección se finalizará al </w:t>
+      </w:r>
+      <w:r>
+        <w:t>terminar el desarrollo, de momento me he limitado a enumerar algunas de las cosas que quiero incluir para tener una estructura algo más clara.</w:t>
+      </w:r>
+    </w:p>
+    <w:p/>
+    <w:p>
+      <w:pPr>
+        <w:pStyle w:val="Prrafodelista"/>
+        <w:numPr>
+          <w:ilvl w:val="0"/>
+          <w:numId w:val="21"/>
+        </w:numPr>
+        <w:jc w:val="both"/>
+        <w:rPr>
+          <w:rFonts w:ascii="Arial" w:hAnsi="Arial" w:cs="Arial"/>
+        </w:rPr>
+      </w:pPr>
+      <w:r>
+        <w:rPr>
+          <w:rFonts w:ascii="Arial" w:hAnsi="Arial" w:cs="Arial"/>
+        </w:rPr>
+        <w:t xml:space="preserve">Angular junto a </w:t>
+      </w:r>
+      <w:proofErr w:type="spellStart"/>
+      <w:r>
+        <w:rPr>
+          <w:rFonts w:ascii="Arial" w:hAnsi="Arial" w:cs="Arial"/>
+        </w:rPr>
+        <w:t>Ionic+Capacitor</w:t>
+      </w:r>
+      <w:proofErr w:type="spellEnd"/>
+      <w:r>
+        <w:rPr>
+          <w:rFonts w:ascii="Arial" w:hAnsi="Arial" w:cs="Arial"/>
+        </w:rPr>
+        <w:t xml:space="preserve"> permiten crear aplicaciones h</w:t>
+      </w:r>
+      <w:r>
+        <w:rPr>
+          <w:rFonts w:ascii="Arial" w:hAnsi="Arial" w:cs="Arial"/>
+        </w:rPr>
+        <w:t>í</w:t>
+      </w:r>
+      <w:r>
+        <w:rPr>
+          <w:rFonts w:ascii="Arial" w:hAnsi="Arial" w:cs="Arial"/>
+        </w:rPr>
+        <w:t>bridas que puede</w:t>
+      </w:r>
+      <w:r>
+        <w:rPr>
+          <w:rFonts w:ascii="Arial" w:hAnsi="Arial" w:cs="Arial"/>
+        </w:rPr>
+        <w:t>n</w:t>
+      </w:r>
+      <w:r>
+        <w:rPr>
+          <w:rFonts w:ascii="Arial" w:hAnsi="Arial" w:cs="Arial"/>
+        </w:rPr>
+        <w:t xml:space="preserve"> ser compiladas y desplegadas en múltiples plataformas.</w:t>
+      </w:r>
+    </w:p>
+    <w:p>
+      <w:pPr>
+        <w:pStyle w:val="Prrafodelista"/>
+        <w:numPr>
+          <w:ilvl w:val="0"/>
+          <w:numId w:val="21"/>
+        </w:numPr>
+        <w:jc w:val="both"/>
+        <w:rPr>
+          <w:rFonts w:ascii="Arial" w:hAnsi="Arial" w:cs="Arial"/>
+        </w:rPr>
+      </w:pPr>
+      <w:r>
+        <w:rPr>
+          <w:rFonts w:ascii="Arial" w:hAnsi="Arial" w:cs="Arial"/>
+        </w:rPr>
+        <w:t>Los detalles en la UX son muy importa</w:t>
+      </w:r>
+      <w:r>
+        <w:rPr>
+          <w:rFonts w:ascii="Arial" w:hAnsi="Arial" w:cs="Arial"/>
+        </w:rPr>
+        <w:t>n</w:t>
+      </w:r>
+      <w:r>
+        <w:rPr>
+          <w:rFonts w:ascii="Arial" w:hAnsi="Arial" w:cs="Arial"/>
+        </w:rPr>
+        <w:t xml:space="preserve">tes, no todo es el rendimiento, el </w:t>
+      </w:r>
+      <w:proofErr w:type="spellStart"/>
+      <w:r>
+        <w:rPr>
+          <w:rFonts w:ascii="Arial" w:hAnsi="Arial" w:cs="Arial"/>
+        </w:rPr>
+        <w:t>feedback</w:t>
+      </w:r>
+      <w:proofErr w:type="spellEnd"/>
+      <w:r>
+        <w:rPr>
+          <w:rFonts w:ascii="Arial" w:hAnsi="Arial" w:cs="Arial"/>
+        </w:rPr>
+        <w:t xml:space="preserve"> al usuario es fundamental, los colores y las fuentes juegan un papel muy importante.</w:t>
+      </w:r>
+    </w:p>
+    <w:p>
+      <w:pPr>
+        <w:pStyle w:val="Prrafodelista"/>
+        <w:numPr>
+          <w:ilvl w:val="0"/>
+          <w:numId w:val="21"/>
+        </w:numPr>
+        <w:jc w:val="both"/>
+        <w:rPr>
+          <w:rFonts w:ascii="Arial" w:hAnsi="Arial" w:cs="Arial"/>
+        </w:rPr>
+      </w:pPr>
+      <w:r>
+        <w:rPr>
+          <w:rFonts w:ascii="Arial" w:hAnsi="Arial" w:cs="Arial"/>
+        </w:rPr>
+        <w:t>El desarrollo orientado a dispositivos móviles es considerablemente m</w:t>
+      </w:r>
+      <w:r>
+        <w:rPr>
+          <w:rFonts w:ascii="Arial" w:hAnsi="Arial" w:cs="Arial"/>
+        </w:rPr>
+        <w:t>á</w:t>
+      </w:r>
+      <w:r>
+        <w:rPr>
+          <w:rFonts w:ascii="Arial" w:hAnsi="Arial" w:cs="Arial"/>
+        </w:rPr>
+        <w:t>s complejo que para la web. La interacción con pantallas táctiles o pequeñas a veces no es compatible con equipos de escritorio tradicionales</w:t>
+      </w:r>
+      <w:r>
+        <w:rPr>
+          <w:rFonts w:ascii="Arial" w:hAnsi="Arial" w:cs="Arial"/>
+        </w:rPr>
+        <w:t xml:space="preserve"> y pantallas grandes</w:t>
+      </w:r>
+      <w:r>
+        <w:rPr>
+          <w:rFonts w:ascii="Arial" w:hAnsi="Arial" w:cs="Arial"/>
+        </w:rPr>
+        <w:t>.</w:t>
+      </w:r>
+    </w:p>
+    <w:p>
+      <w:pPr>
+        <w:pStyle w:val="Prrafodelista"/>
+        <w:numPr>
+          <w:ilvl w:val="0"/>
+          <w:numId w:val="21"/>
+        </w:numPr>
+        <w:jc w:val="both"/>
+        <w:rPr>
+          <w:rFonts w:ascii="Arial" w:hAnsi="Arial" w:cs="Arial"/>
+        </w:rPr>
+      </w:pPr>
+      <w:r>
+        <w:rPr>
+          <w:rFonts w:ascii="Arial" w:hAnsi="Arial" w:cs="Arial"/>
+        </w:rPr>
+        <w:t>El desarrollo híbrido multiplataforma brinda grandes ventajas para equipos pequeños, o en este caso, de un solo desarrollador. Además</w:t>
+      </w:r>
+      <w:r>
+        <w:rPr>
+          <w:rFonts w:ascii="Arial" w:hAnsi="Arial" w:cs="Arial"/>
+        </w:rPr>
+        <w:t>,</w:t>
+      </w:r>
+      <w:r>
+        <w:rPr>
+          <w:rFonts w:ascii="Arial" w:hAnsi="Arial" w:cs="Arial"/>
+        </w:rPr>
+        <w:t xml:space="preserve"> me ha permitido reforzar conocimientos adquiridos durante este curso y refrescar los adquiridos en otros cursos.</w:t>
+      </w:r>
+    </w:p>
+    <w:p>
       <w:pPr>
         <w:pStyle w:val="Ttulo2"/>
       </w:pPr>
@@ -23720,6 +27421,102 @@
     </w:p>
     <w:p>
       <w:pPr>
+        <w:pStyle w:val="Prrafodelista"/>
+        <w:numPr>
+          <w:ilvl w:val="0"/>
+          <w:numId w:val="21"/>
+        </w:numPr>
+        <w:jc w:val="both"/>
+        <w:rPr>
+          <w:rFonts w:ascii="Arial" w:hAnsi="Arial" w:cs="Arial"/>
+        </w:rPr>
+      </w:pPr>
+      <w:r>
+        <w:rPr>
+          <w:rFonts w:ascii="Arial" w:hAnsi="Arial" w:cs="Arial"/>
+        </w:rPr>
+        <w:t xml:space="preserve">Mejorar </w:t>
+      </w:r>
+      <w:proofErr w:type="spellStart"/>
+      <w:r>
+        <w:rPr>
+          <w:rFonts w:ascii="Arial" w:hAnsi="Arial" w:cs="Arial"/>
+        </w:rPr>
+        <w:t>responsive</w:t>
+      </w:r>
+      <w:proofErr w:type="spellEnd"/>
+    </w:p>
+    <w:p>
+      <w:pPr>
+        <w:pStyle w:val="Prrafodelista"/>
+        <w:numPr>
+          <w:ilvl w:val="0"/>
+          <w:numId w:val="21"/>
+        </w:numPr>
+        <w:jc w:val="both"/>
+        <w:rPr>
+          <w:rFonts w:ascii="Arial" w:hAnsi="Arial" w:cs="Arial"/>
+        </w:rPr>
+      </w:pPr>
+      <w:r>
+        <w:rPr>
+          <w:rFonts w:ascii="Arial" w:hAnsi="Arial" w:cs="Arial"/>
+        </w:rPr>
+        <w:t>Subida de aplicación a tiendas online (Play Store, Microsoft Store)</w:t>
+      </w:r>
+    </w:p>
+    <w:p>
+      <w:pPr>
+        <w:pStyle w:val="Prrafodelista"/>
+        <w:numPr>
+          <w:ilvl w:val="0"/>
+          <w:numId w:val="21"/>
+        </w:numPr>
+        <w:jc w:val="both"/>
+        <w:rPr>
+          <w:rFonts w:ascii="Arial" w:hAnsi="Arial" w:cs="Arial"/>
+        </w:rPr>
+      </w:pPr>
+      <w:r>
+        <w:rPr>
+          <w:rFonts w:ascii="Arial" w:hAnsi="Arial" w:cs="Arial"/>
+        </w:rPr>
+        <w:t>Funcionalidades que no ha dado tiempo a implementar o que podrían ser mejores</w:t>
+      </w:r>
+    </w:p>
+    <w:p>
+      <w:pPr>
+        <w:pStyle w:val="Prrafodelista"/>
+        <w:numPr>
+          <w:ilvl w:val="0"/>
+          <w:numId w:val="21"/>
+        </w:numPr>
+        <w:jc w:val="both"/>
+        <w:rPr>
+          <w:rFonts w:ascii="Arial" w:hAnsi="Arial" w:cs="Arial"/>
+        </w:rPr>
+      </w:pPr>
+      <w:r>
+        <w:rPr>
+          <w:rFonts w:ascii="Arial" w:hAnsi="Arial" w:cs="Arial"/>
+        </w:rPr>
+        <w:t>Traducir a m</w:t>
+      </w:r>
+      <w:r>
+        <w:rPr>
+          <w:rFonts w:ascii="Arial" w:hAnsi="Arial" w:cs="Arial"/>
+        </w:rPr>
+        <w:t>á</w:t>
+      </w:r>
+      <w:r>
+        <w:rPr>
+          <w:rFonts w:ascii="Arial" w:hAnsi="Arial" w:cs="Arial"/>
+        </w:rPr>
+        <w:t>s idiomas</w:t>
+      </w:r>
+    </w:p>
+    <w:p>
+      <w:pPr>
         <w:pStyle w:val="Ttulo2"/>
       </w:pPr>
       <w:bookmarkStart w:id="36" w:name="_Toc70457901"/>
@@ -23730,6 +27527,63 @@
     </w:p>
     <w:p>
       <w:pPr>
+        <w:pStyle w:val="Prrafodelista"/>
+        <w:numPr>
+          <w:ilvl w:val="0"/>
+          <w:numId w:val="21"/>
+        </w:numPr>
+        <w:jc w:val="both"/>
+        <w:rPr>
+          <w:rFonts w:ascii="Arial" w:hAnsi="Arial" w:cs="Arial"/>
+        </w:rPr>
+      </w:pPr>
+      <w:r>
+        <w:rPr>
+          <w:rFonts w:ascii="Arial" w:hAnsi="Arial" w:cs="Arial"/>
+        </w:rPr>
+        <w:t>Tiempo muy limitado</w:t>
+      </w:r>
+    </w:p>
+    <w:p>
+      <w:pPr>
+        <w:pStyle w:val="Prrafodelista"/>
+        <w:numPr>
+          <w:ilvl w:val="0"/>
+          <w:numId w:val="21"/>
+        </w:numPr>
+        <w:jc w:val="both"/>
+        <w:rPr>
+          <w:rFonts w:ascii="Arial" w:hAnsi="Arial" w:cs="Arial"/>
+        </w:rPr>
+      </w:pPr>
+      <w:r>
+        <w:rPr>
+          <w:rFonts w:ascii="Arial" w:hAnsi="Arial" w:cs="Arial"/>
+        </w:rPr>
+        <w:t>Mucha variedad de pantallas, grandes diferencias entre dispositivos tanto  móvil como escritorio</w:t>
+      </w:r>
+    </w:p>
+    <w:p>
+      <w:pPr>
+        <w:pStyle w:val="Prrafodelista"/>
+        <w:numPr>
+          <w:ilvl w:val="0"/>
+          <w:numId w:val="21"/>
+        </w:numPr>
+        <w:jc w:val="both"/>
+        <w:rPr>
+          <w:rFonts w:ascii="Arial" w:hAnsi="Arial" w:cs="Arial"/>
+        </w:rPr>
+      </w:pPr>
+      <w:r>
+        <w:rPr>
+          <w:rFonts w:ascii="Arial" w:hAnsi="Arial" w:cs="Arial"/>
+        </w:rPr>
+        <w:t>Uso de tecnologías no vistas en clase</w:t>
+      </w:r>
+    </w:p>
+    <w:p>
+      <w:pPr>
         <w:pStyle w:val="Ttulo2"/>
       </w:pPr>
       <w:bookmarkStart w:id="37" w:name="_Toc70457902"/>
@@ -23740,6 +27594,106 @@
     </w:p>
     <w:p>
       <w:pPr>
+        <w:pStyle w:val="Prrafodelista"/>
+        <w:numPr>
+          <w:ilvl w:val="0"/>
+          <w:numId w:val="30"/>
+        </w:numPr>
+        <w:jc w:val="both"/>
+        <w:rPr>
+          <w:rFonts w:ascii="Arial" w:hAnsi="Arial" w:cs="Arial"/>
+        </w:rPr>
+      </w:pPr>
+      <w:r>
+        <w:rPr>
+          <w:rFonts w:ascii="Arial" w:hAnsi="Arial" w:cs="Arial"/>
+        </w:rPr>
+        <w:t>Aplicación funcional</w:t>
+      </w:r>
+      <w:r>
+        <w:rPr>
+          <w:rFonts w:ascii="Arial" w:hAnsi="Arial" w:cs="Arial"/>
+        </w:rPr>
+        <w:t xml:space="preserve"> y con un diseño muy parecido al mockup diseñado</w:t>
+      </w:r>
+    </w:p>
+    <w:p>
+      <w:pPr>
+        <w:pStyle w:val="Prrafodelista"/>
+        <w:numPr>
+          <w:ilvl w:val="0"/>
+          <w:numId w:val="30"/>
+        </w:numPr>
+        <w:jc w:val="both"/>
+        <w:rPr>
+          <w:rFonts w:ascii="Arial" w:hAnsi="Arial" w:cs="Arial"/>
+        </w:rPr>
+      </w:pPr>
+      <w:r>
+        <w:rPr>
+          <w:rFonts w:ascii="Arial" w:hAnsi="Arial" w:cs="Arial"/>
+        </w:rPr>
+        <w:t>Desarrollo en inglés</w:t>
+      </w:r>
+    </w:p>
+    <w:p>
+      <w:pPr>
+        <w:pStyle w:val="Prrafodelista"/>
+        <w:numPr>
+          <w:ilvl w:val="0"/>
+          <w:numId w:val="30"/>
+        </w:numPr>
+        <w:jc w:val="both"/>
+        <w:rPr>
+          <w:rFonts w:ascii="Arial" w:hAnsi="Arial" w:cs="Arial"/>
+        </w:rPr>
+      </w:pPr>
+      <w:r>
+        <w:rPr>
+          <w:rFonts w:ascii="Arial" w:hAnsi="Arial" w:cs="Arial"/>
+        </w:rPr>
+        <w:t>Puesta en pr</w:t>
+      </w:r>
+      <w:r>
+        <w:rPr>
+          <w:rFonts w:ascii="Arial" w:hAnsi="Arial" w:cs="Arial"/>
+        </w:rPr>
+        <w:t>á</w:t>
+      </w:r>
+      <w:r>
+        <w:rPr>
+          <w:rFonts w:ascii="Arial" w:hAnsi="Arial" w:cs="Arial"/>
+        </w:rPr>
+        <w:t xml:space="preserve">ctica de conocimientos tanto de primero como de segundo </w:t>
+      </w:r>
+      <w:r>
+        <w:rPr>
+          <w:rFonts w:ascii="Arial" w:hAnsi="Arial" w:cs="Arial"/>
+        </w:rPr>
+        <w:t>curso</w:t>
+      </w:r>
+    </w:p>
+    <w:p>
+      <w:pPr>
+        <w:pStyle w:val="Prrafodelista"/>
+        <w:numPr>
+          <w:ilvl w:val="0"/>
+          <w:numId w:val="30"/>
+        </w:numPr>
+        <w:jc w:val="both"/>
+        <w:rPr>
+          <w:rFonts w:ascii="Arial" w:hAnsi="Arial" w:cs="Arial"/>
+        </w:rPr>
+      </w:pPr>
+      <w:r>
+        <w:rPr>
+          <w:rFonts w:ascii="Arial" w:hAnsi="Arial" w:cs="Arial"/>
+        </w:rPr>
+        <w:t>Aprendizaje de nuevas tecnologías de forma autodidacta</w:t>
+      </w:r>
+    </w:p>
+    <w:p>
+      <w:pPr>
         <w:pStyle w:val="Ttulo2"/>
       </w:pPr>
       <w:bookmarkStart w:id="38" w:name="_Toc70457903"/>
@@ -23747,6 +27701,67 @@
         <w:t>Resultados</w:t>
       </w:r>
       <w:bookmarkEnd w:id="38"/>
+    </w:p>
+    <w:p>
+      <w:pPr>
+        <w:pStyle w:val="Prrafodelista"/>
+        <w:numPr>
+          <w:ilvl w:val="0"/>
+          <w:numId w:val="31"/>
+        </w:numPr>
+        <w:jc w:val="both"/>
+        <w:rPr>
+          <w:rFonts w:ascii="Arial" w:hAnsi="Arial" w:cs="Arial"/>
+        </w:rPr>
+      </w:pPr>
+      <w:r>
+        <w:rPr>
+          <w:rFonts w:ascii="Arial" w:hAnsi="Arial" w:cs="Arial"/>
+        </w:rPr>
+        <w:t>App hibrida</w:t>
+      </w:r>
+      <w:r>
+        <w:rPr>
+          <w:rFonts w:ascii="Arial" w:hAnsi="Arial" w:cs="Arial"/>
+        </w:rPr>
+        <w:t>,</w:t>
+      </w:r>
+      <w:r>
+        <w:rPr>
+          <w:rFonts w:ascii="Arial" w:hAnsi="Arial" w:cs="Arial"/>
+        </w:rPr>
+        <w:t xml:space="preserve"> multiplataforma</w:t>
+      </w:r>
+      <w:r>
+        <w:rPr>
+          <w:rFonts w:ascii="Arial" w:hAnsi="Arial" w:cs="Arial"/>
+        </w:rPr>
+        <w:t>,</w:t>
+      </w:r>
+      <w:r>
+        <w:rPr>
+          <w:rFonts w:ascii="Arial" w:hAnsi="Arial" w:cs="Arial"/>
+        </w:rPr>
+        <w:t xml:space="preserve"> funcional, segura, útil, portable, en ingl</w:t>
+      </w:r>
+      <w:r>
+        <w:rPr>
+          <w:rFonts w:ascii="Arial" w:hAnsi="Arial" w:cs="Arial"/>
+        </w:rPr>
+        <w:t>é</w:t>
+      </w:r>
+      <w:r>
+        <w:rPr>
+          <w:rFonts w:ascii="Arial" w:hAnsi="Arial" w:cs="Arial"/>
+        </w:rPr>
+        <w:t>s, diseño amigable</w:t>
+      </w:r>
+      <w:r>
+        <w:rPr>
+          <w:rFonts w:ascii="Arial" w:hAnsi="Arial" w:cs="Arial"/>
+        </w:rPr>
+        <w:t xml:space="preserve">, etc. </w:t>
+      </w:r>
     </w:p>
     <w:p>
       <w:pPr>
@@ -23767,24 +27782,6 @@
     <w:p/>
     <w:p/>
     <w:p/>
-    <w:p/>
-    <w:p/>
-    <w:p/>
-    <w:p/>
-    <w:p/>
-    <w:p/>
-    <w:p/>
-    <w:p/>
-    <w:p/>
-    <w:p/>
-    <w:p/>
-    <w:p/>
-    <w:p/>
-    <w:p/>
-    <w:p/>
-    <w:p/>
-    <w:p/>
-    <w:p/>
     <w:p>
       <w:pPr>
         <w:pStyle w:val="Ttulo1"/>
@@ -23795,14 +27792,13 @@
       </w:pPr>
       <w:bookmarkStart w:id="40" w:name="_Toc70457905"/>
       <w:r>
-        <w:lastRenderedPageBreak/>
         <w:t>Referencias y Bibliografía</w:t>
       </w:r>
       <w:bookmarkEnd w:id="40"/>
     </w:p>
     <w:sectPr>
-      <w:headerReference w:type="default" r:id="rId52"/>
-      <w:footerReference w:type="default" r:id="rId53"/>
+      <w:headerReference w:type="default" r:id="rId65"/>
+      <w:footerReference w:type="default" r:id="rId66"/>
       <w:pgSz w:w="11906" w:h="16838"/>
       <w:pgMar w:top="1701" w:right="1134" w:bottom="1134" w:left="1701" w:header="709" w:footer="709" w:gutter="0"/>
       <w:pgNumType w:start="0"/>
@@ -23924,6 +27920,7 @@
           <w:dataBinding w:prefixMappings="xmlns:ns0='http://purl.org/dc/elements/1.1/' xmlns:ns1='http://schemas.openxmlformats.org/package/2006/metadata/core-properties' " w:xpath="/ns1:coreProperties[1]/ns0:creator[1]" w:storeItemID="{6C3C8BC8-F283-45AE-878A-BAB7291924A1}"/>
           <w:text/>
         </w:sdtPr>
+        <w:sdtEndPr/>
         <w:sdtContent>
           <w:tc>
             <w:tcPr>
@@ -24078,7 +28075,7 @@
       <mc:AlternateContent>
         <mc:Choice Requires="wps">
           <w:drawing>
-            <wp:anchor distT="0" distB="0" distL="118745" distR="118745" simplePos="0" relativeHeight="251659264" behindDoc="1" locked="0" layoutInCell="1" allowOverlap="0" wp14:anchorId="7DD140A8" wp14:editId="5FAA61D8">
+            <wp:anchor distT="0" distB="0" distL="118745" distR="118745" simplePos="0" relativeHeight="251659264" behindDoc="1" locked="0" layoutInCell="1" allowOverlap="0" wp14:anchorId="7DD140A8" wp14:editId="5088FAF0">
               <wp:simplePos x="0" y="0"/>
               <wp:positionH relativeFrom="margin">
                 <wp:align>center</wp:align>
@@ -24096,7 +28093,7 @@
                 </mc:Fallback>
               </mc:AlternateContent>
               <wp:extent cx="5950039" cy="270457"/>
-              <wp:effectExtent l="0" t="0" r="0" b="7620"/>
+              <wp:effectExtent l="0" t="0" r="0" b="3810"/>
               <wp:wrapSquare wrapText="bothSides"/>
               <wp:docPr id="197" name="Rectángulo 197"/>
               <wp:cNvGraphicFramePr/>
@@ -24143,6 +28140,8 @@
                               <w:rFonts w:ascii="Quicksand" w:hAnsi="Quicksand"/>
                               <w:caps/>
                               <w:color w:val="FFFFFF" w:themeColor="background1"/>
+                              <w:sz w:val="20"/>
+                              <w:szCs w:val="20"/>
                             </w:rPr>
                             <w:alias w:val="Título"/>
                             <w:tag w:val=""/>
@@ -24150,6 +28149,7 @@
                             <w:dataBinding w:prefixMappings="xmlns:ns0='http://purl.org/dc/elements/1.1/' xmlns:ns1='http://schemas.openxmlformats.org/package/2006/metadata/core-properties' " w:xpath="/ns1:coreProperties[1]/ns0:title[1]" w:storeItemID="{6C3C8BC8-F283-45AE-878A-BAB7291924A1}"/>
                             <w:text/>
                           </w:sdtPr>
+                          <w:sdtEndPr/>
                           <w:sdtContent>
                             <w:p>
                               <w:pPr>
@@ -24159,6 +28159,8 @@
                                   <w:rFonts w:ascii="Quicksand" w:hAnsi="Quicksand"/>
                                   <w:caps/>
                                   <w:color w:val="FFFFFF" w:themeColor="background1"/>
+                                  <w:sz w:val="20"/>
+                                  <w:szCs w:val="20"/>
                                 </w:rPr>
                               </w:pPr>
                               <w:r>
@@ -24166,8 +28168,10 @@
                                   <w:rFonts w:ascii="Quicksand" w:hAnsi="Quicksand"/>
                                   <w:caps/>
                                   <w:color w:val="FFFFFF" w:themeColor="background1"/>
+                                  <w:sz w:val="20"/>
+                                  <w:szCs w:val="20"/>
                                 </w:rPr>
-                                <w:t>GESTIÓN DE OBJETIVOS</w:t>
+                                <w:t>Desarrollo de aplicación híbrida multiplataforma para GESTIÓN DE OBJETIVOS</w:t>
                               </w:r>
                             </w:p>
                           </w:sdtContent>
@@ -24203,6 +28207,8 @@
                         <w:rFonts w:ascii="Quicksand" w:hAnsi="Quicksand"/>
                         <w:caps/>
                         <w:color w:val="FFFFFF" w:themeColor="background1"/>
+                        <w:sz w:val="20"/>
+                        <w:szCs w:val="20"/>
                       </w:rPr>
                       <w:alias w:val="Título"/>
                       <w:tag w:val=""/>
@@ -24210,6 +28216,7 @@
                       <w:dataBinding w:prefixMappings="xmlns:ns0='http://purl.org/dc/elements/1.1/' xmlns:ns1='http://schemas.openxmlformats.org/package/2006/metadata/core-properties' " w:xpath="/ns1:coreProperties[1]/ns0:title[1]" w:storeItemID="{6C3C8BC8-F283-45AE-878A-BAB7291924A1}"/>
                       <w:text/>
                     </w:sdtPr>
+                    <w:sdtEndPr/>
                     <w:sdtContent>
                       <w:p>
                         <w:pPr>
@@ -24219,6 +28226,8 @@
                             <w:rFonts w:ascii="Quicksand" w:hAnsi="Quicksand"/>
                             <w:caps/>
                             <w:color w:val="FFFFFF" w:themeColor="background1"/>
+                            <w:sz w:val="20"/>
+                            <w:szCs w:val="20"/>
                           </w:rPr>
                         </w:pPr>
                         <w:r>
@@ -24226,8 +28235,10 @@
                             <w:rFonts w:ascii="Quicksand" w:hAnsi="Quicksand"/>
                             <w:caps/>
                             <w:color w:val="FFFFFF" w:themeColor="background1"/>
+                            <w:sz w:val="20"/>
+                            <w:szCs w:val="20"/>
                           </w:rPr>
-                          <w:t>GESTIÓN DE OBJETIVOS</w:t>
+                          <w:t>Desarrollo de aplicación híbrida multiplataforma para GESTIÓN DE OBJETIVOS</w:t>
                         </w:r>
                       </w:p>
                     </w:sdtContent>
@@ -24247,16 +28258,16 @@
 <file path=word/numbering.xml><?xml version="1.0" encoding="utf-8"?>
 <w:numbering xmlns:wpc="http://schemas.microsoft.com/office/word/2010/wordprocessingCanvas" xmlns:cx="http://schemas.microsoft.com/office/drawing/2014/chartex" xmlns:cx1="http://schemas.microsoft.com/office/drawing/2015/9/8/chartex" xmlns:cx2="http://schemas.microsoft.com/office/drawing/2015/10/21/chartex" xmlns:cx3="http://schemas.microsoft.com/office/drawing/2016/5/9/chartex" xmlns:cx4="http://schemas.microsoft.com/office/drawing/2016/5/10/chartex" xmlns:cx5="http://schemas.microsoft.com/office/drawing/2016/5/11/chartex" xmlns:cx6="http://schemas.microsoft.com/office/drawing/2016/5/12/chartex" xmlns:cx7="http://schemas.microsoft.com/office/drawing/2016/5/13/chartex" xmlns:cx8="http://schemas.microsoft.com/office/drawing/2016/5/14/chartex" xmlns:mc="http://schemas.openxmlformats.org/markup-compatibility/2006" xmlns:aink="http://schemas.microsoft.com/office/drawing/2016/ink" xmlns:am3d="http://schemas.microsoft.com/office/drawing/2017/model3d" xmlns:o="urn:schemas-microsoft-com:office:office" xmlns:r="http://schemas.openxmlformats.org/officeDocument/2006/relationships" xmlns:m="http://schemas.openxmlformats.org/officeDocument/2006/math" xmlns:v="urn:schemas-microsoft-com:vml" xmlns:wp14="http://schemas.microsoft.com/office/word/2010/wordprocessingDrawing" xmlns:wp="http://schemas.openxmlformats.org/drawingml/2006/wordprocessingDrawing" xmlns:w10="urn:schemas-microsoft-com:office:word" xmlns:w="http://schemas.openxmlformats.org/wordprocessingml/2006/main" xmlns:w14="http://schemas.microsoft.com/office/word/2010/wordml" xmlns:w15="http://schemas.microsoft.com/office/word/2012/wordml" xmlns:w16cex="http://schemas.microsoft.com/office/word/2018/wordml/cex" xmlns:w16cid="http://schemas.microsoft.com/office/word/2016/wordml/cid" xmlns:w16="http://schemas.microsoft.com/office/word/2018/wordml" xmlns:w16sdtdh="http://schemas.microsoft.com/office/word/2020/wordml/sdtdatahash" xmlns:w16se="http://schemas.microsoft.com/office/word/2015/wordml/symex" xmlns:wpg="http://schemas.microsoft.com/office/word/2010/wordprocessingGroup" xmlns:wpi="http://schemas.microsoft.com/office/word/2010/wordprocessingInk" xmlns:wne="http://schemas.microsoft.com/office/word/2006/wordml" xmlns:wps="http://schemas.microsoft.com/office/word/2010/wordprocessingShape" mc:Ignorable="w14 w15 w16se w16cid w16 w16cex w16sdtdh wp14">
   <w:abstractNum w:abstractNumId="0" w15:restartNumberingAfterBreak="0">
-    <w:nsid w:val="059C4FC8"/>
+    <w:nsid w:val="03C72410"/>
     <w:multiLevelType w:val="hybridMultilevel"/>
-    <w:tmpl w:val="E300154C"/>
+    <w:tmpl w:val="69A698D6"/>
     <w:lvl w:ilvl="0" w:tplc="0C0A0001">
       <w:start w:val="1"/>
       <w:numFmt w:val="bullet"/>
       <w:lvlText w:val=""/>
       <w:lvlJc w:val="left"/>
       <w:pPr>
-        <w:ind w:left="1287" w:hanging="360"/>
+        <w:ind w:left="1210" w:hanging="360"/>
       </w:pPr>
       <w:rPr>
         <w:rFonts w:ascii="Symbol" w:hAnsi="Symbol" w:hint="default"/>
@@ -24268,7 +28279,7 @@
       <w:lvlText w:val="o"/>
       <w:lvlJc w:val="left"/>
       <w:pPr>
-        <w:ind w:left="2007" w:hanging="360"/>
+        <w:ind w:left="1930" w:hanging="360"/>
       </w:pPr>
       <w:rPr>
         <w:rFonts w:ascii="Courier New" w:hAnsi="Courier New" w:cs="Courier New" w:hint="default"/>
@@ -24280,7 +28291,7 @@
       <w:lvlText w:val=""/>
       <w:lvlJc w:val="left"/>
       <w:pPr>
-        <w:ind w:left="2727" w:hanging="360"/>
+        <w:ind w:left="2650" w:hanging="360"/>
       </w:pPr>
       <w:rPr>
         <w:rFonts w:ascii="Wingdings" w:hAnsi="Wingdings" w:hint="default"/>
@@ -24292,7 +28303,7 @@
       <w:lvlText w:val=""/>
       <w:lvlJc w:val="left"/>
       <w:pPr>
-        <w:ind w:left="3447" w:hanging="360"/>
+        <w:ind w:left="3370" w:hanging="360"/>
       </w:pPr>
       <w:rPr>
         <w:rFonts w:ascii="Symbol" w:hAnsi="Symbol" w:hint="default"/>
@@ -24304,7 +28315,7 @@
       <w:lvlText w:val="o"/>
       <w:lvlJc w:val="left"/>
       <w:pPr>
-        <w:ind w:left="4167" w:hanging="360"/>
+        <w:ind w:left="4090" w:hanging="360"/>
       </w:pPr>
       <w:rPr>
         <w:rFonts w:ascii="Courier New" w:hAnsi="Courier New" w:cs="Courier New" w:hint="default"/>
@@ -24316,7 +28327,7 @@
       <w:lvlText w:val=""/>
       <w:lvlJc w:val="left"/>
       <w:pPr>
-        <w:ind w:left="4887" w:hanging="360"/>
+        <w:ind w:left="4810" w:hanging="360"/>
       </w:pPr>
       <w:rPr>
         <w:rFonts w:ascii="Wingdings" w:hAnsi="Wingdings" w:hint="default"/>
@@ -24328,7 +28339,7 @@
       <w:lvlText w:val=""/>
       <w:lvlJc w:val="left"/>
       <w:pPr>
-        <w:ind w:left="5607" w:hanging="360"/>
+        <w:ind w:left="5530" w:hanging="360"/>
       </w:pPr>
       <w:rPr>
         <w:rFonts w:ascii="Symbol" w:hAnsi="Symbol" w:hint="default"/>
@@ -24340,7 +28351,7 @@
       <w:lvlText w:val="o"/>
       <w:lvlJc w:val="left"/>
       <w:pPr>
-        <w:ind w:left="6327" w:hanging="360"/>
+        <w:ind w:left="6250" w:hanging="360"/>
       </w:pPr>
       <w:rPr>
         <w:rFonts w:ascii="Courier New" w:hAnsi="Courier New" w:cs="Courier New" w:hint="default"/>
@@ -24352,7 +28363,7 @@
       <w:lvlText w:val=""/>
       <w:lvlJc w:val="left"/>
       <w:pPr>
-        <w:ind w:left="7047" w:hanging="360"/>
+        <w:ind w:left="6970" w:hanging="360"/>
       </w:pPr>
       <w:rPr>
         <w:rFonts w:ascii="Wingdings" w:hAnsi="Wingdings" w:hint="default"/>
@@ -24360,6 +28371,119 @@
     </w:lvl>
   </w:abstractNum>
   <w:abstractNum w:abstractNumId="1" w15:restartNumberingAfterBreak="0">
+    <w:nsid w:val="059C4FC8"/>
+    <w:multiLevelType w:val="hybridMultilevel"/>
+    <w:tmpl w:val="E300154C"/>
+    <w:lvl w:ilvl="0" w:tplc="0C0A0001">
+      <w:start w:val="1"/>
+      <w:numFmt w:val="bullet"/>
+      <w:lvlText w:val=""/>
+      <w:lvlJc w:val="left"/>
+      <w:pPr>
+        <w:ind w:left="1287" w:hanging="360"/>
+      </w:pPr>
+      <w:rPr>
+        <w:rFonts w:ascii="Symbol" w:hAnsi="Symbol" w:hint="default"/>
+      </w:rPr>
+    </w:lvl>
+    <w:lvl w:ilvl="1" w:tplc="0C0A0003" w:tentative="1">
+      <w:start w:val="1"/>
+      <w:numFmt w:val="bullet"/>
+      <w:lvlText w:val="o"/>
+      <w:lvlJc w:val="left"/>
+      <w:pPr>
+        <w:ind w:left="2007" w:hanging="360"/>
+      </w:pPr>
+      <w:rPr>
+        <w:rFonts w:ascii="Courier New" w:hAnsi="Courier New" w:cs="Courier New" w:hint="default"/>
+      </w:rPr>
+    </w:lvl>
+    <w:lvl w:ilvl="2" w:tplc="0C0A0005" w:tentative="1">
+      <w:start w:val="1"/>
+      <w:numFmt w:val="bullet"/>
+      <w:lvlText w:val=""/>
+      <w:lvlJc w:val="left"/>
+      <w:pPr>
+        <w:ind w:left="2727" w:hanging="360"/>
+      </w:pPr>
+      <w:rPr>
+        <w:rFonts w:ascii="Wingdings" w:hAnsi="Wingdings" w:hint="default"/>
+      </w:rPr>
+    </w:lvl>
+    <w:lvl w:ilvl="3" w:tplc="0C0A0001" w:tentative="1">
+      <w:start w:val="1"/>
+      <w:numFmt w:val="bullet"/>
+      <w:lvlText w:val=""/>
+      <w:lvlJc w:val="left"/>
+      <w:pPr>
+        <w:ind w:left="3447" w:hanging="360"/>
+      </w:pPr>
+      <w:rPr>
+        <w:rFonts w:ascii="Symbol" w:hAnsi="Symbol" w:hint="default"/>
+      </w:rPr>
+    </w:lvl>
+    <w:lvl w:ilvl="4" w:tplc="0C0A0003" w:tentative="1">
+      <w:start w:val="1"/>
+      <w:numFmt w:val="bullet"/>
+      <w:lvlText w:val="o"/>
+      <w:lvlJc w:val="left"/>
+      <w:pPr>
+        <w:ind w:left="4167" w:hanging="360"/>
+      </w:pPr>
+      <w:rPr>
+        <w:rFonts w:ascii="Courier New" w:hAnsi="Courier New" w:cs="Courier New" w:hint="default"/>
+      </w:rPr>
+    </w:lvl>
+    <w:lvl w:ilvl="5" w:tplc="0C0A0005" w:tentative="1">
+      <w:start w:val="1"/>
+      <w:numFmt w:val="bullet"/>
+      <w:lvlText w:val=""/>
+      <w:lvlJc w:val="left"/>
+      <w:pPr>
+        <w:ind w:left="4887" w:hanging="360"/>
+      </w:pPr>
+      <w:rPr>
+        <w:rFonts w:ascii="Wingdings" w:hAnsi="Wingdings" w:hint="default"/>
+      </w:rPr>
+    </w:lvl>
+    <w:lvl w:ilvl="6" w:tplc="0C0A0001" w:tentative="1">
+      <w:start w:val="1"/>
+      <w:numFmt w:val="bullet"/>
+      <w:lvlText w:val=""/>
+      <w:lvlJc w:val="left"/>
+      <w:pPr>
+        <w:ind w:left="5607" w:hanging="360"/>
+      </w:pPr>
+      <w:rPr>
+        <w:rFonts w:ascii="Symbol" w:hAnsi="Symbol" w:hint="default"/>
+      </w:rPr>
+    </w:lvl>
+    <w:lvl w:ilvl="7" w:tplc="0C0A0003" w:tentative="1">
+      <w:start w:val="1"/>
+      <w:numFmt w:val="bullet"/>
+      <w:lvlText w:val="o"/>
+      <w:lvlJc w:val="left"/>
+      <w:pPr>
+        <w:ind w:left="6327" w:hanging="360"/>
+      </w:pPr>
+      <w:rPr>
+        <w:rFonts w:ascii="Courier New" w:hAnsi="Courier New" w:cs="Courier New" w:hint="default"/>
+      </w:rPr>
+    </w:lvl>
+    <w:lvl w:ilvl="8" w:tplc="0C0A0005" w:tentative="1">
+      <w:start w:val="1"/>
+      <w:numFmt w:val="bullet"/>
+      <w:lvlText w:val=""/>
+      <w:lvlJc w:val="left"/>
+      <w:pPr>
+        <w:ind w:left="7047" w:hanging="360"/>
+      </w:pPr>
+      <w:rPr>
+        <w:rFonts w:ascii="Wingdings" w:hAnsi="Wingdings" w:hint="default"/>
+      </w:rPr>
+    </w:lvl>
+  </w:abstractNum>
+  <w:abstractNum w:abstractNumId="2" w15:restartNumberingAfterBreak="0">
     <w:nsid w:val="1C371B7A"/>
     <w:multiLevelType w:val="hybridMultilevel"/>
     <w:tmpl w:val="86166CFA"/>
@@ -24473,7 +28597,7 @@
       </w:rPr>
     </w:lvl>
   </w:abstractNum>
-  <w:abstractNum w:abstractNumId="2" w15:restartNumberingAfterBreak="0">
+  <w:abstractNum w:abstractNumId="3" w15:restartNumberingAfterBreak="0">
     <w:nsid w:val="24661F7D"/>
     <w:multiLevelType w:val="hybridMultilevel"/>
     <w:tmpl w:val="B0009346"/>
@@ -24587,7 +28711,7 @@
       </w:rPr>
     </w:lvl>
   </w:abstractNum>
-  <w:abstractNum w:abstractNumId="3" w15:restartNumberingAfterBreak="0">
+  <w:abstractNum w:abstractNumId="4" w15:restartNumberingAfterBreak="0">
     <w:nsid w:val="27551DA1"/>
     <w:multiLevelType w:val="hybridMultilevel"/>
     <w:tmpl w:val="56BCECCC"/>
@@ -24701,7 +28825,7 @@
       </w:rPr>
     </w:lvl>
   </w:abstractNum>
-  <w:abstractNum w:abstractNumId="4" w15:restartNumberingAfterBreak="0">
+  <w:abstractNum w:abstractNumId="5" w15:restartNumberingAfterBreak="0">
     <w:nsid w:val="280C15FE"/>
     <w:multiLevelType w:val="hybridMultilevel"/>
     <w:tmpl w:val="A8180F2E"/>
@@ -24815,7 +28939,7 @@
       </w:rPr>
     </w:lvl>
   </w:abstractNum>
-  <w:abstractNum w:abstractNumId="5" w15:restartNumberingAfterBreak="0">
+  <w:abstractNum w:abstractNumId="6" w15:restartNumberingAfterBreak="0">
     <w:nsid w:val="3AA218E1"/>
     <w:multiLevelType w:val="hybridMultilevel"/>
     <w:tmpl w:val="19368684"/>
@@ -24929,10 +29053,10 @@
       </w:rPr>
     </w:lvl>
   </w:abstractNum>
-  <w:abstractNum w:abstractNumId="6" w15:restartNumberingAfterBreak="0">
+  <w:abstractNum w:abstractNumId="7" w15:restartNumberingAfterBreak="0">
     <w:nsid w:val="3AF809AE"/>
     <w:multiLevelType w:val="hybridMultilevel"/>
-    <w:tmpl w:val="D47E883E"/>
+    <w:tmpl w:val="3E92F8DA"/>
     <w:lvl w:ilvl="0" w:tplc="0C0A0001">
       <w:start w:val="1"/>
       <w:numFmt w:val="bullet"/>
@@ -25042,7 +29166,7 @@
       </w:rPr>
     </w:lvl>
   </w:abstractNum>
-  <w:abstractNum w:abstractNumId="7" w15:restartNumberingAfterBreak="0">
+  <w:abstractNum w:abstractNumId="8" w15:restartNumberingAfterBreak="0">
     <w:nsid w:val="40C05619"/>
     <w:multiLevelType w:val="hybridMultilevel"/>
     <w:tmpl w:val="73A885AC"/>
@@ -25156,7 +29280,7 @@
       </w:rPr>
     </w:lvl>
   </w:abstractNum>
-  <w:abstractNum w:abstractNumId="8" w15:restartNumberingAfterBreak="0">
+  <w:abstractNum w:abstractNumId="9" w15:restartNumberingAfterBreak="0">
     <w:nsid w:val="42C70378"/>
     <w:multiLevelType w:val="hybridMultilevel"/>
     <w:tmpl w:val="406AB1B4"/>
@@ -25270,17 +29394,17 @@
       </w:rPr>
     </w:lvl>
   </w:abstractNum>
-  <w:abstractNum w:abstractNumId="9" w15:restartNumberingAfterBreak="0">
-    <w:nsid w:val="55C05E8C"/>
+  <w:abstractNum w:abstractNumId="10" w15:restartNumberingAfterBreak="0">
+    <w:nsid w:val="501C7CC8"/>
     <w:multiLevelType w:val="hybridMultilevel"/>
-    <w:tmpl w:val="FA3685C0"/>
+    <w:tmpl w:val="978AFDB2"/>
     <w:lvl w:ilvl="0" w:tplc="0C0A0001">
       <w:start w:val="1"/>
       <w:numFmt w:val="bullet"/>
       <w:lvlText w:val=""/>
       <w:lvlJc w:val="left"/>
       <w:pPr>
-        <w:ind w:left="1287" w:hanging="360"/>
+        <w:ind w:left="1210" w:hanging="360"/>
       </w:pPr>
       <w:rPr>
         <w:rFonts w:ascii="Symbol" w:hAnsi="Symbol" w:hint="default"/>
@@ -25292,7 +29416,7 @@
       <w:lvlText w:val="o"/>
       <w:lvlJc w:val="left"/>
       <w:pPr>
-        <w:ind w:left="2007" w:hanging="360"/>
+        <w:ind w:left="1930" w:hanging="360"/>
       </w:pPr>
       <w:rPr>
         <w:rFonts w:ascii="Courier New" w:hAnsi="Courier New" w:cs="Courier New" w:hint="default"/>
@@ -25304,7 +29428,7 @@
       <w:lvlText w:val=""/>
       <w:lvlJc w:val="left"/>
       <w:pPr>
-        <w:ind w:left="2727" w:hanging="360"/>
+        <w:ind w:left="2650" w:hanging="360"/>
       </w:pPr>
       <w:rPr>
         <w:rFonts w:ascii="Wingdings" w:hAnsi="Wingdings" w:hint="default"/>
@@ -25316,7 +29440,7 @@
       <w:lvlText w:val=""/>
       <w:lvlJc w:val="left"/>
       <w:pPr>
-        <w:ind w:left="3447" w:hanging="360"/>
+        <w:ind w:left="3370" w:hanging="360"/>
       </w:pPr>
       <w:rPr>
         <w:rFonts w:ascii="Symbol" w:hAnsi="Symbol" w:hint="default"/>
@@ -25328,7 +29452,7 @@
       <w:lvlText w:val="o"/>
       <w:lvlJc w:val="left"/>
       <w:pPr>
-        <w:ind w:left="4167" w:hanging="360"/>
+        <w:ind w:left="4090" w:hanging="360"/>
       </w:pPr>
       <w:rPr>
         <w:rFonts w:ascii="Courier New" w:hAnsi="Courier New" w:cs="Courier New" w:hint="default"/>
@@ -25340,7 +29464,7 @@
       <w:lvlText w:val=""/>
       <w:lvlJc w:val="left"/>
       <w:pPr>
-        <w:ind w:left="4887" w:hanging="360"/>
+        <w:ind w:left="4810" w:hanging="360"/>
       </w:pPr>
       <w:rPr>
         <w:rFonts w:ascii="Wingdings" w:hAnsi="Wingdings" w:hint="default"/>
@@ -25352,7 +29476,7 @@
       <w:lvlText w:val=""/>
       <w:lvlJc w:val="left"/>
       <w:pPr>
-        <w:ind w:left="5607" w:hanging="360"/>
+        <w:ind w:left="5530" w:hanging="360"/>
       </w:pPr>
       <w:rPr>
         <w:rFonts w:ascii="Symbol" w:hAnsi="Symbol" w:hint="default"/>
@@ -25364,7 +29488,7 @@
       <w:lvlText w:val="o"/>
       <w:lvlJc w:val="left"/>
       <w:pPr>
-        <w:ind w:left="6327" w:hanging="360"/>
+        <w:ind w:left="6250" w:hanging="360"/>
       </w:pPr>
       <w:rPr>
         <w:rFonts w:ascii="Courier New" w:hAnsi="Courier New" w:cs="Courier New" w:hint="default"/>
@@ -25376,14 +29500,127 @@
       <w:lvlText w:val=""/>
       <w:lvlJc w:val="left"/>
       <w:pPr>
-        <w:ind w:left="7047" w:hanging="360"/>
+        <w:ind w:left="6970" w:hanging="360"/>
       </w:pPr>
       <w:rPr>
         <w:rFonts w:ascii="Wingdings" w:hAnsi="Wingdings" w:hint="default"/>
       </w:rPr>
     </w:lvl>
   </w:abstractNum>
-  <w:abstractNum w:abstractNumId="10" w15:restartNumberingAfterBreak="0">
+  <w:abstractNum w:abstractNumId="11" w15:restartNumberingAfterBreak="0">
+    <w:nsid w:val="55C05E8C"/>
+    <w:multiLevelType w:val="hybridMultilevel"/>
+    <w:tmpl w:val="FA3685C0"/>
+    <w:lvl w:ilvl="0" w:tplc="0C0A0001">
+      <w:start w:val="1"/>
+      <w:numFmt w:val="bullet"/>
+      <w:lvlText w:val=""/>
+      <w:lvlJc w:val="left"/>
+      <w:pPr>
+        <w:ind w:left="1287" w:hanging="360"/>
+      </w:pPr>
+      <w:rPr>
+        <w:rFonts w:ascii="Symbol" w:hAnsi="Symbol" w:hint="default"/>
+      </w:rPr>
+    </w:lvl>
+    <w:lvl w:ilvl="1" w:tplc="0C0A0003" w:tentative="1">
+      <w:start w:val="1"/>
+      <w:numFmt w:val="bullet"/>
+      <w:lvlText w:val="o"/>
+      <w:lvlJc w:val="left"/>
+      <w:pPr>
+        <w:ind w:left="2007" w:hanging="360"/>
+      </w:pPr>
+      <w:rPr>
+        <w:rFonts w:ascii="Courier New" w:hAnsi="Courier New" w:cs="Courier New" w:hint="default"/>
+      </w:rPr>
+    </w:lvl>
+    <w:lvl w:ilvl="2" w:tplc="0C0A0005" w:tentative="1">
+      <w:start w:val="1"/>
+      <w:numFmt w:val="bullet"/>
+      <w:lvlText w:val=""/>
+      <w:lvlJc w:val="left"/>
+      <w:pPr>
+        <w:ind w:left="2727" w:hanging="360"/>
+      </w:pPr>
+      <w:rPr>
+        <w:rFonts w:ascii="Wingdings" w:hAnsi="Wingdings" w:hint="default"/>
+      </w:rPr>
+    </w:lvl>
+    <w:lvl w:ilvl="3" w:tplc="0C0A0001" w:tentative="1">
+      <w:start w:val="1"/>
+      <w:numFmt w:val="bullet"/>
+      <w:lvlText w:val=""/>
+      <w:lvlJc w:val="left"/>
+      <w:pPr>
+        <w:ind w:left="3447" w:hanging="360"/>
+      </w:pPr>
+      <w:rPr>
+        <w:rFonts w:ascii="Symbol" w:hAnsi="Symbol" w:hint="default"/>
+      </w:rPr>
+    </w:lvl>
+    <w:lvl w:ilvl="4" w:tplc="0C0A0003" w:tentative="1">
+      <w:start w:val="1"/>
+      <w:numFmt w:val="bullet"/>
+      <w:lvlText w:val="o"/>
+      <w:lvlJc w:val="left"/>
+      <w:pPr>
+        <w:ind w:left="4167" w:hanging="360"/>
+      </w:pPr>
+      <w:rPr>
+        <w:rFonts w:ascii="Courier New" w:hAnsi="Courier New" w:cs="Courier New" w:hint="default"/>
+      </w:rPr>
+    </w:lvl>
+    <w:lvl w:ilvl="5" w:tplc="0C0A0005" w:tentative="1">
+      <w:start w:val="1"/>
+      <w:numFmt w:val="bullet"/>
+      <w:lvlText w:val=""/>
+      <w:lvlJc w:val="left"/>
+      <w:pPr>
+        <w:ind w:left="4887" w:hanging="360"/>
+      </w:pPr>
+      <w:rPr>
+        <w:rFonts w:ascii="Wingdings" w:hAnsi="Wingdings" w:hint="default"/>
+      </w:rPr>
+    </w:lvl>
+    <w:lvl w:ilvl="6" w:tplc="0C0A0001" w:tentative="1">
+      <w:start w:val="1"/>
+      <w:numFmt w:val="bullet"/>
+      <w:lvlText w:val=""/>
+      <w:lvlJc w:val="left"/>
+      <w:pPr>
+        <w:ind w:left="5607" w:hanging="360"/>
+      </w:pPr>
+      <w:rPr>
+        <w:rFonts w:ascii="Symbol" w:hAnsi="Symbol" w:hint="default"/>
+      </w:rPr>
+    </w:lvl>
+    <w:lvl w:ilvl="7" w:tplc="0C0A0003" w:tentative="1">
+      <w:start w:val="1"/>
+      <w:numFmt w:val="bullet"/>
+      <w:lvlText w:val="o"/>
+      <w:lvlJc w:val="left"/>
+      <w:pPr>
+        <w:ind w:left="6327" w:hanging="360"/>
+      </w:pPr>
+      <w:rPr>
+        <w:rFonts w:ascii="Courier New" w:hAnsi="Courier New" w:cs="Courier New" w:hint="default"/>
+      </w:rPr>
+    </w:lvl>
+    <w:lvl w:ilvl="8" w:tplc="0C0A0005" w:tentative="1">
+      <w:start w:val="1"/>
+      <w:numFmt w:val="bullet"/>
+      <w:lvlText w:val=""/>
+      <w:lvlJc w:val="left"/>
+      <w:pPr>
+        <w:ind w:left="7047" w:hanging="360"/>
+      </w:pPr>
+      <w:rPr>
+        <w:rFonts w:ascii="Wingdings" w:hAnsi="Wingdings" w:hint="default"/>
+      </w:rPr>
+    </w:lvl>
+  </w:abstractNum>
+  <w:abstractNum w:abstractNumId="12" w15:restartNumberingAfterBreak="0">
     <w:nsid w:val="58241494"/>
     <w:multiLevelType w:val="multilevel"/>
     <w:tmpl w:val="EB1C291A"/>
@@ -25533,7 +29770,7 @@
       </w:rPr>
     </w:lvl>
   </w:abstractNum>
-  <w:abstractNum w:abstractNumId="11" w15:restartNumberingAfterBreak="0">
+  <w:abstractNum w:abstractNumId="13" w15:restartNumberingAfterBreak="0">
     <w:nsid w:val="58700371"/>
     <w:multiLevelType w:val="multilevel"/>
     <w:tmpl w:val="B1AECE72"/>
@@ -25654,7 +29891,7 @@
       </w:rPr>
     </w:lvl>
   </w:abstractNum>
-  <w:abstractNum w:abstractNumId="12" w15:restartNumberingAfterBreak="0">
+  <w:abstractNum w:abstractNumId="14" w15:restartNumberingAfterBreak="0">
     <w:nsid w:val="620C3497"/>
     <w:multiLevelType w:val="hybridMultilevel"/>
     <w:tmpl w:val="18861A0E"/>
@@ -25767,7 +30004,7 @@
       </w:rPr>
     </w:lvl>
   </w:abstractNum>
-  <w:abstractNum w:abstractNumId="13" w15:restartNumberingAfterBreak="0">
+  <w:abstractNum w:abstractNumId="15" w15:restartNumberingAfterBreak="0">
     <w:nsid w:val="69675127"/>
     <w:multiLevelType w:val="hybridMultilevel"/>
     <w:tmpl w:val="35A459CC"/>
@@ -25880,7 +30117,7 @@
       </w:rPr>
     </w:lvl>
   </w:abstractNum>
-  <w:abstractNum w:abstractNumId="14" w15:restartNumberingAfterBreak="0">
+  <w:abstractNum w:abstractNumId="16" w15:restartNumberingAfterBreak="0">
     <w:nsid w:val="7062410A"/>
     <w:multiLevelType w:val="multilevel"/>
     <w:tmpl w:val="B9D6F5BC"/>
@@ -26030,7 +30267,7 @@
       </w:rPr>
     </w:lvl>
   </w:abstractNum>
-  <w:abstractNum w:abstractNumId="15" w15:restartNumberingAfterBreak="0">
+  <w:abstractNum w:abstractNumId="17" w15:restartNumberingAfterBreak="0">
     <w:nsid w:val="709F51B0"/>
     <w:multiLevelType w:val="hybridMultilevel"/>
     <w:tmpl w:val="17A6A256"/>
@@ -26144,7 +30381,7 @@
       </w:rPr>
     </w:lvl>
   </w:abstractNum>
-  <w:abstractNum w:abstractNumId="16" w15:restartNumberingAfterBreak="0">
+  <w:abstractNum w:abstractNumId="18" w15:restartNumberingAfterBreak="0">
     <w:nsid w:val="723939A8"/>
     <w:multiLevelType w:val="multilevel"/>
     <w:tmpl w:val="D2303520"/>
@@ -26294,7 +30531,7 @@
       </w:rPr>
     </w:lvl>
   </w:abstractNum>
-  <w:abstractNum w:abstractNumId="17" w15:restartNumberingAfterBreak="0">
+  <w:abstractNum w:abstractNumId="19" w15:restartNumberingAfterBreak="0">
     <w:nsid w:val="78E07867"/>
     <w:multiLevelType w:val="multilevel"/>
     <w:tmpl w:val="D2EE6B9C"/>
@@ -26416,7 +30653,7 @@
       </w:rPr>
     </w:lvl>
   </w:abstractNum>
-  <w:abstractNum w:abstractNumId="18" w15:restartNumberingAfterBreak="0">
+  <w:abstractNum w:abstractNumId="20" w15:restartNumberingAfterBreak="0">
     <w:nsid w:val="7D75358D"/>
     <w:multiLevelType w:val="hybridMultilevel"/>
     <w:tmpl w:val="53345206"/>
@@ -26502,7 +30739,7 @@
       </w:pPr>
     </w:lvl>
   </w:abstractNum>
-  <w:abstractNum w:abstractNumId="19" w15:restartNumberingAfterBreak="0">
+  <w:abstractNum w:abstractNumId="21" w15:restartNumberingAfterBreak="0">
     <w:nsid w:val="7EE43B05"/>
     <w:multiLevelType w:val="multilevel"/>
     <w:tmpl w:val="22624CFA"/>
@@ -26624,16 +30861,16 @@
     </w:lvl>
   </w:abstractNum>
   <w:num w:numId="1">
-    <w:abstractNumId w:val="19"/>
+    <w:abstractNumId w:val="21"/>
   </w:num>
   <w:num w:numId="2">
-    <w:abstractNumId w:val="18"/>
+    <w:abstractNumId w:val="20"/>
   </w:num>
   <w:num w:numId="3">
-    <w:abstractNumId w:val="11"/>
+    <w:abstractNumId w:val="13"/>
   </w:num>
   <w:num w:numId="4">
-    <w:abstractNumId w:val="19"/>
+    <w:abstractNumId w:val="21"/>
     <w:lvlOverride w:ilvl="0">
       <w:startOverride w:val="1"/>
     </w:lvlOverride>
@@ -26663,79 +30900,85 @@
     </w:lvlOverride>
   </w:num>
   <w:num w:numId="5">
+    <w:abstractNumId w:val="19"/>
+  </w:num>
+  <w:num w:numId="6">
+    <w:abstractNumId w:val="4"/>
+  </w:num>
+  <w:num w:numId="7">
+    <w:abstractNumId w:val="5"/>
+  </w:num>
+  <w:num w:numId="8">
+    <w:abstractNumId w:val="2"/>
+  </w:num>
+  <w:num w:numId="9">
     <w:abstractNumId w:val="17"/>
   </w:num>
-  <w:num w:numId="6">
+  <w:num w:numId="10">
+    <w:abstractNumId w:val="21"/>
+  </w:num>
+  <w:num w:numId="11">
+    <w:abstractNumId w:val="12"/>
+  </w:num>
+  <w:num w:numId="12">
+    <w:abstractNumId w:val="9"/>
+  </w:num>
+  <w:num w:numId="13">
+    <w:abstractNumId w:val="16"/>
+  </w:num>
+  <w:num w:numId="14">
+    <w:abstractNumId w:val="8"/>
+  </w:num>
+  <w:num w:numId="15">
+    <w:abstractNumId w:val="18"/>
+  </w:num>
+  <w:num w:numId="16">
+    <w:abstractNumId w:val="6"/>
+  </w:num>
+  <w:num w:numId="17">
     <w:abstractNumId w:val="3"/>
   </w:num>
-  <w:num w:numId="7">
-    <w:abstractNumId w:val="4"/>
+  <w:num w:numId="18">
+    <w:abstractNumId w:val="15"/>
   </w:num>
-  <w:num w:numId="8">
+  <w:num w:numId="19">
     <w:abstractNumId w:val="1"/>
   </w:num>
-  <w:num w:numId="9">
-    <w:abstractNumId w:val="15"/>
+  <w:num w:numId="20">
+    <w:abstractNumId w:val="11"/>
   </w:num>
-  <w:num w:numId="10">
-    <w:abstractNumId w:val="19"/>
+  <w:num w:numId="21">
+    <w:abstractNumId w:val="7"/>
   </w:num>
-  <w:num w:numId="11">
-    <w:abstractNumId w:val="10"/>
+  <w:num w:numId="22">
+    <w:abstractNumId w:val="21"/>
   </w:num>
-  <w:num w:numId="12">
-    <w:abstractNumId w:val="8"/>
+  <w:num w:numId="23">
+    <w:abstractNumId w:val="21"/>
   </w:num>
-  <w:num w:numId="13">
+  <w:num w:numId="24">
+    <w:abstractNumId w:val="21"/>
+  </w:num>
+  <w:num w:numId="25">
+    <w:abstractNumId w:val="21"/>
+  </w:num>
+  <w:num w:numId="26">
+    <w:abstractNumId w:val="21"/>
+  </w:num>
+  <w:num w:numId="27">
     <w:abstractNumId w:val="14"/>
   </w:num>
-  <w:num w:numId="14">
-    <w:abstractNumId w:val="7"/>
+  <w:num w:numId="28">
+    <w:abstractNumId w:val="21"/>
   </w:num>
-  <w:num w:numId="15">
-    <w:abstractNumId w:val="16"/>
+  <w:num w:numId="29">
+    <w:abstractNumId w:val="21"/>
   </w:num>
-  <w:num w:numId="16">
-    <w:abstractNumId w:val="5"/>
-  </w:num>
-  <w:num w:numId="17">
-    <w:abstractNumId w:val="2"/>
-  </w:num>
-  <w:num w:numId="18">
-    <w:abstractNumId w:val="13"/>
-  </w:num>
-  <w:num w:numId="19">
+  <w:num w:numId="30">
     <w:abstractNumId w:val="0"/>
   </w:num>
-  <w:num w:numId="20">
-    <w:abstractNumId w:val="9"/>
-  </w:num>
-  <w:num w:numId="21">
-    <w:abstractNumId w:val="6"/>
-  </w:num>
-  <w:num w:numId="22">
-    <w:abstractNumId w:val="19"/>
-  </w:num>
-  <w:num w:numId="23">
-    <w:abstractNumId w:val="19"/>
-  </w:num>
-  <w:num w:numId="24">
-    <w:abstractNumId w:val="19"/>
-  </w:num>
-  <w:num w:numId="25">
-    <w:abstractNumId w:val="19"/>
-  </w:num>
-  <w:num w:numId="26">
-    <w:abstractNumId w:val="19"/>
-  </w:num>
-  <w:num w:numId="27">
-    <w:abstractNumId w:val="12"/>
-  </w:num>
-  <w:num w:numId="28">
-    <w:abstractNumId w:val="19"/>
-  </w:num>
-  <w:num w:numId="29">
-    <w:abstractNumId w:val="19"/>
+  <w:num w:numId="31">
+    <w:abstractNumId w:val="10"/>
   </w:num>
 </w:numbering>
 </file>
@@ -28015,6 +32258,19 @@
       <w:ind w:left="880"/>
     </w:pPr>
   </w:style>
+  <w:style w:type="character" w:styleId="CdigoHTML">
+    <w:name w:val="HTML Code"/>
+    <w:basedOn w:val="Fuentedeprrafopredeter"/>
+    <w:uiPriority w:val="99"/>
+    <w:semiHidden/>
+    <w:unhideWhenUsed/>
+    <w:rsid w:val="00391941"/>
+    <w:rPr>
+      <w:rFonts w:ascii="Courier New" w:eastAsia="Times New Roman" w:hAnsi="Courier New" w:cs="Courier New"/>
+      <w:sz w:val="20"/>
+      <w:szCs w:val="20"/>
+    </w:rPr>
+  </w:style>
 </w:styles>
 </file>
 
@@ -28068,7 +32324,7 @@
     <w:charset w:val="00"/>
     <w:family w:val="roman"/>
     <w:pitch w:val="variable"/>
-    <w:sig w:usb0="E0002EFF" w:usb1="C000785B" w:usb2="00000009" w:usb3="00000000" w:csb0="000001FF" w:csb1="00000000"/>
+    <w:sig w:usb0="E0002AFF" w:usb1="C0007843" w:usb2="00000009" w:usb3="00000000" w:csb0="000001FF" w:csb1="00000000"/>
   </w:font>
   <w:font w:name="Courier New">
     <w:panose1 w:val="02070309020205020404"/>
@@ -28090,14 +32346,14 @@
     <w:charset w:val="00"/>
     <w:family w:val="swiss"/>
     <w:pitch w:val="variable"/>
-    <w:sig w:usb0="E0002EFF" w:usb1="C000785B" w:usb2="00000009" w:usb3="00000000" w:csb0="000001FF" w:csb1="00000000"/>
+    <w:sig w:usb0="E0002AFF" w:usb1="C0007843" w:usb2="00000009" w:usb3="00000000" w:csb0="000001FF" w:csb1="00000000"/>
   </w:font>
   <w:font w:name="Calibri">
     <w:panose1 w:val="020F0502020204030204"/>
     <w:charset w:val="00"/>
     <w:family w:val="swiss"/>
     <w:pitch w:val="variable"/>
-    <w:sig w:usb0="E4002EFF" w:usb1="C000247B" w:usb2="00000009" w:usb3="00000000" w:csb0="000001FF" w:csb1="00000000"/>
+    <w:sig w:usb0="E0002AFF" w:usb1="4000ACFF" w:usb2="00000001" w:usb3="00000000" w:csb0="000001FF" w:csb1="00000000"/>
   </w:font>
   <w:font w:name="Quicksand Medium">
     <w:panose1 w:val="00000000000000000000"/>
@@ -28111,7 +32367,7 @@
     <w:charset w:val="00"/>
     <w:family w:val="swiss"/>
     <w:pitch w:val="variable"/>
-    <w:sig w:usb0="E4002EFF" w:usb1="C000247B" w:usb2="00000009" w:usb3="00000000" w:csb0="000001FF" w:csb1="00000000"/>
+    <w:sig w:usb0="A0002AEF" w:usb1="4000207B" w:usb2="00000000" w:usb3="00000000" w:csb0="000001FF" w:csb1="00000000"/>
   </w:font>
   <w:font w:name="Quicksand">
     <w:panose1 w:val="00000000000000000000"/>
@@ -28156,6 +32412,8 @@
     <w:rsidRoot w:val="00EE27AA"/>
     <w:rsid w:val="001F0D1B"/>
     <w:rsid w:val="002B501E"/>
+    <w:rsid w:val="003D4B5E"/>
+    <w:rsid w:val="00A5725C"/>
     <w:rsid w:val="00EE27AA"/>
   </w:rsids>
   <m:mathPr>
@@ -28940,7 +33198,7 @@
   <Abstract>IES Abastos
 Curso 2020-2021
 Grupo 7U
-Valencia, X de junio de 2021 
+Valencia, 11 de junio de 2021 
 Tutor individual: Eduardo González Sanz
 </Abstract>
   <CompanyAddress/>

--- a/proyecto/BORRADOR. IES Abastos. 2020-21. Proyecto DAM. 7U. Bea Couchoud.docx
+++ b/proyecto/BORRADOR. IES Abastos. 2020-21. Proyecto DAM. 7U. Bea Couchoud.docx
@@ -1253,7 +1253,7 @@
         </w:rPr>
         <w:fldChar w:fldCharType="separate"/>
       </w:r>
-      <w:hyperlink w:anchor="_Toc70457868" w:history="1">
+      <w:hyperlink w:anchor="_Toc71836411" w:history="1">
         <w:r>
           <w:rPr>
             <w:rStyle w:val="Hipervnculo"/>
@@ -1290,7 +1290,7 @@
           <w:rPr>
             <w:webHidden/>
           </w:rPr>
-          <w:instrText xml:space="preserve"> PAGEREF _Toc70457868 \h </w:instrText>
+          <w:instrText xml:space="preserve"> PAGEREF _Toc71836411 \h </w:instrText>
         </w:r>
         <w:r>
           <w:rPr>
@@ -1329,7 +1329,7 @@
           <w:lang w:eastAsia="es-ES"/>
         </w:rPr>
       </w:pPr>
-      <w:hyperlink w:anchor="_Toc70457869" w:history="1">
+      <w:hyperlink w:anchor="_Toc71836412" w:history="1">
         <w:r>
           <w:rPr>
             <w:rStyle w:val="Hipervnculo"/>
@@ -1349,7 +1349,7 @@
             <w:rStyle w:val="Hipervnculo"/>
             <w:noProof/>
           </w:rPr>
-          <w:t>Justificación</w:t>
+          <w:t>Contexto y Justificación</w:t>
         </w:r>
         <w:r>
           <w:rPr>
@@ -1370,7 +1370,7 @@
             <w:noProof/>
             <w:webHidden/>
           </w:rPr>
-          <w:instrText xml:space="preserve"> PAGEREF _Toc70457869 \h </w:instrText>
+          <w:instrText xml:space="preserve"> PAGEREF _Toc71836412 \h </w:instrText>
         </w:r>
         <w:r>
           <w:rPr>
@@ -1413,7 +1413,7 @@
           <w:lang w:eastAsia="es-ES"/>
         </w:rPr>
       </w:pPr>
-      <w:hyperlink w:anchor="_Toc70457870" w:history="1">
+      <w:hyperlink w:anchor="_Toc71836413" w:history="1">
         <w:r>
           <w:rPr>
             <w:rStyle w:val="Hipervnculo"/>
@@ -1454,7 +1454,7 @@
             <w:noProof/>
             <w:webHidden/>
           </w:rPr>
-          <w:instrText xml:space="preserve"> PAGEREF _Toc70457870 \h </w:instrText>
+          <w:instrText xml:space="preserve"> PAGEREF _Toc71836413 \h </w:instrText>
         </w:r>
         <w:r>
           <w:rPr>
@@ -1497,7 +1497,7 @@
           <w:lang w:eastAsia="es-ES"/>
         </w:rPr>
       </w:pPr>
-      <w:hyperlink w:anchor="_Toc70457871" w:history="1">
+      <w:hyperlink w:anchor="_Toc71836414" w:history="1">
         <w:r>
           <w:rPr>
             <w:rStyle w:val="Hipervnculo"/>
@@ -1538,7 +1538,7 @@
             <w:noProof/>
             <w:webHidden/>
           </w:rPr>
-          <w:instrText xml:space="preserve"> PAGEREF _Toc70457871 \h </w:instrText>
+          <w:instrText xml:space="preserve"> PAGEREF _Toc71836414 \h </w:instrText>
         </w:r>
         <w:r>
           <w:rPr>
@@ -1578,7 +1578,7 @@
           <w:lang w:eastAsia="es-ES"/>
         </w:rPr>
       </w:pPr>
-      <w:hyperlink w:anchor="_Toc70457872" w:history="1">
+      <w:hyperlink w:anchor="_Toc71836415" w:history="1">
         <w:r>
           <w:rPr>
             <w:rStyle w:val="Hipervnculo"/>
@@ -1615,7 +1615,7 @@
           <w:rPr>
             <w:webHidden/>
           </w:rPr>
-          <w:instrText xml:space="preserve"> PAGEREF _Toc70457872 \h </w:instrText>
+          <w:instrText xml:space="preserve"> PAGEREF _Toc71836415 \h </w:instrText>
         </w:r>
         <w:r>
           <w:rPr>
@@ -1654,7 +1654,7 @@
           <w:lang w:eastAsia="es-ES"/>
         </w:rPr>
       </w:pPr>
-      <w:hyperlink w:anchor="_Toc70457873" w:history="1">
+      <w:hyperlink w:anchor="_Toc71836416" w:history="1">
         <w:r>
           <w:rPr>
             <w:rStyle w:val="Hipervnculo"/>
@@ -1695,7 +1695,7 @@
             <w:noProof/>
             <w:webHidden/>
           </w:rPr>
-          <w:instrText xml:space="preserve"> PAGEREF _Toc70457873 \h </w:instrText>
+          <w:instrText xml:space="preserve"> PAGEREF _Toc71836416 \h </w:instrText>
         </w:r>
         <w:r>
           <w:rPr>
@@ -1738,7 +1738,7 @@
           <w:lang w:eastAsia="es-ES"/>
         </w:rPr>
       </w:pPr>
-      <w:hyperlink w:anchor="_Toc70457874" w:history="1">
+      <w:hyperlink w:anchor="_Toc71836417" w:history="1">
         <w:r>
           <w:rPr>
             <w:rStyle w:val="Hipervnculo"/>
@@ -1779,7 +1779,7 @@
             <w:noProof/>
             <w:webHidden/>
           </w:rPr>
-          <w:instrText xml:space="preserve"> PAGEREF _Toc70457874 \h </w:instrText>
+          <w:instrText xml:space="preserve"> PAGEREF _Toc71836417 \h </w:instrText>
         </w:r>
         <w:r>
           <w:rPr>
@@ -1822,7 +1822,7 @@
           <w:lang w:eastAsia="es-ES"/>
         </w:rPr>
       </w:pPr>
-      <w:hyperlink w:anchor="_Toc70457875" w:history="1">
+      <w:hyperlink w:anchor="_Toc71836418" w:history="1">
         <w:r>
           <w:rPr>
             <w:rStyle w:val="Hipervnculo"/>
@@ -1863,7 +1863,7 @@
             <w:noProof/>
             <w:webHidden/>
           </w:rPr>
-          <w:instrText xml:space="preserve"> PAGEREF _Toc70457875 \h </w:instrText>
+          <w:instrText xml:space="preserve"> PAGEREF _Toc71836418 \h </w:instrText>
         </w:r>
         <w:r>
           <w:rPr>
@@ -1906,7 +1906,7 @@
           <w:lang w:eastAsia="es-ES"/>
         </w:rPr>
       </w:pPr>
-      <w:hyperlink w:anchor="_Toc70457876" w:history="1">
+      <w:hyperlink w:anchor="_Toc71836419" w:history="1">
         <w:r>
           <w:rPr>
             <w:rStyle w:val="Hipervnculo"/>
@@ -1947,7 +1947,7 @@
             <w:noProof/>
             <w:webHidden/>
           </w:rPr>
-          <w:instrText xml:space="preserve"> PAGEREF _Toc70457876 \h </w:instrText>
+          <w:instrText xml:space="preserve"> PAGEREF _Toc71836419 \h </w:instrText>
         </w:r>
         <w:r>
           <w:rPr>
@@ -1990,7 +1990,7 @@
           <w:lang w:eastAsia="es-ES"/>
         </w:rPr>
       </w:pPr>
-      <w:hyperlink w:anchor="_Toc70457877" w:history="1">
+      <w:hyperlink w:anchor="_Toc71836420" w:history="1">
         <w:r>
           <w:rPr>
             <w:rStyle w:val="Hipervnculo"/>
@@ -2031,7 +2031,7 @@
             <w:noProof/>
             <w:webHidden/>
           </w:rPr>
-          <w:instrText xml:space="preserve"> PAGEREF _Toc70457877 \h </w:instrText>
+          <w:instrText xml:space="preserve"> PAGEREF _Toc71836420 \h </w:instrText>
         </w:r>
         <w:r>
           <w:rPr>
@@ -2074,7 +2074,7 @@
           <w:lang w:eastAsia="es-ES"/>
         </w:rPr>
       </w:pPr>
-      <w:hyperlink w:anchor="_Toc70457878" w:history="1">
+      <w:hyperlink w:anchor="_Toc71836421" w:history="1">
         <w:r>
           <w:rPr>
             <w:rStyle w:val="Hipervnculo"/>
@@ -2115,7 +2115,7 @@
             <w:noProof/>
             <w:webHidden/>
           </w:rPr>
-          <w:instrText xml:space="preserve"> PAGEREF _Toc70457878 \h </w:instrText>
+          <w:instrText xml:space="preserve"> PAGEREF _Toc71836421 \h </w:instrText>
         </w:r>
         <w:r>
           <w:rPr>
@@ -2158,7 +2158,7 @@
           <w:lang w:eastAsia="es-ES"/>
         </w:rPr>
       </w:pPr>
-      <w:hyperlink w:anchor="_Toc70457879" w:history="1">
+      <w:hyperlink w:anchor="_Toc71836422" w:history="1">
         <w:r>
           <w:rPr>
             <w:rStyle w:val="Hipervnculo"/>
@@ -2199,7 +2199,7 @@
             <w:noProof/>
             <w:webHidden/>
           </w:rPr>
-          <w:instrText xml:space="preserve"> PAGEREF _Toc70457879 \h </w:instrText>
+          <w:instrText xml:space="preserve"> PAGEREF _Toc71836422 \h </w:instrText>
         </w:r>
         <w:r>
           <w:rPr>
@@ -2242,7 +2242,7 @@
           <w:lang w:eastAsia="es-ES"/>
         </w:rPr>
       </w:pPr>
-      <w:hyperlink w:anchor="_Toc70457880" w:history="1">
+      <w:hyperlink w:anchor="_Toc71836423" w:history="1">
         <w:r>
           <w:rPr>
             <w:rStyle w:val="Hipervnculo"/>
@@ -2283,7 +2283,7 @@
             <w:noProof/>
             <w:webHidden/>
           </w:rPr>
-          <w:instrText xml:space="preserve"> PAGEREF _Toc70457880 \h </w:instrText>
+          <w:instrText xml:space="preserve"> PAGEREF _Toc71836423 \h </w:instrText>
         </w:r>
         <w:r>
           <w:rPr>
@@ -2326,7 +2326,7 @@
           <w:lang w:eastAsia="es-ES"/>
         </w:rPr>
       </w:pPr>
-      <w:hyperlink w:anchor="_Toc70457881" w:history="1">
+      <w:hyperlink w:anchor="_Toc71836424" w:history="1">
         <w:r>
           <w:rPr>
             <w:rStyle w:val="Hipervnculo"/>
@@ -2369,7 +2369,7 @@
             <w:noProof/>
             <w:webHidden/>
           </w:rPr>
-          <w:instrText xml:space="preserve"> PAGEREF _Toc70457881 \h </w:instrText>
+          <w:instrText xml:space="preserve"> PAGEREF _Toc71836424 \h </w:instrText>
         </w:r>
         <w:r>
           <w:rPr>
@@ -2412,7 +2412,7 @@
           <w:lang w:eastAsia="es-ES"/>
         </w:rPr>
       </w:pPr>
-      <w:hyperlink w:anchor="_Toc70457882" w:history="1">
+      <w:hyperlink w:anchor="_Toc71836425" w:history="1">
         <w:r>
           <w:rPr>
             <w:rStyle w:val="Hipervnculo"/>
@@ -2453,7 +2453,7 @@
             <w:noProof/>
             <w:webHidden/>
           </w:rPr>
-          <w:instrText xml:space="preserve"> PAGEREF _Toc70457882 \h </w:instrText>
+          <w:instrText xml:space="preserve"> PAGEREF _Toc71836425 \h </w:instrText>
         </w:r>
         <w:r>
           <w:rPr>
@@ -2496,7 +2496,7 @@
           <w:lang w:eastAsia="es-ES"/>
         </w:rPr>
       </w:pPr>
-      <w:hyperlink w:anchor="_Toc70457883" w:history="1">
+      <w:hyperlink w:anchor="_Toc71836426" w:history="1">
         <w:r>
           <w:rPr>
             <w:rStyle w:val="Hipervnculo"/>
@@ -2537,7 +2537,7 @@
             <w:noProof/>
             <w:webHidden/>
           </w:rPr>
-          <w:instrText xml:space="preserve"> PAGEREF _Toc70457883 \h </w:instrText>
+          <w:instrText xml:space="preserve"> PAGEREF _Toc71836426 \h </w:instrText>
         </w:r>
         <w:r>
           <w:rPr>
@@ -2580,7 +2580,7 @@
           <w:lang w:eastAsia="es-ES"/>
         </w:rPr>
       </w:pPr>
-      <w:hyperlink w:anchor="_Toc70457884" w:history="1">
+      <w:hyperlink w:anchor="_Toc71836427" w:history="1">
         <w:r>
           <w:rPr>
             <w:rStyle w:val="Hipervnculo"/>
@@ -2621,7 +2621,7 @@
             <w:noProof/>
             <w:webHidden/>
           </w:rPr>
-          <w:instrText xml:space="preserve"> PAGEREF _Toc70457884 \h </w:instrText>
+          <w:instrText xml:space="preserve"> PAGEREF _Toc71836427 \h </w:instrText>
         </w:r>
         <w:r>
           <w:rPr>
@@ -2661,7 +2661,7 @@
           <w:lang w:eastAsia="es-ES"/>
         </w:rPr>
       </w:pPr>
-      <w:hyperlink w:anchor="_Toc70457885" w:history="1">
+      <w:hyperlink w:anchor="_Toc71836428" w:history="1">
         <w:r>
           <w:rPr>
             <w:rStyle w:val="Hipervnculo"/>
@@ -2698,7 +2698,7 @@
           <w:rPr>
             <w:webHidden/>
           </w:rPr>
-          <w:instrText xml:space="preserve"> PAGEREF _Toc70457885 \h </w:instrText>
+          <w:instrText xml:space="preserve"> PAGEREF _Toc71836428 \h </w:instrText>
         </w:r>
         <w:r>
           <w:rPr>
@@ -2715,7 +2715,7 @@
           <w:rPr>
             <w:webHidden/>
           </w:rPr>
-          <w:t>29</w:t>
+          <w:t>28</w:t>
         </w:r>
         <w:r>
           <w:rPr>
@@ -2737,7 +2737,7 @@
           <w:lang w:eastAsia="es-ES"/>
         </w:rPr>
       </w:pPr>
-      <w:hyperlink w:anchor="_Toc70457886" w:history="1">
+      <w:hyperlink w:anchor="_Toc71836429" w:history="1">
         <w:r>
           <w:rPr>
             <w:rStyle w:val="Hipervnculo"/>
@@ -2778,7 +2778,7 @@
             <w:noProof/>
             <w:webHidden/>
           </w:rPr>
-          <w:instrText xml:space="preserve"> PAGEREF _Toc70457886 \h </w:instrText>
+          <w:instrText xml:space="preserve"> PAGEREF _Toc71836429 \h </w:instrText>
         </w:r>
         <w:r>
           <w:rPr>
@@ -2798,7 +2798,7 @@
             <w:noProof/>
             <w:webHidden/>
           </w:rPr>
-          <w:t>29</w:t>
+          <w:t>28</w:t>
         </w:r>
         <w:r>
           <w:rPr>
@@ -2821,7 +2821,7 @@
           <w:lang w:eastAsia="es-ES"/>
         </w:rPr>
       </w:pPr>
-      <w:hyperlink w:anchor="_Toc70457887" w:history="1">
+      <w:hyperlink w:anchor="_Toc71836430" w:history="1">
         <w:r>
           <w:rPr>
             <w:rStyle w:val="Hipervnculo"/>
@@ -2862,7 +2862,7 @@
             <w:noProof/>
             <w:webHidden/>
           </w:rPr>
-          <w:instrText xml:space="preserve"> PAGEREF _Toc70457887 \h </w:instrText>
+          <w:instrText xml:space="preserve"> PAGEREF _Toc71836430 \h </w:instrText>
         </w:r>
         <w:r>
           <w:rPr>
@@ -2905,7 +2905,7 @@
           <w:lang w:eastAsia="es-ES"/>
         </w:rPr>
       </w:pPr>
-      <w:hyperlink w:anchor="_Toc70457888" w:history="1">
+      <w:hyperlink w:anchor="_Toc71836431" w:history="1">
         <w:r>
           <w:rPr>
             <w:rStyle w:val="Hipervnculo"/>
@@ -2946,7 +2946,7 @@
             <w:noProof/>
             <w:webHidden/>
           </w:rPr>
-          <w:instrText xml:space="preserve"> PAGEREF _Toc70457888 \h </w:instrText>
+          <w:instrText xml:space="preserve"> PAGEREF _Toc71836431 \h </w:instrText>
         </w:r>
         <w:r>
           <w:rPr>
@@ -2989,7 +2989,7 @@
           <w:lang w:eastAsia="es-ES"/>
         </w:rPr>
       </w:pPr>
-      <w:hyperlink w:anchor="_Toc70457889" w:history="1">
+      <w:hyperlink w:anchor="_Toc71836432" w:history="1">
         <w:r>
           <w:rPr>
             <w:rStyle w:val="Hipervnculo"/>
@@ -3030,7 +3030,7 @@
             <w:noProof/>
             <w:webHidden/>
           </w:rPr>
-          <w:instrText xml:space="preserve"> PAGEREF _Toc70457889 \h </w:instrText>
+          <w:instrText xml:space="preserve"> PAGEREF _Toc71836432 \h </w:instrText>
         </w:r>
         <w:r>
           <w:rPr>
@@ -3073,7 +3073,7 @@
           <w:lang w:eastAsia="es-ES"/>
         </w:rPr>
       </w:pPr>
-      <w:hyperlink w:anchor="_Toc70457890" w:history="1">
+      <w:hyperlink w:anchor="_Toc71836433" w:history="1">
         <w:r>
           <w:rPr>
             <w:rStyle w:val="Hipervnculo"/>
@@ -3114,7 +3114,7 @@
             <w:noProof/>
             <w:webHidden/>
           </w:rPr>
-          <w:instrText xml:space="preserve"> PAGEREF _Toc70457890 \h </w:instrText>
+          <w:instrText xml:space="preserve"> PAGEREF _Toc71836433 \h </w:instrText>
         </w:r>
         <w:r>
           <w:rPr>
@@ -3157,7 +3157,7 @@
           <w:lang w:eastAsia="es-ES"/>
         </w:rPr>
       </w:pPr>
-      <w:hyperlink w:anchor="_Toc70457891" w:history="1">
+      <w:hyperlink w:anchor="_Toc71836434" w:history="1">
         <w:r>
           <w:rPr>
             <w:rStyle w:val="Hipervnculo"/>
@@ -3198,7 +3198,7 @@
             <w:noProof/>
             <w:webHidden/>
           </w:rPr>
-          <w:instrText xml:space="preserve"> PAGEREF _Toc70457891 \h </w:instrText>
+          <w:instrText xml:space="preserve"> PAGEREF _Toc71836434 \h </w:instrText>
         </w:r>
         <w:r>
           <w:rPr>
@@ -3218,7 +3218,7 @@
             <w:noProof/>
             <w:webHidden/>
           </w:rPr>
-          <w:t>31</w:t>
+          <w:t>32</w:t>
         </w:r>
         <w:r>
           <w:rPr>
@@ -3241,7 +3241,7 @@
           <w:lang w:eastAsia="es-ES"/>
         </w:rPr>
       </w:pPr>
-      <w:hyperlink w:anchor="_Toc70457892" w:history="1">
+      <w:hyperlink w:anchor="_Toc71836435" w:history="1">
         <w:r>
           <w:rPr>
             <w:rStyle w:val="Hipervnculo"/>
@@ -3282,7 +3282,7 @@
             <w:noProof/>
             <w:webHidden/>
           </w:rPr>
-          <w:instrText xml:space="preserve"> PAGEREF _Toc70457892 \h </w:instrText>
+          <w:instrText xml:space="preserve"> PAGEREF _Toc71836435 \h </w:instrText>
         </w:r>
         <w:r>
           <w:rPr>
@@ -3302,7 +3302,7 @@
             <w:noProof/>
             <w:webHidden/>
           </w:rPr>
-          <w:t>31</w:t>
+          <w:t>34</w:t>
         </w:r>
         <w:r>
           <w:rPr>
@@ -3325,7 +3325,7 @@
           <w:lang w:eastAsia="es-ES"/>
         </w:rPr>
       </w:pPr>
-      <w:hyperlink w:anchor="_Toc70457893" w:history="1">
+      <w:hyperlink w:anchor="_Toc71836436" w:history="1">
         <w:r>
           <w:rPr>
             <w:rStyle w:val="Hipervnculo"/>
@@ -3366,7 +3366,7 @@
             <w:noProof/>
             <w:webHidden/>
           </w:rPr>
-          <w:instrText xml:space="preserve"> PAGEREF _Toc70457893 \h </w:instrText>
+          <w:instrText xml:space="preserve"> PAGEREF _Toc71836436 \h </w:instrText>
         </w:r>
         <w:r>
           <w:rPr>
@@ -3386,7 +3386,7 @@
             <w:noProof/>
             <w:webHidden/>
           </w:rPr>
-          <w:t>32</w:t>
+          <w:t>36</w:t>
         </w:r>
         <w:r>
           <w:rPr>
@@ -3409,7 +3409,7 @@
           <w:lang w:eastAsia="es-ES"/>
         </w:rPr>
       </w:pPr>
-      <w:hyperlink w:anchor="_Toc70457894" w:history="1">
+      <w:hyperlink w:anchor="_Toc71836437" w:history="1">
         <w:r>
           <w:rPr>
             <w:rStyle w:val="Hipervnculo"/>
@@ -3450,7 +3450,7 @@
             <w:noProof/>
             <w:webHidden/>
           </w:rPr>
-          <w:instrText xml:space="preserve"> PAGEREF _Toc70457894 \h </w:instrText>
+          <w:instrText xml:space="preserve"> PAGEREF _Toc71836437 \h </w:instrText>
         </w:r>
         <w:r>
           <w:rPr>
@@ -3470,7 +3470,7 @@
             <w:noProof/>
             <w:webHidden/>
           </w:rPr>
-          <w:t>34</w:t>
+          <w:t>39</w:t>
         </w:r>
         <w:r>
           <w:rPr>
@@ -3493,7 +3493,7 @@
           <w:lang w:eastAsia="es-ES"/>
         </w:rPr>
       </w:pPr>
-      <w:hyperlink w:anchor="_Toc70457895" w:history="1">
+      <w:hyperlink w:anchor="_Toc71836438" w:history="1">
         <w:r>
           <w:rPr>
             <w:rStyle w:val="Hipervnculo"/>
@@ -3534,7 +3534,7 @@
             <w:noProof/>
             <w:webHidden/>
           </w:rPr>
-          <w:instrText xml:space="preserve"> PAGEREF _Toc70457895 \h </w:instrText>
+          <w:instrText xml:space="preserve"> PAGEREF _Toc71836438 \h </w:instrText>
         </w:r>
         <w:r>
           <w:rPr>
@@ -3554,7 +3554,7 @@
             <w:noProof/>
             <w:webHidden/>
           </w:rPr>
-          <w:t>34</w:t>
+          <w:t>39</w:t>
         </w:r>
         <w:r>
           <w:rPr>
@@ -3577,7 +3577,7 @@
           <w:lang w:eastAsia="es-ES"/>
         </w:rPr>
       </w:pPr>
-      <w:hyperlink w:anchor="_Toc70457896" w:history="1">
+      <w:hyperlink w:anchor="_Toc71836439" w:history="1">
         <w:r>
           <w:rPr>
             <w:rStyle w:val="Hipervnculo"/>
@@ -3618,7 +3618,7 @@
             <w:noProof/>
             <w:webHidden/>
           </w:rPr>
-          <w:instrText xml:space="preserve"> PAGEREF _Toc70457896 \h </w:instrText>
+          <w:instrText xml:space="preserve"> PAGEREF _Toc71836439 \h </w:instrText>
         </w:r>
         <w:r>
           <w:rPr>
@@ -3638,7 +3638,7 @@
             <w:noProof/>
             <w:webHidden/>
           </w:rPr>
-          <w:t>35</w:t>
+          <w:t>40</w:t>
         </w:r>
         <w:r>
           <w:rPr>
@@ -3661,7 +3661,7 @@
           <w:lang w:eastAsia="es-ES"/>
         </w:rPr>
       </w:pPr>
-      <w:hyperlink w:anchor="_Toc70457897" w:history="1">
+      <w:hyperlink w:anchor="_Toc71836440" w:history="1">
         <w:r>
           <w:rPr>
             <w:rStyle w:val="Hipervnculo"/>
@@ -3702,7 +3702,7 @@
             <w:noProof/>
             <w:webHidden/>
           </w:rPr>
-          <w:instrText xml:space="preserve"> PAGEREF _Toc70457897 \h </w:instrText>
+          <w:instrText xml:space="preserve"> PAGEREF _Toc71836440 \h </w:instrText>
         </w:r>
         <w:r>
           <w:rPr>
@@ -3722,7 +3722,7 @@
             <w:noProof/>
             <w:webHidden/>
           </w:rPr>
-          <w:t>36</w:t>
+          <w:t>41</w:t>
         </w:r>
         <w:r>
           <w:rPr>
@@ -3745,7 +3745,7 @@
           <w:lang w:eastAsia="es-ES"/>
         </w:rPr>
       </w:pPr>
-      <w:hyperlink w:anchor="_Toc70457898" w:history="1">
+      <w:hyperlink w:anchor="_Toc71836441" w:history="1">
         <w:r>
           <w:rPr>
             <w:rStyle w:val="Hipervnculo"/>
@@ -3786,7 +3786,7 @@
             <w:noProof/>
             <w:webHidden/>
           </w:rPr>
-          <w:instrText xml:space="preserve"> PAGEREF _Toc70457898 \h </w:instrText>
+          <w:instrText xml:space="preserve"> PAGEREF _Toc71836441 \h </w:instrText>
         </w:r>
         <w:r>
           <w:rPr>
@@ -3806,7 +3806,7 @@
             <w:noProof/>
             <w:webHidden/>
           </w:rPr>
-          <w:t>36</w:t>
+          <w:t>41</w:t>
         </w:r>
         <w:r>
           <w:rPr>
@@ -3826,7 +3826,7 @@
           <w:lang w:eastAsia="es-ES"/>
         </w:rPr>
       </w:pPr>
-      <w:hyperlink w:anchor="_Toc70457899" w:history="1">
+      <w:hyperlink w:anchor="_Toc71836442" w:history="1">
         <w:r>
           <w:rPr>
             <w:rStyle w:val="Hipervnculo"/>
@@ -3863,7 +3863,7 @@
           <w:rPr>
             <w:webHidden/>
           </w:rPr>
-          <w:instrText xml:space="preserve"> PAGEREF _Toc70457899 \h </w:instrText>
+          <w:instrText xml:space="preserve"> PAGEREF _Toc71836442 \h </w:instrText>
         </w:r>
         <w:r>
           <w:rPr>
@@ -3880,7 +3880,7 @@
           <w:rPr>
             <w:webHidden/>
           </w:rPr>
-          <w:t>37</w:t>
+          <w:t>42</w:t>
         </w:r>
         <w:r>
           <w:rPr>
@@ -3902,7 +3902,7 @@
           <w:lang w:eastAsia="es-ES"/>
         </w:rPr>
       </w:pPr>
-      <w:hyperlink w:anchor="_Toc70457900" w:history="1">
+      <w:hyperlink w:anchor="_Toc71836443" w:history="1">
         <w:r>
           <w:rPr>
             <w:rStyle w:val="Hipervnculo"/>
@@ -3943,7 +3943,7 @@
             <w:noProof/>
             <w:webHidden/>
           </w:rPr>
-          <w:instrText xml:space="preserve"> PAGEREF _Toc70457900 \h </w:instrText>
+          <w:instrText xml:space="preserve"> PAGEREF _Toc71836443 \h </w:instrText>
         </w:r>
         <w:r>
           <w:rPr>
@@ -3963,7 +3963,7 @@
             <w:noProof/>
             <w:webHidden/>
           </w:rPr>
-          <w:t>37</w:t>
+          <w:t>42</w:t>
         </w:r>
         <w:r>
           <w:rPr>
@@ -3986,7 +3986,7 @@
           <w:lang w:eastAsia="es-ES"/>
         </w:rPr>
       </w:pPr>
-      <w:hyperlink w:anchor="_Toc70457901" w:history="1">
+      <w:hyperlink w:anchor="_Toc71836444" w:history="1">
         <w:r>
           <w:rPr>
             <w:rStyle w:val="Hipervnculo"/>
@@ -4027,7 +4027,7 @@
             <w:noProof/>
             <w:webHidden/>
           </w:rPr>
-          <w:instrText xml:space="preserve"> PAGEREF _Toc70457901 \h </w:instrText>
+          <w:instrText xml:space="preserve"> PAGEREF _Toc71836444 \h </w:instrText>
         </w:r>
         <w:r>
           <w:rPr>
@@ -4047,7 +4047,7 @@
             <w:noProof/>
             <w:webHidden/>
           </w:rPr>
-          <w:t>37</w:t>
+          <w:t>42</w:t>
         </w:r>
         <w:r>
           <w:rPr>
@@ -4070,7 +4070,7 @@
           <w:lang w:eastAsia="es-ES"/>
         </w:rPr>
       </w:pPr>
-      <w:hyperlink w:anchor="_Toc70457902" w:history="1">
+      <w:hyperlink w:anchor="_Toc71836445" w:history="1">
         <w:r>
           <w:rPr>
             <w:rStyle w:val="Hipervnculo"/>
@@ -4111,7 +4111,7 @@
             <w:noProof/>
             <w:webHidden/>
           </w:rPr>
-          <w:instrText xml:space="preserve"> PAGEREF _Toc70457902 \h </w:instrText>
+          <w:instrText xml:space="preserve"> PAGEREF _Toc71836445 \h </w:instrText>
         </w:r>
         <w:r>
           <w:rPr>
@@ -4131,7 +4131,7 @@
             <w:noProof/>
             <w:webHidden/>
           </w:rPr>
-          <w:t>37</w:t>
+          <w:t>42</w:t>
         </w:r>
         <w:r>
           <w:rPr>
@@ -4154,7 +4154,7 @@
           <w:lang w:eastAsia="es-ES"/>
         </w:rPr>
       </w:pPr>
-      <w:hyperlink w:anchor="_Toc70457903" w:history="1">
+      <w:hyperlink w:anchor="_Toc71836446" w:history="1">
         <w:r>
           <w:rPr>
             <w:rStyle w:val="Hipervnculo"/>
@@ -4195,7 +4195,7 @@
             <w:noProof/>
             <w:webHidden/>
           </w:rPr>
-          <w:instrText xml:space="preserve"> PAGEREF _Toc70457903 \h </w:instrText>
+          <w:instrText xml:space="preserve"> PAGEREF _Toc71836446 \h </w:instrText>
         </w:r>
         <w:r>
           <w:rPr>
@@ -4215,7 +4215,7 @@
             <w:noProof/>
             <w:webHidden/>
           </w:rPr>
-          <w:t>37</w:t>
+          <w:t>42</w:t>
         </w:r>
         <w:r>
           <w:rPr>
@@ -4238,7 +4238,7 @@
           <w:lang w:eastAsia="es-ES"/>
         </w:rPr>
       </w:pPr>
-      <w:hyperlink w:anchor="_Toc70457904" w:history="1">
+      <w:hyperlink w:anchor="_Toc71836447" w:history="1">
         <w:r>
           <w:rPr>
             <w:rStyle w:val="Hipervnculo"/>
@@ -4279,7 +4279,7 @@
             <w:noProof/>
             <w:webHidden/>
           </w:rPr>
-          <w:instrText xml:space="preserve"> PAGEREF _Toc70457904 \h </w:instrText>
+          <w:instrText xml:space="preserve"> PAGEREF _Toc71836447 \h </w:instrText>
         </w:r>
         <w:r>
           <w:rPr>
@@ -4299,7 +4299,7 @@
             <w:noProof/>
             <w:webHidden/>
           </w:rPr>
-          <w:t>37</w:t>
+          <w:t>42</w:t>
         </w:r>
         <w:r>
           <w:rPr>
@@ -4319,7 +4319,7 @@
           <w:lang w:eastAsia="es-ES"/>
         </w:rPr>
       </w:pPr>
-      <w:hyperlink w:anchor="_Toc70457905" w:history="1">
+      <w:hyperlink w:anchor="_Toc71836448" w:history="1">
         <w:r>
           <w:rPr>
             <w:rStyle w:val="Hipervnculo"/>
@@ -4338,7 +4338,19 @@
           <w:rPr>
             <w:rStyle w:val="Hipervnculo"/>
           </w:rPr>
-          <w:t>Referencias y Bibliografía</w:t>
+          <w:t>Referencias y Bi</w:t>
+        </w:r>
+        <w:r>
+          <w:rPr>
+            <w:rStyle w:val="Hipervnculo"/>
+          </w:rPr>
+          <w:t>b</w:t>
+        </w:r>
+        <w:r>
+          <w:rPr>
+            <w:rStyle w:val="Hipervnculo"/>
+          </w:rPr>
+          <w:t>liografía</w:t>
         </w:r>
         <w:r>
           <w:rPr>
@@ -4356,7 +4368,7 @@
           <w:rPr>
             <w:webHidden/>
           </w:rPr>
-          <w:instrText xml:space="preserve"> PAGEREF _Toc70457905 \h </w:instrText>
+          <w:instrText xml:space="preserve"> PAGEREF _Toc71836448 \h </w:instrText>
         </w:r>
         <w:r>
           <w:rPr>
@@ -4373,7 +4385,7 @@
           <w:rPr>
             <w:webHidden/>
           </w:rPr>
-          <w:t>38</w:t>
+          <w:t>43</w:t>
         </w:r>
         <w:r>
           <w:rPr>
@@ -4419,7 +4431,7 @@
       </w:pPr>
       <w:bookmarkStart w:id="1" w:name="_Toc67428261"/>
       <w:bookmarkStart w:id="2" w:name="_Toc67428458"/>
-      <w:bookmarkStart w:id="3" w:name="_Toc70457868"/>
+      <w:bookmarkStart w:id="3" w:name="_Toc71836411"/>
       <w:r>
         <w:lastRenderedPageBreak/>
         <w:t>Introducción</w:t>
@@ -4475,7 +4487,7 @@
       <w:pPr>
         <w:pStyle w:val="Ttulo2"/>
       </w:pPr>
-      <w:bookmarkStart w:id="4" w:name="_Toc70457869"/>
+      <w:bookmarkStart w:id="4" w:name="_Toc71836412"/>
       <w:r>
         <w:t>Contexto y J</w:t>
       </w:r>
@@ -4511,7 +4523,21 @@
         <w:rPr>
           <w:rFonts w:ascii="Arial" w:hAnsi="Arial" w:cs="Arial"/>
         </w:rPr>
-        <w:t>Por tanto, este proyecto no busca innovar, ya que hay muchas maneras, físicas y virtuales, de llevar un registro diario. Lo que se desea conseguir con este proyecto es crear una herramienta sencilla y útil que permita llevar un control de objetivos de manera adaptada y personalizable, y sobre todo, que permita ver la evolución de los mismos con un simple vistazo.</w:t>
+        <w:t xml:space="preserve">Por tanto, este proyecto no busca innovar, ya que hay muchas maneras, físicas y virtuales, de llevar un registro diario. Lo que se desea conseguir con este proyecto es crear una herramienta sencilla y útil que permita llevar un control de objetivos de manera adaptada y personalizable, </w:t>
+      </w:r>
+      <w:proofErr w:type="gramStart"/>
+      <w:r>
+        <w:rPr>
+          <w:rFonts w:ascii="Arial" w:hAnsi="Arial" w:cs="Arial"/>
+        </w:rPr>
+        <w:t>y</w:t>
+      </w:r>
+      <w:proofErr w:type="gramEnd"/>
+      <w:r>
+        <w:rPr>
+          <w:rFonts w:ascii="Arial" w:hAnsi="Arial" w:cs="Arial"/>
+        </w:rPr>
+        <w:t xml:space="preserve"> sobre todo, que permita ver la evolución de los mismos con un simple vistazo.</w:t>
       </w:r>
     </w:p>
     <w:p>
@@ -4526,7 +4552,7 @@
       <w:pPr>
         <w:pStyle w:val="Ttulo2"/>
       </w:pPr>
-      <w:bookmarkStart w:id="5" w:name="_Toc70457870"/>
+      <w:bookmarkStart w:id="5" w:name="_Toc71836413"/>
       <w:r>
         <w:t>Objetivos</w:t>
       </w:r>
@@ -4565,7 +4591,21 @@
         <w:rPr>
           <w:rFonts w:ascii="Arial" w:hAnsi="Arial" w:cs="Arial"/>
         </w:rPr>
-        <w:t>Como objetivo secundario y personal, se ha buscado realizar esta aplicación híbrida empleando tecnologías y frameworks que no se han visto a lo largo del curso en combinación con otras que si que se han utilizado, aprovechando así la realización de este proyecto para reforzar lo aprendido durante los últimos meses y obtener también nuevas habilidades y conocimientos.</w:t>
+        <w:t xml:space="preserve">Como objetivo secundario y personal, se ha buscado realizar esta aplicación híbrida empleando tecnologías y frameworks que no se han visto a lo largo del curso en combinación con otras </w:t>
+      </w:r>
+      <w:proofErr w:type="gramStart"/>
+      <w:r>
+        <w:rPr>
+          <w:rFonts w:ascii="Arial" w:hAnsi="Arial" w:cs="Arial"/>
+        </w:rPr>
+        <w:t>que</w:t>
+      </w:r>
+      <w:proofErr w:type="gramEnd"/>
+      <w:r>
+        <w:rPr>
+          <w:rFonts w:ascii="Arial" w:hAnsi="Arial" w:cs="Arial"/>
+        </w:rPr>
+        <w:t xml:space="preserve"> si que se han utilizado, aprovechando así la realización de este proyecto para reforzar lo aprendido durante los últimos meses y obtener también nuevas habilidades y conocimientos.</w:t>
       </w:r>
     </w:p>
     <w:p>
@@ -4580,7 +4620,7 @@
       <w:pPr>
         <w:pStyle w:val="Ttulo2"/>
       </w:pPr>
-      <w:bookmarkStart w:id="6" w:name="_Toc70457871"/>
+      <w:bookmarkStart w:id="6" w:name="_Toc71836414"/>
       <w:r>
         <w:t>Idea inicial</w:t>
       </w:r>
@@ -4893,7 +4933,7 @@
           <w:numId w:val="5"/>
         </w:numPr>
       </w:pPr>
-      <w:bookmarkStart w:id="7" w:name="_Toc70457872"/>
+      <w:bookmarkStart w:id="7" w:name="_Toc71836415"/>
       <w:r>
         <w:lastRenderedPageBreak/>
         <w:t>Diseño</w:t>
@@ -4959,7 +4999,7 @@
       <w:pPr>
         <w:pStyle w:val="Ttulo2"/>
       </w:pPr>
-      <w:bookmarkStart w:id="8" w:name="_Toc70457873"/>
+      <w:bookmarkStart w:id="8" w:name="_Toc71836416"/>
       <w:r>
         <w:t>Análisis</w:t>
       </w:r>
@@ -4994,7 +5034,7 @@
           <w:numId w:val="5"/>
         </w:numPr>
       </w:pPr>
-      <w:bookmarkStart w:id="9" w:name="_Toc70457874"/>
+      <w:bookmarkStart w:id="9" w:name="_Toc71836417"/>
       <w:r>
         <w:t>Tecnologías y Herramientas</w:t>
       </w:r>
@@ -5176,9 +5216,8 @@
           <w:iCs/>
           <w:color w:val="000000" w:themeColor="text1"/>
         </w:rPr>
-        <w:t>“</w:t>
-      </w:r>
-      <w:proofErr w:type="spellStart"/>
+        <w:t>“Write once, run</w:t>
+      </w:r>
       <w:r>
         <w:rPr>
           <w:rFonts w:ascii="Arial" w:hAnsi="Arial" w:cs="Arial"/>
@@ -5186,9 +5225,8 @@
           <w:iCs/>
           <w:color w:val="000000" w:themeColor="text1"/>
         </w:rPr>
-        <w:t>Write</w:t>
-      </w:r>
-      <w:proofErr w:type="spellEnd"/>
+        <w:t xml:space="preserve"> </w:t>
+      </w:r>
       <w:r>
         <w:rPr>
           <w:rFonts w:ascii="Arial" w:hAnsi="Arial" w:cs="Arial"/>
@@ -5196,73 +5234,28 @@
           <w:iCs/>
           <w:color w:val="000000" w:themeColor="text1"/>
         </w:rPr>
-        <w:t xml:space="preserve"> once, run</w:t>
-      </w:r>
-      <w:r>
-        <w:rPr>
-          <w:rFonts w:ascii="Arial" w:hAnsi="Arial" w:cs="Arial"/>
-          <w:i/>
-          <w:iCs/>
+        <w:t xml:space="preserve">everywhere”. </w:t>
+      </w:r>
+      <w:r>
+        <w:rPr>
+          <w:rFonts w:ascii="Arial" w:hAnsi="Arial" w:cs="Arial"/>
           <w:color w:val="000000" w:themeColor="text1"/>
         </w:rPr>
-        <w:t xml:space="preserve"> </w:t>
-      </w:r>
-      <w:proofErr w:type="spellStart"/>
-      <w:r>
-        <w:rPr>
-          <w:rFonts w:ascii="Arial" w:hAnsi="Arial" w:cs="Arial"/>
-          <w:i/>
-          <w:iCs/>
+        <w:t>En este paradigma se b</w:t>
+      </w:r>
+      <w:r>
+        <w:rPr>
+          <w:rFonts w:ascii="Arial" w:hAnsi="Arial" w:cs="Arial"/>
           <w:color w:val="000000" w:themeColor="text1"/>
         </w:rPr>
-        <w:t>everywhere</w:t>
-      </w:r>
-      <w:proofErr w:type="spellEnd"/>
-      <w:r>
-        <w:rPr>
-          <w:rFonts w:ascii="Arial" w:hAnsi="Arial" w:cs="Arial"/>
-          <w:i/>
-          <w:iCs/>
+        <w:t>asa la creación de aplicaciones híbridas</w:t>
+      </w:r>
+      <w:r>
+        <w:rPr>
+          <w:rFonts w:ascii="Arial" w:hAnsi="Arial" w:cs="Arial"/>
           <w:color w:val="000000" w:themeColor="text1"/>
         </w:rPr>
-        <w:t xml:space="preserve">”. </w:t>
-      </w:r>
-      <w:r>
-        <w:rPr>
-          <w:rFonts w:ascii="Arial" w:hAnsi="Arial" w:cs="Arial"/>
-          <w:color w:val="000000" w:themeColor="text1"/>
-        </w:rPr>
-        <w:t>En este paradigma se b</w:t>
-      </w:r>
-      <w:r>
-        <w:rPr>
-          <w:rFonts w:ascii="Arial" w:hAnsi="Arial" w:cs="Arial"/>
-          <w:color w:val="000000" w:themeColor="text1"/>
-        </w:rPr>
-        <w:t>asa la creación de aplicaciones híbridas</w:t>
-      </w:r>
-      <w:r>
-        <w:rPr>
-          <w:rFonts w:ascii="Arial" w:hAnsi="Arial" w:cs="Arial"/>
-          <w:color w:val="000000" w:themeColor="text1"/>
-        </w:rPr>
-        <w:t xml:space="preserve">, que permiten tener la misma interfaz de usuario entre diferentes plataformas gracias al diseño responsivo y herramientas de detección que permiten adaptar la interfaz de usuario a </w:t>
-      </w:r>
-      <w:proofErr w:type="spellStart"/>
-      <w:r>
-        <w:rPr>
-          <w:rFonts w:ascii="Arial" w:hAnsi="Arial" w:cs="Arial"/>
-          <w:color w:val="000000" w:themeColor="text1"/>
-        </w:rPr>
-        <w:t>android</w:t>
-      </w:r>
-      <w:proofErr w:type="spellEnd"/>
-      <w:r>
-        <w:rPr>
-          <w:rFonts w:ascii="Arial" w:hAnsi="Arial" w:cs="Arial"/>
-          <w:color w:val="000000" w:themeColor="text1"/>
-        </w:rPr>
-        <w:t xml:space="preserve"> o iOS, entre otros.</w:t>
+        <w:t>, que permiten tener la misma interfaz de usuario entre diferentes plataformas gracias al diseño responsivo y herramientas de detección que permiten adaptar la interfaz de usuario a android o iOS, entre otros.</w:t>
       </w:r>
     </w:p>
     <w:p>
@@ -5279,53 +5272,21 @@
           <w:rFonts w:ascii="Arial" w:hAnsi="Arial" w:cs="Arial"/>
           <w:color w:val="000000" w:themeColor="text1"/>
         </w:rPr>
-        <w:t xml:space="preserve">Las aplicaciones híbridas, a diferencia de las nativas, son aquellas capaces de funcionar en distintos sistemas operativos móviles. Entre ellos: Android, iOS y Windows </w:t>
-      </w:r>
-      <w:proofErr w:type="spellStart"/>
+        <w:t xml:space="preserve">Las aplicaciones híbridas, a diferencia de las nativas, son aquellas capaces de funcionar en distintos sistemas operativos móviles. Entre ellos: Android, iOS y Windows Phone. De esta manera, una misma app puede utilizarse en cualquier </w:t>
+      </w:r>
       <w:r>
         <w:rPr>
           <w:rFonts w:ascii="Arial" w:hAnsi="Arial" w:cs="Arial"/>
           <w:color w:val="000000" w:themeColor="text1"/>
         </w:rPr>
-        <w:t>Phone</w:t>
-      </w:r>
-      <w:proofErr w:type="spellEnd"/>
+        <w:t>smartphone o</w:t>
+      </w:r>
       <w:r>
         <w:rPr>
           <w:rFonts w:ascii="Arial" w:hAnsi="Arial" w:cs="Arial"/>
           <w:color w:val="000000" w:themeColor="text1"/>
         </w:rPr>
-        <w:t xml:space="preserve">. De esta manera, una misma app puede utilizarse en cualquier </w:t>
-      </w:r>
-      <w:r>
-        <w:rPr>
-          <w:rFonts w:ascii="Arial" w:hAnsi="Arial" w:cs="Arial"/>
-          <w:color w:val="000000" w:themeColor="text1"/>
-        </w:rPr>
-        <w:t>smartphone o</w:t>
-      </w:r>
-      <w:r>
-        <w:rPr>
-          <w:rFonts w:ascii="Arial" w:hAnsi="Arial" w:cs="Arial"/>
-          <w:color w:val="000000" w:themeColor="text1"/>
-        </w:rPr>
-        <w:t xml:space="preserve"> </w:t>
-      </w:r>
-      <w:proofErr w:type="spellStart"/>
-      <w:r>
-        <w:rPr>
-          <w:rFonts w:ascii="Arial" w:hAnsi="Arial" w:cs="Arial"/>
-          <w:color w:val="000000" w:themeColor="text1"/>
-        </w:rPr>
-        <w:t>tablet</w:t>
-      </w:r>
-      <w:proofErr w:type="spellEnd"/>
-      <w:r>
-        <w:rPr>
-          <w:rFonts w:ascii="Arial" w:hAnsi="Arial" w:cs="Arial"/>
-          <w:color w:val="000000" w:themeColor="text1"/>
-        </w:rPr>
-        <w:t>, indistintamente de su marca o fabricante.</w:t>
+        <w:t xml:space="preserve"> tablet, indistintamente de su marca o fabricante.</w:t>
       </w:r>
     </w:p>
     <w:p>
@@ -5555,52 +5516,24 @@
           <w:color w:val="000000" w:themeColor="text1"/>
           <w:lang w:eastAsia="es-ES"/>
         </w:rPr>
-        <w:t xml:space="preserve">Así mismo, aunque no aprovechan todo el rendimiento que ofrece cada sistema operativo, pueden tener acceso a los componentes nativos a través de </w:t>
-      </w:r>
-      <w:proofErr w:type="spellStart"/>
+        <w:t xml:space="preserve">Así mismo, aunque no aprovechan todo el rendimiento que ofrece cada sistema operativo, pueden tener acceso a los componentes nativos a través de plugins como </w:t>
+      </w:r>
       <w:r>
         <w:rPr>
           <w:rFonts w:ascii="Arial" w:eastAsia="Times New Roman" w:hAnsi="Arial" w:cs="Arial"/>
           <w:color w:val="000000" w:themeColor="text1"/>
           <w:lang w:eastAsia="es-ES"/>
         </w:rPr>
-        <w:t>plugins</w:t>
-      </w:r>
-      <w:proofErr w:type="spellEnd"/>
+        <w:t>Capacitor</w:t>
+      </w:r>
       <w:r>
         <w:rPr>
           <w:rFonts w:ascii="Arial" w:eastAsia="Times New Roman" w:hAnsi="Arial" w:cs="Arial"/>
           <w:color w:val="000000" w:themeColor="text1"/>
           <w:lang w:eastAsia="es-ES"/>
         </w:rPr>
-        <w:t xml:space="preserve"> como </w:t>
-      </w:r>
-      <w:r>
-        <w:rPr>
-          <w:rFonts w:ascii="Arial" w:eastAsia="Times New Roman" w:hAnsi="Arial" w:cs="Arial"/>
-          <w:color w:val="000000" w:themeColor="text1"/>
-          <w:lang w:eastAsia="es-ES"/>
-        </w:rPr>
-        <w:t>Capacitor</w:t>
-      </w:r>
-      <w:r>
-        <w:rPr>
-          <w:rFonts w:ascii="Arial" w:eastAsia="Times New Roman" w:hAnsi="Arial" w:cs="Arial"/>
-          <w:color w:val="000000" w:themeColor="text1"/>
-          <w:lang w:eastAsia="es-ES"/>
-        </w:rPr>
-        <w:t xml:space="preserve"> y Apache </w:t>
-      </w:r>
-      <w:proofErr w:type="spellStart"/>
-      <w:r>
-        <w:rPr>
-          <w:rFonts w:ascii="Arial" w:eastAsia="Times New Roman" w:hAnsi="Arial" w:cs="Arial"/>
-          <w:color w:val="000000" w:themeColor="text1"/>
-          <w:lang w:eastAsia="es-ES"/>
-        </w:rPr>
-        <w:t>Cordova</w:t>
-      </w:r>
-      <w:proofErr w:type="spellEnd"/>
+        <w:t xml:space="preserve"> y Apache Cordova</w:t>
+      </w:r>
       <w:r>
         <w:rPr>
           <w:rFonts w:ascii="Arial" w:eastAsia="Times New Roman" w:hAnsi="Arial" w:cs="Arial"/>
@@ -5716,7 +5649,6 @@
         </w:rPr>
         <w:t xml:space="preserve">  </w:t>
       </w:r>
-      <w:proofErr w:type="spellStart"/>
       <w:r>
         <w:rPr>
           <w:rFonts w:ascii="Arial" w:hAnsi="Arial" w:cs="Arial"/>
@@ -5724,7 +5656,6 @@
         </w:rPr>
         <w:t>Ionic</w:t>
       </w:r>
-      <w:proofErr w:type="spellEnd"/>
     </w:p>
     <w:p>
       <w:pPr>
@@ -5735,37 +5666,12 @@
           <w:color w:val="FF8F00" w:themeColor="accent2"/>
         </w:rPr>
       </w:pPr>
-      <w:proofErr w:type="spellStart"/>
       <w:r>
         <w:rPr>
           <w:rFonts w:ascii="Arial" w:hAnsi="Arial" w:cs="Arial"/>
           <w:color w:val="000000" w:themeColor="text1"/>
         </w:rPr>
-        <w:t>Ionic</w:t>
-      </w:r>
-      <w:proofErr w:type="spellEnd"/>
-      <w:r>
-        <w:rPr>
-          <w:rFonts w:ascii="Arial" w:hAnsi="Arial" w:cs="Arial"/>
-          <w:color w:val="000000" w:themeColor="text1"/>
-        </w:rPr>
-        <w:t xml:space="preserve"> es un SDK de </w:t>
-      </w:r>
-      <w:proofErr w:type="spellStart"/>
-      <w:r>
-        <w:rPr>
-          <w:rFonts w:ascii="Arial" w:hAnsi="Arial" w:cs="Arial"/>
-          <w:color w:val="000000" w:themeColor="text1"/>
-        </w:rPr>
-        <w:t>front-end</w:t>
-      </w:r>
-      <w:proofErr w:type="spellEnd"/>
-      <w:r>
-        <w:rPr>
-          <w:rFonts w:ascii="Arial" w:hAnsi="Arial" w:cs="Arial"/>
-          <w:color w:val="000000" w:themeColor="text1"/>
-        </w:rPr>
-        <w:t xml:space="preserve"> de código abierto basado en tecnologías web (HTML, CSS y JS) </w:t>
+        <w:t xml:space="preserve">Ionic es un SDK de front-end de código abierto basado en tecnologías web (HTML, CSS y JS) </w:t>
       </w:r>
       <w:r>
         <w:rPr>
@@ -5791,47 +5697,13 @@
           <w:color w:val="000000" w:themeColor="text1"/>
         </w:rPr>
       </w:pPr>
-      <w:proofErr w:type="spellStart"/>
       <w:r>
         <w:rPr>
           <w:rFonts w:ascii="Arial" w:hAnsi="Arial" w:cs="Arial"/>
           <w:color w:val="000000" w:themeColor="text1"/>
         </w:rPr>
-        <w:t>Ionic</w:t>
-      </w:r>
-      <w:proofErr w:type="spellEnd"/>
-      <w:r>
-        <w:rPr>
-          <w:rFonts w:ascii="Arial" w:hAnsi="Arial" w:cs="Arial"/>
-          <w:color w:val="000000" w:themeColor="text1"/>
-        </w:rPr>
-        <w:t xml:space="preserve"> es compatible y permite el desarrollo de aplicaciones para Android, iOS, Windows, </w:t>
-      </w:r>
-      <w:proofErr w:type="spellStart"/>
-      <w:r>
-        <w:rPr>
-          <w:rFonts w:ascii="Arial" w:hAnsi="Arial" w:cs="Arial"/>
-          <w:color w:val="000000" w:themeColor="text1"/>
-        </w:rPr>
-        <w:t>WebApps</w:t>
-      </w:r>
-      <w:proofErr w:type="spellEnd"/>
-      <w:r>
-        <w:rPr>
-          <w:rFonts w:ascii="Arial" w:hAnsi="Arial" w:cs="Arial"/>
-          <w:color w:val="000000" w:themeColor="text1"/>
-        </w:rPr>
-        <w:t xml:space="preserve"> y Amazon </w:t>
-      </w:r>
-      <w:proofErr w:type="spellStart"/>
-      <w:r>
-        <w:rPr>
-          <w:rFonts w:ascii="Arial" w:hAnsi="Arial" w:cs="Arial"/>
-          <w:color w:val="000000" w:themeColor="text1"/>
-        </w:rPr>
-        <w:t>FireOS</w:t>
-      </w:r>
-      <w:proofErr w:type="spellEnd"/>
+        <w:t>Ionic es compatible y permite el desarrollo de aplicaciones para Android, iOS, Windows, WebApps y Amazon FireOS</w:t>
+      </w:r>
       <w:r>
         <w:rPr>
           <w:rFonts w:ascii="Arial" w:hAnsi="Arial" w:cs="Arial"/>
@@ -5854,7 +5726,23 @@
           <w:rFonts w:ascii="Arial" w:hAnsi="Arial" w:cs="Arial"/>
           <w:color w:val="000000" w:themeColor="text1"/>
         </w:rPr>
-        <w:t>Además, al tratarse de un software multiplataforma, los equipos de desarrollo pueden trabajar también desde diferentes sistemas (Windows, MacOS, Linux..)</w:t>
+        <w:t xml:space="preserve">Además, al tratarse de un software multiplataforma, los equipos de desarrollo pueden trabajar también desde diferentes sistemas (Windows, MacOS, </w:t>
+      </w:r>
+      <w:proofErr w:type="gramStart"/>
+      <w:r>
+        <w:rPr>
+          <w:rFonts w:ascii="Arial" w:hAnsi="Arial" w:cs="Arial"/>
+          <w:color w:val="000000" w:themeColor="text1"/>
+        </w:rPr>
+        <w:t>Linux..</w:t>
+      </w:r>
+      <w:proofErr w:type="gramEnd"/>
+      <w:r>
+        <w:rPr>
+          <w:rFonts w:ascii="Arial" w:hAnsi="Arial" w:cs="Arial"/>
+          <w:color w:val="000000" w:themeColor="text1"/>
+        </w:rPr>
+        <w:t>)</w:t>
       </w:r>
       <w:r>
         <w:rPr>
@@ -5916,23 +5804,7 @@
           <w:rFonts w:ascii="Arial" w:hAnsi="Arial" w:cs="Arial"/>
           <w:color w:val="000000" w:themeColor="text1"/>
         </w:rPr>
-        <w:t xml:space="preserve">Además de ser consistente, es portable, es decir, el mismo HTML, JS y CSS puede ser usado por otros frameworks como </w:t>
-      </w:r>
-      <w:proofErr w:type="spellStart"/>
-      <w:r>
-        <w:rPr>
-          <w:rFonts w:ascii="Arial" w:hAnsi="Arial" w:cs="Arial"/>
-          <w:color w:val="000000" w:themeColor="text1"/>
-        </w:rPr>
-        <w:t>Electron</w:t>
-      </w:r>
-      <w:proofErr w:type="spellEnd"/>
-      <w:r>
-        <w:rPr>
-          <w:rFonts w:ascii="Arial" w:hAnsi="Arial" w:cs="Arial"/>
-          <w:color w:val="000000" w:themeColor="text1"/>
-        </w:rPr>
-        <w:t>.</w:t>
+        <w:t>Además de ser consistente, es portable, es decir, el mismo HTML, JS y CSS puede ser usado por otros frameworks como Electron.</w:t>
       </w:r>
     </w:p>
     <w:p>
@@ -5944,21 +5816,12 @@
           <w:color w:val="000000" w:themeColor="text1"/>
         </w:rPr>
       </w:pPr>
-      <w:proofErr w:type="spellStart"/>
       <w:r>
         <w:rPr>
           <w:rFonts w:ascii="Arial" w:hAnsi="Arial" w:cs="Arial"/>
           <w:color w:val="000000" w:themeColor="text1"/>
         </w:rPr>
-        <w:t>Ionic</w:t>
-      </w:r>
-      <w:proofErr w:type="spellEnd"/>
-      <w:r>
-        <w:rPr>
-          <w:rFonts w:ascii="Arial" w:hAnsi="Arial" w:cs="Arial"/>
-          <w:color w:val="000000" w:themeColor="text1"/>
-        </w:rPr>
-        <w:t xml:space="preserve"> cuenta con decenas de componentes prediseñados con los que se puede crear de forma rapidísima tarjetas, alertas, botones, menús, formularios…</w:t>
+        <w:t>Ionic cuenta con decenas de componentes prediseñados con los que se puede crear de forma rapidísima tarjetas, alertas, botones, menús, formularios…</w:t>
       </w:r>
     </w:p>
     <w:p>
@@ -5989,23 +5852,7 @@
           <w:rFonts w:ascii="Arial" w:hAnsi="Arial" w:cs="Arial"/>
           <w:color w:val="000000" w:themeColor="text1"/>
         </w:rPr>
-        <w:t xml:space="preserve"> si por ejemplo usamos un componente «</w:t>
-      </w:r>
-      <w:proofErr w:type="spellStart"/>
-      <w:r>
-        <w:rPr>
-          <w:rFonts w:ascii="Arial" w:hAnsi="Arial" w:cs="Arial"/>
-          <w:color w:val="000000" w:themeColor="text1"/>
-        </w:rPr>
-        <w:t>Alert</w:t>
-      </w:r>
-      <w:proofErr w:type="spellEnd"/>
-      <w:r>
-        <w:rPr>
-          <w:rFonts w:ascii="Arial" w:hAnsi="Arial" w:cs="Arial"/>
-          <w:color w:val="000000" w:themeColor="text1"/>
-        </w:rPr>
-        <w:t>», este se mostrará de manera diferente en Android que en dispositivos iOS.</w:t>
+        <w:t xml:space="preserve"> si por ejemplo usamos un componente «Alert», este se mostrará de manera diferente en Android que en dispositivos iOS.</w:t>
       </w:r>
     </w:p>
     <w:p>
@@ -6024,37 +5871,12 @@
         </w:rPr>
         <w:t xml:space="preserve">Por último, hay que tener en cuenta que </w:t>
       </w:r>
-      <w:proofErr w:type="spellStart"/>
       <w:r>
         <w:rPr>
           <w:rFonts w:ascii="Arial" w:hAnsi="Arial" w:cs="Arial"/>
           <w:color w:val="000000" w:themeColor="text1"/>
         </w:rPr>
-        <w:t>Ionic</w:t>
-      </w:r>
-      <w:proofErr w:type="spellEnd"/>
-      <w:r>
-        <w:rPr>
-          <w:rFonts w:ascii="Arial" w:hAnsi="Arial" w:cs="Arial"/>
-          <w:color w:val="000000" w:themeColor="text1"/>
-        </w:rPr>
-        <w:t xml:space="preserve"> es un proyecto open </w:t>
-      </w:r>
-      <w:proofErr w:type="spellStart"/>
-      <w:r>
-        <w:rPr>
-          <w:rFonts w:ascii="Arial" w:hAnsi="Arial" w:cs="Arial"/>
-          <w:color w:val="000000" w:themeColor="text1"/>
-        </w:rPr>
-        <w:t>source</w:t>
-      </w:r>
-      <w:proofErr w:type="spellEnd"/>
-      <w:r>
-        <w:rPr>
-          <w:rFonts w:ascii="Arial" w:hAnsi="Arial" w:cs="Arial"/>
-          <w:color w:val="000000" w:themeColor="text1"/>
-        </w:rPr>
-        <w:t>, por lo que es posible su uso libre y gratuito, por lo que, como ya hemos visto, además de ahorrar tiempo ahorraremos dinero en costes de licencias, etc.</w:t>
+        <w:t>Ionic es un proyecto open source, por lo que es posible su uso libre y gratuito, por lo que, como ya hemos visto, además de ahorrar tiempo ahorraremos dinero en costes de licencias, etc.</w:t>
       </w:r>
     </w:p>
     <w:p>
@@ -6164,17 +5986,8 @@
           <w:rFonts w:ascii="Arial" w:hAnsi="Arial" w:cs="Arial"/>
           <w:color w:val="FF8F00" w:themeColor="accent2"/>
         </w:rPr>
-        <w:t xml:space="preserve">Angular / </w:t>
-      </w:r>
-      <w:proofErr w:type="spellStart"/>
-      <w:r>
-        <w:rPr>
-          <w:rFonts w:ascii="Arial" w:hAnsi="Arial" w:cs="Arial"/>
-          <w:color w:val="FF8F00" w:themeColor="accent2"/>
-        </w:rPr>
-        <w:t>TypeScript</w:t>
-      </w:r>
-      <w:proofErr w:type="spellEnd"/>
+        <w:t>Angular / TypeScript</w:t>
+      </w:r>
     </w:p>
     <w:p>
       <w:pPr>
@@ -6206,24 +6019,11 @@
         <w:ind w:left="708"/>
       </w:pPr>
       <w:r>
-        <w:t>Angular se basa en clases tipo "Componentes", contenidos en “</w:t>
-      </w:r>
-      <w:proofErr w:type="spellStart"/>
-      <w:r>
-        <w:t>Modulos</w:t>
-      </w:r>
-      <w:proofErr w:type="spellEnd"/>
-      <w:r>
-        <w:t xml:space="preserve">”, cuyas propiedades son las usadas para hacer el </w:t>
-      </w:r>
-      <w:r>
-        <w:t xml:space="preserve">enlace o </w:t>
-      </w:r>
-      <w:proofErr w:type="spellStart"/>
-      <w:r>
-        <w:t>binding</w:t>
-      </w:r>
-      <w:proofErr w:type="spellEnd"/>
+        <w:t xml:space="preserve">Angular se basa en clases tipo "Componentes", contenidos en “Modulos”, cuyas propiedades son las usadas para hacer el </w:t>
+      </w:r>
+      <w:r>
+        <w:t>enlace o binding</w:t>
+      </w:r>
       <w:r>
         <w:t xml:space="preserve"> de los datos. En dichas clases hay propiedades (variables) y métodos (funciones a llamar).</w:t>
       </w:r>
@@ -6369,23 +6169,7 @@
           <w:rFonts w:ascii="Arial" w:hAnsi="Arial" w:cs="Arial"/>
           <w:shd w:val="clear" w:color="auto" w:fill="FFFFFF"/>
         </w:rPr>
-        <w:t xml:space="preserve">, en otras palabras, te permiten crear nuevas etiquetas HTML personalizadas, reutilizables y </w:t>
-      </w:r>
-      <w:proofErr w:type="spellStart"/>
-      <w:r>
-        <w:rPr>
-          <w:rFonts w:ascii="Arial" w:hAnsi="Arial" w:cs="Arial"/>
-          <w:shd w:val="clear" w:color="auto" w:fill="FFFFFF"/>
-        </w:rPr>
-        <w:t>auto-contenidas</w:t>
-      </w:r>
-      <w:proofErr w:type="spellEnd"/>
-      <w:r>
-        <w:rPr>
-          <w:rFonts w:ascii="Arial" w:hAnsi="Arial" w:cs="Arial"/>
-          <w:shd w:val="clear" w:color="auto" w:fill="FFFFFF"/>
-        </w:rPr>
-        <w:t>, que luego se pueden utilizar en otras páginas y aplicaciones. Esto facilita el desarrollo de aplicaciones de manera mucho más ágil, pasando de un "costoso" MVC a un juego de puzles con los componentes.</w:t>
+        <w:t>, en otras palabras, te permiten crear nuevas etiquetas HTML personalizadas, reutilizables y auto-contenidas, que luego se pueden utilizar en otras páginas y aplicaciones. Esto facilita el desarrollo de aplicaciones de manera mucho más ágil, pasando de un "costoso" MVC a un juego de puzles con los componentes.</w:t>
       </w:r>
     </w:p>
     <w:p>
@@ -6470,61 +6254,7 @@
           <w:color w:val="202122"/>
           <w:lang w:eastAsia="es-ES"/>
         </w:rPr>
-        <w:t xml:space="preserve">Se ha decidido usar Angular porque, aunque la versión </w:t>
-      </w:r>
-      <w:proofErr w:type="spellStart"/>
-      <w:r>
-        <w:rPr>
-          <w:rFonts w:ascii="Arial" w:eastAsia="Times New Roman" w:hAnsi="Arial" w:cs="Arial"/>
-          <w:color w:val="202122"/>
-          <w:lang w:eastAsia="es-ES"/>
-        </w:rPr>
-        <w:t>mas</w:t>
-      </w:r>
-      <w:proofErr w:type="spellEnd"/>
-      <w:r>
-        <w:rPr>
-          <w:rFonts w:ascii="Arial" w:eastAsia="Times New Roman" w:hAnsi="Arial" w:cs="Arial"/>
-          <w:color w:val="202122"/>
-          <w:lang w:eastAsia="es-ES"/>
-        </w:rPr>
-        <w:t xml:space="preserve"> reciente de </w:t>
-      </w:r>
-      <w:proofErr w:type="spellStart"/>
-      <w:r>
-        <w:rPr>
-          <w:rFonts w:ascii="Arial" w:eastAsia="Times New Roman" w:hAnsi="Arial" w:cs="Arial"/>
-          <w:color w:val="202122"/>
-          <w:lang w:eastAsia="es-ES"/>
-        </w:rPr>
-        <w:t>Ionic</w:t>
-      </w:r>
-      <w:proofErr w:type="spellEnd"/>
-      <w:r>
-        <w:rPr>
-          <w:rFonts w:ascii="Arial" w:eastAsia="Times New Roman" w:hAnsi="Arial" w:cs="Arial"/>
-          <w:color w:val="202122"/>
-          <w:lang w:eastAsia="es-ES"/>
-        </w:rPr>
-        <w:t xml:space="preserve"> permite usar cualquier framework de </w:t>
-      </w:r>
-      <w:proofErr w:type="spellStart"/>
-      <w:r>
-        <w:rPr>
-          <w:rFonts w:ascii="Arial" w:eastAsia="Times New Roman" w:hAnsi="Arial" w:cs="Arial"/>
-          <w:color w:val="202122"/>
-          <w:lang w:eastAsia="es-ES"/>
-        </w:rPr>
-        <w:t>front-end</w:t>
-      </w:r>
-      <w:proofErr w:type="spellEnd"/>
-      <w:r>
-        <w:rPr>
-          <w:rFonts w:ascii="Arial" w:eastAsia="Times New Roman" w:hAnsi="Arial" w:cs="Arial"/>
-          <w:color w:val="202122"/>
-          <w:lang w:eastAsia="es-ES"/>
-        </w:rPr>
-        <w:t>, con Angular tiene más recorrido y por tanto la documentación es más sólida y la comunidad de usuarios más grande.</w:t>
+        <w:t>Se ha decidido usar Angular porque, aunque la versión mas reciente de Ionic permite usar cualquier framework de front-end, con Angular tiene más recorrido y por tanto la documentación es más sólida y la comunidad de usuarios más grande.</w:t>
       </w:r>
     </w:p>
     <w:p>
@@ -6542,123 +6272,31 @@
         <w:rPr>
           <w:szCs w:val="22"/>
         </w:rPr>
-        <w:t xml:space="preserve">Aunque Angular no te obliga a usar </w:t>
-      </w:r>
-      <w:proofErr w:type="spellStart"/>
+        <w:t xml:space="preserve">Aunque Angular no te obliga a usar TypeScript, se ha decidido usarlo para la realización del proyecto por varias razones, una de las primeras </w:t>
+      </w:r>
       <w:r>
         <w:rPr>
           <w:szCs w:val="22"/>
         </w:rPr>
-        <w:t>TypeScript</w:t>
-      </w:r>
-      <w:proofErr w:type="spellEnd"/>
+        <w:t xml:space="preserve">es que la base de datos será MongoDB, que trabaja en formato JSON y por tanto TypeScript facilita la organización de los datos. Otra </w:t>
+      </w:r>
       <w:r>
         <w:rPr>
           <w:szCs w:val="22"/>
         </w:rPr>
-        <w:t xml:space="preserve">, se ha decidido usarlo para la realización del proyecto por varias razones, una de las primeras </w:t>
+        <w:t>es la consistencia en la documentación. Por ejemplo, ES6 (o sea, ECMAScript 2015) ofrece varias formas diferentes de declarar un objeto, lo cual puede confundir a muchos. Con TypeScript esto no pasa, y toda la sintaxis y la manera de hacer las cosas en el código es la misma, lo que añade coherencia a la información y a la forma de leer el código. Además, la búsqueda de errores de runtime en JavaScript puede ser una tarea imposible. TypeScript proporciona detección temprana de errores (en tiempo de compilación), y tipado fuerte de clases, métodos, así como de objetos y APIs JavaScript ya existentes.</w:t>
       </w:r>
       <w:r>
         <w:rPr>
           <w:szCs w:val="22"/>
         </w:rPr>
-        <w:t xml:space="preserve">es que la base de datos será MongoDB, que trabaja en formato JSON y por tanto </w:t>
-      </w:r>
-      <w:proofErr w:type="spellStart"/>
+        <w:t xml:space="preserve"> </w:t>
+      </w:r>
       <w:r>
         <w:rPr>
           <w:szCs w:val="22"/>
         </w:rPr>
-        <w:t>TypeScript</w:t>
-      </w:r>
-      <w:proofErr w:type="spellEnd"/>
-      <w:r>
-        <w:rPr>
-          <w:szCs w:val="22"/>
-        </w:rPr>
-        <w:t xml:space="preserve"> facilita la organización de los datos. Otra </w:t>
-      </w:r>
-      <w:r>
-        <w:rPr>
-          <w:szCs w:val="22"/>
-        </w:rPr>
-        <w:t xml:space="preserve">es la consistencia en la documentación. Por ejemplo, ES6 (o sea, ECMAScript 2015) ofrece varias formas diferentes de declarar un objeto, lo cual puede confundir a muchos. Con </w:t>
-      </w:r>
-      <w:proofErr w:type="spellStart"/>
-      <w:r>
-        <w:rPr>
-          <w:szCs w:val="22"/>
-        </w:rPr>
-        <w:t>TypeScript</w:t>
-      </w:r>
-      <w:proofErr w:type="spellEnd"/>
-      <w:r>
-        <w:rPr>
-          <w:szCs w:val="22"/>
-        </w:rPr>
-        <w:t xml:space="preserve"> esto no pasa, y toda la sintaxis y la manera de hacer las cosas en el código es la misma, lo que añade coherencia a la información y a la forma de leer el código. Además, la búsqueda de errores de </w:t>
-      </w:r>
-      <w:proofErr w:type="spellStart"/>
-      <w:r>
-        <w:rPr>
-          <w:szCs w:val="22"/>
-        </w:rPr>
-        <w:t>runtime</w:t>
-      </w:r>
-      <w:proofErr w:type="spellEnd"/>
-      <w:r>
-        <w:rPr>
-          <w:szCs w:val="22"/>
-        </w:rPr>
-        <w:t xml:space="preserve"> en JavaScript puede ser una tarea imposible. </w:t>
-      </w:r>
-      <w:proofErr w:type="spellStart"/>
-      <w:r>
-        <w:rPr>
-          <w:szCs w:val="22"/>
-        </w:rPr>
-        <w:t>TypeScript</w:t>
-      </w:r>
-      <w:proofErr w:type="spellEnd"/>
-      <w:r>
-        <w:rPr>
-          <w:szCs w:val="22"/>
-        </w:rPr>
-        <w:t xml:space="preserve"> proporciona detección temprana de errores (en tiempo de compilación), y tipado fuerte de clases, métodos, así como de objetos y APIs JavaScript ya existentes.</w:t>
-      </w:r>
-      <w:r>
-        <w:rPr>
-          <w:szCs w:val="22"/>
-        </w:rPr>
-        <w:t xml:space="preserve"> </w:t>
-      </w:r>
-      <w:proofErr w:type="spellStart"/>
-      <w:r>
-        <w:rPr>
-          <w:szCs w:val="22"/>
-        </w:rPr>
-        <w:t>TypeScript</w:t>
-      </w:r>
-      <w:proofErr w:type="spellEnd"/>
-      <w:r>
-        <w:rPr>
-          <w:szCs w:val="22"/>
-        </w:rPr>
-        <w:t xml:space="preserve"> es un </w:t>
-      </w:r>
-      <w:proofErr w:type="spellStart"/>
-      <w:r>
-        <w:rPr>
-          <w:szCs w:val="22"/>
-        </w:rPr>
-        <w:t>superset</w:t>
-      </w:r>
-      <w:proofErr w:type="spellEnd"/>
-      <w:r>
-        <w:rPr>
-          <w:szCs w:val="22"/>
-        </w:rPr>
-        <w:t xml:space="preserve"> de ECMAScript 6, es decir, incluye todas las funcionalidades de ES6, y además incorpora una capa por encima con funcionalidades extra.</w:t>
+        <w:t>TypeScript es un superset de ECMAScript 6, es decir, incluye todas las funcionalidades de ES6, y además incorpora una capa por encima con funcionalidades extra.</w:t>
       </w:r>
     </w:p>
     <w:p>
@@ -6676,63 +6314,7 @@
         <w:rPr>
           <w:szCs w:val="22"/>
         </w:rPr>
-        <w:t xml:space="preserve">Esto, entre otras cosas, significa que puedes mezclar código </w:t>
-      </w:r>
-      <w:proofErr w:type="spellStart"/>
-      <w:r>
-        <w:rPr>
-          <w:szCs w:val="22"/>
-        </w:rPr>
-        <w:t>TypeScript</w:t>
-      </w:r>
-      <w:proofErr w:type="spellEnd"/>
-      <w:r>
-        <w:rPr>
-          <w:szCs w:val="22"/>
-        </w:rPr>
-        <w:t xml:space="preserve"> con código ES6 estándar sin problema, y el compilador de </w:t>
-      </w:r>
-      <w:proofErr w:type="spellStart"/>
-      <w:r>
-        <w:rPr>
-          <w:szCs w:val="22"/>
-        </w:rPr>
-        <w:t>TypeScript</w:t>
-      </w:r>
-      <w:proofErr w:type="spellEnd"/>
-      <w:r>
-        <w:rPr>
-          <w:szCs w:val="22"/>
-        </w:rPr>
-        <w:t xml:space="preserve"> seguirá pasando el código a ES5 (tanto ES6 como </w:t>
-      </w:r>
-      <w:proofErr w:type="spellStart"/>
-      <w:r>
-        <w:rPr>
-          <w:szCs w:val="22"/>
-        </w:rPr>
-        <w:t>TypeScript</w:t>
-      </w:r>
-      <w:proofErr w:type="spellEnd"/>
-      <w:r>
-        <w:rPr>
-          <w:szCs w:val="22"/>
-        </w:rPr>
-        <w:t xml:space="preserve"> se </w:t>
-      </w:r>
-      <w:proofErr w:type="spellStart"/>
-      <w:r>
-        <w:rPr>
-          <w:szCs w:val="22"/>
-        </w:rPr>
-        <w:t>transpilan</w:t>
-      </w:r>
-      <w:proofErr w:type="spellEnd"/>
-      <w:r>
-        <w:rPr>
-          <w:szCs w:val="22"/>
-        </w:rPr>
-        <w:t xml:space="preserve"> a ES5).</w:t>
+        <w:t>Esto, entre otras cosas, significa que puedes mezclar código TypeScript con código ES6 estándar sin problema, y el compilador de TypeScript seguirá pasando el código a ES5 (tanto ES6 como TypeScript se transpilan a ES5).</w:t>
       </w:r>
     </w:p>
     <w:p>
@@ -6850,39 +6432,7 @@
           <w:rFonts w:ascii="Arial" w:hAnsi="Arial" w:cs="Arial"/>
           <w:color w:val="000000" w:themeColor="text1"/>
         </w:rPr>
-        <w:t xml:space="preserve">Capacitor es el puente de </w:t>
-      </w:r>
-      <w:proofErr w:type="spellStart"/>
-      <w:r>
-        <w:rPr>
-          <w:rFonts w:ascii="Arial" w:hAnsi="Arial" w:cs="Arial"/>
-          <w:color w:val="000000" w:themeColor="text1"/>
-        </w:rPr>
-        <w:t>Ionic</w:t>
-      </w:r>
-      <w:proofErr w:type="spellEnd"/>
-      <w:r>
-        <w:rPr>
-          <w:rFonts w:ascii="Arial" w:hAnsi="Arial" w:cs="Arial"/>
-          <w:color w:val="000000" w:themeColor="text1"/>
-        </w:rPr>
-        <w:t xml:space="preserve"> hacia lo nativo. Con capacitor podemos acceder desde las tecnologías de desarrollo web y </w:t>
-      </w:r>
-      <w:proofErr w:type="spellStart"/>
-      <w:r>
-        <w:rPr>
-          <w:rFonts w:ascii="Arial" w:hAnsi="Arial" w:cs="Arial"/>
-          <w:color w:val="000000" w:themeColor="text1"/>
-        </w:rPr>
-        <w:t>Javascript</w:t>
-      </w:r>
-      <w:proofErr w:type="spellEnd"/>
-      <w:r>
-        <w:rPr>
-          <w:rFonts w:ascii="Arial" w:hAnsi="Arial" w:cs="Arial"/>
-          <w:color w:val="000000" w:themeColor="text1"/>
-        </w:rPr>
-        <w:t xml:space="preserve"> a los recursos nativos de los dispositivos, permitiendo una comunicación sencilla y la utilización de todas las características necesarias para realizar aplicaciones asombrosas, consiguiendo un elevado rendimiento.  </w:t>
+        <w:t xml:space="preserve">Capacitor es el puente de Ionic hacia lo nativo. Con capacitor podemos acceder desde las tecnologías de desarrollo web y Javascript a los recursos nativos de los dispositivos, permitiendo una comunicación sencilla y la utilización de todas las características necesarias para realizar aplicaciones asombrosas, consiguiendo un elevado rendimiento.  </w:t>
       </w:r>
     </w:p>
     <w:p>
@@ -6900,78 +6450,14 @@
           <w:color w:val="000000" w:themeColor="text1"/>
         </w:rPr>
         <w:lastRenderedPageBreak/>
-        <w:t xml:space="preserve">Gracias a Capacitor es muy sencillo acceder al SDK nativo de cada plataforma, con una interfaz de desarrollo unificada y optimizada para su uso con el framework </w:t>
-      </w:r>
-      <w:proofErr w:type="spellStart"/>
+        <w:t>Gracias a Capacitor es muy sencillo acceder al SDK nativo de cada plataforma, con una interfaz de desarrollo unificada y optimizada para su uso con el framework Ionic. Capacitor es potente, sencillo y extensible vía plugins creados por el propio equipo de Ionic y la enorme comunidad de este framework.</w:t>
+      </w:r>
       <w:r>
         <w:rPr>
           <w:rFonts w:ascii="Arial" w:hAnsi="Arial" w:cs="Arial"/>
           <w:color w:val="000000" w:themeColor="text1"/>
         </w:rPr>
-        <w:t>Ionic</w:t>
-      </w:r>
-      <w:proofErr w:type="spellEnd"/>
-      <w:r>
-        <w:rPr>
-          <w:rFonts w:ascii="Arial" w:hAnsi="Arial" w:cs="Arial"/>
-          <w:color w:val="000000" w:themeColor="text1"/>
-        </w:rPr>
-        <w:t xml:space="preserve">. Capacitor es potente, sencillo y extensible vía </w:t>
-      </w:r>
-      <w:proofErr w:type="spellStart"/>
-      <w:r>
-        <w:rPr>
-          <w:rFonts w:ascii="Arial" w:hAnsi="Arial" w:cs="Arial"/>
-          <w:color w:val="000000" w:themeColor="text1"/>
-        </w:rPr>
-        <w:t>plugins</w:t>
-      </w:r>
-      <w:proofErr w:type="spellEnd"/>
-      <w:r>
-        <w:rPr>
-          <w:rFonts w:ascii="Arial" w:hAnsi="Arial" w:cs="Arial"/>
-          <w:color w:val="000000" w:themeColor="text1"/>
-        </w:rPr>
-        <w:t xml:space="preserve"> creados por el propio equipo de </w:t>
-      </w:r>
-      <w:proofErr w:type="spellStart"/>
-      <w:r>
-        <w:rPr>
-          <w:rFonts w:ascii="Arial" w:hAnsi="Arial" w:cs="Arial"/>
-          <w:color w:val="000000" w:themeColor="text1"/>
-        </w:rPr>
-        <w:t>Ionic</w:t>
-      </w:r>
-      <w:proofErr w:type="spellEnd"/>
-      <w:r>
-        <w:rPr>
-          <w:rFonts w:ascii="Arial" w:hAnsi="Arial" w:cs="Arial"/>
-          <w:color w:val="000000" w:themeColor="text1"/>
-        </w:rPr>
-        <w:t xml:space="preserve"> y la enorme comunidad de este framework.</w:t>
-      </w:r>
-      <w:r>
-        <w:rPr>
-          <w:rFonts w:ascii="Arial" w:hAnsi="Arial" w:cs="Arial"/>
-          <w:color w:val="000000" w:themeColor="text1"/>
-        </w:rPr>
-        <w:t xml:space="preserve"> Los principales motivos por los que se ha elegido usar Capacitor frente a, por ejemplo, </w:t>
-      </w:r>
-      <w:proofErr w:type="spellStart"/>
-      <w:r>
-        <w:rPr>
-          <w:rFonts w:ascii="Arial" w:hAnsi="Arial" w:cs="Arial"/>
-          <w:color w:val="000000" w:themeColor="text1"/>
-        </w:rPr>
-        <w:t>Cordova</w:t>
-      </w:r>
-      <w:proofErr w:type="spellEnd"/>
-      <w:r>
-        <w:rPr>
-          <w:rFonts w:ascii="Arial" w:hAnsi="Arial" w:cs="Arial"/>
-          <w:color w:val="000000" w:themeColor="text1"/>
-        </w:rPr>
-        <w:t>, son las siguientes:</w:t>
+        <w:t xml:space="preserve"> Los principales motivos por los que se ha elegido usar Capacitor frente a, por ejemplo, Cordova, son las siguientes:</w:t>
       </w:r>
     </w:p>
     <w:p>
@@ -6994,78 +6480,21 @@
           <w:rFonts w:ascii="Arial" w:hAnsi="Arial" w:cs="Arial"/>
           <w:color w:val="000000" w:themeColor="text1"/>
         </w:rPr>
-        <w:t xml:space="preserve">Excepcional integración con Frameworks </w:t>
-      </w:r>
-      <w:proofErr w:type="spellStart"/>
+        <w:t xml:space="preserve">Excepcional integración con Frameworks Javascript por medio de </w:t>
+      </w:r>
       <w:r>
         <w:rPr>
           <w:rFonts w:ascii="Arial" w:hAnsi="Arial" w:cs="Arial"/>
           <w:color w:val="000000" w:themeColor="text1"/>
         </w:rPr>
-        <w:t>Javascript</w:t>
-      </w:r>
-      <w:proofErr w:type="spellEnd"/>
+        <w:t>I</w:t>
+      </w:r>
       <w:r>
         <w:rPr>
           <w:rFonts w:ascii="Arial" w:hAnsi="Arial" w:cs="Arial"/>
           <w:color w:val="000000" w:themeColor="text1"/>
         </w:rPr>
-        <w:t xml:space="preserve"> por medio de </w:t>
-      </w:r>
-      <w:proofErr w:type="spellStart"/>
-      <w:r>
-        <w:rPr>
-          <w:rFonts w:ascii="Arial" w:hAnsi="Arial" w:cs="Arial"/>
-          <w:color w:val="000000" w:themeColor="text1"/>
-        </w:rPr>
-        <w:t>I</w:t>
-      </w:r>
-      <w:r>
-        <w:rPr>
-          <w:rFonts w:ascii="Arial" w:hAnsi="Arial" w:cs="Arial"/>
-          <w:color w:val="000000" w:themeColor="text1"/>
-        </w:rPr>
-        <w:t>onic</w:t>
-      </w:r>
-      <w:proofErr w:type="spellEnd"/>
-      <w:r>
-        <w:rPr>
-          <w:rFonts w:ascii="Arial" w:hAnsi="Arial" w:cs="Arial"/>
-          <w:color w:val="000000" w:themeColor="text1"/>
-        </w:rPr>
-        <w:t xml:space="preserve">: </w:t>
-      </w:r>
-      <w:proofErr w:type="spellStart"/>
-      <w:r>
-        <w:rPr>
-          <w:rFonts w:ascii="Arial" w:hAnsi="Arial" w:cs="Arial"/>
-          <w:color w:val="000000" w:themeColor="text1"/>
-        </w:rPr>
-        <w:t>React</w:t>
-      </w:r>
-      <w:proofErr w:type="spellEnd"/>
-      <w:r>
-        <w:rPr>
-          <w:rFonts w:ascii="Arial" w:hAnsi="Arial" w:cs="Arial"/>
-          <w:color w:val="000000" w:themeColor="text1"/>
-        </w:rPr>
-        <w:t xml:space="preserve">, Angular y </w:t>
-      </w:r>
-      <w:proofErr w:type="spellStart"/>
-      <w:r>
-        <w:rPr>
-          <w:rFonts w:ascii="Arial" w:hAnsi="Arial" w:cs="Arial"/>
-          <w:color w:val="000000" w:themeColor="text1"/>
-        </w:rPr>
-        <w:t>VueJS</w:t>
-      </w:r>
-      <w:proofErr w:type="spellEnd"/>
-      <w:r>
-        <w:rPr>
-          <w:rFonts w:ascii="Arial" w:hAnsi="Arial" w:cs="Arial"/>
-          <w:color w:val="000000" w:themeColor="text1"/>
-        </w:rPr>
-        <w:t>.</w:t>
+        <w:t>onic: React, Angular y VueJS.</w:t>
       </w:r>
     </w:p>
     <w:p>
@@ -7088,39 +6517,7 @@
           <w:rFonts w:ascii="Arial" w:hAnsi="Arial" w:cs="Arial"/>
           <w:color w:val="000000" w:themeColor="text1"/>
         </w:rPr>
-        <w:t xml:space="preserve">Crear </w:t>
-      </w:r>
-      <w:proofErr w:type="spellStart"/>
-      <w:r>
-        <w:rPr>
-          <w:rFonts w:ascii="Arial" w:hAnsi="Arial" w:cs="Arial"/>
-          <w:color w:val="000000" w:themeColor="text1"/>
-        </w:rPr>
-        <w:t>APPs</w:t>
-      </w:r>
-      <w:proofErr w:type="spellEnd"/>
-      <w:r>
-        <w:rPr>
-          <w:rFonts w:ascii="Arial" w:hAnsi="Arial" w:cs="Arial"/>
-          <w:color w:val="000000" w:themeColor="text1"/>
-        </w:rPr>
-        <w:t xml:space="preserve"> PWA o escritorio (gracias a </w:t>
-      </w:r>
-      <w:proofErr w:type="spellStart"/>
-      <w:r>
-        <w:rPr>
-          <w:rFonts w:ascii="Arial" w:hAnsi="Arial" w:cs="Arial"/>
-          <w:color w:val="000000" w:themeColor="text1"/>
-        </w:rPr>
-        <w:t>Electron</w:t>
-      </w:r>
-      <w:proofErr w:type="spellEnd"/>
-      <w:r>
-        <w:rPr>
-          <w:rFonts w:ascii="Arial" w:hAnsi="Arial" w:cs="Arial"/>
-          <w:color w:val="000000" w:themeColor="text1"/>
-        </w:rPr>
-        <w:t>).</w:t>
+        <w:t>Crear APPs PWA o escritorio (gracias a Electron).</w:t>
       </w:r>
     </w:p>
     <w:p>
@@ -7145,7 +6542,6 @@
         </w:rPr>
         <w:t xml:space="preserve">Mantenimiento por parte del equipo de </w:t>
       </w:r>
-      <w:proofErr w:type="spellStart"/>
       <w:r>
         <w:rPr>
           <w:rFonts w:ascii="Arial" w:hAnsi="Arial" w:cs="Arial"/>
@@ -7158,15 +6554,7 @@
           <w:rFonts w:ascii="Arial" w:hAnsi="Arial" w:cs="Arial"/>
           <w:color w:val="000000" w:themeColor="text1"/>
         </w:rPr>
-        <w:t>onic</w:t>
-      </w:r>
-      <w:proofErr w:type="spellEnd"/>
-      <w:r>
-        <w:rPr>
-          <w:rFonts w:ascii="Arial" w:hAnsi="Arial" w:cs="Arial"/>
-          <w:color w:val="000000" w:themeColor="text1"/>
-        </w:rPr>
-        <w:t>.</w:t>
+        <w:t>onic.</w:t>
       </w:r>
     </w:p>
     <w:p>
@@ -7212,23 +6600,7 @@
           <w:rFonts w:ascii="Arial" w:hAnsi="Arial" w:cs="Arial"/>
           <w:color w:val="000000" w:themeColor="text1"/>
         </w:rPr>
-        <w:t xml:space="preserve">Sin necesidad de utilizar </w:t>
-      </w:r>
-      <w:proofErr w:type="spellStart"/>
-      <w:r>
-        <w:rPr>
-          <w:rFonts w:ascii="Arial" w:hAnsi="Arial" w:cs="Arial"/>
-          <w:color w:val="000000" w:themeColor="text1"/>
-        </w:rPr>
-        <w:t>plugins</w:t>
-      </w:r>
-      <w:proofErr w:type="spellEnd"/>
-      <w:r>
-        <w:rPr>
-          <w:rFonts w:ascii="Arial" w:hAnsi="Arial" w:cs="Arial"/>
-          <w:color w:val="000000" w:themeColor="text1"/>
-        </w:rPr>
-        <w:t xml:space="preserve"> puedes acceder a capacidades como: cámara, geolocalización, notificaciones, acelerómetro, accesibilidad…</w:t>
+        <w:t>Sin necesidad de utilizar plugins puedes acceder a capacidades como: cámara, geolocalización, notificaciones, acelerómetro, accesibilidad…</w:t>
       </w:r>
     </w:p>
     <w:p>
@@ -7251,23 +6623,7 @@
           <w:rFonts w:ascii="Arial" w:hAnsi="Arial" w:cs="Arial"/>
           <w:color w:val="000000" w:themeColor="text1"/>
         </w:rPr>
-        <w:t xml:space="preserve">Dispone de sus extensiones propias, y además es compatible con las de </w:t>
-      </w:r>
-      <w:proofErr w:type="spellStart"/>
-      <w:r>
-        <w:rPr>
-          <w:rFonts w:ascii="Arial" w:hAnsi="Arial" w:cs="Arial"/>
-          <w:color w:val="000000" w:themeColor="text1"/>
-        </w:rPr>
-        <w:t>Cordova</w:t>
-      </w:r>
-      <w:proofErr w:type="spellEnd"/>
-      <w:r>
-        <w:rPr>
-          <w:rFonts w:ascii="Arial" w:hAnsi="Arial" w:cs="Arial"/>
-          <w:color w:val="000000" w:themeColor="text1"/>
-        </w:rPr>
-        <w:t>.</w:t>
+        <w:t>Dispone de sus extensiones propias, y además es compatible con las de Cordova.</w:t>
       </w:r>
     </w:p>
     <w:p>
@@ -7386,7 +6742,6 @@
           <w:color w:val="FF8F00" w:themeColor="accent2"/>
         </w:rPr>
       </w:pPr>
-      <w:proofErr w:type="spellStart"/>
       <w:r>
         <w:rPr>
           <w:rFonts w:ascii="Arial" w:hAnsi="Arial" w:cs="Arial"/>
@@ -7394,7 +6749,6 @@
         </w:rPr>
         <w:t>Electron</w:t>
       </w:r>
-      <w:proofErr w:type="spellEnd"/>
     </w:p>
     <w:p>
       <w:pPr>
@@ -7405,122 +6759,33 @@
           <w:color w:val="000000" w:themeColor="text1"/>
         </w:rPr>
       </w:pPr>
-      <w:proofErr w:type="spellStart"/>
       <w:r>
         <w:rPr>
           <w:rFonts w:ascii="Arial" w:hAnsi="Arial" w:cs="Arial"/>
           <w:color w:val="000000" w:themeColor="text1"/>
         </w:rPr>
-        <w:t>Electron</w:t>
-      </w:r>
-      <w:proofErr w:type="spellEnd"/>
+        <w:t>Electron es un framework para JavaScript que permite el desarrollo de aplicaciones enriquecidas de escritorio mediante el uso de tecnologías web. Esta desarrollado por GitHub (lo que garantiza revisiones constantes), es de código abierto y multiplataforma (funciona bajo Linux, Mac y Windows).</w:t>
+      </w:r>
       <w:r>
         <w:rPr>
           <w:rFonts w:ascii="Arial" w:hAnsi="Arial" w:cs="Arial"/>
           <w:color w:val="000000" w:themeColor="text1"/>
         </w:rPr>
-        <w:t xml:space="preserve"> es un framework para JavaScript que permite el desarrollo de aplicaciones enriquecidas de escritorio mediante el uso de tecnologías web. Esta desarrollado por GitHub (lo que garantiza revisiones constantes), es de código abierto y multiplataforma (funciona bajo Linux, Mac y Windows).</w:t>
+        <w:t xml:space="preserve"> Utiliza </w:t>
       </w:r>
       <w:r>
         <w:rPr>
           <w:rFonts w:ascii="Arial" w:hAnsi="Arial" w:cs="Arial"/>
           <w:color w:val="000000" w:themeColor="text1"/>
         </w:rPr>
-        <w:t xml:space="preserve"> Utiliza </w:t>
+        <w:t>Node.js del lado del servidor y Chromium como interfaz.</w:t>
       </w:r>
       <w:r>
         <w:rPr>
           <w:rFonts w:ascii="Arial" w:hAnsi="Arial" w:cs="Arial"/>
           <w:color w:val="000000" w:themeColor="text1"/>
         </w:rPr>
-        <w:t xml:space="preserve">Node.js del lado del servidor y </w:t>
-      </w:r>
-      <w:proofErr w:type="spellStart"/>
-      <w:r>
-        <w:rPr>
-          <w:rFonts w:ascii="Arial" w:hAnsi="Arial" w:cs="Arial"/>
-          <w:color w:val="000000" w:themeColor="text1"/>
-        </w:rPr>
-        <w:t>Chromium</w:t>
-      </w:r>
-      <w:proofErr w:type="spellEnd"/>
-      <w:r>
-        <w:rPr>
-          <w:rFonts w:ascii="Arial" w:hAnsi="Arial" w:cs="Arial"/>
-          <w:color w:val="000000" w:themeColor="text1"/>
-        </w:rPr>
-        <w:t xml:space="preserve"> como interfaz.</w:t>
-      </w:r>
-      <w:r>
-        <w:rPr>
-          <w:rFonts w:ascii="Arial" w:hAnsi="Arial" w:cs="Arial"/>
-          <w:color w:val="000000" w:themeColor="text1"/>
-        </w:rPr>
-        <w:t xml:space="preserve"> El motivo principal para usarlo es que, además de estar detrás de muchos proyectos open </w:t>
-      </w:r>
-      <w:proofErr w:type="spellStart"/>
-      <w:r>
-        <w:rPr>
-          <w:rFonts w:ascii="Arial" w:hAnsi="Arial" w:cs="Arial"/>
-          <w:color w:val="000000" w:themeColor="text1"/>
-        </w:rPr>
-        <w:t>source</w:t>
-      </w:r>
-      <w:proofErr w:type="spellEnd"/>
-      <w:r>
-        <w:rPr>
-          <w:rFonts w:ascii="Arial" w:hAnsi="Arial" w:cs="Arial"/>
-          <w:color w:val="000000" w:themeColor="text1"/>
-        </w:rPr>
-        <w:t xml:space="preserve"> importantes (</w:t>
-      </w:r>
-      <w:proofErr w:type="spellStart"/>
-      <w:r>
-        <w:rPr>
-          <w:rFonts w:ascii="Arial" w:hAnsi="Arial" w:cs="Arial"/>
-          <w:color w:val="000000" w:themeColor="text1"/>
-        </w:rPr>
-        <w:t>VSCode</w:t>
-      </w:r>
-      <w:proofErr w:type="spellEnd"/>
-      <w:r>
-        <w:rPr>
-          <w:rFonts w:ascii="Arial" w:hAnsi="Arial" w:cs="Arial"/>
-          <w:color w:val="000000" w:themeColor="text1"/>
-        </w:rPr>
-        <w:t xml:space="preserve">, </w:t>
-      </w:r>
-      <w:proofErr w:type="spellStart"/>
-      <w:r>
-        <w:rPr>
-          <w:rFonts w:ascii="Arial" w:hAnsi="Arial" w:cs="Arial"/>
-          <w:color w:val="000000" w:themeColor="text1"/>
-        </w:rPr>
-        <w:t>Slack</w:t>
-      </w:r>
-      <w:proofErr w:type="spellEnd"/>
-      <w:r>
-        <w:rPr>
-          <w:rFonts w:ascii="Arial" w:hAnsi="Arial" w:cs="Arial"/>
-          <w:color w:val="000000" w:themeColor="text1"/>
-        </w:rPr>
-        <w:t xml:space="preserve">, </w:t>
-      </w:r>
-      <w:proofErr w:type="spellStart"/>
-      <w:r>
-        <w:rPr>
-          <w:rFonts w:ascii="Arial" w:hAnsi="Arial" w:cs="Arial"/>
-          <w:color w:val="000000" w:themeColor="text1"/>
-        </w:rPr>
-        <w:t>Discord</w:t>
-      </w:r>
-      <w:proofErr w:type="spellEnd"/>
-      <w:r>
-        <w:rPr>
-          <w:rFonts w:ascii="Arial" w:hAnsi="Arial" w:cs="Arial"/>
-          <w:color w:val="000000" w:themeColor="text1"/>
-        </w:rPr>
-        <w:t>…), se ha utilizado a lo largo del curso en la asignatura Diseño de Interfaces.</w:t>
+        <w:t xml:space="preserve"> El motivo principal para usarlo es que, además de estar detrás de muchos proyectos open source importantes (VSCode, Slack, Discord…), se ha utilizado a lo largo del curso en la asignatura Diseño de Interfaces.</w:t>
       </w:r>
     </w:p>
     <w:p>
@@ -7641,21 +6906,12 @@
           <w:color w:val="000000" w:themeColor="text1"/>
         </w:rPr>
       </w:pPr>
-      <w:proofErr w:type="spellStart"/>
       <w:r>
         <w:rPr>
           <w:rFonts w:ascii="Arial" w:hAnsi="Arial" w:cs="Arial"/>
           <w:color w:val="000000" w:themeColor="text1"/>
         </w:rPr>
-        <w:t>Node</w:t>
-      </w:r>
-      <w:proofErr w:type="spellEnd"/>
-      <w:r>
-        <w:rPr>
-          <w:rFonts w:ascii="Arial" w:hAnsi="Arial" w:cs="Arial"/>
-          <w:color w:val="000000" w:themeColor="text1"/>
-        </w:rPr>
-        <w:t> (o más correctamente: </w:t>
+        <w:t>Node (o más correctamente: </w:t>
       </w:r>
       <w:r>
         <w:rPr>
@@ -7747,7 +7003,6 @@
         </w:rPr>
         <w:t>El gestor de paquetes de </w:t>
       </w:r>
-      <w:proofErr w:type="spellStart"/>
       <w:r>
         <w:rPr>
           <w:rFonts w:ascii="Arial" w:hAnsi="Arial" w:cs="Arial"/>
@@ -7757,45 +7012,12 @@
         </w:rPr>
         <w:t>Node</w:t>
       </w:r>
-      <w:proofErr w:type="spellEnd"/>
       <w:r>
         <w:rPr>
           <w:rFonts w:ascii="Arial" w:hAnsi="Arial" w:cs="Arial"/>
           <w:color w:val="000000" w:themeColor="text1"/>
         </w:rPr>
-        <w:t xml:space="preserve"> (NPM del inglés: </w:t>
-      </w:r>
-      <w:proofErr w:type="spellStart"/>
-      <w:r>
-        <w:rPr>
-          <w:rFonts w:ascii="Arial" w:hAnsi="Arial" w:cs="Arial"/>
-          <w:color w:val="000000" w:themeColor="text1"/>
-        </w:rPr>
-        <w:t>Node</w:t>
-      </w:r>
-      <w:proofErr w:type="spellEnd"/>
-      <w:r>
-        <w:rPr>
-          <w:rFonts w:ascii="Arial" w:hAnsi="Arial" w:cs="Arial"/>
-          <w:color w:val="000000" w:themeColor="text1"/>
-        </w:rPr>
-        <w:t xml:space="preserve"> </w:t>
-      </w:r>
-      <w:proofErr w:type="spellStart"/>
-      <w:r>
-        <w:rPr>
-          <w:rFonts w:ascii="Arial" w:hAnsi="Arial" w:cs="Arial"/>
-          <w:color w:val="000000" w:themeColor="text1"/>
-        </w:rPr>
-        <w:t>Packet</w:t>
-      </w:r>
-      <w:proofErr w:type="spellEnd"/>
-      <w:r>
-        <w:rPr>
-          <w:rFonts w:ascii="Arial" w:hAnsi="Arial" w:cs="Arial"/>
-          <w:color w:val="000000" w:themeColor="text1"/>
-        </w:rPr>
-        <w:t xml:space="preserve"> Manager) proporciona acceso a cientos o miles de paquetes reutilizables. Tiene además la </w:t>
+        <w:t xml:space="preserve"> (NPM del inglés: Node Packet Manager) proporciona acceso a cientos o miles de paquetes reutilizables. Tiene además la </w:t>
       </w:r>
       <w:r>
         <w:rPr>
@@ -7820,39 +7042,7 @@
           <w:rFonts w:ascii="Arial" w:hAnsi="Arial" w:cs="Arial"/>
           <w:color w:val="000000" w:themeColor="text1"/>
         </w:rPr>
-        <w:t>Express es un framework web, escrito en JavaScript y alojado dentro del entorno de ejecución NodeJS. Es, de hecho, el framework web más popular de </w:t>
-      </w:r>
-      <w:proofErr w:type="spellStart"/>
-      <w:r>
-        <w:rPr>
-          <w:rFonts w:ascii="Arial" w:hAnsi="Arial" w:cs="Arial"/>
-          <w:color w:val="000000" w:themeColor="text1"/>
-        </w:rPr>
-        <w:t>Node</w:t>
-      </w:r>
-      <w:proofErr w:type="spellEnd"/>
-      <w:r>
-        <w:rPr>
-          <w:rFonts w:ascii="Arial" w:hAnsi="Arial" w:cs="Arial"/>
-          <w:color w:val="000000" w:themeColor="text1"/>
-        </w:rPr>
-        <w:t xml:space="preserve">, y es la librería subyacente para un gran número de otros frameworks web de </w:t>
-      </w:r>
-      <w:proofErr w:type="spellStart"/>
-      <w:r>
-        <w:rPr>
-          <w:rFonts w:ascii="Arial" w:hAnsi="Arial" w:cs="Arial"/>
-          <w:color w:val="000000" w:themeColor="text1"/>
-        </w:rPr>
-        <w:t>Node</w:t>
-      </w:r>
-      <w:proofErr w:type="spellEnd"/>
-      <w:r>
-        <w:rPr>
-          <w:rFonts w:ascii="Arial" w:hAnsi="Arial" w:cs="Arial"/>
-          <w:color w:val="000000" w:themeColor="text1"/>
-        </w:rPr>
-        <w:t> populares. Proporciona mecanismos para:</w:t>
+        <w:t>Express es un framework web, escrito en JavaScript y alojado dentro del entorno de ejecución NodeJS. Es, de hecho, el framework web más popular de Node, y es la librería subyacente para un gran número de otros frameworks web de Node populares. Proporciona mecanismos para:</w:t>
       </w:r>
     </w:p>
     <w:p>
@@ -8398,23 +7588,7 @@
           <w:rFonts w:ascii="Arial" w:hAnsi="Arial" w:cs="Arial"/>
           <w:color w:val="000000" w:themeColor="text1"/>
         </w:rPr>
-        <w:t xml:space="preserve">Material es un sistema de diseño creado por Google para ayudar a los equipos a crear experiencias digitales de alta calidad para Android, iOS, </w:t>
-      </w:r>
-      <w:proofErr w:type="spellStart"/>
-      <w:r>
-        <w:rPr>
-          <w:rFonts w:ascii="Arial" w:hAnsi="Arial" w:cs="Arial"/>
-          <w:color w:val="000000" w:themeColor="text1"/>
-        </w:rPr>
-        <w:t>Flutter</w:t>
-      </w:r>
-      <w:proofErr w:type="spellEnd"/>
-      <w:r>
-        <w:rPr>
-          <w:rFonts w:ascii="Arial" w:hAnsi="Arial" w:cs="Arial"/>
-          <w:color w:val="000000" w:themeColor="text1"/>
-        </w:rPr>
-        <w:t xml:space="preserve"> y la web.</w:t>
+        <w:t>Material es un sistema de diseño creado por Google para ayudar a los equipos a crear experiencias digitales de alta calidad para Android, iOS, Flutter y la web.</w:t>
       </w:r>
     </w:p>
     <w:p>
@@ -8589,17 +7763,8 @@
           <w:rFonts w:ascii="Arial" w:hAnsi="Arial" w:cs="Arial"/>
           <w:color w:val="FF8F00" w:themeColor="accent2"/>
         </w:rPr>
-        <w:t xml:space="preserve">Visual Studio </w:t>
-      </w:r>
-      <w:proofErr w:type="spellStart"/>
-      <w:r>
-        <w:rPr>
-          <w:rFonts w:ascii="Arial" w:hAnsi="Arial" w:cs="Arial"/>
-          <w:color w:val="FF8F00" w:themeColor="accent2"/>
-        </w:rPr>
-        <w:t>Code</w:t>
-      </w:r>
-      <w:proofErr w:type="spellEnd"/>
+        <w:t>Visual Studio Code</w:t>
+      </w:r>
     </w:p>
     <w:p>
       <w:pPr>
@@ -8615,23 +7780,7 @@
           <w:rFonts w:ascii="Arial" w:hAnsi="Arial" w:cs="Arial"/>
           <w:color w:val="000000" w:themeColor="text1"/>
         </w:rPr>
-        <w:t xml:space="preserve">Visual Studio </w:t>
-      </w:r>
-      <w:proofErr w:type="spellStart"/>
-      <w:r>
-        <w:rPr>
-          <w:rFonts w:ascii="Arial" w:hAnsi="Arial" w:cs="Arial"/>
-          <w:color w:val="000000" w:themeColor="text1"/>
-        </w:rPr>
-        <w:t>Code</w:t>
-      </w:r>
-      <w:proofErr w:type="spellEnd"/>
-      <w:r>
-        <w:rPr>
-          <w:rFonts w:ascii="Arial" w:hAnsi="Arial" w:cs="Arial"/>
-          <w:color w:val="000000" w:themeColor="text1"/>
-        </w:rPr>
-        <w:t xml:space="preserve"> es un potente editor de código fuente multiplataforma Windows, Mac, Linux con reconocimiento de sintaxis de código y coloreado de una multitud de lenguajes e integración con Git. </w:t>
+        <w:t xml:space="preserve">Visual Studio Code es un potente editor de código fuente multiplataforma Windows, Mac, Linux con reconocimiento de sintaxis de código y coloreado de una multitud de lenguajes e integración con Git. </w:t>
       </w:r>
     </w:p>
     <w:p>
@@ -9067,17 +8216,8 @@
           <w:rFonts w:ascii="Arial" w:hAnsi="Arial" w:cs="Arial"/>
           <w:color w:val="000000" w:themeColor="text1"/>
         </w:rPr>
-        <w:t> Git es software libre y open-</w:t>
-      </w:r>
-      <w:proofErr w:type="spellStart"/>
-      <w:r>
-        <w:rPr>
-          <w:rFonts w:ascii="Arial" w:hAnsi="Arial" w:cs="Arial"/>
-          <w:color w:val="000000" w:themeColor="text1"/>
-        </w:rPr>
-        <w:t>source</w:t>
-      </w:r>
-      <w:proofErr w:type="spellEnd"/>
+        <w:t> Git es software libre y open-source</w:t>
+      </w:r>
       <w:r>
         <w:rPr>
           <w:color w:val="000000" w:themeColor="text1"/>
@@ -9290,7 +8430,23 @@
           <w:rFonts w:ascii="Arial" w:hAnsi="Arial" w:cs="Arial"/>
           <w:color w:val="000000" w:themeColor="text1"/>
         </w:rPr>
-        <w:t>Es perfecta para la gestión de proyectos ya que se pueden representar distintos estados y compartirlas con diferentes persona que formen el proyecto. Con ella se intenta mejorar las rutinas de trabajo de un equipo generando prioridades, tiempos</w:t>
+        <w:t xml:space="preserve">Es perfecta para la gestión de proyectos ya que se pueden representar distintos estados y compartirlas con </w:t>
+      </w:r>
+      <w:proofErr w:type="gramStart"/>
+      <w:r>
+        <w:rPr>
+          <w:rFonts w:ascii="Arial" w:hAnsi="Arial" w:cs="Arial"/>
+          <w:color w:val="000000" w:themeColor="text1"/>
+        </w:rPr>
+        <w:t>diferentes persona</w:t>
+      </w:r>
+      <w:proofErr w:type="gramEnd"/>
+      <w:r>
+        <w:rPr>
+          <w:rFonts w:ascii="Arial" w:hAnsi="Arial" w:cs="Arial"/>
+          <w:color w:val="000000" w:themeColor="text1"/>
+        </w:rPr>
+        <w:t xml:space="preserve"> que formen el proyecto. Con ella se intenta mejorar las rutinas de trabajo de un equipo generando prioridades, tiempos</w:t>
       </w:r>
       <w:r>
         <w:rPr>
@@ -9534,7 +8690,7 @@
       <w:pPr>
         <w:pStyle w:val="Ttulo2"/>
       </w:pPr>
-      <w:bookmarkStart w:id="10" w:name="_Toc70457875"/>
+      <w:bookmarkStart w:id="10" w:name="_Toc71836418"/>
       <w:r>
         <w:t>Planificación</w:t>
       </w:r>
@@ -9582,7 +8738,7 @@
           <w:numId w:val="5"/>
         </w:numPr>
       </w:pPr>
-      <w:bookmarkStart w:id="11" w:name="_Toc70457876"/>
+      <w:bookmarkStart w:id="11" w:name="_Toc71836419"/>
       <w:r>
         <w:t>Requisitos</w:t>
       </w:r>
@@ -9781,7 +8937,7 @@
           <w:szCs w:val="28"/>
         </w:rPr>
       </w:pPr>
-      <w:bookmarkStart w:id="12" w:name="_Toc70457877"/>
+      <w:bookmarkStart w:id="12" w:name="_Toc71836420"/>
       <w:r>
         <w:rPr>
           <w:sz w:val="28"/>
@@ -10800,7 +9956,17 @@
                 <w:sz w:val="22"/>
                 <w:szCs w:val="22"/>
               </w:rPr>
-              <w:t>usuario debe poder eliminar su cuenta y todos los datos asociados.</w:t>
+              <w:t xml:space="preserve">usuario debe poder eliminar su cuenta y todos los datos </w:t>
+            </w:r>
+            <w:proofErr w:type="gramStart"/>
+            <w:r>
+              <w:rPr>
+                <w:rFonts w:ascii="Arial" w:hAnsi="Arial" w:cs="Arial"/>
+                <w:color w:val="595959" w:themeColor="text1" w:themeTint="A6"/>
+                <w:sz w:val="22"/>
+                <w:szCs w:val="22"/>
+              </w:rPr>
+              <w:t>asociados.</w:t>
             </w:r>
             <w:r>
               <w:rPr>
@@ -10809,7 +9975,17 @@
                 <w:sz w:val="22"/>
                 <w:szCs w:val="22"/>
               </w:rPr>
-              <w:t xml:space="preserve">. </w:t>
+              <w:t>.</w:t>
+            </w:r>
+            <w:proofErr w:type="gramEnd"/>
+            <w:r>
+              <w:rPr>
+                <w:rFonts w:ascii="Arial" w:hAnsi="Arial" w:cs="Arial"/>
+                <w:color w:val="595959" w:themeColor="text1" w:themeTint="A6"/>
+                <w:sz w:val="22"/>
+                <w:szCs w:val="22"/>
+              </w:rPr>
+              <w:t xml:space="preserve"> </w:t>
             </w:r>
           </w:p>
         </w:tc>
@@ -11678,19 +10854,8 @@
                 <w:sz w:val="22"/>
                 <w:szCs w:val="22"/>
               </w:rPr>
-              <w:t xml:space="preserve">CRUD </w:t>
+              <w:t>CRUD Item</w:t>
             </w:r>
-            <w:proofErr w:type="spellStart"/>
-            <w:r>
-              <w:rPr>
-                <w:rFonts w:ascii="Arial" w:hAnsi="Arial" w:cs="Arial"/>
-                <w:color w:val="595959" w:themeColor="text1" w:themeTint="A6"/>
-                <w:sz w:val="22"/>
-                <w:szCs w:val="22"/>
-              </w:rPr>
-              <w:t>Item</w:t>
-            </w:r>
-            <w:proofErr w:type="spellEnd"/>
           </w:p>
         </w:tc>
       </w:tr>
@@ -11809,19 +10974,8 @@
                 <w:sz w:val="22"/>
                 <w:szCs w:val="22"/>
               </w:rPr>
-              <w:t xml:space="preserve">usuario debe poder crear, ver, editar y eliminar sus </w:t>
+              <w:t>usuario debe poder crear, ver, editar y eliminar sus items</w:t>
             </w:r>
-            <w:proofErr w:type="spellStart"/>
-            <w:r>
-              <w:rPr>
-                <w:rFonts w:ascii="Arial" w:hAnsi="Arial" w:cs="Arial"/>
-                <w:color w:val="595959" w:themeColor="text1" w:themeTint="A6"/>
-                <w:sz w:val="22"/>
-                <w:szCs w:val="22"/>
-              </w:rPr>
-              <w:t>items</w:t>
-            </w:r>
-            <w:proofErr w:type="spellEnd"/>
             <w:r>
               <w:rPr>
                 <w:rFonts w:ascii="Arial" w:hAnsi="Arial" w:cs="Arial"/>
@@ -11949,19 +11103,8 @@
                 <w:sz w:val="22"/>
                 <w:szCs w:val="22"/>
               </w:rPr>
-              <w:t xml:space="preserve">CRUD </w:t>
+              <w:t>CRUD Records</w:t>
             </w:r>
-            <w:proofErr w:type="spellStart"/>
-            <w:r>
-              <w:rPr>
-                <w:rFonts w:ascii="Arial" w:hAnsi="Arial" w:cs="Arial"/>
-                <w:color w:val="595959" w:themeColor="text1" w:themeTint="A6"/>
-                <w:sz w:val="22"/>
-                <w:szCs w:val="22"/>
-              </w:rPr>
-              <w:t>Records</w:t>
-            </w:r>
-            <w:proofErr w:type="spellEnd"/>
           </w:p>
         </w:tc>
       </w:tr>
@@ -12080,19 +11223,8 @@
                 <w:sz w:val="22"/>
                 <w:szCs w:val="22"/>
               </w:rPr>
-              <w:t xml:space="preserve">usuario debe poder crear, ver, editar y eliminar los registros de los diferentes </w:t>
+              <w:t>usuario debe poder crear, ver, editar y eliminar los registros de los diferentes Items</w:t>
             </w:r>
-            <w:proofErr w:type="spellStart"/>
-            <w:r>
-              <w:rPr>
-                <w:rFonts w:ascii="Arial" w:hAnsi="Arial" w:cs="Arial"/>
-                <w:color w:val="595959" w:themeColor="text1" w:themeTint="A6"/>
-                <w:sz w:val="22"/>
-                <w:szCs w:val="22"/>
-              </w:rPr>
-              <w:t>Items</w:t>
-            </w:r>
-            <w:proofErr w:type="spellEnd"/>
             <w:r>
               <w:rPr>
                 <w:rFonts w:ascii="Arial" w:hAnsi="Arial" w:cs="Arial"/>
@@ -12339,27 +11471,7 @@
                 <w:sz w:val="22"/>
                 <w:szCs w:val="22"/>
               </w:rPr>
-              <w:t>usuario debe poder ver su evolución en el tiempo de manera gráfica (</w:t>
-            </w:r>
-            <w:proofErr w:type="spellStart"/>
-            <w:r>
-              <w:rPr>
-                <w:rFonts w:ascii="Arial" w:hAnsi="Arial" w:cs="Arial"/>
-                <w:color w:val="595959" w:themeColor="text1" w:themeTint="A6"/>
-                <w:sz w:val="22"/>
-                <w:szCs w:val="22"/>
-              </w:rPr>
-              <w:t>Reports</w:t>
-            </w:r>
-            <w:proofErr w:type="spellEnd"/>
-            <w:r>
-              <w:rPr>
-                <w:rFonts w:ascii="Arial" w:hAnsi="Arial" w:cs="Arial"/>
-                <w:color w:val="595959" w:themeColor="text1" w:themeTint="A6"/>
-                <w:sz w:val="22"/>
-                <w:szCs w:val="22"/>
-              </w:rPr>
-              <w:t>)</w:t>
+              <w:t>usuario debe poder ver su evolución en el tiempo de manera gráfica (Reports)</w:t>
             </w:r>
             <w:r>
               <w:rPr>
@@ -12738,7 +11850,6 @@
               </w:rPr>
               <w:t xml:space="preserve"> </w:t>
             </w:r>
-            <w:proofErr w:type="spellStart"/>
             <w:r>
               <w:rPr>
                 <w:rFonts w:ascii="Arial" w:hAnsi="Arial" w:cs="Arial"/>
@@ -12746,17 +11857,7 @@
                 <w:sz w:val="22"/>
                 <w:szCs w:val="22"/>
               </w:rPr>
-              <w:t>Items</w:t>
-            </w:r>
-            <w:proofErr w:type="spellEnd"/>
-            <w:r>
-              <w:rPr>
-                <w:rFonts w:ascii="Arial" w:hAnsi="Arial" w:cs="Arial"/>
-                <w:color w:val="595959" w:themeColor="text1" w:themeTint="A6"/>
-                <w:sz w:val="22"/>
-                <w:szCs w:val="22"/>
-              </w:rPr>
-              <w:t xml:space="preserve"> públicos/privados</w:t>
+              <w:t>Items públicos/privados</w:t>
             </w:r>
           </w:p>
         </w:tc>
@@ -12885,27 +11986,7 @@
                 <w:sz w:val="22"/>
                 <w:szCs w:val="22"/>
               </w:rPr>
-              <w:t xml:space="preserve">usuario debe poder marcar sus </w:t>
-            </w:r>
-            <w:proofErr w:type="spellStart"/>
-            <w:r>
-              <w:rPr>
-                <w:rFonts w:ascii="Arial" w:hAnsi="Arial" w:cs="Arial"/>
-                <w:color w:val="595959" w:themeColor="text1" w:themeTint="A6"/>
-                <w:sz w:val="22"/>
-                <w:szCs w:val="22"/>
-              </w:rPr>
-              <w:t>Items</w:t>
-            </w:r>
-            <w:proofErr w:type="spellEnd"/>
-            <w:r>
-              <w:rPr>
-                <w:rFonts w:ascii="Arial" w:hAnsi="Arial" w:cs="Arial"/>
-                <w:color w:val="595959" w:themeColor="text1" w:themeTint="A6"/>
-                <w:sz w:val="22"/>
-                <w:szCs w:val="22"/>
-              </w:rPr>
-              <w:t xml:space="preserve"> como públicos o privados</w:t>
+              <w:t>usuario debe poder marcar sus Items como públicos o privados</w:t>
             </w:r>
             <w:r>
               <w:rPr>
@@ -12923,27 +12004,7 @@
                 <w:sz w:val="22"/>
                 <w:szCs w:val="22"/>
               </w:rPr>
-              <w:t xml:space="preserve"> Los públicos podrán ser vistos por los usuarios agregados como amigos, a su vez, el usuario podrá consultar los </w:t>
-            </w:r>
-            <w:proofErr w:type="spellStart"/>
-            <w:r>
-              <w:rPr>
-                <w:rFonts w:ascii="Arial" w:hAnsi="Arial" w:cs="Arial"/>
-                <w:color w:val="595959" w:themeColor="text1" w:themeTint="A6"/>
-                <w:sz w:val="22"/>
-                <w:szCs w:val="22"/>
-              </w:rPr>
-              <w:t>Items</w:t>
-            </w:r>
-            <w:proofErr w:type="spellEnd"/>
-            <w:r>
-              <w:rPr>
-                <w:rFonts w:ascii="Arial" w:hAnsi="Arial" w:cs="Arial"/>
-                <w:color w:val="595959" w:themeColor="text1" w:themeTint="A6"/>
-                <w:sz w:val="22"/>
-                <w:szCs w:val="22"/>
-              </w:rPr>
-              <w:t xml:space="preserve"> públicos de los amigos.</w:t>
+              <w:t xml:space="preserve"> Los públicos podrán ser vistos por los usuarios agregados como amigos, a su vez, el usuario podrá consultar los Items públicos de los amigos.</w:t>
             </w:r>
             <w:r>
               <w:rPr>
@@ -12975,7 +12036,7 @@
           <w:szCs w:val="28"/>
         </w:rPr>
       </w:pPr>
-      <w:bookmarkStart w:id="13" w:name="_Toc70457878"/>
+      <w:bookmarkStart w:id="13" w:name="_Toc71836421"/>
       <w:r>
         <w:rPr>
           <w:sz w:val="28"/>
@@ -14094,27 +13155,7 @@
                 <w:sz w:val="22"/>
                 <w:szCs w:val="22"/>
               </w:rPr>
-              <w:t>Diseño de interacción (</w:t>
-            </w:r>
-            <w:proofErr w:type="spellStart"/>
-            <w:r>
-              <w:rPr>
-                <w:rFonts w:ascii="Arial" w:hAnsi="Arial" w:cs="Arial"/>
-                <w:color w:val="595959" w:themeColor="text1" w:themeTint="A6"/>
-                <w:sz w:val="22"/>
-                <w:szCs w:val="22"/>
-              </w:rPr>
-              <w:t>IxD</w:t>
-            </w:r>
-            <w:proofErr w:type="spellEnd"/>
-            <w:r>
-              <w:rPr>
-                <w:rFonts w:ascii="Arial" w:hAnsi="Arial" w:cs="Arial"/>
-                <w:color w:val="595959" w:themeColor="text1" w:themeTint="A6"/>
-                <w:sz w:val="22"/>
-                <w:szCs w:val="22"/>
-              </w:rPr>
-              <w:t>)</w:t>
+              <w:t>Diseño de interacción (IxD)</w:t>
             </w:r>
           </w:p>
         </w:tc>
@@ -14255,47 +13296,7 @@
                 <w:sz w:val="22"/>
                 <w:szCs w:val="22"/>
               </w:rPr>
-              <w:t xml:space="preserve"> o mantener pulsado en lugar de doble </w:t>
-            </w:r>
-            <w:proofErr w:type="spellStart"/>
-            <w:r>
-              <w:rPr>
-                <w:rFonts w:ascii="Arial" w:hAnsi="Arial" w:cs="Arial"/>
-                <w:color w:val="454551" w:themeColor="text2"/>
-                <w:sz w:val="22"/>
-                <w:szCs w:val="22"/>
-              </w:rPr>
-              <w:t>click</w:t>
-            </w:r>
-            <w:proofErr w:type="spellEnd"/>
-            <w:r>
-              <w:rPr>
-                <w:rFonts w:ascii="Arial" w:hAnsi="Arial" w:cs="Arial"/>
-                <w:color w:val="454551" w:themeColor="text2"/>
-                <w:sz w:val="22"/>
-                <w:szCs w:val="22"/>
-              </w:rPr>
-              <w:t xml:space="preserve">, </w:t>
-            </w:r>
-            <w:proofErr w:type="spellStart"/>
-            <w:r>
-              <w:rPr>
-                <w:rFonts w:ascii="Arial" w:hAnsi="Arial" w:cs="Arial"/>
-                <w:color w:val="454551" w:themeColor="text2"/>
-                <w:sz w:val="22"/>
-                <w:szCs w:val="22"/>
-              </w:rPr>
-              <w:t>click</w:t>
-            </w:r>
-            <w:proofErr w:type="spellEnd"/>
-            <w:r>
-              <w:rPr>
-                <w:rFonts w:ascii="Arial" w:hAnsi="Arial" w:cs="Arial"/>
-                <w:color w:val="454551" w:themeColor="text2"/>
-                <w:sz w:val="22"/>
-                <w:szCs w:val="22"/>
-              </w:rPr>
-              <w:t xml:space="preserve"> izquierdo…</w:t>
+              <w:t xml:space="preserve"> o mantener pulsado en lugar de doble click, click izquierdo…</w:t>
             </w:r>
           </w:p>
         </w:tc>
@@ -14549,7 +13550,7 @@
           <w:szCs w:val="32"/>
         </w:rPr>
       </w:pPr>
-      <w:bookmarkStart w:id="14" w:name="_Toc70457879"/>
+      <w:bookmarkStart w:id="14" w:name="_Toc71836422"/>
       <w:r>
         <w:rPr>
           <w:sz w:val="32"/>
@@ -14586,7 +13587,7 @@
           <w:szCs w:val="28"/>
         </w:rPr>
       </w:pPr>
-      <w:bookmarkStart w:id="15" w:name="_Toc70457880"/>
+      <w:bookmarkStart w:id="15" w:name="_Toc71836423"/>
       <w:r>
         <w:rPr>
           <w:sz w:val="28"/>
@@ -14821,15 +13822,7 @@
         <w:t>Por otra parte, dentro del bloque de Codificación, se ha determinado usar la metodología de desarrollo SCRUM. Esta metodología se adapta a los problemas que van surgiendo, y</w:t>
       </w:r>
       <w:r>
-        <w:t xml:space="preserve"> se define y cambia tras cada sprint, lo cual permite mantener una estimación más adecuada de las tareas realizadas y pendientes, realizando pequeños ajustes constantes a los requisitos y estimaciones, resolviendo problemas y aprendiendo lecciones útiles para los siguientes </w:t>
-      </w:r>
-      <w:proofErr w:type="spellStart"/>
-      <w:r>
-        <w:t>sprints</w:t>
-      </w:r>
-      <w:proofErr w:type="spellEnd"/>
-      <w:r>
-        <w:t>.</w:t>
+        <w:t xml:space="preserve"> se define y cambia tras cada sprint, lo cual permite mantener una estimación más adecuada de las tareas realizadas y pendientes, realizando pequeños ajustes constantes a los requisitos y estimaciones, resolviendo problemas y aprendiendo lecciones útiles para los siguientes sprints.</w:t>
       </w:r>
     </w:p>
     <w:p>
@@ -14838,15 +13831,7 @@
         <w:ind w:left="567"/>
       </w:pPr>
       <w:r>
-        <w:t xml:space="preserve">Para la codificación de esta aplicación se han determinado </w:t>
-      </w:r>
-      <w:proofErr w:type="spellStart"/>
-      <w:r>
-        <w:t>sprints</w:t>
-      </w:r>
-      <w:proofErr w:type="spellEnd"/>
-      <w:r>
-        <w:t xml:space="preserve"> semanales (de lunes a viernes) con un periodo de corrección de errores los fines de semana, ya que al realizarse de forma simultaneas a las FCT la gestión del tiempo se vuelve una tarea complicada y solventar problemas requiere mucho tiempo.</w:t>
+        <w:t>Para la codificación de esta aplicación se han determinado sprints semanales (de lunes a viernes) con un periodo de corrección de errores los fines de semana, ya que al realizarse de forma simultaneas a las FCT la gestión del tiempo se vuelve una tarea complicada y solventar problemas requiere mucho tiempo.</w:t>
       </w:r>
     </w:p>
     <w:p>
@@ -14867,7 +13852,7 @@
           <w:szCs w:val="28"/>
         </w:rPr>
       </w:pPr>
-      <w:bookmarkStart w:id="16" w:name="_Toc70457881"/>
+      <w:bookmarkStart w:id="16" w:name="_Toc71836424"/>
       <w:r>
         <w:rPr>
           <w:rFonts w:cstheme="majorHAnsi"/>
@@ -14973,7 +13958,7 @@
           <w:numId w:val="5"/>
         </w:numPr>
       </w:pPr>
-      <w:bookmarkStart w:id="17" w:name="_Toc70457882"/>
+      <w:bookmarkStart w:id="17" w:name="_Toc71836425"/>
       <w:r>
         <w:rPr>
           <w:sz w:val="28"/>
@@ -15122,7 +14107,7 @@
           </mc:Choice>
           <mc:Fallback>
             <w:pict>
-              <v:group w14:anchorId="7AC82678" id="Grupo 3" o:spid="_x0000_s1026" style="position:absolute;margin-left:-13.65pt;margin-top:56.85pt;width:489.45pt;height:428.25pt;rotation:-90;z-index:251664384" coordorigin="" coordsize="57611,54114" o:gfxdata="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">
+              <v:group w14:anchorId="11A59E9D" id="Grupo 3" o:spid="_x0000_s1026" style="position:absolute;margin-left:-13.65pt;margin-top:56.85pt;width:489.45pt;height:428.25pt;rotation:-90;z-index:251664384" coordorigin="" coordsize="57611,54114" o:gfxdata="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">
                 <v:shapetype id="_x0000_t75" coordsize="21600,21600" o:spt="75" o:preferrelative="t" path="m@4@5l@4@11@9@11@9@5xe" filled="f" stroked="f">
                   <v:stroke joinstyle="miter"/>
                   <v:formulas>
@@ -15160,7 +14145,7 @@
       <w:pPr>
         <w:pStyle w:val="Ttulo2"/>
       </w:pPr>
-      <w:bookmarkStart w:id="18" w:name="_Toc70457883"/>
+      <w:bookmarkStart w:id="18" w:name="_Toc71836426"/>
       <w:r>
         <w:lastRenderedPageBreak/>
         <w:t>Diagramas UML y Base de Datos</w:t>
@@ -15179,49 +14164,7 @@
         <w:rPr>
           <w:rFonts w:ascii="Arial" w:hAnsi="Arial" w:cs="Arial"/>
         </w:rPr>
-        <w:t>El Lenguaje Unificado de Modelado o UML (“</w:t>
-      </w:r>
-      <w:proofErr w:type="spellStart"/>
-      <w:r>
-        <w:rPr>
-          <w:rFonts w:ascii="Arial" w:hAnsi="Arial" w:cs="Arial"/>
-        </w:rPr>
-        <w:t>Unified</w:t>
-      </w:r>
-      <w:proofErr w:type="spellEnd"/>
-      <w:r>
-        <w:rPr>
-          <w:rFonts w:ascii="Arial" w:hAnsi="Arial" w:cs="Arial"/>
-        </w:rPr>
-        <w:t xml:space="preserve"> </w:t>
-      </w:r>
-      <w:proofErr w:type="spellStart"/>
-      <w:r>
-        <w:rPr>
-          <w:rFonts w:ascii="Arial" w:hAnsi="Arial" w:cs="Arial"/>
-        </w:rPr>
-        <w:t>Modeling</w:t>
-      </w:r>
-      <w:proofErr w:type="spellEnd"/>
-      <w:r>
-        <w:rPr>
-          <w:rFonts w:ascii="Arial" w:hAnsi="Arial" w:cs="Arial"/>
-        </w:rPr>
-        <w:t xml:space="preserve"> </w:t>
-      </w:r>
-      <w:proofErr w:type="spellStart"/>
-      <w:r>
-        <w:rPr>
-          <w:rFonts w:ascii="Arial" w:hAnsi="Arial" w:cs="Arial"/>
-        </w:rPr>
-        <w:t>Language</w:t>
-      </w:r>
-      <w:proofErr w:type="spellEnd"/>
-      <w:r>
-        <w:rPr>
-          <w:rFonts w:ascii="Arial" w:hAnsi="Arial" w:cs="Arial"/>
-        </w:rPr>
-        <w:t>”) es un lenguaje estandarizado de modelado. Está especialmente desarrollado para ayudar a todos los intervinientes en el desarrollo y modelado de un sistema o un producto software a describir, diseñar, especificar, visualizar, construir y documentar todos los artefactos que lo componen, sirviéndose de varios tipos de diagramas. Estos diagramas de UML son representaciones gráficas que muestran de forma parcial un sistema de información.</w:t>
+        <w:t>El Lenguaje Unificado de Modelado o UML (“Unified Modeling Language”) es un lenguaje estandarizado de modelado. Está especialmente desarrollado para ayudar a todos los intervinientes en el desarrollo y modelado de un sistema o un producto software a describir, diseñar, especificar, visualizar, construir y documentar todos los artefactos que lo componen, sirviéndose de varios tipos de diagramas. Estos diagramas de UML son representaciones gráficas que muestran de forma parcial un sistema de información.</w:t>
       </w:r>
       <w:r>
         <w:rPr>
@@ -15586,7 +14529,6 @@
         </w:rPr>
         <w:t xml:space="preserve">Documento de MongoDB perteneciente a la colección </w:t>
       </w:r>
-      <w:proofErr w:type="spellStart"/>
       <w:r>
         <w:rPr>
           <w:rFonts w:ascii="Arial" w:hAnsi="Arial" w:cs="Arial"/>
@@ -15596,7 +14538,6 @@
         </w:rPr>
         <w:t>User</w:t>
       </w:r>
-      <w:proofErr w:type="spellEnd"/>
       <w:r>
         <w:rPr>
           <w:rFonts w:ascii="Arial" w:hAnsi="Arial" w:cs="Arial"/>
@@ -15633,56 +14574,38 @@
           <w:rFonts w:ascii="Arial" w:hAnsi="Arial" w:cs="Arial"/>
           <w:lang w:val="en-US"/>
         </w:rPr>
-        <w:t xml:space="preserve">"_id": </w:t>
-      </w:r>
-      <w:proofErr w:type="spellStart"/>
-      <w:r>
+        <w:t>"_id": ObjectId("5462ee906994db65eeab3075"),</w:t>
+      </w:r>
+    </w:p>
+    <w:p>
+      <w:pPr>
+        <w:ind w:left="1416"/>
         <w:rPr>
           <w:rFonts w:ascii="Arial" w:hAnsi="Arial" w:cs="Arial"/>
           <w:lang w:val="en-US"/>
         </w:rPr>
-        <w:t>ObjectId</w:t>
-      </w:r>
-      <w:proofErr w:type="spellEnd"/>
+      </w:pPr>
       <w:r>
         <w:rPr>
           <w:rFonts w:ascii="Arial" w:hAnsi="Arial" w:cs="Arial"/>
           <w:lang w:val="en-US"/>
         </w:rPr>
-        <w:t>("5462ee906994db65eeab3075"),</w:t>
-      </w:r>
-    </w:p>
-    <w:p>
-      <w:pPr>
-        <w:ind w:left="1416"/>
+        <w:t xml:space="preserve">"username": </w:t>
+      </w:r>
+      <w:r>
         <w:rPr>
           <w:rFonts w:ascii="Arial" w:hAnsi="Arial" w:cs="Arial"/>
           <w:lang w:val="en-US"/>
         </w:rPr>
-      </w:pPr>
+        <w:t>“</w:t>
+      </w:r>
       <w:r>
         <w:rPr>
           <w:rFonts w:ascii="Arial" w:hAnsi="Arial" w:cs="Arial"/>
           <w:lang w:val="en-US"/>
         </w:rPr>
-        <w:t xml:space="preserve">"username": </w:t>
-      </w:r>
-      <w:r>
-        <w:rPr>
-          <w:rFonts w:ascii="Arial" w:hAnsi="Arial" w:cs="Arial"/>
-          <w:lang w:val="en-US"/>
-        </w:rPr>
-        <w:t>“</w:t>
-      </w:r>
-      <w:proofErr w:type="spellStart"/>
-      <w:r>
-        <w:rPr>
-          <w:rFonts w:ascii="Arial" w:hAnsi="Arial" w:cs="Arial"/>
-          <w:lang w:val="en-US"/>
-        </w:rPr>
         <w:t>bcouchoud</w:t>
       </w:r>
-      <w:proofErr w:type="spellEnd"/>
       <w:r>
         <w:rPr>
           <w:rFonts w:ascii="Arial" w:hAnsi="Arial" w:cs="Arial"/>
@@ -15831,7 +14754,6 @@
         </w:rPr>
         <w:t xml:space="preserve">Documento de MongoDB perteneciente a la colección </w:t>
       </w:r>
-      <w:proofErr w:type="spellStart"/>
       <w:r>
         <w:rPr>
           <w:rFonts w:ascii="Arial" w:hAnsi="Arial" w:cs="Arial"/>
@@ -15841,7 +14763,6 @@
         </w:rPr>
         <w:t>Item</w:t>
       </w:r>
-      <w:proofErr w:type="spellEnd"/>
       <w:r>
         <w:rPr>
           <w:rFonts w:ascii="Arial" w:hAnsi="Arial" w:cs="Arial"/>
@@ -15878,37 +14799,79 @@
           <w:rFonts w:ascii="Arial" w:hAnsi="Arial" w:cs="Arial"/>
           <w:lang w:val="en-US"/>
         </w:rPr>
-        <w:t xml:space="preserve">"_id": </w:t>
-      </w:r>
-      <w:proofErr w:type="spellStart"/>
+        <w:t>"_id": ObjectId("5462ee906994db65eeab307</w:t>
+      </w:r>
       <w:r>
         <w:rPr>
           <w:rFonts w:ascii="Arial" w:hAnsi="Arial" w:cs="Arial"/>
           <w:lang w:val="en-US"/>
         </w:rPr>
-        <w:t>ObjectId</w:t>
-      </w:r>
-      <w:proofErr w:type="spellEnd"/>
+        <w:t>6</w:t>
+      </w:r>
       <w:r>
         <w:rPr>
           <w:rFonts w:ascii="Arial" w:hAnsi="Arial" w:cs="Arial"/>
           <w:lang w:val="en-US"/>
         </w:rPr>
-        <w:t>("5462ee906994db65eeab307</w:t>
-      </w:r>
-      <w:r>
+        <w:t>"),</w:t>
+      </w:r>
+    </w:p>
+    <w:p>
+      <w:pPr>
+        <w:ind w:left="1416"/>
         <w:rPr>
           <w:rFonts w:ascii="Arial" w:hAnsi="Arial" w:cs="Arial"/>
           <w:lang w:val="en-US"/>
         </w:rPr>
-        <w:t>6</w:t>
-      </w:r>
+      </w:pPr>
       <w:r>
         <w:rPr>
           <w:rFonts w:ascii="Arial" w:hAnsi="Arial" w:cs="Arial"/>
           <w:lang w:val="en-US"/>
         </w:rPr>
-        <w:t>"),</w:t>
+        <w:t>"</w:t>
+      </w:r>
+      <w:r>
+        <w:rPr>
+          <w:rFonts w:ascii="Arial" w:hAnsi="Arial" w:cs="Arial"/>
+          <w:lang w:val="en-US"/>
+        </w:rPr>
+        <w:t>owner</w:t>
+      </w:r>
+      <w:r>
+        <w:rPr>
+          <w:rFonts w:ascii="Arial" w:hAnsi="Arial" w:cs="Arial"/>
+          <w:lang w:val="en-US"/>
+        </w:rPr>
+        <w:t xml:space="preserve">": </w:t>
+      </w:r>
+      <w:r>
+        <w:rPr>
+          <w:rFonts w:ascii="Arial" w:hAnsi="Arial" w:cs="Arial"/>
+          <w:lang w:val="en-US"/>
+        </w:rPr>
+        <w:t>“</w:t>
+      </w:r>
+      <w:r>
+        <w:rPr>
+          <w:rFonts w:ascii="Arial" w:hAnsi="Arial" w:cs="Arial"/>
+          <w:lang w:val="en-US"/>
+        </w:rPr>
+        <w:t>bcouchoud</w:t>
+      </w:r>
+      <w:r>
+        <w:rPr>
+          <w:rFonts w:ascii="Arial" w:hAnsi="Arial" w:cs="Arial"/>
+          <w:lang w:val="en-US"/>
+        </w:rPr>
+        <w:t>”</w:t>
+      </w:r>
+      <w:r>
+        <w:rPr>
+          <w:rFonts w:ascii="Arial" w:hAnsi="Arial" w:cs="Arial"/>
+          <w:lang w:val="en-US"/>
+        </w:rPr>
+        <w:t>,</w:t>
       </w:r>
     </w:p>
     <w:p>
@@ -15924,6 +14887,70 @@
           <w:rFonts w:ascii="Arial" w:hAnsi="Arial" w:cs="Arial"/>
           <w:lang w:val="en-US"/>
         </w:rPr>
+        <w:t>“title”: “Example Item”,</w:t>
+      </w:r>
+    </w:p>
+    <w:p>
+      <w:pPr>
+        <w:ind w:left="1416"/>
+        <w:rPr>
+          <w:rFonts w:ascii="Arial" w:hAnsi="Arial" w:cs="Arial"/>
+          <w:lang w:val="en-US"/>
+        </w:rPr>
+      </w:pPr>
+      <w:r>
+        <w:rPr>
+          <w:rFonts w:ascii="Arial" w:hAnsi="Arial" w:cs="Arial"/>
+          <w:lang w:val="en-US"/>
+        </w:rPr>
+        <w:t xml:space="preserve">“subtitle”: “This is </w:t>
+      </w:r>
+      <w:proofErr w:type="gramStart"/>
+      <w:r>
+        <w:rPr>
+          <w:rFonts w:ascii="Arial" w:hAnsi="Arial" w:cs="Arial"/>
+          <w:lang w:val="en-US"/>
+        </w:rPr>
+        <w:t>a</w:t>
+      </w:r>
+      <w:proofErr w:type="gramEnd"/>
+      <w:r>
+        <w:rPr>
+          <w:rFonts w:ascii="Arial" w:hAnsi="Arial" w:cs="Arial"/>
+          <w:lang w:val="en-US"/>
+        </w:rPr>
+        <w:t xml:space="preserve"> exmple”,</w:t>
+      </w:r>
+    </w:p>
+    <w:p>
+      <w:pPr>
+        <w:ind w:left="1416"/>
+        <w:rPr>
+          <w:rFonts w:ascii="Arial" w:hAnsi="Arial" w:cs="Arial"/>
+          <w:lang w:val="en-US"/>
+        </w:rPr>
+      </w:pPr>
+      <w:r>
+        <w:rPr>
+          <w:rFonts w:ascii="Arial" w:hAnsi="Arial" w:cs="Arial"/>
+          <w:lang w:val="en-US"/>
+        </w:rPr>
+        <w:t>“description”: “This is a description of the item.”</w:t>
+      </w:r>
+    </w:p>
+    <w:p>
+      <w:pPr>
+        <w:ind w:left="1416"/>
+        <w:rPr>
+          <w:rFonts w:ascii="Arial" w:hAnsi="Arial" w:cs="Arial"/>
+          <w:lang w:val="en-US"/>
+        </w:rPr>
+      </w:pPr>
+      <w:r>
+        <w:rPr>
+          <w:rFonts w:ascii="Arial" w:hAnsi="Arial" w:cs="Arial"/>
+          <w:lang w:val="en-US"/>
+        </w:rPr>
         <w:t>"</w:t>
       </w:r>
       <w:r>
@@ -15931,134 +14958,8 @@
           <w:rFonts w:ascii="Arial" w:hAnsi="Arial" w:cs="Arial"/>
           <w:lang w:val="en-US"/>
         </w:rPr>
-        <w:t>owner</w:t>
-      </w:r>
-      <w:r>
-        <w:rPr>
-          <w:rFonts w:ascii="Arial" w:hAnsi="Arial" w:cs="Arial"/>
-          <w:lang w:val="en-US"/>
-        </w:rPr>
-        <w:t xml:space="preserve">": </w:t>
-      </w:r>
-      <w:r>
-        <w:rPr>
-          <w:rFonts w:ascii="Arial" w:hAnsi="Arial" w:cs="Arial"/>
-          <w:lang w:val="en-US"/>
-        </w:rPr>
-        <w:t>“</w:t>
-      </w:r>
-      <w:proofErr w:type="spellStart"/>
-      <w:r>
-        <w:rPr>
-          <w:rFonts w:ascii="Arial" w:hAnsi="Arial" w:cs="Arial"/>
-          <w:lang w:val="en-US"/>
-        </w:rPr>
-        <w:t>bcouchoud</w:t>
-      </w:r>
-      <w:proofErr w:type="spellEnd"/>
-      <w:r>
-        <w:rPr>
-          <w:rFonts w:ascii="Arial" w:hAnsi="Arial" w:cs="Arial"/>
-          <w:lang w:val="en-US"/>
-        </w:rPr>
-        <w:t>”</w:t>
-      </w:r>
-      <w:r>
-        <w:rPr>
-          <w:rFonts w:ascii="Arial" w:hAnsi="Arial" w:cs="Arial"/>
-          <w:lang w:val="en-US"/>
-        </w:rPr>
-        <w:t>,</w:t>
-      </w:r>
-    </w:p>
-    <w:p>
-      <w:pPr>
-        <w:ind w:left="1416"/>
-        <w:rPr>
-          <w:rFonts w:ascii="Arial" w:hAnsi="Arial" w:cs="Arial"/>
-          <w:lang w:val="en-US"/>
-        </w:rPr>
-      </w:pPr>
-      <w:r>
-        <w:rPr>
-          <w:rFonts w:ascii="Arial" w:hAnsi="Arial" w:cs="Arial"/>
-          <w:lang w:val="en-US"/>
-        </w:rPr>
-        <w:t>“title”: “Example Item”,</w:t>
-      </w:r>
-    </w:p>
-    <w:p>
-      <w:pPr>
-        <w:ind w:left="1416"/>
-        <w:rPr>
-          <w:rFonts w:ascii="Arial" w:hAnsi="Arial" w:cs="Arial"/>
-          <w:lang w:val="en-US"/>
-        </w:rPr>
-      </w:pPr>
-      <w:r>
-        <w:rPr>
-          <w:rFonts w:ascii="Arial" w:hAnsi="Arial" w:cs="Arial"/>
-          <w:lang w:val="en-US"/>
-        </w:rPr>
-        <w:t xml:space="preserve">“subtitle”: “This is a </w:t>
-      </w:r>
-      <w:proofErr w:type="spellStart"/>
-      <w:r>
-        <w:rPr>
-          <w:rFonts w:ascii="Arial" w:hAnsi="Arial" w:cs="Arial"/>
-          <w:lang w:val="en-US"/>
-        </w:rPr>
-        <w:t>exmple</w:t>
-      </w:r>
-      <w:proofErr w:type="spellEnd"/>
-      <w:r>
-        <w:rPr>
-          <w:rFonts w:ascii="Arial" w:hAnsi="Arial" w:cs="Arial"/>
-          <w:lang w:val="en-US"/>
-        </w:rPr>
-        <w:t>”,</w:t>
-      </w:r>
-    </w:p>
-    <w:p>
-      <w:pPr>
-        <w:ind w:left="1416"/>
-        <w:rPr>
-          <w:rFonts w:ascii="Arial" w:hAnsi="Arial" w:cs="Arial"/>
-          <w:lang w:val="en-US"/>
-        </w:rPr>
-      </w:pPr>
-      <w:r>
-        <w:rPr>
-          <w:rFonts w:ascii="Arial" w:hAnsi="Arial" w:cs="Arial"/>
-          <w:lang w:val="en-US"/>
-        </w:rPr>
-        <w:t>“description”: “This is a description of the item.”</w:t>
-      </w:r>
-    </w:p>
-    <w:p>
-      <w:pPr>
-        <w:ind w:left="1416"/>
-        <w:rPr>
-          <w:rFonts w:ascii="Arial" w:hAnsi="Arial" w:cs="Arial"/>
-          <w:lang w:val="en-US"/>
-        </w:rPr>
-      </w:pPr>
-      <w:r>
-        <w:rPr>
-          <w:rFonts w:ascii="Arial" w:hAnsi="Arial" w:cs="Arial"/>
-          <w:lang w:val="en-US"/>
-        </w:rPr>
-        <w:t>"</w:t>
-      </w:r>
-      <w:proofErr w:type="spellStart"/>
-      <w:r>
-        <w:rPr>
-          <w:rFonts w:ascii="Arial" w:hAnsi="Arial" w:cs="Arial"/>
-          <w:lang w:val="en-US"/>
-        </w:rPr>
         <w:t>recordList</w:t>
       </w:r>
-      <w:proofErr w:type="spellEnd"/>
       <w:r>
         <w:rPr>
           <w:rFonts w:ascii="Arial" w:hAnsi="Arial" w:cs="Arial"/>
@@ -16186,7 +15087,6 @@
         <w:lastRenderedPageBreak/>
         <w:t>"</w:t>
       </w:r>
-      <w:proofErr w:type="spellStart"/>
       <w:r>
         <w:rPr>
           <w:rFonts w:ascii="Arial" w:hAnsi="Arial" w:cs="Arial"/>
@@ -16194,7 +15094,6 @@
         </w:rPr>
         <w:t>itemVisibility</w:t>
       </w:r>
-      <w:proofErr w:type="spellEnd"/>
       <w:r>
         <w:rPr>
           <w:rFonts w:ascii="Arial" w:hAnsi="Arial" w:cs="Arial"/>
@@ -16230,81 +15129,45 @@
           <w:rFonts w:ascii="Arial" w:hAnsi="Arial" w:cs="Arial"/>
           <w:lang w:val="en-US"/>
         </w:rPr>
-        <w:t>“</w:t>
-      </w:r>
-      <w:proofErr w:type="spellStart"/>
-      <w:r>
+        <w:t>“graphType”: 2,</w:t>
+      </w:r>
+    </w:p>
+    <w:p>
+      <w:pPr>
+        <w:ind w:left="1416"/>
         <w:rPr>
           <w:rFonts w:ascii="Arial" w:hAnsi="Arial" w:cs="Arial"/>
           <w:lang w:val="en-US"/>
         </w:rPr>
-        <w:t>graphType</w:t>
-      </w:r>
-      <w:proofErr w:type="spellEnd"/>
+      </w:pPr>
       <w:r>
         <w:rPr>
           <w:rFonts w:ascii="Arial" w:hAnsi="Arial" w:cs="Arial"/>
           <w:lang w:val="en-US"/>
         </w:rPr>
-        <w:t>”: 2,</w:t>
-      </w:r>
-    </w:p>
-    <w:p>
-      <w:pPr>
-        <w:ind w:left="1416"/>
+        <w:t>"</w:t>
+      </w:r>
+      <w:r>
         <w:rPr>
           <w:rFonts w:ascii="Arial" w:hAnsi="Arial" w:cs="Arial"/>
           <w:lang w:val="en-US"/>
         </w:rPr>
-      </w:pPr>
+        <w:t>unityOfMeasurement</w:t>
+      </w:r>
       <w:r>
         <w:rPr>
           <w:rFonts w:ascii="Arial" w:hAnsi="Arial" w:cs="Arial"/>
           <w:lang w:val="en-US"/>
         </w:rPr>
-        <w:t>"</w:t>
-      </w:r>
-      <w:proofErr w:type="spellStart"/>
+        <w:t>": "</w:t>
+      </w:r>
       <w:r>
         <w:rPr>
           <w:rFonts w:ascii="Arial" w:hAnsi="Arial" w:cs="Arial"/>
           <w:lang w:val="en-US"/>
         </w:rPr>
-        <w:t>unityOfMeasurement</w:t>
-      </w:r>
-      <w:proofErr w:type="spellEnd"/>
-      <w:r>
-        <w:rPr>
-          <w:rFonts w:ascii="Arial" w:hAnsi="Arial" w:cs="Arial"/>
-          <w:lang w:val="en-US"/>
-        </w:rPr>
-        <w:t>": "</w:t>
-      </w:r>
-      <w:proofErr w:type="spellStart"/>
-      <w:r>
-        <w:rPr>
-          <w:rFonts w:ascii="Arial" w:hAnsi="Arial" w:cs="Arial"/>
-          <w:lang w:val="en-US"/>
-        </w:rPr>
-        <w:t>vasos</w:t>
-      </w:r>
-      <w:proofErr w:type="spellEnd"/>
-      <w:r>
-        <w:rPr>
-          <w:rFonts w:ascii="Arial" w:hAnsi="Arial" w:cs="Arial"/>
-          <w:lang w:val="en-US"/>
-        </w:rPr>
-        <w:t xml:space="preserve"> de </w:t>
-      </w:r>
-      <w:proofErr w:type="spellStart"/>
-      <w:r>
-        <w:rPr>
-          <w:rFonts w:ascii="Arial" w:hAnsi="Arial" w:cs="Arial"/>
-          <w:lang w:val="en-US"/>
-        </w:rPr>
-        <w:t>agua</w:t>
-      </w:r>
-      <w:proofErr w:type="spellEnd"/>
+        <w:t>vasos de agua</w:t>
+      </w:r>
       <w:r>
         <w:rPr>
           <w:rFonts w:ascii="Arial" w:hAnsi="Arial" w:cs="Arial"/>
@@ -16357,7 +15220,6 @@
         </w:rPr>
         <w:t xml:space="preserve">Documento de MongoDB perteneciente a la colección </w:t>
       </w:r>
-      <w:proofErr w:type="spellStart"/>
       <w:r>
         <w:rPr>
           <w:rFonts w:ascii="Arial" w:hAnsi="Arial" w:cs="Arial"/>
@@ -16367,7 +15229,6 @@
         </w:rPr>
         <w:t>Record</w:t>
       </w:r>
-      <w:proofErr w:type="spellEnd"/>
       <w:r>
         <w:rPr>
           <w:rFonts w:ascii="Arial" w:hAnsi="Arial" w:cs="Arial"/>
@@ -16405,63 +15266,45 @@
           <w:rFonts w:ascii="Arial" w:hAnsi="Arial" w:cs="Arial"/>
           <w:lang w:val="en-US"/>
         </w:rPr>
-        <w:t xml:space="preserve">"_id": </w:t>
-      </w:r>
-      <w:proofErr w:type="spellStart"/>
+        <w:t>"_id": ObjectId("5462ee906994db65eeab307</w:t>
+      </w:r>
       <w:r>
         <w:rPr>
           <w:rFonts w:ascii="Arial" w:hAnsi="Arial" w:cs="Arial"/>
           <w:lang w:val="en-US"/>
         </w:rPr>
-        <w:t>ObjectId</w:t>
-      </w:r>
-      <w:proofErr w:type="spellEnd"/>
+        <w:t>7</w:t>
+      </w:r>
       <w:r>
         <w:rPr>
           <w:rFonts w:ascii="Arial" w:hAnsi="Arial" w:cs="Arial"/>
           <w:lang w:val="en-US"/>
         </w:rPr>
-        <w:t>("5462ee906994db65eeab307</w:t>
-      </w:r>
-      <w:r>
+        <w:t>"),</w:t>
+      </w:r>
+    </w:p>
+    <w:p>
+      <w:pPr>
+        <w:ind w:left="1416"/>
         <w:rPr>
           <w:rFonts w:ascii="Arial" w:hAnsi="Arial" w:cs="Arial"/>
           <w:lang w:val="en-US"/>
         </w:rPr>
-        <w:t>7</w:t>
-      </w:r>
+      </w:pPr>
       <w:r>
         <w:rPr>
           <w:rFonts w:ascii="Arial" w:hAnsi="Arial" w:cs="Arial"/>
           <w:lang w:val="en-US"/>
         </w:rPr>
-        <w:t>"),</w:t>
-      </w:r>
-    </w:p>
-    <w:p>
-      <w:pPr>
-        <w:ind w:left="1416"/>
+        <w:t>"</w:t>
+      </w:r>
+      <w:r>
         <w:rPr>
           <w:rFonts w:ascii="Arial" w:hAnsi="Arial" w:cs="Arial"/>
           <w:lang w:val="en-US"/>
         </w:rPr>
-      </w:pPr>
-      <w:r>
-        <w:rPr>
-          <w:rFonts w:ascii="Arial" w:hAnsi="Arial" w:cs="Arial"/>
-          <w:lang w:val="en-US"/>
-        </w:rPr>
-        <w:t>"</w:t>
-      </w:r>
-      <w:proofErr w:type="spellStart"/>
-      <w:r>
-        <w:rPr>
-          <w:rFonts w:ascii="Arial" w:hAnsi="Arial" w:cs="Arial"/>
-          <w:lang w:val="en-US"/>
-        </w:rPr>
         <w:t>idItem</w:t>
       </w:r>
-      <w:proofErr w:type="spellEnd"/>
       <w:r>
         <w:rPr>
           <w:rFonts w:ascii="Arial" w:hAnsi="Arial" w:cs="Arial"/>
@@ -16659,37 +15502,65 @@
           <w:rFonts w:ascii="Arial" w:hAnsi="Arial" w:cs="Arial"/>
           <w:lang w:val="en-US"/>
         </w:rPr>
-        <w:t xml:space="preserve">"_id": </w:t>
-      </w:r>
-      <w:proofErr w:type="spellStart"/>
+        <w:t>"_id": ObjectId("5462ee906994db65eeab307</w:t>
+      </w:r>
       <w:r>
         <w:rPr>
           <w:rFonts w:ascii="Arial" w:hAnsi="Arial" w:cs="Arial"/>
           <w:lang w:val="en-US"/>
         </w:rPr>
-        <w:t>ObjectId</w:t>
-      </w:r>
-      <w:proofErr w:type="spellEnd"/>
+        <w:t>8</w:t>
+      </w:r>
       <w:r>
         <w:rPr>
           <w:rFonts w:ascii="Arial" w:hAnsi="Arial" w:cs="Arial"/>
           <w:lang w:val="en-US"/>
         </w:rPr>
-        <w:t>("5462ee906994db65eeab307</w:t>
-      </w:r>
-      <w:r>
+        <w:t>"),</w:t>
+      </w:r>
+    </w:p>
+    <w:p>
+      <w:pPr>
+        <w:ind w:left="1416"/>
         <w:rPr>
           <w:rFonts w:ascii="Arial" w:hAnsi="Arial" w:cs="Arial"/>
           <w:lang w:val="en-US"/>
         </w:rPr>
-        <w:t>8</w:t>
-      </w:r>
+      </w:pPr>
       <w:r>
         <w:rPr>
           <w:rFonts w:ascii="Arial" w:hAnsi="Arial" w:cs="Arial"/>
           <w:lang w:val="en-US"/>
         </w:rPr>
-        <w:t>"),</w:t>
+        <w:t xml:space="preserve">"username": </w:t>
+      </w:r>
+      <w:r>
+        <w:rPr>
+          <w:rFonts w:ascii="Arial" w:hAnsi="Arial" w:cs="Arial"/>
+          <w:lang w:val="en-US"/>
+        </w:rPr>
+        <w:t>“</w:t>
+      </w:r>
+      <w:r>
+        <w:rPr>
+          <w:rFonts w:ascii="Arial" w:hAnsi="Arial" w:cs="Arial"/>
+          <w:lang w:val="en-US"/>
+        </w:rPr>
+        <w:t>bcouchoud</w:t>
+      </w:r>
+      <w:r>
+        <w:rPr>
+          <w:rFonts w:ascii="Arial" w:hAnsi="Arial" w:cs="Arial"/>
+          <w:lang w:val="en-US"/>
+        </w:rPr>
+        <w:t>”</w:t>
+      </w:r>
+      <w:r>
+        <w:rPr>
+          <w:rFonts w:ascii="Arial" w:hAnsi="Arial" w:cs="Arial"/>
+          <w:lang w:val="en-US"/>
+        </w:rPr>
+        <w:t>,</w:t>
       </w:r>
     </w:p>
     <w:p>
@@ -16705,42 +15576,72 @@
           <w:rFonts w:ascii="Arial" w:hAnsi="Arial" w:cs="Arial"/>
           <w:lang w:val="en-US"/>
         </w:rPr>
-        <w:t xml:space="preserve">"username": </w:t>
+        <w:t>"</w:t>
       </w:r>
       <w:r>
         <w:rPr>
           <w:rFonts w:ascii="Arial" w:hAnsi="Arial" w:cs="Arial"/>
           <w:lang w:val="en-US"/>
         </w:rPr>
-        <w:t>“</w:t>
-      </w:r>
-      <w:proofErr w:type="spellStart"/>
+        <w:t>friendsList”</w:t>
+      </w:r>
       <w:r>
         <w:rPr>
           <w:rFonts w:ascii="Arial" w:hAnsi="Arial" w:cs="Arial"/>
           <w:lang w:val="en-US"/>
         </w:rPr>
-        <w:t>bcouchoud</w:t>
-      </w:r>
-      <w:proofErr w:type="spellEnd"/>
-      <w:r>
+        <w:t xml:space="preserve">: </w:t>
+      </w:r>
+    </w:p>
+    <w:p>
+      <w:pPr>
+        <w:ind w:left="1416"/>
         <w:rPr>
           <w:rFonts w:ascii="Arial" w:hAnsi="Arial" w:cs="Arial"/>
           <w:lang w:val="en-US"/>
         </w:rPr>
-        <w:t>”</w:t>
-      </w:r>
+      </w:pPr>
       <w:r>
         <w:rPr>
           <w:rFonts w:ascii="Arial" w:hAnsi="Arial" w:cs="Arial"/>
           <w:lang w:val="en-US"/>
         </w:rPr>
+        <w:t>[</w:t>
+      </w:r>
+    </w:p>
+    <w:p>
+      <w:pPr>
+        <w:ind w:left="1416" w:firstLine="708"/>
+        <w:rPr>
+          <w:rFonts w:ascii="Arial" w:hAnsi="Arial" w:cs="Arial"/>
+          <w:lang w:val="en-US"/>
+        </w:rPr>
+      </w:pPr>
+      <w:r>
+        <w:rPr>
+          <w:rFonts w:ascii="Arial" w:hAnsi="Arial" w:cs="Arial"/>
+          <w:lang w:val="en-US"/>
+        </w:rPr>
+        <w:t>“usernameFriend1</w:t>
+      </w:r>
+      <w:r>
+        <w:rPr>
+          <w:rFonts w:ascii="Arial" w:hAnsi="Arial" w:cs="Arial"/>
+          <w:lang w:val="en-US"/>
+        </w:rPr>
+        <w:t>"</w:t>
+      </w:r>
+      <w:r>
+        <w:rPr>
+          <w:rFonts w:ascii="Arial" w:hAnsi="Arial" w:cs="Arial"/>
+          <w:lang w:val="en-US"/>
+        </w:rPr>
         <w:t>,</w:t>
       </w:r>
     </w:p>
     <w:p>
       <w:pPr>
-        <w:ind w:left="1416"/>
+        <w:ind w:left="1416" w:firstLine="708"/>
         <w:rPr>
           <w:rFonts w:ascii="Arial" w:hAnsi="Arial" w:cs="Arial"/>
           <w:lang w:val="en-US"/>
@@ -16751,179 +15652,78 @@
           <w:rFonts w:ascii="Arial" w:hAnsi="Arial" w:cs="Arial"/>
           <w:lang w:val="en-US"/>
         </w:rPr>
-        <w:t>"</w:t>
-      </w:r>
-      <w:proofErr w:type="spellStart"/>
-      <w:r>
+        <w:t>“usernameFriend2”,</w:t>
+      </w:r>
+    </w:p>
+    <w:p>
+      <w:pPr>
+        <w:ind w:left="1416" w:firstLine="708"/>
         <w:rPr>
           <w:rFonts w:ascii="Arial" w:hAnsi="Arial" w:cs="Arial"/>
           <w:lang w:val="en-US"/>
         </w:rPr>
-        <w:t>friendsList</w:t>
-      </w:r>
-      <w:proofErr w:type="spellEnd"/>
+      </w:pPr>
       <w:r>
         <w:rPr>
           <w:rFonts w:ascii="Arial" w:hAnsi="Arial" w:cs="Arial"/>
           <w:lang w:val="en-US"/>
         </w:rPr>
-        <w:t>”</w:t>
-      </w:r>
-      <w:r>
+        <w:t>“usernameFriend3”,</w:t>
+      </w:r>
+    </w:p>
+    <w:p>
+      <w:pPr>
+        <w:ind w:left="1416" w:firstLine="708"/>
         <w:rPr>
           <w:rFonts w:ascii="Arial" w:hAnsi="Arial" w:cs="Arial"/>
           <w:lang w:val="en-US"/>
         </w:rPr>
-        <w:t xml:space="preserve">: </w:t>
-      </w:r>
-    </w:p>
-    <w:p>
-      <w:pPr>
-        <w:ind w:left="1416"/>
+      </w:pPr>
+      <w:r>
         <w:rPr>
           <w:rFonts w:ascii="Arial" w:hAnsi="Arial" w:cs="Arial"/>
           <w:lang w:val="en-US"/>
         </w:rPr>
-      </w:pPr>
-      <w:r>
+        <w:t>“usernameFriend4”</w:t>
+      </w:r>
+    </w:p>
+    <w:p>
+      <w:pPr>
+        <w:ind w:left="708" w:firstLine="708"/>
         <w:rPr>
           <w:rFonts w:ascii="Arial" w:hAnsi="Arial" w:cs="Arial"/>
           <w:lang w:val="en-US"/>
         </w:rPr>
-        <w:t>[</w:t>
-      </w:r>
-    </w:p>
-    <w:p>
-      <w:pPr>
-        <w:ind w:left="1416" w:firstLine="708"/>
+      </w:pPr>
+      <w:r>
         <w:rPr>
           <w:rFonts w:ascii="Arial" w:hAnsi="Arial" w:cs="Arial"/>
           <w:lang w:val="en-US"/>
         </w:rPr>
-      </w:pPr>
+        <w:t>]</w:t>
+      </w:r>
       <w:r>
         <w:rPr>
           <w:rFonts w:ascii="Arial" w:hAnsi="Arial" w:cs="Arial"/>
           <w:lang w:val="en-US"/>
         </w:rPr>
-        <w:t>“usernameFriend1</w:t>
-      </w:r>
-      <w:r>
+        <w:t>,</w:t>
+      </w:r>
+    </w:p>
+    <w:p>
+      <w:pPr>
+        <w:ind w:left="708" w:firstLine="708"/>
         <w:rPr>
           <w:rFonts w:ascii="Arial" w:hAnsi="Arial" w:cs="Arial"/>
           <w:lang w:val="en-US"/>
         </w:rPr>
-        <w:t>"</w:t>
-      </w:r>
+      </w:pPr>
       <w:r>
         <w:rPr>
           <w:rFonts w:ascii="Arial" w:hAnsi="Arial" w:cs="Arial"/>
           <w:lang w:val="en-US"/>
         </w:rPr>
-        <w:t>,</w:t>
-      </w:r>
-    </w:p>
-    <w:p>
-      <w:pPr>
-        <w:ind w:left="1416" w:firstLine="708"/>
-        <w:rPr>
-          <w:rFonts w:ascii="Arial" w:hAnsi="Arial" w:cs="Arial"/>
-          <w:lang w:val="en-US"/>
-        </w:rPr>
-      </w:pPr>
-      <w:r>
-        <w:rPr>
-          <w:rFonts w:ascii="Arial" w:hAnsi="Arial" w:cs="Arial"/>
-          <w:lang w:val="en-US"/>
-        </w:rPr>
-        <w:t>“usernameFriend2”,</w:t>
-      </w:r>
-    </w:p>
-    <w:p>
-      <w:pPr>
-        <w:ind w:left="1416" w:firstLine="708"/>
-        <w:rPr>
-          <w:rFonts w:ascii="Arial" w:hAnsi="Arial" w:cs="Arial"/>
-          <w:lang w:val="en-US"/>
-        </w:rPr>
-      </w:pPr>
-      <w:r>
-        <w:rPr>
-          <w:rFonts w:ascii="Arial" w:hAnsi="Arial" w:cs="Arial"/>
-          <w:lang w:val="en-US"/>
-        </w:rPr>
-        <w:t>“usernameFriend3”,</w:t>
-      </w:r>
-    </w:p>
-    <w:p>
-      <w:pPr>
-        <w:ind w:left="1416" w:firstLine="708"/>
-        <w:rPr>
-          <w:rFonts w:ascii="Arial" w:hAnsi="Arial" w:cs="Arial"/>
-          <w:lang w:val="en-US"/>
-        </w:rPr>
-      </w:pPr>
-      <w:r>
-        <w:rPr>
-          <w:rFonts w:ascii="Arial" w:hAnsi="Arial" w:cs="Arial"/>
-          <w:lang w:val="en-US"/>
-        </w:rPr>
-        <w:t>“usernameFriend4”</w:t>
-      </w:r>
-    </w:p>
-    <w:p>
-      <w:pPr>
-        <w:ind w:left="708" w:firstLine="708"/>
-        <w:rPr>
-          <w:rFonts w:ascii="Arial" w:hAnsi="Arial" w:cs="Arial"/>
-          <w:lang w:val="en-US"/>
-        </w:rPr>
-      </w:pPr>
-      <w:r>
-        <w:rPr>
-          <w:rFonts w:ascii="Arial" w:hAnsi="Arial" w:cs="Arial"/>
-          <w:lang w:val="en-US"/>
-        </w:rPr>
-        <w:t>]</w:t>
-      </w:r>
-      <w:r>
-        <w:rPr>
-          <w:rFonts w:ascii="Arial" w:hAnsi="Arial" w:cs="Arial"/>
-          <w:lang w:val="en-US"/>
-        </w:rPr>
-        <w:t>,</w:t>
-      </w:r>
-    </w:p>
-    <w:p>
-      <w:pPr>
-        <w:ind w:left="708" w:firstLine="708"/>
-        <w:rPr>
-          <w:rFonts w:ascii="Arial" w:hAnsi="Arial" w:cs="Arial"/>
-          <w:lang w:val="en-US"/>
-        </w:rPr>
-      </w:pPr>
-      <w:r>
-        <w:rPr>
-          <w:rFonts w:ascii="Arial" w:hAnsi="Arial" w:cs="Arial"/>
-          <w:lang w:val="en-US"/>
-        </w:rPr>
-        <w:t>“</w:t>
-      </w:r>
-      <w:proofErr w:type="spellStart"/>
-      <w:r>
-        <w:rPr>
-          <w:rFonts w:ascii="Arial" w:hAnsi="Arial" w:cs="Arial"/>
-          <w:lang w:val="en-US"/>
-        </w:rPr>
-        <w:t>pendingFriendRequest</w:t>
-      </w:r>
-      <w:proofErr w:type="spellEnd"/>
-      <w:r>
-        <w:rPr>
-          <w:rFonts w:ascii="Arial" w:hAnsi="Arial" w:cs="Arial"/>
-          <w:lang w:val="en-US"/>
-        </w:rPr>
-        <w:t xml:space="preserve">”: </w:t>
+        <w:t xml:space="preserve">“pendingFriendRequest”: </w:t>
       </w:r>
     </w:p>
     <w:p>
@@ -17037,7 +15837,6 @@
         <w:lastRenderedPageBreak/>
         <w:t xml:space="preserve">Documento de MongoDB perteneciente a la colección </w:t>
       </w:r>
-      <w:proofErr w:type="spellStart"/>
       <w:r>
         <w:rPr>
           <w:rFonts w:ascii="Arial" w:hAnsi="Arial" w:cs="Arial"/>
@@ -17047,7 +15846,6 @@
         </w:rPr>
         <w:t>FriendRequest</w:t>
       </w:r>
-      <w:proofErr w:type="spellEnd"/>
       <w:r>
         <w:rPr>
           <w:rFonts w:ascii="Arial" w:hAnsi="Arial" w:cs="Arial"/>
@@ -17085,37 +15883,65 @@
           <w:rFonts w:ascii="Arial" w:hAnsi="Arial" w:cs="Arial"/>
           <w:lang w:val="en-US"/>
         </w:rPr>
-        <w:t xml:space="preserve">"_id": </w:t>
-      </w:r>
-      <w:proofErr w:type="spellStart"/>
+        <w:t>"_id": ObjectId("5462ee906994db65eeab307</w:t>
+      </w:r>
       <w:r>
         <w:rPr>
           <w:rFonts w:ascii="Arial" w:hAnsi="Arial" w:cs="Arial"/>
           <w:lang w:val="en-US"/>
         </w:rPr>
-        <w:t>ObjectId</w:t>
-      </w:r>
-      <w:proofErr w:type="spellEnd"/>
+        <w:t>7</w:t>
+      </w:r>
       <w:r>
         <w:rPr>
           <w:rFonts w:ascii="Arial" w:hAnsi="Arial" w:cs="Arial"/>
           <w:lang w:val="en-US"/>
         </w:rPr>
-        <w:t>("5462ee906994db65eeab307</w:t>
-      </w:r>
-      <w:r>
+        <w:t>"),</w:t>
+      </w:r>
+    </w:p>
+    <w:p>
+      <w:pPr>
+        <w:ind w:left="1416"/>
         <w:rPr>
           <w:rFonts w:ascii="Arial" w:hAnsi="Arial" w:cs="Arial"/>
           <w:lang w:val="en-US"/>
         </w:rPr>
-        <w:t>7</w:t>
-      </w:r>
+      </w:pPr>
       <w:r>
         <w:rPr>
           <w:rFonts w:ascii="Arial" w:hAnsi="Arial" w:cs="Arial"/>
           <w:lang w:val="en-US"/>
         </w:rPr>
-        <w:t>"),</w:t>
+        <w:t>"</w:t>
+      </w:r>
+      <w:r>
+        <w:rPr>
+          <w:rFonts w:ascii="Arial" w:hAnsi="Arial" w:cs="Arial"/>
+          <w:lang w:val="en-US"/>
+        </w:rPr>
+        <w:t>idRequest</w:t>
+      </w:r>
+      <w:r>
+        <w:rPr>
+          <w:rFonts w:ascii="Arial" w:hAnsi="Arial" w:cs="Arial"/>
+          <w:lang w:val="en-US"/>
+        </w:rPr>
+        <w:t xml:space="preserve">": </w:t>
+      </w:r>
+      <w:r>
+        <w:rPr>
+          <w:rFonts w:ascii="Arial" w:hAnsi="Arial" w:cs="Arial"/>
+          <w:lang w:val="en-US"/>
+        </w:rPr>
+        <w:t>“idRequest1”</w:t>
+      </w:r>
+      <w:r>
+        <w:rPr>
+          <w:rFonts w:ascii="Arial" w:hAnsi="Arial" w:cs="Arial"/>
+          <w:lang w:val="en-US"/>
+        </w:rPr>
+        <w:t>,</w:t>
       </w:r>
     </w:p>
     <w:p>
@@ -17133,20 +15959,62 @@
         </w:rPr>
         <w:t>"</w:t>
       </w:r>
-      <w:proofErr w:type="spellStart"/>
       <w:r>
         <w:rPr>
           <w:rFonts w:ascii="Arial" w:hAnsi="Arial" w:cs="Arial"/>
           <w:lang w:val="en-US"/>
         </w:rPr>
-        <w:t>idRequest</w:t>
-      </w:r>
-      <w:proofErr w:type="spellEnd"/>
+        <w:t>usernameSender</w:t>
+      </w:r>
       <w:r>
         <w:rPr>
           <w:rFonts w:ascii="Arial" w:hAnsi="Arial" w:cs="Arial"/>
           <w:lang w:val="en-US"/>
         </w:rPr>
+        <w:t>": "</w:t>
+      </w:r>
+      <w:r>
+        <w:rPr>
+          <w:rFonts w:ascii="Arial" w:hAnsi="Arial" w:cs="Arial"/>
+          <w:lang w:val="en-US"/>
+        </w:rPr>
+        <w:t>usernameUser1</w:t>
+      </w:r>
+      <w:r>
+        <w:rPr>
+          <w:rFonts w:ascii="Arial" w:hAnsi="Arial" w:cs="Arial"/>
+          <w:lang w:val="en-US"/>
+        </w:rPr>
+        <w:t>",</w:t>
+      </w:r>
+    </w:p>
+    <w:p>
+      <w:pPr>
+        <w:ind w:left="1416"/>
+        <w:rPr>
+          <w:rFonts w:ascii="Arial" w:hAnsi="Arial" w:cs="Arial"/>
+          <w:lang w:val="en-US"/>
+        </w:rPr>
+      </w:pPr>
+      <w:r>
+        <w:rPr>
+          <w:rFonts w:ascii="Arial" w:hAnsi="Arial" w:cs="Arial"/>
+          <w:lang w:val="en-US"/>
+        </w:rPr>
+        <w:t>"</w:t>
+      </w:r>
+      <w:r>
+        <w:rPr>
+          <w:rFonts w:ascii="Arial" w:hAnsi="Arial" w:cs="Arial"/>
+          <w:lang w:val="en-US"/>
+        </w:rPr>
+        <w:t>usernameReceiver</w:t>
+      </w:r>
+      <w:r>
+        <w:rPr>
+          <w:rFonts w:ascii="Arial" w:hAnsi="Arial" w:cs="Arial"/>
+          <w:lang w:val="en-US"/>
+        </w:rPr>
         <w:t xml:space="preserve">": </w:t>
       </w:r>
       <w:r>
@@ -17154,130 +16022,22 @@
           <w:rFonts w:ascii="Arial" w:hAnsi="Arial" w:cs="Arial"/>
           <w:lang w:val="en-US"/>
         </w:rPr>
-        <w:t>“idRequest1”</w:t>
-      </w:r>
-      <w:r>
+        <w:t>“bcouchoud”,</w:t>
+      </w:r>
+    </w:p>
+    <w:p>
+      <w:pPr>
+        <w:ind w:left="1416"/>
         <w:rPr>
           <w:rFonts w:ascii="Arial" w:hAnsi="Arial" w:cs="Arial"/>
           <w:lang w:val="en-US"/>
         </w:rPr>
-        <w:t>,</w:t>
-      </w:r>
-    </w:p>
-    <w:p>
-      <w:pPr>
-        <w:ind w:left="1416"/>
+      </w:pPr>
+      <w:r>
         <w:rPr>
           <w:rFonts w:ascii="Arial" w:hAnsi="Arial" w:cs="Arial"/>
           <w:lang w:val="en-US"/>
         </w:rPr>
-      </w:pPr>
-      <w:r>
-        <w:rPr>
-          <w:rFonts w:ascii="Arial" w:hAnsi="Arial" w:cs="Arial"/>
-          <w:lang w:val="en-US"/>
-        </w:rPr>
-        <w:t>"</w:t>
-      </w:r>
-      <w:proofErr w:type="spellStart"/>
-      <w:r>
-        <w:rPr>
-          <w:rFonts w:ascii="Arial" w:hAnsi="Arial" w:cs="Arial"/>
-          <w:lang w:val="en-US"/>
-        </w:rPr>
-        <w:t>usernameSender</w:t>
-      </w:r>
-      <w:proofErr w:type="spellEnd"/>
-      <w:r>
-        <w:rPr>
-          <w:rFonts w:ascii="Arial" w:hAnsi="Arial" w:cs="Arial"/>
-          <w:lang w:val="en-US"/>
-        </w:rPr>
-        <w:t>": "</w:t>
-      </w:r>
-      <w:r>
-        <w:rPr>
-          <w:rFonts w:ascii="Arial" w:hAnsi="Arial" w:cs="Arial"/>
-          <w:lang w:val="en-US"/>
-        </w:rPr>
-        <w:t>usernameUser1</w:t>
-      </w:r>
-      <w:r>
-        <w:rPr>
-          <w:rFonts w:ascii="Arial" w:hAnsi="Arial" w:cs="Arial"/>
-          <w:lang w:val="en-US"/>
-        </w:rPr>
-        <w:t>",</w:t>
-      </w:r>
-    </w:p>
-    <w:p>
-      <w:pPr>
-        <w:ind w:left="1416"/>
-        <w:rPr>
-          <w:rFonts w:ascii="Arial" w:hAnsi="Arial" w:cs="Arial"/>
-          <w:lang w:val="en-US"/>
-        </w:rPr>
-      </w:pPr>
-      <w:r>
-        <w:rPr>
-          <w:rFonts w:ascii="Arial" w:hAnsi="Arial" w:cs="Arial"/>
-          <w:lang w:val="en-US"/>
-        </w:rPr>
-        <w:t>"</w:t>
-      </w:r>
-      <w:proofErr w:type="spellStart"/>
-      <w:r>
-        <w:rPr>
-          <w:rFonts w:ascii="Arial" w:hAnsi="Arial" w:cs="Arial"/>
-          <w:lang w:val="en-US"/>
-        </w:rPr>
-        <w:t>usernameReceiver</w:t>
-      </w:r>
-      <w:proofErr w:type="spellEnd"/>
-      <w:r>
-        <w:rPr>
-          <w:rFonts w:ascii="Arial" w:hAnsi="Arial" w:cs="Arial"/>
-          <w:lang w:val="en-US"/>
-        </w:rPr>
-        <w:t xml:space="preserve">": </w:t>
-      </w:r>
-      <w:r>
-        <w:rPr>
-          <w:rFonts w:ascii="Arial" w:hAnsi="Arial" w:cs="Arial"/>
-          <w:lang w:val="en-US"/>
-        </w:rPr>
-        <w:t>“</w:t>
-      </w:r>
-      <w:proofErr w:type="spellStart"/>
-      <w:r>
-        <w:rPr>
-          <w:rFonts w:ascii="Arial" w:hAnsi="Arial" w:cs="Arial"/>
-          <w:lang w:val="en-US"/>
-        </w:rPr>
-        <w:t>bcouchoud</w:t>
-      </w:r>
-      <w:proofErr w:type="spellEnd"/>
-      <w:r>
-        <w:rPr>
-          <w:rFonts w:ascii="Arial" w:hAnsi="Arial" w:cs="Arial"/>
-          <w:lang w:val="en-US"/>
-        </w:rPr>
-        <w:t>”,</w:t>
-      </w:r>
-    </w:p>
-    <w:p>
-      <w:pPr>
-        <w:ind w:left="1416"/>
-        <w:rPr>
-          <w:rFonts w:ascii="Arial" w:hAnsi="Arial" w:cs="Arial"/>
-          <w:lang w:val="en-US"/>
-        </w:rPr>
-      </w:pPr>
-      <w:r>
-        <w:rPr>
-          <w:rFonts w:ascii="Arial" w:hAnsi="Arial" w:cs="Arial"/>
-          <w:lang w:val="en-US"/>
-        </w:rPr>
         <w:t>“date”: “25/03/2021”</w:t>
       </w:r>
     </w:p>
@@ -17300,7 +16060,7 @@
       <w:pPr>
         <w:pStyle w:val="Ttulo2"/>
       </w:pPr>
-      <w:bookmarkStart w:id="19" w:name="_Toc70457884"/>
+      <w:bookmarkStart w:id="19" w:name="_Toc71836427"/>
       <w:r>
         <w:t>Gu</w:t>
       </w:r>
@@ -17326,23 +16086,7 @@
           <w:rFonts w:ascii="Arial" w:hAnsi="Arial" w:cs="Arial"/>
           <w:szCs w:val="21"/>
         </w:rPr>
-        <w:t xml:space="preserve">El objetivo de esta pequeña guía de estilos es estandarizar la estructura del contenido de la app, aportando coherencia, y simplificar el desarrollo de los diferentes </w:t>
-      </w:r>
-      <w:proofErr w:type="spellStart"/>
-      <w:r>
-        <w:rPr>
-          <w:rFonts w:ascii="Arial" w:hAnsi="Arial" w:cs="Arial"/>
-          <w:szCs w:val="21"/>
-        </w:rPr>
-        <w:t>layouts</w:t>
-      </w:r>
-      <w:proofErr w:type="spellEnd"/>
-      <w:r>
-        <w:rPr>
-          <w:rFonts w:ascii="Arial" w:hAnsi="Arial" w:cs="Arial"/>
-          <w:szCs w:val="21"/>
-        </w:rPr>
-        <w:t xml:space="preserve"> y sus futuras actualizaciones. En las siguientes páginas se describe, por un lado, todo lo referente al </w:t>
+        <w:t xml:space="preserve">El objetivo de esta pequeña guía de estilos es estandarizar la estructura del contenido de la app, aportando coherencia, y simplificar el desarrollo de los diferentes layouts y sus futuras actualizaciones. En las siguientes páginas se describe, por un lado, todo lo referente al </w:t>
       </w:r>
       <w:r>
         <w:rPr>
@@ -17358,7 +16102,23 @@
           <w:rFonts w:ascii="Arial" w:hAnsi="Arial" w:cs="Arial"/>
           <w:szCs w:val="21"/>
         </w:rPr>
-        <w:t>de la aplicación (colores, tipografías..), y por otro, la estructura y navegación, con el objetivo de obtener un diseño limpio y consistente que permita ofrecer la mejor usabilidad y experiencia de usuario posible.</w:t>
+        <w:t xml:space="preserve">de la aplicación (colores, </w:t>
+      </w:r>
+      <w:proofErr w:type="gramStart"/>
+      <w:r>
+        <w:rPr>
+          <w:rFonts w:ascii="Arial" w:hAnsi="Arial" w:cs="Arial"/>
+          <w:szCs w:val="21"/>
+        </w:rPr>
+        <w:t>tipografías..</w:t>
+      </w:r>
+      <w:proofErr w:type="gramEnd"/>
+      <w:r>
+        <w:rPr>
+          <w:rFonts w:ascii="Arial" w:hAnsi="Arial" w:cs="Arial"/>
+          <w:szCs w:val="21"/>
+        </w:rPr>
+        <w:t>), y por otro, la estructura y navegación, con el objetivo de obtener un diseño limpio y consistente que permita ofrecer la mejor usabilidad y experiencia de usuario posible.</w:t>
       </w:r>
     </w:p>
     <w:p>
@@ -19779,23 +18539,7 @@
                               </w:rPr>
                             </w:pPr>
                             <w:r>
-                              <w:t xml:space="preserve">Ilustración 4 - Página de principal con todos los </w:t>
-                            </w:r>
-                            <w:proofErr w:type="spellStart"/>
-                            <w:r>
-                              <w:t>Items</w:t>
-                            </w:r>
-                            <w:proofErr w:type="spellEnd"/>
-                            <w:r>
-                              <w:t xml:space="preserve">, la subpágina de </w:t>
-                            </w:r>
-                            <w:proofErr w:type="spellStart"/>
-                            <w:r>
-                              <w:t>Records</w:t>
-                            </w:r>
-                            <w:proofErr w:type="spellEnd"/>
-                            <w:r>
-                              <w:t xml:space="preserve"> y los formularios relativos a los Items</w:t>
+                              <w:t>Ilustración 4 - Página de principal con todos los Items, la subpágina de Records y los formularios relativos a los Items</w:t>
                             </w:r>
                           </w:p>
                         </w:txbxContent>
@@ -19825,23 +18569,7 @@
                         </w:rPr>
                       </w:pPr>
                       <w:r>
-                        <w:t xml:space="preserve">Ilustración 4 - Página de principal con todos los </w:t>
-                      </w:r>
-                      <w:proofErr w:type="spellStart"/>
-                      <w:r>
-                        <w:t>Items</w:t>
-                      </w:r>
-                      <w:proofErr w:type="spellEnd"/>
-                      <w:r>
-                        <w:t xml:space="preserve">, la subpágina de </w:t>
-                      </w:r>
-                      <w:proofErr w:type="spellStart"/>
-                      <w:r>
-                        <w:t>Records</w:t>
-                      </w:r>
-                      <w:proofErr w:type="spellEnd"/>
-                      <w:r>
-                        <w:t xml:space="preserve"> y los formularios relativos a los Items</w:t>
+                        <w:t>Ilustración 4 - Página de principal con todos los Items, la subpágina de Records y los formularios relativos a los Items</w:t>
                       </w:r>
                     </w:p>
                   </w:txbxContent>
@@ -19970,21 +18698,8 @@
                               </w:rPr>
                             </w:pPr>
                             <w:r>
-                              <w:t xml:space="preserve">Ilustración 5 - Página de </w:t>
+                              <w:t>Ilustración 5 - Página de Reports, permite ver de forma gráfica el progreso en cada Item</w:t>
                             </w:r>
-                            <w:proofErr w:type="spellStart"/>
-                            <w:r>
-                              <w:t>Reports</w:t>
-                            </w:r>
-                            <w:proofErr w:type="spellEnd"/>
-                            <w:r>
-                              <w:t xml:space="preserve">, permite ver de forma gráfica el progreso en cada </w:t>
-                            </w:r>
-                            <w:proofErr w:type="spellStart"/>
-                            <w:r>
-                              <w:t>Item</w:t>
-                            </w:r>
-                            <w:proofErr w:type="spellEnd"/>
                           </w:p>
                         </w:txbxContent>
                       </wps:txbx>
@@ -20016,21 +18731,8 @@
                         </w:rPr>
                       </w:pPr>
                       <w:r>
-                        <w:t xml:space="preserve">Ilustración 5 - Página de </w:t>
+                        <w:t>Ilustración 5 - Página de Reports, permite ver de forma gráfica el progreso en cada Item</w:t>
                       </w:r>
-                      <w:proofErr w:type="spellStart"/>
-                      <w:r>
-                        <w:t>Reports</w:t>
-                      </w:r>
-                      <w:proofErr w:type="spellEnd"/>
-                      <w:r>
-                        <w:t xml:space="preserve">, permite ver de forma gráfica el progreso en cada </w:t>
-                      </w:r>
-                      <w:proofErr w:type="spellStart"/>
-                      <w:r>
-                        <w:t>Item</w:t>
-                      </w:r>
-                      <w:proofErr w:type="spellEnd"/>
                     </w:p>
                   </w:txbxContent>
                 </v:textbox>
@@ -20317,7 +19019,7 @@
           <w:numId w:val="5"/>
         </w:numPr>
       </w:pPr>
-      <w:bookmarkStart w:id="20" w:name="_Toc70457885"/>
+      <w:bookmarkStart w:id="20" w:name="_Toc71836428"/>
       <w:r>
         <w:lastRenderedPageBreak/>
         <w:t>Desarrollo</w:t>
@@ -20433,7 +19135,7 @@
       <w:pPr>
         <w:pStyle w:val="Ttulo2"/>
       </w:pPr>
-      <w:bookmarkStart w:id="21" w:name="_Toc70457886"/>
+      <w:bookmarkStart w:id="21" w:name="_Toc71836429"/>
       <w:r>
         <w:t>Codificación</w:t>
       </w:r>
@@ -20505,7 +19207,7 @@
           <w:numId w:val="5"/>
         </w:numPr>
       </w:pPr>
-      <w:bookmarkStart w:id="22" w:name="_Toc70457887"/>
+      <w:bookmarkStart w:id="22" w:name="_Toc71836430"/>
       <w:r>
         <w:lastRenderedPageBreak/>
         <w:t>Estructura de carpetas</w:t>
@@ -21198,7 +19900,7 @@
         </w:rPr>
         <w:t xml:space="preserve">El archivo </w:t>
       </w:r>
-      <w:proofErr w:type="spellStart"/>
+      <w:proofErr w:type="gramStart"/>
       <w:r>
         <w:rPr>
           <w:b/>
@@ -21208,7 +19910,7 @@
         </w:rPr>
         <w:t>package.json</w:t>
       </w:r>
-      <w:proofErr w:type="spellEnd"/>
+      <w:proofErr w:type="gramEnd"/>
       <w:r>
         <w:rPr>
           <w:b/>
@@ -21223,23 +19925,7 @@
           <w:sz w:val="22"/>
           <w:szCs w:val="22"/>
         </w:rPr>
-        <w:t xml:space="preserve">contiene todas las librerías y dependencias instaladas en el proyecto. Es el archivo de configuración principal del proyecto y debe encontrarse en la raíz del mismo. En </w:t>
-      </w:r>
-      <w:proofErr w:type="spellStart"/>
-      <w:r>
-        <w:rPr>
-          <w:sz w:val="22"/>
-          <w:szCs w:val="22"/>
-        </w:rPr>
-        <w:t>el</w:t>
-      </w:r>
-      <w:proofErr w:type="spellEnd"/>
-      <w:r>
-        <w:rPr>
-          <w:sz w:val="22"/>
-          <w:szCs w:val="22"/>
-        </w:rPr>
-        <w:t xml:space="preserve"> debe estar reflejado el nombre del proyecto, versión, descripción, scripts, autor, tipo de licencia y algo muy importante las dependencias.</w:t>
+        <w:t>contiene todas las librerías y dependencias instaladas en el proyecto. Es el archivo de configuración principal del proyecto y debe encontrarse en la raíz del mismo. En el debe estar reflejado el nombre del proyecto, versión, descripción, scripts, autor, tipo de licencia y algo muy importante las dependencias.</w:t>
       </w:r>
     </w:p>
     <w:p>
@@ -21326,7 +20012,6 @@
         <w:lastRenderedPageBreak/>
         <w:t xml:space="preserve">La carpeta </w:t>
       </w:r>
-      <w:proofErr w:type="spellStart"/>
       <w:r>
         <w:rPr>
           <w:b/>
@@ -21334,9 +20019,43 @@
           <w:sz w:val="22"/>
           <w:szCs w:val="22"/>
         </w:rPr>
-        <w:t>models</w:t>
-      </w:r>
-      <w:proofErr w:type="spellEnd"/>
+        <w:t xml:space="preserve">models </w:t>
+      </w:r>
+      <w:r>
+        <w:rPr>
+          <w:sz w:val="22"/>
+          <w:szCs w:val="22"/>
+        </w:rPr>
+        <w:t>contiene los esquemas de datos que se usan en los JSON con los datos que se envían o reciben.</w:t>
+      </w:r>
+    </w:p>
+    <w:p>
+      <w:pPr>
+        <w:pStyle w:val="Default"/>
+        <w:jc w:val="both"/>
+        <w:rPr>
+          <w:sz w:val="22"/>
+          <w:szCs w:val="22"/>
+        </w:rPr>
+      </w:pPr>
+    </w:p>
+    <w:p>
+      <w:pPr>
+        <w:pStyle w:val="Default"/>
+        <w:ind w:left="708"/>
+        <w:jc w:val="both"/>
+        <w:rPr>
+          <w:sz w:val="22"/>
+          <w:szCs w:val="22"/>
+        </w:rPr>
+      </w:pPr>
+      <w:r>
+        <w:rPr>
+          <w:sz w:val="22"/>
+          <w:szCs w:val="22"/>
+        </w:rPr>
+        <w:t xml:space="preserve">La carpeta </w:t>
+      </w:r>
       <w:r>
         <w:rPr>
           <w:b/>
@@ -21344,25 +20063,15 @@
           <w:sz w:val="22"/>
           <w:szCs w:val="22"/>
         </w:rPr>
-        <w:t xml:space="preserve"> </w:t>
+        <w:t xml:space="preserve">controllers </w:t>
       </w:r>
       <w:r>
         <w:rPr>
           <w:sz w:val="22"/>
           <w:szCs w:val="22"/>
         </w:rPr>
-        <w:t>contiene los esquemas de datos que se usan en los JSON con los datos que se envían o reciben.</w:t>
-      </w:r>
-    </w:p>
-    <w:p>
-      <w:pPr>
-        <w:pStyle w:val="Default"/>
-        <w:jc w:val="both"/>
-        <w:rPr>
-          <w:sz w:val="22"/>
-          <w:szCs w:val="22"/>
-        </w:rPr>
-      </w:pPr>
+        <w:t>agrupa los distintos controladores. En este caso se ha decidido que cada archivo contenga los métodos correspondientes a uno de los modelos.</w:t>
+      </w:r>
     </w:p>
     <w:p>
       <w:pPr>
@@ -21374,14 +20083,26 @@
           <w:szCs w:val="22"/>
         </w:rPr>
       </w:pPr>
+    </w:p>
+    <w:p>
+      <w:pPr>
+        <w:pStyle w:val="Default"/>
+        <w:ind w:left="708"/>
+        <w:jc w:val="both"/>
+        <w:rPr>
+          <w:noProof/>
+          <w:color w:val="auto"/>
+          <w:sz w:val="22"/>
+          <w:szCs w:val="21"/>
+        </w:rPr>
+      </w:pPr>
       <w:r>
         <w:rPr>
           <w:sz w:val="22"/>
           <w:szCs w:val="22"/>
         </w:rPr>
-        <w:t xml:space="preserve">La carpeta </w:t>
-      </w:r>
-      <w:proofErr w:type="spellStart"/>
+        <w:t xml:space="preserve">Por último, la carpeta </w:t>
+      </w:r>
       <w:r>
         <w:rPr>
           <w:b/>
@@ -21389,67 +20110,8 @@
           <w:sz w:val="22"/>
           <w:szCs w:val="22"/>
         </w:rPr>
-        <w:t>controllers</w:t>
-      </w:r>
-      <w:proofErr w:type="spellEnd"/>
-      <w:r>
-        <w:rPr>
-          <w:b/>
-          <w:bCs/>
-          <w:sz w:val="22"/>
-          <w:szCs w:val="22"/>
-        </w:rPr>
-        <w:t xml:space="preserve"> </w:t>
-      </w:r>
-      <w:r>
-        <w:rPr>
-          <w:sz w:val="22"/>
-          <w:szCs w:val="22"/>
-        </w:rPr>
-        <w:t>agrupa los distintos controladores. En este caso se ha decidido que cada archivo contenga los métodos correspondientes a uno de los modelos.</w:t>
-      </w:r>
-    </w:p>
-    <w:p>
-      <w:pPr>
-        <w:pStyle w:val="Default"/>
-        <w:ind w:left="708"/>
-        <w:jc w:val="both"/>
-        <w:rPr>
-          <w:sz w:val="22"/>
-          <w:szCs w:val="22"/>
-        </w:rPr>
-      </w:pPr>
-    </w:p>
-    <w:p>
-      <w:pPr>
-        <w:pStyle w:val="Default"/>
-        <w:ind w:left="708"/>
-        <w:jc w:val="both"/>
-        <w:rPr>
-          <w:noProof/>
-          <w:color w:val="auto"/>
-          <w:sz w:val="22"/>
-          <w:szCs w:val="21"/>
-        </w:rPr>
-      </w:pPr>
-      <w:r>
-        <w:rPr>
-          <w:sz w:val="22"/>
-          <w:szCs w:val="22"/>
-        </w:rPr>
-        <w:t xml:space="preserve">Por último, la carpeta </w:t>
-      </w:r>
-      <w:proofErr w:type="spellStart"/>
-      <w:r>
-        <w:rPr>
-          <w:b/>
-          <w:bCs/>
-          <w:sz w:val="22"/>
-          <w:szCs w:val="22"/>
-        </w:rPr>
         <w:t>routes</w:t>
       </w:r>
-      <w:proofErr w:type="spellEnd"/>
       <w:r>
         <w:rPr>
           <w:sz w:val="22"/>
@@ -21479,7 +20141,7 @@
           <w:szCs w:val="28"/>
         </w:rPr>
       </w:pPr>
-      <w:bookmarkStart w:id="23" w:name="_Toc70457888"/>
+      <w:bookmarkStart w:id="23" w:name="_Toc71836431"/>
       <w:r>
         <w:rPr>
           <w:noProof/>
@@ -21534,13 +20196,8 @@
                               </w:rPr>
                             </w:pPr>
                             <w:r>
-                              <w:t>Ilustración 7 - Esquema del Front-</w:t>
+                              <w:t>Ilustración 7 - Esquema del Front-end</w:t>
                             </w:r>
-                            <w:proofErr w:type="spellStart"/>
-                            <w:r>
-                              <w:t>end</w:t>
-                            </w:r>
-                            <w:proofErr w:type="spellEnd"/>
                           </w:p>
                         </w:txbxContent>
                       </wps:txbx>
@@ -21572,13 +20229,8 @@
                         </w:rPr>
                       </w:pPr>
                       <w:r>
-                        <w:t>Ilustración 7 - Esquema del Front-</w:t>
+                        <w:t>Ilustración 7 - Esquema del Front-end</w:t>
                       </w:r>
-                      <w:proofErr w:type="spellStart"/>
-                      <w:r>
-                        <w:t>end</w:t>
-                      </w:r>
-                      <w:proofErr w:type="spellEnd"/>
                     </w:p>
                   </w:txbxContent>
                 </v:textbox>
@@ -21665,18 +20317,9 @@
           <w:sz w:val="28"/>
           <w:szCs w:val="28"/>
         </w:rPr>
-        <w:t>Front-</w:t>
-      </w:r>
-      <w:proofErr w:type="spellStart"/>
-      <w:r>
-        <w:rPr>
-          <w:sz w:val="28"/>
-          <w:szCs w:val="28"/>
-        </w:rPr>
-        <w:t>end</w:t>
+        <w:t>Front-end</w:t>
       </w:r>
       <w:bookmarkEnd w:id="23"/>
-      <w:proofErr w:type="spellEnd"/>
     </w:p>
     <w:p>
       <w:pPr>
@@ -21951,7 +20594,7 @@
           <w:szCs w:val="28"/>
         </w:rPr>
       </w:pPr>
-      <w:bookmarkStart w:id="24" w:name="_Toc70457889"/>
+      <w:bookmarkStart w:id="24" w:name="_Toc71836432"/>
       <w:r>
         <w:rPr>
           <w:caps w:val="0"/>
@@ -21980,7 +20623,7 @@
           <w:szCs w:val="28"/>
         </w:rPr>
       </w:pPr>
-      <w:bookmarkStart w:id="25" w:name="_Toc70457890"/>
+      <w:bookmarkStart w:id="25" w:name="_Toc71836433"/>
       <w:r>
         <w:rPr>
           <w:caps w:val="0"/>
@@ -22008,7 +20651,7 @@
           <w:szCs w:val="28"/>
         </w:rPr>
       </w:pPr>
-      <w:bookmarkStart w:id="26" w:name="_Toc70457891"/>
+      <w:bookmarkStart w:id="26" w:name="_Toc71836434"/>
       <w:r>
         <w:rPr>
           <w:caps w:val="0"/>
@@ -23638,7 +22281,7 @@
           <w:szCs w:val="28"/>
         </w:rPr>
       </w:pPr>
-      <w:bookmarkStart w:id="27" w:name="_Toc70457892"/>
+      <w:bookmarkStart w:id="27" w:name="_Toc71836435"/>
       <w:r>
         <w:rPr>
           <w:caps w:val="0"/>
@@ -24388,31 +23031,13 @@
         </w:rPr>
         <w:tab/>
       </w:r>
-      <w:proofErr w:type="spellStart"/>
       <w:r>
         <w:rPr>
           <w:rFonts w:ascii="Arial" w:hAnsi="Arial" w:cs="Arial"/>
           <w:color w:val="000000"/>
         </w:rPr>
-        <w:t>Ionic</w:t>
-      </w:r>
-      <w:proofErr w:type="spellEnd"/>
-      <w:r>
-        <w:rPr>
-          <w:rFonts w:ascii="Arial" w:hAnsi="Arial" w:cs="Arial"/>
-          <w:color w:val="000000"/>
-        </w:rPr>
-        <w:t xml:space="preserve"> permite aplicar a sus componentes seguridad básica al igual que en </w:t>
-      </w:r>
-      <w:proofErr w:type="spellStart"/>
-      <w:r>
-        <w:rPr>
-          <w:rFonts w:ascii="Arial" w:hAnsi="Arial" w:cs="Arial"/>
-          <w:color w:val="000000"/>
-        </w:rPr>
-        <w:t>html</w:t>
-      </w:r>
-      <w:proofErr w:type="spellEnd"/>
+        <w:t>Ionic permite aplicar a sus componentes seguridad básica al igual que en html</w:t>
+      </w:r>
       <w:r>
         <w:rPr>
           <w:rFonts w:ascii="Arial" w:hAnsi="Arial" w:cs="Arial"/>
@@ -24556,102 +23181,140 @@
           <w:color w:val="000000"/>
         </w:rPr>
         <w:tab/>
-        <w:t>los datos al back-</w:t>
-      </w:r>
-      <w:proofErr w:type="spellStart"/>
+        <w:t>los datos al back-end, pa</w:t>
+      </w:r>
       <w:r>
         <w:rPr>
           <w:rFonts w:ascii="Arial" w:hAnsi="Arial" w:cs="Arial"/>
           <w:color w:val="000000"/>
         </w:rPr>
-        <w:t>end</w:t>
-      </w:r>
-      <w:proofErr w:type="spellEnd"/>
+        <w:t xml:space="preserve">ra ello Angular </w:t>
+      </w:r>
       <w:r>
         <w:rPr>
           <w:rFonts w:ascii="Arial" w:hAnsi="Arial" w:cs="Arial"/>
           <w:color w:val="000000"/>
         </w:rPr>
-        <w:t>, pa</w:t>
+        <w:t>p</w:t>
       </w:r>
       <w:r>
         <w:rPr>
           <w:rFonts w:ascii="Arial" w:hAnsi="Arial" w:cs="Arial"/>
           <w:color w:val="000000"/>
         </w:rPr>
-        <w:t xml:space="preserve">ra ello Angular </w:t>
+        <w:t xml:space="preserve">roporciona un conjunto de validadores </w:t>
       </w:r>
       <w:r>
         <w:rPr>
           <w:rFonts w:ascii="Arial" w:hAnsi="Arial" w:cs="Arial"/>
           <w:color w:val="000000"/>
         </w:rPr>
-        <w:t>p</w:t>
+        <w:tab/>
       </w:r>
       <w:r>
         <w:rPr>
           <w:rFonts w:ascii="Arial" w:hAnsi="Arial" w:cs="Arial"/>
           <w:color w:val="000000"/>
         </w:rPr>
-        <w:t xml:space="preserve">roporciona un conjunto de validadores </w:t>
+        <w:t>integrados que pueden usar los controles de formulario</w:t>
       </w:r>
       <w:r>
         <w:rPr>
           <w:rFonts w:ascii="Arial" w:hAnsi="Arial" w:cs="Arial"/>
           <w:color w:val="000000"/>
         </w:rPr>
+        <w:t xml:space="preserve"> (también permite crear </w:t>
+      </w:r>
+      <w:r>
+        <w:rPr>
+          <w:rFonts w:ascii="Arial" w:hAnsi="Arial" w:cs="Arial"/>
+          <w:color w:val="000000"/>
+        </w:rPr>
         <w:tab/>
+        <w:t>validadores personalizados mediante la clase Validators)</w:t>
       </w:r>
       <w:r>
         <w:rPr>
           <w:rFonts w:ascii="Arial" w:hAnsi="Arial" w:cs="Arial"/>
           <w:color w:val="000000"/>
         </w:rPr>
-        <w:t>integrados que pueden usar los controles de formulario</w:t>
+        <w:t>.</w:t>
       </w:r>
       <w:r>
         <w:rPr>
           <w:rFonts w:ascii="Arial" w:hAnsi="Arial" w:cs="Arial"/>
           <w:color w:val="000000"/>
         </w:rPr>
-        <w:t xml:space="preserve"> (también permite crear </w:t>
+        <w:t xml:space="preserve"> </w:t>
       </w:r>
       <w:r>
         <w:rPr>
           <w:rFonts w:ascii="Arial" w:hAnsi="Arial" w:cs="Arial"/>
           <w:color w:val="000000"/>
         </w:rPr>
+        <w:t xml:space="preserve">Un validador es una función </w:t>
+      </w:r>
+      <w:r>
+        <w:rPr>
+          <w:rFonts w:ascii="Arial" w:hAnsi="Arial" w:cs="Arial"/>
+          <w:color w:val="000000"/>
+        </w:rPr>
         <w:tab/>
-        <w:t xml:space="preserve">validadores personalizados mediante la clase </w:t>
-      </w:r>
-      <w:proofErr w:type="spellStart"/>
+      </w:r>
       <w:r>
         <w:rPr>
           <w:rFonts w:ascii="Arial" w:hAnsi="Arial" w:cs="Arial"/>
           <w:color w:val="000000"/>
         </w:rPr>
-        <w:t>Validators</w:t>
-      </w:r>
-      <w:proofErr w:type="spellEnd"/>
+        <w:t>que procesa una</w:t>
+      </w:r>
       <w:r>
         <w:rPr>
           <w:rFonts w:ascii="Arial" w:hAnsi="Arial" w:cs="Arial"/>
           <w:color w:val="000000"/>
         </w:rPr>
-        <w:t>)</w:t>
+        <w:t xml:space="preserve"> </w:t>
       </w:r>
       <w:r>
         <w:rPr>
           <w:rFonts w:ascii="Arial" w:hAnsi="Arial" w:cs="Arial"/>
           <w:color w:val="000000"/>
         </w:rPr>
-        <w:t>.</w:t>
+        <w:t>colección de controles y devuelve un map de error</w:t>
       </w:r>
       <w:r>
         <w:rPr>
           <w:rFonts w:ascii="Arial" w:hAnsi="Arial" w:cs="Arial"/>
           <w:color w:val="000000"/>
         </w:rPr>
+        <w:t>es</w:t>
+      </w:r>
+      <w:r>
+        <w:rPr>
+          <w:rFonts w:ascii="Arial" w:hAnsi="Arial" w:cs="Arial"/>
+          <w:color w:val="000000"/>
+        </w:rPr>
+        <w:t xml:space="preserve"> o </w:t>
+      </w:r>
+      <w:r>
+        <w:rPr>
+          <w:rFonts w:ascii="Arial" w:hAnsi="Arial" w:cs="Arial"/>
+          <w:color w:val="000000"/>
+        </w:rPr>
+        <w:t>null</w:t>
+      </w:r>
+      <w:r>
+        <w:rPr>
+          <w:rFonts w:ascii="Arial" w:hAnsi="Arial" w:cs="Arial"/>
+          <w:color w:val="000000"/>
+        </w:rPr>
+        <w:t>. Un map</w:t>
+      </w:r>
+      <w:r>
+        <w:rPr>
+          <w:rFonts w:ascii="Arial" w:hAnsi="Arial" w:cs="Arial"/>
+          <w:color w:val="000000"/>
+        </w:rPr>
         <w:t xml:space="preserve"> </w:t>
       </w:r>
       <w:r>
@@ -24659,114 +23322,9 @@
           <w:rFonts w:ascii="Arial" w:hAnsi="Arial" w:cs="Arial"/>
           <w:color w:val="000000"/>
         </w:rPr>
-        <w:t xml:space="preserve">Un validador es una función </w:t>
-      </w:r>
-      <w:r>
-        <w:rPr>
-          <w:rFonts w:ascii="Arial" w:hAnsi="Arial" w:cs="Arial"/>
-          <w:color w:val="000000"/>
-        </w:rPr>
         <w:tab/>
-      </w:r>
-      <w:r>
-        <w:rPr>
-          <w:rFonts w:ascii="Arial" w:hAnsi="Arial" w:cs="Arial"/>
-          <w:color w:val="000000"/>
-        </w:rPr>
-        <w:t>que procesa una</w:t>
-      </w:r>
-      <w:r>
-        <w:rPr>
-          <w:rFonts w:ascii="Arial" w:hAnsi="Arial" w:cs="Arial"/>
-          <w:color w:val="000000"/>
-        </w:rPr>
-        <w:t xml:space="preserve"> </w:t>
-      </w:r>
-      <w:r>
-        <w:rPr>
-          <w:rFonts w:ascii="Arial" w:hAnsi="Arial" w:cs="Arial"/>
-          <w:color w:val="000000"/>
-        </w:rPr>
-        <w:t xml:space="preserve">colección de controles y devuelve un </w:t>
-      </w:r>
-      <w:proofErr w:type="spellStart"/>
-      <w:r>
-        <w:rPr>
-          <w:rFonts w:ascii="Arial" w:hAnsi="Arial" w:cs="Arial"/>
-          <w:color w:val="000000"/>
-        </w:rPr>
-        <w:t>map</w:t>
-      </w:r>
-      <w:proofErr w:type="spellEnd"/>
-      <w:r>
-        <w:rPr>
-          <w:rFonts w:ascii="Arial" w:hAnsi="Arial" w:cs="Arial"/>
-          <w:color w:val="000000"/>
-        </w:rPr>
-        <w:t xml:space="preserve"> de error</w:t>
-      </w:r>
-      <w:r>
-        <w:rPr>
-          <w:rFonts w:ascii="Arial" w:hAnsi="Arial" w:cs="Arial"/>
-          <w:color w:val="000000"/>
-        </w:rPr>
-        <w:t>es</w:t>
-      </w:r>
-      <w:r>
-        <w:rPr>
-          <w:rFonts w:ascii="Arial" w:hAnsi="Arial" w:cs="Arial"/>
-          <w:color w:val="000000"/>
-        </w:rPr>
-        <w:t xml:space="preserve"> o </w:t>
-      </w:r>
-      <w:proofErr w:type="spellStart"/>
-      <w:r>
-        <w:rPr>
-          <w:rFonts w:ascii="Arial" w:hAnsi="Arial" w:cs="Arial"/>
-          <w:color w:val="000000"/>
-        </w:rPr>
         <w:t>null</w:t>
       </w:r>
-      <w:proofErr w:type="spellEnd"/>
-      <w:r>
-        <w:rPr>
-          <w:rFonts w:ascii="Arial" w:hAnsi="Arial" w:cs="Arial"/>
-          <w:color w:val="000000"/>
-        </w:rPr>
-        <w:t xml:space="preserve">. Un </w:t>
-      </w:r>
-      <w:proofErr w:type="spellStart"/>
-      <w:r>
-        <w:rPr>
-          <w:rFonts w:ascii="Arial" w:hAnsi="Arial" w:cs="Arial"/>
-          <w:color w:val="000000"/>
-        </w:rPr>
-        <w:t>map</w:t>
-      </w:r>
-      <w:proofErr w:type="spellEnd"/>
-      <w:r>
-        <w:rPr>
-          <w:rFonts w:ascii="Arial" w:hAnsi="Arial" w:cs="Arial"/>
-          <w:color w:val="000000"/>
-        </w:rPr>
-        <w:t xml:space="preserve"> </w:t>
-      </w:r>
-      <w:r>
-        <w:rPr>
-          <w:rFonts w:ascii="Arial" w:hAnsi="Arial" w:cs="Arial"/>
-          <w:color w:val="000000"/>
-        </w:rPr>
-        <w:tab/>
-      </w:r>
-      <w:proofErr w:type="spellStart"/>
-      <w:r>
-        <w:rPr>
-          <w:rFonts w:ascii="Arial" w:hAnsi="Arial" w:cs="Arial"/>
-          <w:color w:val="000000"/>
-        </w:rPr>
-        <w:t>null</w:t>
-      </w:r>
-      <w:proofErr w:type="spellEnd"/>
       <w:r>
         <w:rPr>
           <w:rFonts w:ascii="Arial" w:hAnsi="Arial" w:cs="Arial"/>
@@ -24973,110 +23531,15 @@
           <w:color w:val="000000"/>
         </w:rPr>
         <w:tab/>
-        <w:t xml:space="preserve">de validación </w:t>
-      </w:r>
-      <w:proofErr w:type="spellStart"/>
+        <w:t xml:space="preserve">de validación mas usados son valid e invalid y los de modificación son dirty, touched y </w:t>
+      </w:r>
       <w:r>
         <w:rPr>
           <w:rFonts w:ascii="Arial" w:hAnsi="Arial" w:cs="Arial"/>
           <w:color w:val="000000"/>
         </w:rPr>
-        <w:t>mas</w:t>
-      </w:r>
-      <w:proofErr w:type="spellEnd"/>
-      <w:r>
-        <w:rPr>
-          <w:rFonts w:ascii="Arial" w:hAnsi="Arial" w:cs="Arial"/>
-          <w:color w:val="000000"/>
-        </w:rPr>
-        <w:t xml:space="preserve"> usados son </w:t>
-      </w:r>
-      <w:proofErr w:type="spellStart"/>
-      <w:r>
-        <w:rPr>
-          <w:rFonts w:ascii="Arial" w:hAnsi="Arial" w:cs="Arial"/>
-          <w:color w:val="000000"/>
-        </w:rPr>
-        <w:t>valid</w:t>
-      </w:r>
-      <w:proofErr w:type="spellEnd"/>
-      <w:r>
-        <w:rPr>
-          <w:rFonts w:ascii="Arial" w:hAnsi="Arial" w:cs="Arial"/>
-          <w:color w:val="000000"/>
-        </w:rPr>
-        <w:t xml:space="preserve"> e </w:t>
-      </w:r>
-      <w:proofErr w:type="spellStart"/>
-      <w:r>
-        <w:rPr>
-          <w:rFonts w:ascii="Arial" w:hAnsi="Arial" w:cs="Arial"/>
-          <w:color w:val="000000"/>
-        </w:rPr>
-        <w:t>invalid</w:t>
-      </w:r>
-      <w:proofErr w:type="spellEnd"/>
-      <w:r>
-        <w:rPr>
-          <w:rFonts w:ascii="Arial" w:hAnsi="Arial" w:cs="Arial"/>
-          <w:color w:val="000000"/>
-        </w:rPr>
-        <w:t xml:space="preserve"> y los de modificación son </w:t>
-      </w:r>
-      <w:proofErr w:type="spellStart"/>
-      <w:r>
-        <w:rPr>
-          <w:rFonts w:ascii="Arial" w:hAnsi="Arial" w:cs="Arial"/>
-          <w:color w:val="000000"/>
-        </w:rPr>
-        <w:t>dirty</w:t>
-      </w:r>
-      <w:proofErr w:type="spellEnd"/>
-      <w:r>
-        <w:rPr>
-          <w:rFonts w:ascii="Arial" w:hAnsi="Arial" w:cs="Arial"/>
-          <w:color w:val="000000"/>
-        </w:rPr>
-        <w:t xml:space="preserve">, </w:t>
-      </w:r>
-      <w:proofErr w:type="spellStart"/>
-      <w:r>
-        <w:rPr>
-          <w:rFonts w:ascii="Arial" w:hAnsi="Arial" w:cs="Arial"/>
-          <w:color w:val="000000"/>
-        </w:rPr>
-        <w:t>touched</w:t>
-      </w:r>
-      <w:proofErr w:type="spellEnd"/>
-      <w:r>
-        <w:rPr>
-          <w:rFonts w:ascii="Arial" w:hAnsi="Arial" w:cs="Arial"/>
-          <w:color w:val="000000"/>
-        </w:rPr>
-        <w:t xml:space="preserve"> y </w:t>
-      </w:r>
-      <w:r>
-        <w:rPr>
-          <w:rFonts w:ascii="Arial" w:hAnsi="Arial" w:cs="Arial"/>
-          <w:color w:val="000000"/>
-        </w:rPr>
         <w:tab/>
-      </w:r>
-      <w:proofErr w:type="spellStart"/>
-      <w:r>
-        <w:rPr>
-          <w:rFonts w:ascii="Arial" w:hAnsi="Arial" w:cs="Arial"/>
-          <w:color w:val="000000"/>
-        </w:rPr>
-        <w:t>untouched</w:t>
-      </w:r>
-      <w:proofErr w:type="spellEnd"/>
-      <w:r>
-        <w:rPr>
-          <w:rFonts w:ascii="Arial" w:hAnsi="Arial" w:cs="Arial"/>
-          <w:color w:val="000000"/>
-        </w:rPr>
-        <w:t>. Aun que hay algunos más no se han empleado en el desarrollo de la app.</w:t>
+        <w:t>untouched. Aun que hay algunos más no se han empleado en el desarrollo de la app.</w:t>
       </w:r>
     </w:p>
     <w:p>
@@ -25157,23 +23620,7 @@
           <w:rFonts w:ascii="Arial" w:hAnsi="Arial" w:cs="Arial"/>
           <w:color w:val="000000"/>
         </w:rPr>
-        <w:t xml:space="preserve"> antes de </w:t>
-      </w:r>
-      <w:proofErr w:type="spellStart"/>
-      <w:r>
-        <w:rPr>
-          <w:rFonts w:ascii="Arial" w:hAnsi="Arial" w:cs="Arial"/>
-          <w:color w:val="000000"/>
-        </w:rPr>
-        <w:t>sanitizarlos</w:t>
-      </w:r>
-      <w:proofErr w:type="spellEnd"/>
-      <w:r>
-        <w:rPr>
-          <w:rFonts w:ascii="Arial" w:hAnsi="Arial" w:cs="Arial"/>
-          <w:color w:val="000000"/>
-        </w:rPr>
-        <w:t xml:space="preserve"> por </w:t>
+        <w:t xml:space="preserve"> antes de sanitizarlos por </w:t>
       </w:r>
       <w:r>
         <w:rPr>
@@ -25251,23 +23698,7 @@
           <w:rFonts w:ascii="Arial" w:hAnsi="Arial" w:cs="Arial"/>
           <w:color w:val="000000"/>
         </w:rPr>
-        <w:t xml:space="preserve"> facilita el </w:t>
-      </w:r>
-      <w:proofErr w:type="spellStart"/>
-      <w:r>
-        <w:rPr>
-          <w:rFonts w:ascii="Arial" w:hAnsi="Arial" w:cs="Arial"/>
-          <w:color w:val="000000"/>
-        </w:rPr>
-        <w:t>feedback</w:t>
-      </w:r>
-      <w:proofErr w:type="spellEnd"/>
-      <w:r>
-        <w:rPr>
-          <w:rFonts w:ascii="Arial" w:hAnsi="Arial" w:cs="Arial"/>
-          <w:color w:val="000000"/>
-        </w:rPr>
-        <w:t xml:space="preserve"> al usuario final si hay alg</w:t>
+        <w:t xml:space="preserve"> facilita el feedback al usuario final si hay alg</w:t>
       </w:r>
       <w:r>
         <w:rPr>
@@ -25399,24 +23830,15 @@
           <w:szCs w:val="28"/>
         </w:rPr>
       </w:pPr>
-      <w:bookmarkStart w:id="28" w:name="_Toc70457893"/>
+      <w:bookmarkStart w:id="28" w:name="_Toc71836436"/>
       <w:r>
         <w:rPr>
           <w:sz w:val="28"/>
           <w:szCs w:val="28"/>
         </w:rPr>
-        <w:t>Back-</w:t>
-      </w:r>
-      <w:proofErr w:type="spellStart"/>
-      <w:r>
-        <w:rPr>
-          <w:sz w:val="28"/>
-          <w:szCs w:val="28"/>
-        </w:rPr>
-        <w:t>end</w:t>
+        <w:t>Back-end</w:t>
       </w:r>
       <w:bookmarkEnd w:id="28"/>
-      <w:proofErr w:type="spellEnd"/>
     </w:p>
     <w:p>
       <w:pPr>
@@ -25433,39 +23855,7 @@
           <w:sz w:val="22"/>
           <w:szCs w:val="22"/>
         </w:rPr>
-        <w:t xml:space="preserve">El </w:t>
-      </w:r>
-      <w:proofErr w:type="spellStart"/>
-      <w:r>
-        <w:rPr>
-          <w:sz w:val="22"/>
-          <w:szCs w:val="22"/>
-        </w:rPr>
-        <w:t>front-end</w:t>
-      </w:r>
-      <w:proofErr w:type="spellEnd"/>
-      <w:r>
-        <w:rPr>
-          <w:sz w:val="22"/>
-          <w:szCs w:val="22"/>
-        </w:rPr>
-        <w:t xml:space="preserve"> muestra la información, pero es el back-</w:t>
-      </w:r>
-      <w:proofErr w:type="spellStart"/>
-      <w:r>
-        <w:rPr>
-          <w:sz w:val="22"/>
-          <w:szCs w:val="22"/>
-        </w:rPr>
-        <w:t>end</w:t>
-      </w:r>
-      <w:proofErr w:type="spellEnd"/>
-      <w:r>
-        <w:rPr>
-          <w:sz w:val="22"/>
-          <w:szCs w:val="22"/>
-        </w:rPr>
-        <w:t xml:space="preserve"> quien realmente trabaja con esta y filtra todas las acciones, enruta los accesos y vigila que todo fluya como tenga que fluir evitando accesos no permitidos según el usuario. </w:t>
+        <w:t xml:space="preserve">El front-end muestra la información, pero es el back-end quien realmente trabaja con esta y filtra todas las acciones, enruta los accesos y vigila que todo fluya como tenga que fluir evitando accesos no permitidos según el usuario. </w:t>
       </w:r>
     </w:p>
     <w:p>
@@ -25715,21 +24105,7 @@
         <w:rPr>
           <w:rFonts w:ascii="Arial" w:hAnsi="Arial" w:cs="Arial"/>
         </w:rPr>
-        <w:t xml:space="preserve">**pendiente añadir algunos middlewares y breve explicación de </w:t>
-      </w:r>
-      <w:proofErr w:type="spellStart"/>
-      <w:r>
-        <w:rPr>
-          <w:rFonts w:ascii="Arial" w:hAnsi="Arial" w:cs="Arial"/>
-        </w:rPr>
-        <w:t>porqué</w:t>
-      </w:r>
-      <w:proofErr w:type="spellEnd"/>
-      <w:r>
-        <w:rPr>
-          <w:rFonts w:ascii="Arial" w:hAnsi="Arial" w:cs="Arial"/>
-        </w:rPr>
-        <w:t xml:space="preserve"> se utilizan</w:t>
+        <w:t>**pendiente añadir algunos middlewares y breve explicación de porqué se utilizan</w:t>
       </w:r>
     </w:p>
     <w:p>
@@ -26028,7 +24404,6 @@
         </w:rPr>
         <w:t xml:space="preserve">Ejemplo de uno de los modelos incluidos en la API, concretamente es el esquema creado para la información de los usuarios. Se pueden observar distintas propiedades que permiten definir con mayor precisión como será la información contenida en cada uno de los datos, por ejemplo, </w:t>
       </w:r>
-      <w:proofErr w:type="spellStart"/>
       <w:r>
         <w:rPr>
           <w:rFonts w:ascii="Arial" w:hAnsi="Arial" w:cs="Arial"/>
@@ -26037,7 +24412,6 @@
         </w:rPr>
         <w:t>trim</w:t>
       </w:r>
-      <w:proofErr w:type="spellEnd"/>
       <w:r>
         <w:rPr>
           <w:rFonts w:ascii="Arial" w:hAnsi="Arial" w:cs="Arial"/>
@@ -26050,7 +24424,6 @@
         </w:rPr>
         <w:t xml:space="preserve"> </w:t>
       </w:r>
-      <w:proofErr w:type="spellStart"/>
       <w:r>
         <w:rPr>
           <w:rFonts w:ascii="Arial" w:hAnsi="Arial" w:cs="Arial"/>
@@ -26059,14 +24432,12 @@
         </w:rPr>
         <w:t>type</w:t>
       </w:r>
-      <w:proofErr w:type="spellEnd"/>
       <w:r>
         <w:rPr>
           <w:rFonts w:ascii="Arial" w:hAnsi="Arial" w:cs="Arial"/>
         </w:rPr>
         <w:t xml:space="preserve"> indica el tipo, </w:t>
       </w:r>
-      <w:proofErr w:type="spellStart"/>
       <w:r>
         <w:rPr>
           <w:rFonts w:ascii="Arial" w:hAnsi="Arial" w:cs="Arial"/>
@@ -26075,7 +24446,6 @@
         </w:rPr>
         <w:t>unique</w:t>
       </w:r>
-      <w:proofErr w:type="spellEnd"/>
       <w:r>
         <w:rPr>
           <w:rFonts w:ascii="Arial" w:hAnsi="Arial" w:cs="Arial"/>
@@ -26354,35 +24724,7 @@
         <w:rPr>
           <w:rFonts w:ascii="Arial" w:hAnsi="Arial" w:cs="Arial"/>
         </w:rPr>
-        <w:t xml:space="preserve">s adelante para </w:t>
-      </w:r>
-      <w:proofErr w:type="spellStart"/>
-      <w:r>
-        <w:rPr>
-          <w:rFonts w:ascii="Arial" w:hAnsi="Arial" w:cs="Arial"/>
-        </w:rPr>
-        <w:t>sanitizar</w:t>
-      </w:r>
-      <w:proofErr w:type="spellEnd"/>
-      <w:r>
-        <w:rPr>
-          <w:rFonts w:ascii="Arial" w:hAnsi="Arial" w:cs="Arial"/>
-        </w:rPr>
-        <w:t xml:space="preserve"> los datos que llegan desde el </w:t>
-      </w:r>
-      <w:proofErr w:type="spellStart"/>
-      <w:r>
-        <w:rPr>
-          <w:rFonts w:ascii="Arial" w:hAnsi="Arial" w:cs="Arial"/>
-        </w:rPr>
-        <w:t>front</w:t>
-      </w:r>
-      <w:proofErr w:type="spellEnd"/>
-      <w:r>
-        <w:rPr>
-          <w:rFonts w:ascii="Arial" w:hAnsi="Arial" w:cs="Arial"/>
-        </w:rPr>
-        <w:t xml:space="preserve"> por seguridad antes de hacer las consultas</w:t>
+        <w:t>s adelante para sanitizar los datos que llegan desde el front por seguridad antes de hacer las consultas</w:t>
       </w:r>
     </w:p>
     <w:p>
@@ -26715,7 +25057,7 @@
           <w:szCs w:val="28"/>
         </w:rPr>
       </w:pPr>
-      <w:bookmarkStart w:id="29" w:name="_Toc70457894"/>
+      <w:bookmarkStart w:id="29" w:name="_Toc71836437"/>
       <w:r>
         <w:rPr>
           <w:caps w:val="0"/>
@@ -26741,7 +25083,7 @@
           <w:szCs w:val="28"/>
         </w:rPr>
       </w:pPr>
-      <w:bookmarkStart w:id="30" w:name="_Toc70457895"/>
+      <w:bookmarkStart w:id="30" w:name="_Toc71836438"/>
       <w:r>
         <w:rPr>
           <w:caps w:val="0"/>
@@ -26778,7 +25120,7 @@
           <w:szCs w:val="28"/>
         </w:rPr>
       </w:pPr>
-      <w:bookmarkStart w:id="31" w:name="_Toc70457896"/>
+      <w:bookmarkStart w:id="31" w:name="_Toc71836439"/>
       <w:r>
         <w:rPr>
           <w:caps w:val="0"/>
@@ -26822,73 +25164,7 @@
           <w:smallCaps w:val="0"/>
           <w:color w:val="auto"/>
         </w:rPr>
-        <w:t xml:space="preserve"> elaborar test que permitan validar el comportamiento de la API se ha utilizado </w:t>
-      </w:r>
-      <w:proofErr w:type="spellStart"/>
-      <w:r>
-        <w:rPr>
-          <w:rFonts w:ascii="Arial" w:hAnsi="Arial" w:cs="Arial"/>
-          <w:b w:val="0"/>
-          <w:bCs w:val="0"/>
-          <w:smallCaps w:val="0"/>
-          <w:color w:val="auto"/>
-        </w:rPr>
-        <w:t>Postman</w:t>
-      </w:r>
-      <w:proofErr w:type="spellEnd"/>
-      <w:r>
-        <w:rPr>
-          <w:rFonts w:ascii="Arial" w:hAnsi="Arial" w:cs="Arial"/>
-          <w:b w:val="0"/>
-          <w:bCs w:val="0"/>
-          <w:smallCaps w:val="0"/>
-          <w:color w:val="auto"/>
-        </w:rPr>
-        <w:t xml:space="preserve">. </w:t>
-      </w:r>
-      <w:proofErr w:type="spellStart"/>
-      <w:r>
-        <w:rPr>
-          <w:rFonts w:ascii="Arial" w:hAnsi="Arial" w:cs="Arial"/>
-          <w:b w:val="0"/>
-          <w:bCs w:val="0"/>
-          <w:smallCaps w:val="0"/>
-          <w:color w:val="auto"/>
-        </w:rPr>
-        <w:t>Postman</w:t>
-      </w:r>
-      <w:proofErr w:type="spellEnd"/>
-      <w:r>
-        <w:rPr>
-          <w:rFonts w:ascii="Arial" w:hAnsi="Arial" w:cs="Arial"/>
-          <w:b w:val="0"/>
-          <w:bCs w:val="0"/>
-          <w:smallCaps w:val="0"/>
-          <w:color w:val="auto"/>
-        </w:rPr>
-        <w:t xml:space="preserve"> es una herramienta que permite realizar peticiones a APIs y generar colecciones de peticiones que nos permitan probarlas de manera rápida y sencilla. Se puede definir en ella el tipo de petición (GET, POST…), tokens de autenticaciones, cabeceras y parámetros de la petición… Ha sido indispensable para el desarrollo de esta aplicación ya que, al desarrollar el back antes que el </w:t>
-      </w:r>
-      <w:proofErr w:type="spellStart"/>
-      <w:r>
-        <w:rPr>
-          <w:rFonts w:ascii="Arial" w:hAnsi="Arial" w:cs="Arial"/>
-          <w:b w:val="0"/>
-          <w:bCs w:val="0"/>
-          <w:smallCaps w:val="0"/>
-          <w:color w:val="auto"/>
-        </w:rPr>
-        <w:t>front</w:t>
-      </w:r>
-      <w:proofErr w:type="spellEnd"/>
-      <w:r>
-        <w:rPr>
-          <w:rFonts w:ascii="Arial" w:hAnsi="Arial" w:cs="Arial"/>
-          <w:b w:val="0"/>
-          <w:bCs w:val="0"/>
-          <w:smallCaps w:val="0"/>
-          <w:color w:val="auto"/>
-        </w:rPr>
-        <w:t xml:space="preserve"> era la forma más simple de probar que los métodos estuviesen bien desarrollados y el servidor bien configurado.</w:t>
+        <w:t xml:space="preserve"> elaborar test que permitan validar el comportamiento de la API se ha utilizado Postman. Postman es una herramienta que permite realizar peticiones a APIs y generar colecciones de peticiones que nos permitan probarlas de manera rápida y sencilla. Se puede definir en ella el tipo de petición (GET, POST…), tokens de autenticaciones, cabeceras y parámetros de la petición… Ha sido indispensable para el desarrollo de esta aplicación ya que, al desarrollar el back antes que el front era la forma más simple de probar que los métodos estuviesen bien desarrollados y el servidor bien configurado.</w:t>
       </w:r>
     </w:p>
     <w:p>
@@ -27133,7 +25409,7 @@
       <w:pPr>
         <w:pStyle w:val="Ttulo2"/>
       </w:pPr>
-      <w:bookmarkStart w:id="32" w:name="_Toc70457897"/>
+      <w:bookmarkStart w:id="32" w:name="_Toc71836440"/>
       <w:r>
         <w:lastRenderedPageBreak/>
         <w:t>Implantación y configuración de la aplicación</w:t>
@@ -27142,22 +25418,22 @@
     </w:p>
     <w:p>
       <w:r>
-        <w:t xml:space="preserve">La intención es subir a producción la api y la </w:t>
-      </w:r>
-      <w:proofErr w:type="spellStart"/>
-      <w:r>
-        <w:t>bbdd</w:t>
-      </w:r>
-      <w:proofErr w:type="spellEnd"/>
-      <w:r>
-        <w:t>, aquí se explicara como se ha hecho. También una explicación breve de como levantar la app en entorno local.</w:t>
+        <w:t xml:space="preserve">La intención es subir a producción </w:t>
+      </w:r>
+      <w:proofErr w:type="gramStart"/>
+      <w:r>
+        <w:t>la api</w:t>
+      </w:r>
+      <w:proofErr w:type="gramEnd"/>
+      <w:r>
+        <w:t xml:space="preserve"> y la bbdd, aquí se explicara como se ha hecho. También una explicación breve de como levantar la app en entorno local.</w:t>
       </w:r>
     </w:p>
     <w:p>
       <w:pPr>
         <w:pStyle w:val="Ttulo2"/>
       </w:pPr>
-      <w:bookmarkStart w:id="33" w:name="_Toc70457898"/>
+      <w:bookmarkStart w:id="33" w:name="_Toc71836441"/>
       <w:r>
         <w:t>Control de versiones</w:t>
       </w:r>
@@ -27165,23 +25441,7 @@
     </w:p>
     <w:p>
       <w:r>
-        <w:t xml:space="preserve">Pendiente añadir capturas de </w:t>
-      </w:r>
-      <w:proofErr w:type="spellStart"/>
-      <w:r>
-        <w:t>github</w:t>
-      </w:r>
-      <w:proofErr w:type="spellEnd"/>
-      <w:r>
-        <w:t xml:space="preserve"> y </w:t>
-      </w:r>
-      <w:proofErr w:type="spellStart"/>
-      <w:r>
-        <w:t>vscode</w:t>
-      </w:r>
-      <w:proofErr w:type="spellEnd"/>
-      <w:r>
-        <w:t>, junto a explicación de como se esta llevando a cabo el control de versiones y las distintas ramas de desarrollo creadas.</w:t>
+        <w:t>Pendiente añadir capturas de github y vscode, junto a explicación de como se esta llevando a cabo el control de versiones y las distintas ramas de desarrollo creadas.</w:t>
       </w:r>
     </w:p>
     <w:p/>
@@ -27218,7 +25478,7 @@
           <w:numId w:val="5"/>
         </w:numPr>
       </w:pPr>
-      <w:bookmarkStart w:id="34" w:name="_Toc70457899"/>
+      <w:bookmarkStart w:id="34" w:name="_Toc71836442"/>
       <w:r>
         <w:t>Conclusiones</w:t>
       </w:r>
@@ -27249,16 +25509,8 @@
         <w:rPr>
           <w:rFonts w:ascii="Arial" w:hAnsi="Arial" w:cs="Arial"/>
         </w:rPr>
-        <w:t xml:space="preserve">Angular junto a </w:t>
-      </w:r>
-      <w:proofErr w:type="spellStart"/>
-      <w:r>
-        <w:rPr>
-          <w:rFonts w:ascii="Arial" w:hAnsi="Arial" w:cs="Arial"/>
-        </w:rPr>
-        <w:t>Ionic+Capacitor</w:t>
-      </w:r>
-      <w:proofErr w:type="spellEnd"/>
+        <w:t>Angular junto a Ionic+Capacitor</w:t>
+      </w:r>
       <w:r>
         <w:rPr>
           <w:rFonts w:ascii="Arial" w:hAnsi="Arial" w:cs="Arial"/>
@@ -27318,21 +25570,7 @@
         <w:rPr>
           <w:rFonts w:ascii="Arial" w:hAnsi="Arial" w:cs="Arial"/>
         </w:rPr>
-        <w:t xml:space="preserve">tes, no todo es el rendimiento, el </w:t>
-      </w:r>
-      <w:proofErr w:type="spellStart"/>
-      <w:r>
-        <w:rPr>
-          <w:rFonts w:ascii="Arial" w:hAnsi="Arial" w:cs="Arial"/>
-        </w:rPr>
-        <w:t>feedback</w:t>
-      </w:r>
-      <w:proofErr w:type="spellEnd"/>
-      <w:r>
-        <w:rPr>
-          <w:rFonts w:ascii="Arial" w:hAnsi="Arial" w:cs="Arial"/>
-        </w:rPr>
-        <w:t xml:space="preserve"> al usuario es fundamental, los colores y las fuentes juegan un papel muy importante.</w:t>
+        <w:t>tes, no todo es el rendimiento, el feedback al usuario es fundamental, los colores y las fuentes juegan un papel muy importante.</w:t>
       </w:r>
     </w:p>
     <w:p>
@@ -27413,7 +25651,7 @@
       <w:pPr>
         <w:pStyle w:val="Ttulo2"/>
       </w:pPr>
-      <w:bookmarkStart w:id="35" w:name="_Toc70457900"/>
+      <w:bookmarkStart w:id="35" w:name="_Toc71836443"/>
       <w:r>
         <w:t>Posibles mejoras</w:t>
       </w:r>
@@ -27435,16 +25673,8 @@
         <w:rPr>
           <w:rFonts w:ascii="Arial" w:hAnsi="Arial" w:cs="Arial"/>
         </w:rPr>
-        <w:t xml:space="preserve">Mejorar </w:t>
-      </w:r>
-      <w:proofErr w:type="spellStart"/>
-      <w:r>
-        <w:rPr>
-          <w:rFonts w:ascii="Arial" w:hAnsi="Arial" w:cs="Arial"/>
-        </w:rPr>
-        <w:t>responsive</w:t>
-      </w:r>
-      <w:proofErr w:type="spellEnd"/>
+        <w:t>Mejorar responsive</w:t>
+      </w:r>
     </w:p>
     <w:p>
       <w:pPr>
@@ -27519,7 +25749,7 @@
       <w:pPr>
         <w:pStyle w:val="Ttulo2"/>
       </w:pPr>
-      <w:bookmarkStart w:id="36" w:name="_Toc70457901"/>
+      <w:bookmarkStart w:id="36" w:name="_Toc71836444"/>
       <w:r>
         <w:t>Dificultades</w:t>
       </w:r>
@@ -27560,7 +25790,21 @@
         <w:rPr>
           <w:rFonts w:ascii="Arial" w:hAnsi="Arial" w:cs="Arial"/>
         </w:rPr>
-        <w:t>Mucha variedad de pantallas, grandes diferencias entre dispositivos tanto  móvil como escritorio</w:t>
+        <w:t xml:space="preserve">Mucha variedad de pantallas, grandes diferencias entre dispositivos </w:t>
+      </w:r>
+      <w:proofErr w:type="gramStart"/>
+      <w:r>
+        <w:rPr>
+          <w:rFonts w:ascii="Arial" w:hAnsi="Arial" w:cs="Arial"/>
+        </w:rPr>
+        <w:t>tanto  móvil</w:t>
+      </w:r>
+      <w:proofErr w:type="gramEnd"/>
+      <w:r>
+        <w:rPr>
+          <w:rFonts w:ascii="Arial" w:hAnsi="Arial" w:cs="Arial"/>
+        </w:rPr>
+        <w:t xml:space="preserve"> como escritorio</w:t>
       </w:r>
     </w:p>
     <w:p>
@@ -27586,7 +25830,7 @@
       <w:pPr>
         <w:pStyle w:val="Ttulo2"/>
       </w:pPr>
-      <w:bookmarkStart w:id="37" w:name="_Toc70457902"/>
+      <w:bookmarkStart w:id="37" w:name="_Toc71836445"/>
       <w:r>
         <w:t>Logros</w:t>
       </w:r>
@@ -27696,7 +25940,7 @@
       <w:pPr>
         <w:pStyle w:val="Ttulo2"/>
       </w:pPr>
-      <w:bookmarkStart w:id="38" w:name="_Toc70457903"/>
+      <w:bookmarkStart w:id="38" w:name="_Toc71836446"/>
       <w:r>
         <w:t>Resultados</w:t>
       </w:r>
@@ -27771,16 +26015,12 @@
           <w:numId w:val="5"/>
         </w:numPr>
       </w:pPr>
-      <w:bookmarkStart w:id="39" w:name="_Toc70457904"/>
-      <w:r>
-        <w:t>Muestras del resultado final</w:t>
+      <w:bookmarkStart w:id="39" w:name="_Toc71836447"/>
+      <w:r>
+        <w:t>Muestras del resultado fina</w:t>
       </w:r>
       <w:bookmarkEnd w:id="39"/>
     </w:p>
-    <w:p/>
-    <w:p/>
-    <w:p/>
-    <w:p/>
     <w:p/>
     <w:p>
       <w:pPr>
@@ -27790,8 +26030,9 @@
           <w:numId w:val="5"/>
         </w:numPr>
       </w:pPr>
-      <w:bookmarkStart w:id="40" w:name="_Toc70457905"/>
-      <w:r>
+      <w:bookmarkStart w:id="40" w:name="_Toc71836448"/>
+      <w:r>
+        <w:lastRenderedPageBreak/>
         <w:t>Referencias y Bibliografía</w:t>
       </w:r>
       <w:bookmarkEnd w:id="40"/>
@@ -32412,8 +30653,8 @@
     <w:rsidRoot w:val="00EE27AA"/>
     <w:rsid w:val="001F0D1B"/>
     <w:rsid w:val="002B501E"/>
+    <w:rsid w:val="0033755E"/>
     <w:rsid w:val="003D4B5E"/>
-    <w:rsid w:val="00A5725C"/>
     <w:rsid w:val="00EE27AA"/>
   </w:rsids>
   <m:mathPr>
